--- a/Functions/5 UseCase_View_Info.docx
+++ b/Functions/5 UseCase_View_Info.docx
@@ -1,25 +1,45 @@
 
 <file path=word/document.xml><?xml version="1.0" encoding="utf-8"?>
-<w:document xmlns:wpc="http://schemas.microsoft.com/office/word/2010/wordprocessingCanvas" xmlns:mc="http://schemas.openxmlformats.org/markup-compatibility/2006" xmlns:o="urn:schemas-microsoft-com:office:office" xmlns:r="http://schemas.openxmlformats.org/officeDocument/2006/relationships" xmlns:m="http://schemas.openxmlformats.org/officeDocument/2006/math" xmlns:v="urn:schemas-microsoft-com:vml" xmlns:wp14="http://schemas.microsoft.com/office/word/2010/wordprocessingDrawing" xmlns:wp="http://schemas.openxmlformats.org/drawingml/2006/wordprocessingDrawing" xmlns:w10="urn:schemas-microsoft-com:office:word" xmlns:w="http://schemas.openxmlformats.org/wordprocessingml/2006/main" xmlns:w14="http://schemas.microsoft.com/office/word/2010/wordml" xmlns:wpg="http://schemas.microsoft.com/office/word/2010/wordprocessingGroup" xmlns:wpi="http://schemas.microsoft.com/office/word/2010/wordprocessingInk" xmlns:wne="http://schemas.microsoft.com/office/word/2006/wordml" xmlns:wps="http://schemas.microsoft.com/office/word/2010/wordprocessingShape" mc:Ignorable="w14 wp14">
+<w:document xmlns:wpc="http://schemas.microsoft.com/office/word/2010/wordprocessingCanvas" xmlns:mc="http://schemas.openxmlformats.org/markup-compatibility/2006" xmlns:o="urn:schemas-microsoft-com:office:office" xmlns:r="http://schemas.openxmlformats.org/officeDocument/2006/relationships" xmlns:m="http://schemas.openxmlformats.org/officeDocument/2006/math" xmlns:v="urn:schemas-microsoft-com:vml" xmlns:wp14="http://schemas.microsoft.com/office/word/2010/wordprocessingDrawing" xmlns:wp="http://schemas.openxmlformats.org/drawingml/2006/wordprocessingDrawing" xmlns:w10="urn:schemas-microsoft-com:office:word" xmlns:w="http://schemas.openxmlformats.org/wordprocessingml/2006/main" xmlns:w14="http://schemas.microsoft.com/office/word/2010/wordml" xmlns:w15="http://schemas.microsoft.com/office/word/2012/wordml" xmlns:wpg="http://schemas.microsoft.com/office/word/2010/wordprocessingGroup" xmlns:wpi="http://schemas.microsoft.com/office/word/2010/wordprocessingInk" xmlns:wne="http://schemas.microsoft.com/office/word/2006/wordml" xmlns:wps="http://schemas.microsoft.com/office/word/2010/wordprocessingShape" mc:Ignorable="w14 w15 wp14">
   <w:body>
+    <w:bookmarkStart w:id="0" w:name="_GoBack"/>
+    <w:bookmarkEnd w:id="0"/>
     <w:p>
       <w:pPr>
         <w:pStyle w:val="Titel"/>
         <w:jc w:val="right"/>
-      </w:pPr>
-      <w:r>
+        <w:rPr>
+          <w:lang w:val="en-GB"/>
+        </w:rPr>
+      </w:pPr>
+      <w:r>
+        <w:rPr>
+          <w:lang w:val="en-GB"/>
+        </w:rPr>
         <w:fldChar w:fldCharType="begin"/>
       </w:r>
       <w:r>
+        <w:rPr>
+          <w:lang w:val="en-GB"/>
+        </w:rPr>
         <w:instrText xml:space="preserve"> SUBJECT  "Nappy, the ingenious"  \* MERGEFORMAT </w:instrText>
       </w:r>
       <w:r>
+        <w:rPr>
+          <w:lang w:val="en-GB"/>
+        </w:rPr>
         <w:fldChar w:fldCharType="separate"/>
       </w:r>
       <w:r>
+        <w:rPr>
+          <w:lang w:val="en-GB"/>
+        </w:rPr>
         <w:t>Nappy, the ingenious</w:t>
       </w:r>
       <w:r>
+        <w:rPr>
+          <w:lang w:val="en-GB"/>
+        </w:rPr>
         <w:fldChar w:fldCharType="end"/>
       </w:r>
     </w:p>
@@ -27,20 +47,38 @@
       <w:pPr>
         <w:pStyle w:val="Titel"/>
         <w:jc w:val="right"/>
-      </w:pPr>
-      <w:r>
+        <w:rPr>
+          <w:lang w:val="en-GB"/>
+        </w:rPr>
+      </w:pPr>
+      <w:r>
+        <w:rPr>
+          <w:lang w:val="en-GB"/>
+        </w:rPr>
         <w:fldChar w:fldCharType="begin"/>
       </w:r>
       <w:r>
-        <w:instrText xml:space="preserve"> TITLE  "Use-Case Specification: Add Character"  \* MERGEFORMAT </w:instrText>
-      </w:r>
-      <w:r>
+        <w:rPr>
+          <w:lang w:val="en-GB"/>
+        </w:rPr>
+        <w:instrText xml:space="preserve"> TITLE  "Use-Case Specification: View Info"  \* MERGEFORMAT </w:instrText>
+      </w:r>
+      <w:r>
+        <w:rPr>
+          <w:lang w:val="en-GB"/>
+        </w:rPr>
         <w:fldChar w:fldCharType="separate"/>
       </w:r>
       <w:r>
-        <w:t>Use-Case Specification: Add Character</w:t>
-      </w:r>
-      <w:r>
+        <w:rPr>
+          <w:lang w:val="en-GB"/>
+        </w:rPr>
+        <w:t>Use-Case Specification: View Info</w:t>
+      </w:r>
+      <w:r>
+        <w:rPr>
+          <w:lang w:val="en-GB"/>
+        </w:rPr>
         <w:fldChar w:fldCharType="end"/>
       </w:r>
     </w:p>
@@ -48,14 +86,24 @@
       <w:pPr>
         <w:pStyle w:val="Titel"/>
         <w:jc w:val="right"/>
-      </w:pPr>
-    </w:p>
-    <w:p/>
+        <w:rPr>
+          <w:lang w:val="en-GB"/>
+        </w:rPr>
+      </w:pPr>
+    </w:p>
+    <w:p>
+      <w:pPr>
+        <w:rPr>
+          <w:lang w:val="en-GB"/>
+        </w:rPr>
+      </w:pPr>
+    </w:p>
     <w:p>
       <w:pPr>
         <w:pStyle w:val="Textkrper"/>
         <w:rPr>
           <w:b/>
+          <w:lang w:val="en-GB"/>
         </w:rPr>
       </w:pPr>
     </w:p>
@@ -64,13 +112,17 @@
         <w:pStyle w:val="Textkrper"/>
         <w:rPr>
           <w:b/>
-        </w:rPr>
-      </w:pPr>
-    </w:p>
-    <w:p>
-      <w:pPr>
+          <w:lang w:val="en-GB"/>
+        </w:rPr>
+      </w:pPr>
+    </w:p>
+    <w:p>
+      <w:pPr>
+        <w:rPr>
+          <w:lang w:val="en-GB"/>
+        </w:rPr>
         <w:sectPr>
-          <w:headerReference w:type="default" r:id="rId8"/>
+          <w:headerReference w:type="default" r:id="rId7"/>
           <w:endnotePr>
             <w:numFmt w:val="decimal"/>
           </w:endnotePr>
@@ -84,8 +136,14 @@
     <w:p>
       <w:pPr>
         <w:pStyle w:val="Titel"/>
-      </w:pPr>
-      <w:r>
+        <w:rPr>
+          <w:lang w:val="en-GB"/>
+        </w:rPr>
+      </w:pPr>
+      <w:r>
+        <w:rPr>
+          <w:lang w:val="en-GB"/>
+        </w:rPr>
         <w:lastRenderedPageBreak/>
         <w:t>Revision History</w:t>
       </w:r>
@@ -121,11 +179,13 @@
               <w:jc w:val="center"/>
               <w:rPr>
                 <w:b/>
+                <w:lang w:val="en-GB"/>
               </w:rPr>
             </w:pPr>
             <w:r>
               <w:rPr>
                 <w:b/>
+                <w:lang w:val="en-GB"/>
               </w:rPr>
               <w:t>Date</w:t>
             </w:r>
@@ -141,11 +201,13 @@
               <w:jc w:val="center"/>
               <w:rPr>
                 <w:b/>
+                <w:lang w:val="en-GB"/>
               </w:rPr>
             </w:pPr>
             <w:r>
               <w:rPr>
                 <w:b/>
+                <w:lang w:val="en-GB"/>
               </w:rPr>
               <w:t>Version</w:t>
             </w:r>
@@ -161,11 +223,13 @@
               <w:jc w:val="center"/>
               <w:rPr>
                 <w:b/>
+                <w:lang w:val="en-GB"/>
               </w:rPr>
             </w:pPr>
             <w:r>
               <w:rPr>
                 <w:b/>
+                <w:lang w:val="en-GB"/>
               </w:rPr>
               <w:t>Description</w:t>
             </w:r>
@@ -181,11 +245,13 @@
               <w:jc w:val="center"/>
               <w:rPr>
                 <w:b/>
+                <w:lang w:val="en-GB"/>
               </w:rPr>
             </w:pPr>
             <w:r>
               <w:rPr>
                 <w:b/>
+                <w:lang w:val="en-GB"/>
               </w:rPr>
               <w:t>Author</w:t>
             </w:r>
@@ -200,21 +266,15 @@
           <w:p>
             <w:pPr>
               <w:pStyle w:val="Tabletext"/>
+              <w:rPr>
+                <w:lang w:val="en-GB"/>
+              </w:rPr>
             </w:pPr>
             <w:r>
-              <w:t>21</w:t>
-            </w:r>
-            <w:r>
-              <w:t>/</w:t>
-            </w:r>
-            <w:r>
-              <w:t>10/</w:t>
-            </w:r>
-            <w:r>
-              <w:t>20</w:t>
-            </w:r>
-            <w:r>
-              <w:t>15</w:t>
+              <w:rPr>
+                <w:lang w:val="en-GB"/>
+              </w:rPr>
+              <w:t>21/11/15</w:t>
             </w:r>
           </w:p>
         </w:tc>
@@ -225,8 +285,14 @@
           <w:p>
             <w:pPr>
               <w:pStyle w:val="Tabletext"/>
+              <w:rPr>
+                <w:lang w:val="en-GB"/>
+              </w:rPr>
             </w:pPr>
             <w:r>
+              <w:rPr>
+                <w:lang w:val="en-GB"/>
+              </w:rPr>
               <w:t>1.0</w:t>
             </w:r>
           </w:p>
@@ -238,8 +304,14 @@
           <w:p>
             <w:pPr>
               <w:pStyle w:val="Tabletext"/>
+              <w:rPr>
+                <w:lang w:val="en-GB"/>
+              </w:rPr>
             </w:pPr>
             <w:r>
+              <w:rPr>
+                <w:lang w:val="en-GB"/>
+              </w:rPr>
               <w:t>Initial Version</w:t>
             </w:r>
           </w:p>
@@ -251,195 +323,14 @@
           <w:p>
             <w:pPr>
               <w:pStyle w:val="Tabletext"/>
+              <w:rPr>
+                <w:lang w:val="en-GB"/>
+              </w:rPr>
             </w:pPr>
             <w:r>
-              <w:t>Marc Mahler</w:t>
-            </w:r>
-          </w:p>
-        </w:tc>
-      </w:tr>
-      <w:tr>
-        <w:tc>
-          <w:tcPr>
-            <w:tcW w:w="2304" w:type="dxa"/>
-          </w:tcPr>
-          <w:p>
-            <w:pPr>
-              <w:pStyle w:val="Tabletext"/>
-            </w:pPr>
-            <w:r>
-              <w:t>23/</w:t>
-            </w:r>
-            <w:r>
-              <w:t>10/</w:t>
-            </w:r>
-            <w:r>
-              <w:t>20</w:t>
-            </w:r>
-            <w:r>
-              <w:t>15</w:t>
-            </w:r>
-          </w:p>
-        </w:tc>
-        <w:tc>
-          <w:tcPr>
-            <w:tcW w:w="1152" w:type="dxa"/>
-          </w:tcPr>
-          <w:p>
-            <w:pPr>
-              <w:pStyle w:val="Tabletext"/>
-            </w:pPr>
-            <w:r>
-              <w:t>1.1</w:t>
-            </w:r>
-          </w:p>
-        </w:tc>
-        <w:tc>
-          <w:tcPr>
-            <w:tcW w:w="3744" w:type="dxa"/>
-          </w:tcPr>
-          <w:p>
-            <w:pPr>
-              <w:pStyle w:val="Tabletext"/>
-            </w:pPr>
-            <w:r>
-              <w:t>Add Screenshot</w:t>
-            </w:r>
-          </w:p>
-        </w:tc>
-        <w:tc>
-          <w:tcPr>
-            <w:tcW w:w="2304" w:type="dxa"/>
-          </w:tcPr>
-          <w:p>
-            <w:pPr>
-              <w:pStyle w:val="Tabletext"/>
-            </w:pPr>
-            <w:r>
-              <w:t>Marc Mahler</w:t>
-            </w:r>
-          </w:p>
-        </w:tc>
-      </w:tr>
-      <w:tr>
-        <w:tc>
-          <w:tcPr>
-            <w:tcW w:w="2304" w:type="dxa"/>
-          </w:tcPr>
-          <w:p>
-            <w:pPr>
-              <w:pStyle w:val="Tabletext"/>
-            </w:pPr>
-            <w:r>
-              <w:t>28/10/</w:t>
-            </w:r>
-            <w:r>
-              <w:t>20</w:t>
-            </w:r>
-            <w:r>
-              <w:t>15</w:t>
-            </w:r>
-          </w:p>
-        </w:tc>
-        <w:tc>
-          <w:tcPr>
-            <w:tcW w:w="1152" w:type="dxa"/>
-          </w:tcPr>
-          <w:p>
-            <w:pPr>
-              <w:pStyle w:val="Tabletext"/>
-            </w:pPr>
-            <w:r>
-              <w:t>1.2</w:t>
-            </w:r>
-          </w:p>
-        </w:tc>
-        <w:tc>
-          <w:tcPr>
-            <w:tcW w:w="3744" w:type="dxa"/>
-          </w:tcPr>
-          <w:p>
-            <w:pPr>
-              <w:pStyle w:val="Tabletext"/>
-            </w:pPr>
-            <w:r>
-              <w:t>Add cucumber Screenshot</w:t>
-            </w:r>
-          </w:p>
-        </w:tc>
-        <w:tc>
-          <w:tcPr>
-            <w:tcW w:w="2304" w:type="dxa"/>
-          </w:tcPr>
-          <w:p>
-            <w:pPr>
-              <w:pStyle w:val="Tabletext"/>
-            </w:pPr>
-            <w:r>
-              <w:t xml:space="preserve">Mehmet Ali </w:t>
-            </w:r>
-            <w:proofErr w:type="spellStart"/>
-            <w:r>
-              <w:t>Inceara</w:t>
-            </w:r>
-            <w:proofErr w:type="spellEnd"/>
-          </w:p>
-        </w:tc>
-      </w:tr>
-      <w:tr>
-        <w:tc>
-          <w:tcPr>
-            <w:tcW w:w="2304" w:type="dxa"/>
-          </w:tcPr>
-          <w:p>
-            <w:pPr>
-              <w:pStyle w:val="Tabletext"/>
-            </w:pPr>
-            <w:r>
-              <w:t>13/11/2015</w:t>
-            </w:r>
-          </w:p>
-        </w:tc>
-        <w:tc>
-          <w:tcPr>
-            <w:tcW w:w="1152" w:type="dxa"/>
-          </w:tcPr>
-          <w:p>
-            <w:pPr>
-              <w:pStyle w:val="Tabletext"/>
-            </w:pPr>
-            <w:r>
-              <w:t>1.3</w:t>
-            </w:r>
-          </w:p>
-        </w:tc>
-        <w:tc>
-          <w:tcPr>
-            <w:tcW w:w="3744" w:type="dxa"/>
-          </w:tcPr>
-          <w:p>
-            <w:pPr>
-              <w:pStyle w:val="Tabletext"/>
-            </w:pPr>
-            <w:r>
-              <w:t xml:space="preserve">Remove Cucumber, Add </w:t>
-            </w:r>
-            <w:proofErr w:type="spellStart"/>
-            <w:r>
-              <w:t>SikuliX</w:t>
-            </w:r>
-            <w:proofErr w:type="spellEnd"/>
-          </w:p>
-        </w:tc>
-        <w:tc>
-          <w:tcPr>
-            <w:tcW w:w="2304" w:type="dxa"/>
-          </w:tcPr>
-          <w:p>
-            <w:pPr>
-              <w:pStyle w:val="Tabletext"/>
-            </w:pPr>
-            <w:r>
+              <w:rPr>
+                <w:lang w:val="en-GB"/>
+              </w:rPr>
               <w:t>Mehmet Ali Incekara</w:t>
             </w:r>
           </w:p>
@@ -453,6 +344,9 @@
           <w:p>
             <w:pPr>
               <w:pStyle w:val="Tabletext"/>
+              <w:rPr>
+                <w:lang w:val="en-GB"/>
+              </w:rPr>
             </w:pPr>
           </w:p>
         </w:tc>
@@ -463,6 +357,9 @@
           <w:p>
             <w:pPr>
               <w:pStyle w:val="Tabletext"/>
+              <w:rPr>
+                <w:lang w:val="en-GB"/>
+              </w:rPr>
             </w:pPr>
           </w:p>
         </w:tc>
@@ -473,6 +370,9 @@
           <w:p>
             <w:pPr>
               <w:pStyle w:val="Tabletext"/>
+              <w:rPr>
+                <w:lang w:val="en-GB"/>
+              </w:rPr>
             </w:pPr>
           </w:p>
         </w:tc>
@@ -483,6 +383,9 @@
           <w:p>
             <w:pPr>
               <w:pStyle w:val="Tabletext"/>
+              <w:rPr>
+                <w:lang w:val="en-GB"/>
+              </w:rPr>
             </w:pPr>
           </w:p>
         </w:tc>
@@ -495,6 +398,9 @@
           <w:p>
             <w:pPr>
               <w:pStyle w:val="Tabletext"/>
+              <w:rPr>
+                <w:lang w:val="en-GB"/>
+              </w:rPr>
             </w:pPr>
           </w:p>
         </w:tc>
@@ -505,6 +411,9 @@
           <w:p>
             <w:pPr>
               <w:pStyle w:val="Tabletext"/>
+              <w:rPr>
+                <w:lang w:val="en-GB"/>
+              </w:rPr>
             </w:pPr>
           </w:p>
         </w:tc>
@@ -515,6 +424,9 @@
           <w:p>
             <w:pPr>
               <w:pStyle w:val="Tabletext"/>
+              <w:rPr>
+                <w:lang w:val="en-GB"/>
+              </w:rPr>
             </w:pPr>
           </w:p>
         </w:tc>
@@ -525,20 +437,38 @@
           <w:p>
             <w:pPr>
               <w:pStyle w:val="Tabletext"/>
+              <w:rPr>
+                <w:lang w:val="en-GB"/>
+              </w:rPr>
             </w:pPr>
           </w:p>
         </w:tc>
       </w:tr>
     </w:tbl>
-    <w:p/>
+    <w:p>
+      <w:pPr>
+        <w:rPr>
+          <w:lang w:val="en-GB"/>
+        </w:rPr>
+      </w:pPr>
+    </w:p>
     <w:p>
       <w:pPr>
         <w:pStyle w:val="Titel"/>
-      </w:pPr>
-      <w:r>
+        <w:rPr>
+          <w:lang w:val="en-GB"/>
+        </w:rPr>
+      </w:pPr>
+      <w:r>
+        <w:rPr>
+          <w:lang w:val="en-GB"/>
+        </w:rPr>
         <w:br w:type="page"/>
       </w:r>
       <w:r>
+        <w:rPr>
+          <w:lang w:val="en-GB"/>
+        </w:rPr>
         <w:lastRenderedPageBreak/>
         <w:t>Table of Contents</w:t>
       </w:r>
@@ -554,21 +484,31 @@
           <w:noProof/>
           <w:sz w:val="22"/>
           <w:szCs w:val="22"/>
-          <w:lang w:eastAsia="de-DE"/>
-        </w:rPr>
-      </w:pPr>
-      <w:r>
+          <w:lang w:val="de-DE" w:eastAsia="de-DE"/>
+        </w:rPr>
+      </w:pPr>
+      <w:r>
+        <w:rPr>
+          <w:lang w:val="en-GB"/>
+        </w:rPr>
         <w:fldChar w:fldCharType="begin"/>
       </w:r>
       <w:r>
+        <w:rPr>
+          <w:lang w:val="en-GB"/>
+        </w:rPr>
         <w:instrText xml:space="preserve"> TOC \o "1-3" </w:instrText>
       </w:r>
       <w:r>
+        <w:rPr>
+          <w:lang w:val="en-GB"/>
+        </w:rPr>
         <w:fldChar w:fldCharType="separate"/>
       </w:r>
       <w:r>
         <w:rPr>
           <w:noProof/>
+          <w:lang w:val="en-GB"/>
         </w:rPr>
         <w:t>1.</w:t>
       </w:r>
@@ -578,15 +518,16 @@
           <w:noProof/>
           <w:sz w:val="22"/>
           <w:szCs w:val="22"/>
-          <w:lang w:eastAsia="de-DE"/>
+          <w:lang w:val="de-DE" w:eastAsia="de-DE"/>
         </w:rPr>
         <w:tab/>
       </w:r>
       <w:r>
         <w:rPr>
           <w:noProof/>
-        </w:rPr>
-        <w:t>Use-Case Add Character</w:t>
+          <w:lang w:val="en-GB"/>
+        </w:rPr>
+        <w:t>Use-Case View Info</w:t>
       </w:r>
       <w:r>
         <w:rPr>
@@ -604,7 +545,7 @@
         <w:rPr>
           <w:noProof/>
         </w:rPr>
-        <w:instrText xml:space="preserve"> PAGEREF _Toc435196310 \h </w:instrText>
+        <w:instrText xml:space="preserve"> PAGEREF _Toc435884362 \h </w:instrText>
       </w:r>
       <w:r>
         <w:rPr>
@@ -641,12 +582,13 @@
           <w:noProof/>
           <w:sz w:val="22"/>
           <w:szCs w:val="22"/>
-          <w:lang w:eastAsia="de-DE"/>
-        </w:rPr>
-      </w:pPr>
-      <w:r>
-        <w:rPr>
-          <w:noProof/>
+          <w:lang w:val="de-DE" w:eastAsia="de-DE"/>
+        </w:rPr>
+      </w:pPr>
+      <w:r>
+        <w:rPr>
+          <w:noProof/>
+          <w:lang w:val="en-GB"/>
         </w:rPr>
         <w:t>1.1</w:t>
       </w:r>
@@ -656,13 +598,14 @@
           <w:noProof/>
           <w:sz w:val="22"/>
           <w:szCs w:val="22"/>
-          <w:lang w:eastAsia="de-DE"/>
+          <w:lang w:val="de-DE" w:eastAsia="de-DE"/>
         </w:rPr>
         <w:tab/>
       </w:r>
       <w:r>
         <w:rPr>
           <w:noProof/>
+          <w:lang w:val="en-GB"/>
         </w:rPr>
         <w:t>Brief Description</w:t>
       </w:r>
@@ -682,7 +625,7 @@
         <w:rPr>
           <w:noProof/>
         </w:rPr>
-        <w:instrText xml:space="preserve"> PAGEREF _Toc435196311 \h </w:instrText>
+        <w:instrText xml:space="preserve"> PAGEREF _Toc435884363 \h </w:instrText>
       </w:r>
       <w:r>
         <w:rPr>
@@ -719,12 +662,13 @@
           <w:noProof/>
           <w:sz w:val="22"/>
           <w:szCs w:val="22"/>
-          <w:lang w:eastAsia="de-DE"/>
-        </w:rPr>
-      </w:pPr>
-      <w:r>
-        <w:rPr>
-          <w:noProof/>
+          <w:lang w:val="de-DE" w:eastAsia="de-DE"/>
+        </w:rPr>
+      </w:pPr>
+      <w:r>
+        <w:rPr>
+          <w:noProof/>
+          <w:lang w:val="en-GB"/>
         </w:rPr>
         <w:t>2.</w:t>
       </w:r>
@@ -734,13 +678,14 @@
           <w:noProof/>
           <w:sz w:val="22"/>
           <w:szCs w:val="22"/>
-          <w:lang w:eastAsia="de-DE"/>
+          <w:lang w:val="de-DE" w:eastAsia="de-DE"/>
         </w:rPr>
         <w:tab/>
       </w:r>
       <w:r>
         <w:rPr>
           <w:noProof/>
+          <w:lang w:val="en-GB"/>
         </w:rPr>
         <w:t>Flow of Events</w:t>
       </w:r>
@@ -760,7 +705,7 @@
         <w:rPr>
           <w:noProof/>
         </w:rPr>
-        <w:instrText xml:space="preserve"> PAGEREF _Toc435196312 \h </w:instrText>
+        <w:instrText xml:space="preserve"> PAGEREF _Toc435884364 \h </w:instrText>
       </w:r>
       <w:r>
         <w:rPr>
@@ -797,12 +742,13 @@
           <w:noProof/>
           <w:sz w:val="22"/>
           <w:szCs w:val="22"/>
-          <w:lang w:eastAsia="de-DE"/>
-        </w:rPr>
-      </w:pPr>
-      <w:r>
-        <w:rPr>
-          <w:noProof/>
+          <w:lang w:val="de-DE" w:eastAsia="de-DE"/>
+        </w:rPr>
+      </w:pPr>
+      <w:r>
+        <w:rPr>
+          <w:noProof/>
+          <w:lang w:val="en-GB"/>
         </w:rPr>
         <w:t>2.1</w:t>
       </w:r>
@@ -812,13 +758,14 @@
           <w:noProof/>
           <w:sz w:val="22"/>
           <w:szCs w:val="22"/>
-          <w:lang w:eastAsia="de-DE"/>
+          <w:lang w:val="de-DE" w:eastAsia="de-DE"/>
         </w:rPr>
         <w:tab/>
       </w:r>
       <w:r>
         <w:rPr>
           <w:noProof/>
+          <w:lang w:val="en-GB"/>
         </w:rPr>
         <w:t>Basic Flow</w:t>
       </w:r>
@@ -838,7 +785,7 @@
         <w:rPr>
           <w:noProof/>
         </w:rPr>
-        <w:instrText xml:space="preserve"> PAGEREF _Toc435196313 \h </w:instrText>
+        <w:instrText xml:space="preserve"> PAGEREF _Toc435884365 \h </w:instrText>
       </w:r>
       <w:r>
         <w:rPr>
@@ -881,7 +828,7 @@
       <w:r>
         <w:rPr>
           <w:noProof/>
-          <w:lang w:val="de-DE"/>
+          <w:lang w:val="en-GB"/>
         </w:rPr>
         <w:t>2.2</w:t>
       </w:r>
@@ -898,14 +845,13 @@
       <w:r>
         <w:rPr>
           <w:noProof/>
-          <w:lang w:val="de-DE"/>
+          <w:lang w:val="en-GB"/>
         </w:rPr>
         <w:t>Alternative Flows</w:t>
       </w:r>
       <w:r>
         <w:rPr>
           <w:noProof/>
-          <w:lang w:val="de-DE"/>
         </w:rPr>
         <w:tab/>
       </w:r>
@@ -918,9 +864,8 @@
       <w:r>
         <w:rPr>
           <w:noProof/>
-          <w:lang w:val="de-DE"/>
-        </w:rPr>
-        <w:instrText xml:space="preserve"> PAGEREF _Toc435196314 \h </w:instrText>
+        </w:rPr>
+        <w:instrText xml:space="preserve"> PAGEREF _Toc435884366 \h </w:instrText>
       </w:r>
       <w:r>
         <w:rPr>
@@ -936,7 +881,6 @@
       <w:r>
         <w:rPr>
           <w:noProof/>
-          <w:lang w:val="de-DE"/>
         </w:rPr>
         <w:t>6</w:t>
       </w:r>
@@ -955,13 +899,12 @@
           <w:noProof/>
           <w:sz w:val="22"/>
           <w:szCs w:val="22"/>
-          <w:lang w:val="de-DE" w:eastAsia="de-DE"/>
-        </w:rPr>
-      </w:pPr>
-      <w:r>
-        <w:rPr>
-          <w:noProof/>
-          <w:lang w:val="de-DE"/>
+          <w:lang w:val="en-GB" w:eastAsia="de-DE"/>
+        </w:rPr>
+      </w:pPr>
+      <w:r>
+        <w:rPr>
+          <w:noProof/>
         </w:rPr>
         <w:t>2.2.1</w:t>
       </w:r>
@@ -971,21 +914,19 @@
           <w:noProof/>
           <w:sz w:val="22"/>
           <w:szCs w:val="22"/>
-          <w:lang w:val="de-DE" w:eastAsia="de-DE"/>
+          <w:lang w:val="en-GB" w:eastAsia="de-DE"/>
         </w:rPr>
         <w:tab/>
       </w:r>
       <w:r>
         <w:rPr>
           <w:noProof/>
-          <w:lang w:val="de-DE"/>
-        </w:rPr>
-        <w:t>Abbruch des Erstellens</w:t>
-      </w:r>
-      <w:r>
-        <w:rPr>
-          <w:noProof/>
-          <w:lang w:val="de-DE"/>
+        </w:rPr>
+        <w:t>Open info  in the menu</w:t>
+      </w:r>
+      <w:r>
+        <w:rPr>
+          <w:noProof/>
         </w:rPr>
         <w:tab/>
       </w:r>
@@ -998,9 +939,8 @@
       <w:r>
         <w:rPr>
           <w:noProof/>
-          <w:lang w:val="de-DE"/>
-        </w:rPr>
-        <w:instrText xml:space="preserve"> PAGEREF _Toc435196315 \h </w:instrText>
+        </w:rPr>
+        <w:instrText xml:space="preserve"> PAGEREF _Toc435884367 \h </w:instrText>
       </w:r>
       <w:r>
         <w:rPr>
@@ -1016,7 +956,6 @@
       <w:r>
         <w:rPr>
           <w:noProof/>
-          <w:lang w:val="de-DE"/>
         </w:rPr>
         <w:t>6</w:t>
       </w:r>
@@ -1038,12 +977,13 @@
           <w:noProof/>
           <w:sz w:val="22"/>
           <w:szCs w:val="22"/>
-          <w:lang w:eastAsia="de-DE"/>
-        </w:rPr>
-      </w:pPr>
-      <w:r>
-        <w:rPr>
-          <w:noProof/>
+          <w:lang w:val="en-GB" w:eastAsia="de-DE"/>
+        </w:rPr>
+      </w:pPr>
+      <w:r>
+        <w:rPr>
+          <w:noProof/>
+          <w:lang w:val="en-GB"/>
         </w:rPr>
         <w:t>3.</w:t>
       </w:r>
@@ -1053,13 +993,14 @@
           <w:noProof/>
           <w:sz w:val="22"/>
           <w:szCs w:val="22"/>
-          <w:lang w:eastAsia="de-DE"/>
+          <w:lang w:val="en-GB" w:eastAsia="de-DE"/>
         </w:rPr>
         <w:tab/>
       </w:r>
       <w:r>
         <w:rPr>
           <w:noProof/>
+          <w:lang w:val="en-GB"/>
         </w:rPr>
         <w:t>Special Requirements</w:t>
       </w:r>
@@ -1079,7 +1020,7 @@
         <w:rPr>
           <w:noProof/>
         </w:rPr>
-        <w:instrText xml:space="preserve"> PAGEREF _Toc435196316 \h </w:instrText>
+        <w:instrText xml:space="preserve"> PAGEREF _Toc435884368 \h </w:instrText>
       </w:r>
       <w:r>
         <w:rPr>
@@ -1116,12 +1057,13 @@
           <w:noProof/>
           <w:sz w:val="22"/>
           <w:szCs w:val="22"/>
-          <w:lang w:eastAsia="de-DE"/>
-        </w:rPr>
-      </w:pPr>
-      <w:r>
-        <w:rPr>
-          <w:noProof/>
+          <w:lang w:val="en-GB" w:eastAsia="de-DE"/>
+        </w:rPr>
+      </w:pPr>
+      <w:r>
+        <w:rPr>
+          <w:noProof/>
+          <w:lang w:val="en-GB"/>
         </w:rPr>
         <w:t>4.</w:t>
       </w:r>
@@ -1131,13 +1073,14 @@
           <w:noProof/>
           <w:sz w:val="22"/>
           <w:szCs w:val="22"/>
-          <w:lang w:eastAsia="de-DE"/>
+          <w:lang w:val="en-GB" w:eastAsia="de-DE"/>
         </w:rPr>
         <w:tab/>
       </w:r>
       <w:r>
         <w:rPr>
           <w:noProof/>
+          <w:lang w:val="en-GB"/>
         </w:rPr>
         <w:t>Preconditions</w:t>
       </w:r>
@@ -1157,7 +1100,7 @@
         <w:rPr>
           <w:noProof/>
         </w:rPr>
-        <w:instrText xml:space="preserve"> PAGEREF _Toc435196317 \h </w:instrText>
+        <w:instrText xml:space="preserve"> PAGEREF _Toc435884369 \h </w:instrText>
       </w:r>
       <w:r>
         <w:rPr>
@@ -1194,12 +1137,13 @@
           <w:noProof/>
           <w:sz w:val="22"/>
           <w:szCs w:val="22"/>
-          <w:lang w:eastAsia="de-DE"/>
-        </w:rPr>
-      </w:pPr>
-      <w:r>
-        <w:rPr>
-          <w:noProof/>
+          <w:lang w:val="en-GB" w:eastAsia="de-DE"/>
+        </w:rPr>
+      </w:pPr>
+      <w:r>
+        <w:rPr>
+          <w:noProof/>
+          <w:lang w:val="en-GB"/>
         </w:rPr>
         <w:t>5.</w:t>
       </w:r>
@@ -1209,13 +1153,14 @@
           <w:noProof/>
           <w:sz w:val="22"/>
           <w:szCs w:val="22"/>
-          <w:lang w:eastAsia="de-DE"/>
+          <w:lang w:val="en-GB" w:eastAsia="de-DE"/>
         </w:rPr>
         <w:tab/>
       </w:r>
       <w:r>
         <w:rPr>
           <w:noProof/>
+          <w:lang w:val="en-GB"/>
         </w:rPr>
         <w:t>Postconditions</w:t>
       </w:r>
@@ -1235,163 +1180,7 @@
         <w:rPr>
           <w:noProof/>
         </w:rPr>
-        <w:instrText xml:space="preserve"> PAGEREF _Toc435196318 \h </w:instrText>
-      </w:r>
-      <w:r>
-        <w:rPr>
-          <w:noProof/>
-        </w:rPr>
-      </w:r>
-      <w:r>
-        <w:rPr>
-          <w:noProof/>
-        </w:rPr>
-        <w:fldChar w:fldCharType="separate"/>
-      </w:r>
-      <w:r>
-        <w:rPr>
-          <w:noProof/>
-        </w:rPr>
-        <w:t>6</w:t>
-      </w:r>
-      <w:r>
-        <w:rPr>
-          <w:noProof/>
-        </w:rPr>
-        <w:fldChar w:fldCharType="end"/>
-      </w:r>
-    </w:p>
-    <w:p>
-      <w:pPr>
-        <w:pStyle w:val="Verzeichnis2"/>
-        <w:tabs>
-          <w:tab w:val="left" w:pos="1000"/>
-        </w:tabs>
-        <w:rPr>
-          <w:rFonts w:asciiTheme="minorHAnsi" w:eastAsiaTheme="minorEastAsia" w:hAnsiTheme="minorHAnsi" w:cstheme="minorBidi"/>
-          <w:noProof/>
-          <w:sz w:val="22"/>
-          <w:szCs w:val="22"/>
-          <w:lang w:eastAsia="de-DE"/>
-        </w:rPr>
-      </w:pPr>
-      <w:r>
-        <w:rPr>
-          <w:noProof/>
-        </w:rPr>
-        <w:t>5.1</w:t>
-      </w:r>
-      <w:r>
-        <w:rPr>
-          <w:rFonts w:asciiTheme="minorHAnsi" w:eastAsiaTheme="minorEastAsia" w:hAnsiTheme="minorHAnsi" w:cstheme="minorBidi"/>
-          <w:noProof/>
-          <w:sz w:val="22"/>
-          <w:szCs w:val="22"/>
-          <w:lang w:eastAsia="de-DE"/>
-        </w:rPr>
-        <w:tab/>
-      </w:r>
-      <w:r>
-        <w:rPr>
-          <w:noProof/>
-        </w:rPr>
-        <w:t>Postcondition One</w:t>
-      </w:r>
-      <w:r>
-        <w:rPr>
-          <w:noProof/>
-        </w:rPr>
-        <w:tab/>
-      </w:r>
-      <w:r>
-        <w:rPr>
-          <w:noProof/>
-        </w:rPr>
-        <w:fldChar w:fldCharType="begin"/>
-      </w:r>
-      <w:r>
-        <w:rPr>
-          <w:noProof/>
-        </w:rPr>
-        <w:instrText xml:space="preserve"> PAGEREF _Toc435196319 \h </w:instrText>
-      </w:r>
-      <w:r>
-        <w:rPr>
-          <w:noProof/>
-        </w:rPr>
-      </w:r>
-      <w:r>
-        <w:rPr>
-          <w:noProof/>
-        </w:rPr>
-        <w:fldChar w:fldCharType="separate"/>
-      </w:r>
-      <w:r>
-        <w:rPr>
-          <w:noProof/>
-        </w:rPr>
-        <w:t>6</w:t>
-      </w:r>
-      <w:r>
-        <w:rPr>
-          <w:noProof/>
-        </w:rPr>
-        <w:fldChar w:fldCharType="end"/>
-      </w:r>
-    </w:p>
-    <w:p>
-      <w:pPr>
-        <w:pStyle w:val="Verzeichnis2"/>
-        <w:tabs>
-          <w:tab w:val="left" w:pos="1000"/>
-        </w:tabs>
-        <w:rPr>
-          <w:rFonts w:asciiTheme="minorHAnsi" w:eastAsiaTheme="minorEastAsia" w:hAnsiTheme="minorHAnsi" w:cstheme="minorBidi"/>
-          <w:noProof/>
-          <w:sz w:val="22"/>
-          <w:szCs w:val="22"/>
-          <w:lang w:val="de-DE" w:eastAsia="de-DE"/>
-        </w:rPr>
-      </w:pPr>
-      <w:r>
-        <w:rPr>
-          <w:noProof/>
-        </w:rPr>
-        <w:t>5.2</w:t>
-      </w:r>
-      <w:r>
-        <w:rPr>
-          <w:rFonts w:asciiTheme="minorHAnsi" w:eastAsiaTheme="minorEastAsia" w:hAnsiTheme="minorHAnsi" w:cstheme="minorBidi"/>
-          <w:noProof/>
-          <w:sz w:val="22"/>
-          <w:szCs w:val="22"/>
-          <w:lang w:val="de-DE" w:eastAsia="de-DE"/>
-        </w:rPr>
-        <w:tab/>
-      </w:r>
-      <w:r>
-        <w:rPr>
-          <w:noProof/>
-        </w:rPr>
-        <w:t>Postcondition Two</w:t>
-      </w:r>
-      <w:r>
-        <w:rPr>
-          <w:noProof/>
-        </w:rPr>
-        <w:tab/>
-      </w:r>
-      <w:r>
-        <w:rPr>
-          <w:noProof/>
-        </w:rPr>
-        <w:fldChar w:fldCharType="begin"/>
-      </w:r>
-      <w:r>
-        <w:rPr>
-          <w:noProof/>
-        </w:rPr>
-        <w:instrText xml:space="preserve"> PAGEREF _Toc435196320 \h </w:instrText>
+        <w:instrText xml:space="preserve"> PAGEREF _Toc435884370 \h </w:instrText>
       </w:r>
       <w:r>
         <w:rPr>
@@ -1428,12 +1217,13 @@
           <w:noProof/>
           <w:sz w:val="22"/>
           <w:szCs w:val="22"/>
-          <w:lang w:val="de-DE" w:eastAsia="de-DE"/>
-        </w:rPr>
-      </w:pPr>
-      <w:r>
-        <w:rPr>
-          <w:noProof/>
+          <w:lang w:val="en-GB" w:eastAsia="de-DE"/>
+        </w:rPr>
+      </w:pPr>
+      <w:r>
+        <w:rPr>
+          <w:noProof/>
+          <w:lang w:val="en-GB"/>
         </w:rPr>
         <w:t>6.</w:t>
       </w:r>
@@ -1443,13 +1233,14 @@
           <w:noProof/>
           <w:sz w:val="22"/>
           <w:szCs w:val="22"/>
-          <w:lang w:val="de-DE" w:eastAsia="de-DE"/>
+          <w:lang w:val="en-GB" w:eastAsia="de-DE"/>
         </w:rPr>
         <w:tab/>
       </w:r>
       <w:r>
         <w:rPr>
           <w:noProof/>
+          <w:lang w:val="en-GB"/>
         </w:rPr>
         <w:t>Extension Points</w:t>
       </w:r>
@@ -1469,7 +1260,7 @@
         <w:rPr>
           <w:noProof/>
         </w:rPr>
-        <w:instrText xml:space="preserve"> PAGEREF _Toc435196321 \h </w:instrText>
+        <w:instrText xml:space="preserve"> PAGEREF _Toc435884371 \h </w:instrText>
       </w:r>
       <w:r>
         <w:rPr>
@@ -1498,158 +1289,159 @@
     <w:p>
       <w:pPr>
         <w:pStyle w:val="Titel"/>
+        <w:rPr>
+          <w:lang w:val="en-GB"/>
+        </w:rPr>
       </w:pPr>
       <w:r>
         <w:rPr>
           <w:rFonts w:ascii="Times New Roman" w:hAnsi="Times New Roman"/>
           <w:sz w:val="20"/>
+          <w:lang w:val="en-GB"/>
         </w:rPr>
         <w:fldChar w:fldCharType="end"/>
       </w:r>
       <w:r>
+        <w:rPr>
+          <w:lang w:val="en-GB"/>
+        </w:rPr>
         <w:br w:type="page"/>
       </w:r>
-      <w:r>
+      <w:bookmarkStart w:id="1" w:name="_Toc423410237"/>
+      <w:bookmarkStart w:id="2" w:name="_Toc425054503"/>
+      <w:r>
+        <w:rPr>
+          <w:lang w:val="en-GB"/>
+        </w:rPr>
         <w:lastRenderedPageBreak/>
         <w:fldChar w:fldCharType="begin"/>
       </w:r>
       <w:r>
-        <w:instrText xml:space="preserve">title  \* Mergeformat </w:instrText>
-      </w:r>
-      <w:r>
+        <w:rPr>
+          <w:lang w:val="en-GB"/>
+        </w:rPr>
+        <w:instrText xml:space="preserve"> TITLE  "Use-Case Specification: View Info"  \* MERGEFORMAT </w:instrText>
+      </w:r>
+      <w:r>
+        <w:rPr>
+          <w:lang w:val="en-GB"/>
+        </w:rPr>
         <w:fldChar w:fldCharType="separate"/>
       </w:r>
       <w:r>
-        <w:t>Use-Case Specification: Add Character</w:t>
-      </w:r>
-      <w:r>
+        <w:rPr>
+          <w:lang w:val="en-GB"/>
+        </w:rPr>
+        <w:t>Use-Case Specification: View Info</w:t>
+      </w:r>
+      <w:r>
+        <w:rPr>
+          <w:lang w:val="en-GB"/>
+        </w:rPr>
         <w:fldChar w:fldCharType="end"/>
       </w:r>
-      <w:bookmarkStart w:id="0" w:name="_Toc423410237"/>
-      <w:bookmarkStart w:id="1" w:name="_Toc425054503"/>
-      <w:r>
+      <w:r>
+        <w:rPr>
+          <w:lang w:val="en-GB"/>
+        </w:rPr>
         <w:t xml:space="preserve"> </w:t>
       </w:r>
-      <w:bookmarkEnd w:id="0"/>
       <w:bookmarkEnd w:id="1"/>
+      <w:bookmarkEnd w:id="2"/>
     </w:p>
     <w:p>
       <w:pPr>
         <w:pStyle w:val="InfoBlue"/>
+        <w:rPr>
+          <w:lang w:val="en-GB"/>
+        </w:rPr>
       </w:pPr>
     </w:p>
     <w:p>
       <w:pPr>
         <w:pStyle w:val="berschrift1"/>
-      </w:pPr>
-      <w:bookmarkStart w:id="2" w:name="_Toc423410238"/>
-      <w:bookmarkStart w:id="3" w:name="_Toc425054504"/>
-      <w:bookmarkStart w:id="4" w:name="_Toc435196310"/>
-      <w:r>
-        <w:t xml:space="preserve">Use-Case </w:t>
-      </w:r>
-      <w:r>
-        <w:t>Add Character</w:t>
+        <w:rPr>
+          <w:lang w:val="en-GB"/>
+        </w:rPr>
+      </w:pPr>
+      <w:bookmarkStart w:id="3" w:name="_Toc435884362"/>
+      <w:bookmarkStart w:id="4" w:name="_Toc423410238"/>
+      <w:bookmarkStart w:id="5" w:name="_Toc425054504"/>
+      <w:r>
+        <w:rPr>
+          <w:lang w:val="en-GB"/>
+        </w:rPr>
+        <w:t>Use-Case</w:t>
+      </w:r>
+      <w:r>
+        <w:rPr>
+          <w:lang w:val="en-GB"/>
+        </w:rPr>
+        <w:t xml:space="preserve"> View Info</w:t>
+      </w:r>
+      <w:bookmarkEnd w:id="3"/>
+    </w:p>
+    <w:p>
+      <w:pPr>
+        <w:pStyle w:val="berschrift2"/>
+        <w:rPr>
+          <w:lang w:val="en-GB"/>
+        </w:rPr>
+      </w:pPr>
+      <w:bookmarkStart w:id="6" w:name="_Toc435884363"/>
+      <w:r>
+        <w:rPr>
+          <w:lang w:val="en-GB"/>
+        </w:rPr>
+        <w:t>Brief Description</w:t>
       </w:r>
       <w:bookmarkEnd w:id="4"/>
-    </w:p>
-    <w:p>
-      <w:pPr>
-        <w:pStyle w:val="berschrift2"/>
-      </w:pPr>
-      <w:bookmarkStart w:id="5" w:name="_Toc435196311"/>
-      <w:r>
-        <w:t>Brief Description</w:t>
-      </w:r>
-      <w:bookmarkEnd w:id="2"/>
-      <w:bookmarkEnd w:id="3"/>
       <w:bookmarkEnd w:id="5"/>
+      <w:bookmarkEnd w:id="6"/>
     </w:p>
     <w:p>
       <w:pPr>
         <w:pStyle w:val="InfoBlue"/>
         <w:rPr>
-          <w:lang w:val="de-DE"/>
-        </w:rPr>
-      </w:pPr>
-      <w:r>
-        <w:rPr>
-          <w:lang w:val="de-DE"/>
-        </w:rPr>
-        <w:t xml:space="preserve">Bei dem </w:t>
-      </w:r>
-      <w:proofErr w:type="spellStart"/>
-      <w:r>
-        <w:rPr>
-          <w:lang w:val="de-DE"/>
-        </w:rPr>
-        <w:t>Use</w:t>
-      </w:r>
-      <w:proofErr w:type="spellEnd"/>
-      <w:r>
-        <w:rPr>
-          <w:lang w:val="de-DE"/>
-        </w:rPr>
-        <w:t xml:space="preserve">-Case “Add </w:t>
-      </w:r>
-      <w:proofErr w:type="spellStart"/>
-      <w:r>
-        <w:rPr>
-          <w:lang w:val="de-DE"/>
-        </w:rPr>
-        <w:t>Character</w:t>
-      </w:r>
-      <w:proofErr w:type="spellEnd"/>
-      <w:r>
-        <w:rPr>
-          <w:lang w:val="de-DE"/>
-        </w:rPr>
-        <w:t>” bekom</w:t>
-      </w:r>
-      <w:r>
-        <w:rPr>
-          <w:lang w:val="de-DE"/>
-        </w:rPr>
-        <w:t xml:space="preserve">mt der Nutzer die Möglichkeit,  neue Charaktere zur Datenbank hinzuzufügen. </w:t>
-      </w:r>
-      <w:r>
-        <w:rPr>
-          <w:lang w:val="de-DE"/>
-        </w:rPr>
-        <w:t xml:space="preserve">Um die Oberfläche aufzurufen, kann der Nutzer im Wiki den „Add </w:t>
-      </w:r>
-      <w:proofErr w:type="spellStart"/>
-      <w:r>
-        <w:rPr>
-          <w:lang w:val="de-DE"/>
-        </w:rPr>
-        <w:t>Character</w:t>
-      </w:r>
-      <w:proofErr w:type="spellEnd"/>
-      <w:r>
-        <w:rPr>
-          <w:lang w:val="de-DE"/>
-        </w:rPr>
-        <w:t>“ Button anklicken, welcher sich in der rechten oberen Ecke befindet.</w:t>
+          <w:lang w:val="en-GB"/>
+        </w:rPr>
+      </w:pPr>
+      <w:r>
+        <w:rPr>
+          <w:lang w:val="en-GB"/>
+        </w:rPr>
+        <w:t>The Use-Case “View Info” allows the user to</w:t>
+      </w:r>
+      <w:r>
+        <w:rPr>
+          <w:lang w:val="en-GB"/>
+        </w:rPr>
+        <w:t xml:space="preserve"> read information about the developer and to contact us for help.</w:t>
       </w:r>
     </w:p>
     <w:p>
       <w:pPr>
         <w:pStyle w:val="InfoBlue"/>
         <w:rPr>
-          <w:lang w:val="de-DE"/>
-        </w:rPr>
-      </w:pPr>
+          <w:lang w:val="en-GB"/>
+        </w:rPr>
+      </w:pPr>
+      <w:r>
+        <w:rPr>
+          <w:lang w:val="en-GB"/>
+        </w:rPr>
+        <w:t xml:space="preserve"> </w:t>
+      </w:r>
       <w:r>
         <w:rPr>
           <w:noProof/>
           <w:lang w:val="de-DE" w:eastAsia="de-DE"/>
         </w:rPr>
         <w:drawing>
-          <wp:inline distT="0" distB="0" distL="0" distR="0" wp14:anchorId="63C81040" wp14:editId="0D245A7E">
-            <wp:extent cx="4724400" cy="5734050"/>
-            <wp:effectExtent l="0" t="0" r="0" b="0"/>
-            <wp:docPr id="2" name="Grafik 2"/>
+          <wp:inline distT="0" distB="0" distL="0" distR="0">
+            <wp:extent cx="5390515" cy="4529455"/>
+            <wp:effectExtent l="0" t="0" r="635" b="4445"/>
+            <wp:docPr id="3" name="Grafik 3" descr="C:\Users\Administrator\Desktop\2015-11-21 15_39_46-Start.png"/>
             <wp:cNvGraphicFramePr>
               <a:graphicFrameLocks xmlns:a="http://schemas.openxmlformats.org/drawingml/2006/main" noChangeAspect="1"/>
             </wp:cNvGraphicFramePr>
@@ -1657,23 +1449,36 @@
               <a:graphicData uri="http://schemas.openxmlformats.org/drawingml/2006/picture">
                 <pic:pic xmlns:pic="http://schemas.openxmlformats.org/drawingml/2006/picture">
                   <pic:nvPicPr>
-                    <pic:cNvPr id="0" name=""/>
-                    <pic:cNvPicPr/>
+                    <pic:cNvPr id="0" name="Picture 1" descr="C:\Users\Administrator\Desktop\2015-11-21 15_39_46-Start.png"/>
+                    <pic:cNvPicPr>
+                      <a:picLocks noChangeAspect="1" noChangeArrowheads="1"/>
+                    </pic:cNvPicPr>
                   </pic:nvPicPr>
                   <pic:blipFill>
-                    <a:blip r:embed="rId9"/>
+                    <a:blip r:embed="rId8">
+                      <a:extLst>
+                        <a:ext uri="{28A0092B-C50C-407E-A947-70E740481C1C}">
+                          <a14:useLocalDpi xmlns:a14="http://schemas.microsoft.com/office/drawing/2010/main" val="0"/>
+                        </a:ext>
+                      </a:extLst>
+                    </a:blip>
+                    <a:srcRect/>
                     <a:stretch>
                       <a:fillRect/>
                     </a:stretch>
                   </pic:blipFill>
-                  <pic:spPr>
+                  <pic:spPr bwMode="auto">
                     <a:xfrm>
                       <a:off x="0" y="0"/>
-                      <a:ext cx="4724400" cy="5734050"/>
+                      <a:ext cx="5390515" cy="4529455"/>
                     </a:xfrm>
                     <a:prstGeom prst="rect">
                       <a:avLst/>
                     </a:prstGeom>
+                    <a:noFill/>
+                    <a:ln>
+                      <a:noFill/>
+                    </a:ln>
                   </pic:spPr>
                 </pic:pic>
               </a:graphicData>
@@ -1684,23 +1489,9 @@
     </w:p>
     <w:p>
       <w:pPr>
-        <w:pStyle w:val="InfoBlue"/>
-        <w:rPr>
-          <w:lang w:val="de-DE"/>
-        </w:rPr>
-      </w:pPr>
-      <w:r>
-        <w:rPr>
-          <w:lang w:val="de-DE"/>
-        </w:rPr>
-        <w:t xml:space="preserve"> Daraufhin öffnet sich der Hinzufügen-Bildschirm.</w:t>
-      </w:r>
-    </w:p>
-    <w:p>
-      <w:pPr>
         <w:pStyle w:val="Textkrper"/>
         <w:rPr>
-          <w:lang w:val="de-DE"/>
+          <w:lang w:val="en-GB"/>
         </w:rPr>
       </w:pPr>
     </w:p>
@@ -1708,66 +1499,63 @@
       <w:pPr>
         <w:pStyle w:val="Textkrper"/>
         <w:rPr>
-          <w:lang w:val="de-DE"/>
-        </w:rPr>
-      </w:pPr>
-      <w:proofErr w:type="spellStart"/>
-      <w:r>
-        <w:rPr>
-          <w:lang w:val="de-DE"/>
-        </w:rPr>
-        <w:t>Tbd</w:t>
-      </w:r>
-      <w:proofErr w:type="spellEnd"/>
-      <w:r>
-        <w:rPr>
-          <w:lang w:val="de-DE"/>
-        </w:rPr>
-        <w:t xml:space="preserve">: </w:t>
-      </w:r>
-      <w:proofErr w:type="spellStart"/>
-      <w:r>
-        <w:rPr>
-          <w:lang w:val="de-DE"/>
-        </w:rPr>
-        <w:t>Mockup</w:t>
-      </w:r>
-      <w:proofErr w:type="spellEnd"/>
-      <w:r>
-        <w:rPr>
-          <w:lang w:val="de-DE"/>
-        </w:rPr>
-        <w:t xml:space="preserve"> für Hinzufügen Bildschirm.</w:t>
-      </w:r>
+          <w:lang w:val="en-GB"/>
+        </w:rPr>
+      </w:pPr>
     </w:p>
     <w:p>
       <w:pPr>
         <w:pStyle w:val="Textkrper"/>
         <w:rPr>
-          <w:lang w:val="de-DE"/>
-        </w:rPr>
-      </w:pPr>
-    </w:p>
-    <w:p>
-      <w:pPr>
-        <w:pStyle w:val="InfoBlue"/>
-        <w:rPr>
-          <w:lang w:val="de-DE"/>
-        </w:rPr>
-      </w:pPr>
-      <w:r>
-        <w:rPr>
-          <w:lang w:val="de-DE"/>
-        </w:rPr>
-        <w:lastRenderedPageBreak/>
-        <w:t>Beim Hinzufügen eines neuen Charakters muss der Nutzer alle nötigen Eingaben zum Charakter tätigen, um der Datenbank zu entsprechen. Für den Fall, dass ein Charakter bereits vorhanden ist, wird dies in Form einer Fehlermeldung ausgegeben.</w:t>
-      </w:r>
+          <w:lang w:val="en-GB"/>
+        </w:rPr>
+      </w:pPr>
     </w:p>
     <w:p>
       <w:pPr>
         <w:pStyle w:val="Textkrper"/>
         <w:rPr>
-          <w:lang w:val="de-DE"/>
+          <w:lang w:val="en-GB"/>
+        </w:rPr>
+      </w:pPr>
+    </w:p>
+    <w:p>
+      <w:pPr>
+        <w:pStyle w:val="Textkrper"/>
+        <w:rPr>
+          <w:lang w:val="en-GB"/>
+        </w:rPr>
+      </w:pPr>
+    </w:p>
+    <w:p>
+      <w:pPr>
+        <w:pStyle w:val="Textkrper"/>
+        <w:rPr>
+          <w:lang w:val="en-GB"/>
+        </w:rPr>
+      </w:pPr>
+    </w:p>
+    <w:p>
+      <w:pPr>
+        <w:pStyle w:val="Textkrper"/>
+        <w:rPr>
+          <w:lang w:val="en-GB"/>
+        </w:rPr>
+      </w:pPr>
+    </w:p>
+    <w:p>
+      <w:pPr>
+        <w:pStyle w:val="Textkrper"/>
+        <w:rPr>
+          <w:lang w:val="en-GB"/>
+        </w:rPr>
+      </w:pPr>
+    </w:p>
+    <w:p>
+      <w:pPr>
+        <w:pStyle w:val="Textkrper"/>
+        <w:rPr>
+          <w:lang w:val="en-GB"/>
         </w:rPr>
       </w:pPr>
     </w:p>
@@ -1776,59 +1564,46 @@
         <w:pStyle w:val="berschrift1"/>
         <w:widowControl/>
         <w:rPr>
-          <w:lang w:val="de-DE"/>
-        </w:rPr>
-      </w:pPr>
-      <w:bookmarkStart w:id="6" w:name="_Toc423410239"/>
-      <w:bookmarkStart w:id="7" w:name="_Toc425054505"/>
-      <w:bookmarkStart w:id="8" w:name="_Toc435196312"/>
-      <w:r>
-        <w:rPr>
-          <w:lang w:val="de-DE"/>
-        </w:rPr>
-        <w:t xml:space="preserve">Flow </w:t>
-      </w:r>
-      <w:proofErr w:type="spellStart"/>
-      <w:r>
-        <w:rPr>
-          <w:lang w:val="de-DE"/>
-        </w:rPr>
-        <w:t>of</w:t>
-      </w:r>
-      <w:proofErr w:type="spellEnd"/>
-      <w:r>
-        <w:rPr>
-          <w:lang w:val="de-DE"/>
-        </w:rPr>
-        <w:t xml:space="preserve"> Events</w:t>
-      </w:r>
-      <w:bookmarkEnd w:id="6"/>
+          <w:lang w:val="en-GB"/>
+        </w:rPr>
+      </w:pPr>
+      <w:bookmarkStart w:id="7" w:name="_Toc423410239"/>
+      <w:bookmarkStart w:id="8" w:name="_Toc425054505"/>
+      <w:bookmarkStart w:id="9" w:name="_Toc435884364"/>
+      <w:r>
+        <w:rPr>
+          <w:lang w:val="en-GB"/>
+        </w:rPr>
+        <w:lastRenderedPageBreak/>
+        <w:t>Flow of Events</w:t>
+      </w:r>
       <w:bookmarkEnd w:id="7"/>
       <w:bookmarkEnd w:id="8"/>
+      <w:bookmarkEnd w:id="9"/>
     </w:p>
     <w:p>
       <w:pPr>
         <w:pStyle w:val="berschrift2"/>
         <w:widowControl/>
         <w:rPr>
-          <w:lang w:val="de-DE"/>
-        </w:rPr>
-      </w:pPr>
-      <w:bookmarkStart w:id="9" w:name="_Toc423410240"/>
-      <w:bookmarkStart w:id="10" w:name="_Toc425054506"/>
-      <w:bookmarkStart w:id="11" w:name="_Toc435196313"/>
-      <w:r>
-        <w:rPr>
-          <w:lang w:val="de-DE"/>
+          <w:lang w:val="en-GB"/>
+        </w:rPr>
+      </w:pPr>
+      <w:bookmarkStart w:id="10" w:name="_Toc423410240"/>
+      <w:bookmarkStart w:id="11" w:name="_Toc425054506"/>
+      <w:bookmarkStart w:id="12" w:name="_Toc435884365"/>
+      <w:r>
+        <w:rPr>
+          <w:lang w:val="en-GB"/>
         </w:rPr>
         <w:t>Basic Flow</w:t>
       </w:r>
-      <w:bookmarkEnd w:id="9"/>
       <w:bookmarkEnd w:id="10"/>
       <w:bookmarkEnd w:id="11"/>
-      <w:r>
-        <w:rPr>
-          <w:lang w:val="de-DE"/>
+      <w:bookmarkEnd w:id="12"/>
+      <w:r>
+        <w:rPr>
+          <w:lang w:val="en-GB"/>
         </w:rPr>
         <w:t xml:space="preserve"> </w:t>
       </w:r>
@@ -1836,7 +1611,7 @@
     <w:p>
       <w:pPr>
         <w:rPr>
-          <w:lang w:val="de-DE"/>
+          <w:lang w:val="en-GB"/>
         </w:rPr>
       </w:pPr>
     </w:p>
@@ -1844,21 +1619,21 @@
       <w:pPr>
         <w:ind w:left="720"/>
         <w:rPr>
-          <w:lang w:val="de-DE"/>
-        </w:rPr>
-      </w:pPr>
-      <w:bookmarkStart w:id="12" w:name="_Toc423410241"/>
-      <w:bookmarkStart w:id="13" w:name="_Toc425054507"/>
+          <w:lang w:val="en-GB"/>
+        </w:rPr>
+      </w:pPr>
+      <w:bookmarkStart w:id="13" w:name="_Toc423410241"/>
+      <w:bookmarkStart w:id="14" w:name="_Toc425054507"/>
       <w:r>
         <w:rPr>
           <w:noProof/>
           <w:lang w:val="de-DE" w:eastAsia="de-DE"/>
         </w:rPr>
         <w:drawing>
-          <wp:inline distT="0" distB="0" distL="0" distR="0" wp14:anchorId="0DB13BAA" wp14:editId="634AB063">
-            <wp:extent cx="5086350" cy="5686425"/>
-            <wp:effectExtent l="0" t="0" r="0" b="9525"/>
-            <wp:docPr id="1" name="Grafik 1"/>
+          <wp:inline distT="0" distB="0" distL="0" distR="0">
+            <wp:extent cx="5624830" cy="5177790"/>
+            <wp:effectExtent l="0" t="0" r="0" b="3810"/>
+            <wp:docPr id="4" name="Grafik 4" descr="D:\07 Dokumente\Duales Studium\docs\Functions\pics\UseCase ViewInfo.png"/>
             <wp:cNvGraphicFramePr>
               <a:graphicFrameLocks xmlns:a="http://schemas.openxmlformats.org/drawingml/2006/main" noChangeAspect="1"/>
             </wp:cNvGraphicFramePr>
@@ -1866,23 +1641,36 @@
               <a:graphicData uri="http://schemas.openxmlformats.org/drawingml/2006/picture">
                 <pic:pic xmlns:pic="http://schemas.openxmlformats.org/drawingml/2006/picture">
                   <pic:nvPicPr>
-                    <pic:cNvPr id="0" name=""/>
-                    <pic:cNvPicPr/>
+                    <pic:cNvPr id="0" name="Picture 2" descr="D:\07 Dokumente\Duales Studium\docs\Functions\pics\UseCase ViewInfo.png"/>
+                    <pic:cNvPicPr>
+                      <a:picLocks noChangeAspect="1" noChangeArrowheads="1"/>
+                    </pic:cNvPicPr>
                   </pic:nvPicPr>
                   <pic:blipFill>
-                    <a:blip r:embed="rId10"/>
+                    <a:blip r:embed="rId9">
+                      <a:extLst>
+                        <a:ext uri="{28A0092B-C50C-407E-A947-70E740481C1C}">
+                          <a14:useLocalDpi xmlns:a14="http://schemas.microsoft.com/office/drawing/2010/main" val="0"/>
+                        </a:ext>
+                      </a:extLst>
+                    </a:blip>
+                    <a:srcRect/>
                     <a:stretch>
                       <a:fillRect/>
                     </a:stretch>
                   </pic:blipFill>
-                  <pic:spPr>
+                  <pic:spPr bwMode="auto">
                     <a:xfrm>
                       <a:off x="0" y="0"/>
-                      <a:ext cx="5086350" cy="5686425"/>
+                      <a:ext cx="5624830" cy="5177790"/>
                     </a:xfrm>
                     <a:prstGeom prst="rect">
                       <a:avLst/>
                     </a:prstGeom>
+                    <a:noFill/>
+                    <a:ln>
+                      <a:noFill/>
+                    </a:ln>
                   </pic:spPr>
                 </pic:pic>
               </a:graphicData>
@@ -1895,7 +1683,7 @@
       <w:pPr>
         <w:ind w:left="720"/>
         <w:rPr>
-          <w:lang w:val="de-DE"/>
+          <w:lang w:val="en-GB"/>
         </w:rPr>
       </w:pPr>
     </w:p>
@@ -1904,61 +1692,72 @@
         <w:ind w:firstLine="720"/>
         <w:rPr>
           <w:noProof/>
-          <w:lang w:val="de-DE" w:eastAsia="de-DE"/>
-        </w:rPr>
-      </w:pPr>
-      <w:r>
-        <w:rPr>
-          <w:noProof/>
-          <w:lang w:val="de-DE" w:eastAsia="de-DE"/>
-        </w:rPr>
-        <w:t>Unsere Usertests wurden mit SikuliX 1.1.0 durchgeführt.</w:t>
+          <w:lang w:eastAsia="de-DE"/>
+        </w:rPr>
+      </w:pPr>
+      <w:r>
+        <w:rPr>
+          <w:noProof/>
+          <w:lang w:eastAsia="de-DE"/>
+        </w:rPr>
+        <w:t>Cucumber is not supported for desktop applications. We are using SikuliX 1.1.0 for our user tests.</w:t>
       </w:r>
     </w:p>
     <w:p>
       <w:pPr>
         <w:ind w:left="720"/>
-        <w:rPr>
-          <w:lang w:val="de-DE"/>
-        </w:rPr>
-      </w:pPr>
-      <w:hyperlink r:id="rId11" w:history="1">
-        <w:r>
-          <w:rPr>
-            <w:rStyle w:val="Hyperlink"/>
-            <w:lang w:val="de-DE"/>
-          </w:rPr>
-          <w:t>https://github.com/nappydevelopment/Nappy-the-ingenious/blob/master/src/main/java/test/sikulix/AddCharacterSikuli.java</w:t>
-        </w:r>
-      </w:hyperlink>
-      <w:r>
-        <w:rPr>
-          <w:lang w:val="de-DE"/>
-        </w:rPr>
-        <w:t xml:space="preserve"> </w:t>
-      </w:r>
+      </w:pPr>
     </w:p>
     <w:p>
       <w:pPr>
         <w:ind w:left="720"/>
-        <w:rPr>
-          <w:lang w:val="de-DE"/>
-        </w:rPr>
       </w:pPr>
     </w:p>
     <w:p>
       <w:pPr>
         <w:ind w:left="720"/>
-        <w:rPr>
-          <w:lang w:val="de-DE"/>
-        </w:rPr>
       </w:pPr>
     </w:p>
     <w:p>
       <w:pPr>
         <w:ind w:left="720"/>
-        <w:rPr>
-          <w:lang w:val="de-DE"/>
+      </w:pPr>
+    </w:p>
+    <w:p>
+      <w:pPr>
+        <w:ind w:left="720"/>
+      </w:pPr>
+    </w:p>
+    <w:p>
+      <w:pPr>
+        <w:ind w:left="720"/>
+      </w:pPr>
+    </w:p>
+    <w:p>
+      <w:pPr>
+        <w:ind w:left="720"/>
+      </w:pPr>
+    </w:p>
+    <w:p>
+      <w:pPr>
+        <w:ind w:left="720"/>
+      </w:pPr>
+    </w:p>
+    <w:p>
+      <w:pPr>
+        <w:ind w:left="720"/>
+      </w:pPr>
+    </w:p>
+    <w:p>
+      <w:pPr>
+        <w:ind w:left="720"/>
+      </w:pPr>
+    </w:p>
+    <w:p>
+      <w:pPr>
+        <w:ind w:left="720"/>
+        <w:rPr>
+          <w:lang w:val="en-GB"/>
         </w:rPr>
       </w:pPr>
     </w:p>
@@ -1966,76 +1765,89 @@
       <w:pPr>
         <w:pStyle w:val="berschrift2"/>
         <w:widowControl/>
-      </w:pPr>
-      <w:bookmarkStart w:id="14" w:name="_Toc435196314"/>
-      <w:r>
+        <w:rPr>
+          <w:lang w:val="en-GB"/>
+        </w:rPr>
+      </w:pPr>
+      <w:bookmarkStart w:id="15" w:name="_Toc435884366"/>
+      <w:r>
+        <w:rPr>
+          <w:lang w:val="en-GB"/>
+        </w:rPr>
         <w:lastRenderedPageBreak/>
         <w:t>Alternative Flows</w:t>
       </w:r>
-      <w:bookmarkEnd w:id="12"/>
       <w:bookmarkEnd w:id="13"/>
       <w:bookmarkEnd w:id="14"/>
+      <w:bookmarkEnd w:id="15"/>
     </w:p>
     <w:p>
       <w:pPr>
         <w:pStyle w:val="berschrift3"/>
         <w:widowControl/>
       </w:pPr>
-      <w:bookmarkStart w:id="15" w:name="_Toc435196315"/>
-      <w:proofErr w:type="spellStart"/>
-      <w:r>
-        <w:t>Abbruch</w:t>
-      </w:r>
-      <w:proofErr w:type="spellEnd"/>
-      <w:r>
-        <w:t xml:space="preserve"> des </w:t>
-      </w:r>
-      <w:proofErr w:type="spellStart"/>
-      <w:r>
-        <w:t>Erstellens</w:t>
-      </w:r>
-      <w:bookmarkEnd w:id="15"/>
-      <w:proofErr w:type="spellEnd"/>
-    </w:p>
-    <w:p>
-      <w:pPr>
-        <w:ind w:left="720"/>
-        <w:rPr>
-          <w:lang w:val="de-DE"/>
-        </w:rPr>
-      </w:pPr>
-      <w:r>
-        <w:rPr>
-          <w:lang w:val="de-DE"/>
-        </w:rPr>
-        <w:t xml:space="preserve">Der Benutzer kann das Hinzufügen eines </w:t>
-      </w:r>
-      <w:r>
-        <w:rPr>
-          <w:lang w:val="de-DE"/>
-        </w:rPr>
-        <w:t>Charakters abbrechen. Im Falle eines Abbrechens werden keine Änderungen übernommen oder gespeichert.</w:t>
-      </w:r>
-    </w:p>
-    <w:p>
-      <w:pPr>
-        <w:pStyle w:val="berschrift1"/>
-      </w:pPr>
-      <w:bookmarkStart w:id="16" w:name="_Toc423410251"/>
-      <w:bookmarkStart w:id="17" w:name="_Toc425054510"/>
-      <w:bookmarkStart w:id="18" w:name="_Toc435196316"/>
-      <w:r>
-        <w:t>Special Requirements</w:t>
+      <w:bookmarkStart w:id="16" w:name="_Toc435816651"/>
+      <w:bookmarkStart w:id="17" w:name="_Toc435884367"/>
+      <w:r>
+        <w:t xml:space="preserve">Open </w:t>
+      </w:r>
+      <w:r>
+        <w:t xml:space="preserve">info </w:t>
+      </w:r>
+      <w:r>
+        <w:t xml:space="preserve"> </w:t>
+      </w:r>
+      <w:r>
+        <w:t>in</w:t>
+      </w:r>
+      <w:r>
+        <w:t xml:space="preserve"> the menu</w:t>
       </w:r>
       <w:bookmarkEnd w:id="16"/>
       <w:bookmarkEnd w:id="17"/>
+    </w:p>
+    <w:p>
+      <w:pPr>
+        <w:ind w:left="720"/>
+      </w:pPr>
+      <w:r>
+        <w:t xml:space="preserve">The user can use the </w:t>
+      </w:r>
+      <w:r>
+        <w:t>button “Info” in the menu “Hilfe”.</w:t>
+      </w:r>
+    </w:p>
+    <w:p>
+      <w:pPr>
+        <w:pStyle w:val="berschrift1"/>
+        <w:rPr>
+          <w:lang w:val="en-GB"/>
+        </w:rPr>
+      </w:pPr>
+      <w:bookmarkStart w:id="18" w:name="_Toc423410251"/>
+      <w:bookmarkStart w:id="19" w:name="_Toc425054510"/>
+      <w:bookmarkStart w:id="20" w:name="_Toc435884368"/>
+      <w:r>
+        <w:rPr>
+          <w:lang w:val="en-GB"/>
+        </w:rPr>
+        <w:t>Special Requirements</w:t>
+      </w:r>
       <w:bookmarkEnd w:id="18"/>
+      <w:bookmarkEnd w:id="19"/>
+      <w:bookmarkEnd w:id="20"/>
     </w:p>
     <w:p>
       <w:pPr>
         <w:pStyle w:val="InfoBlue"/>
-      </w:pPr>
-      <w:r>
+        <w:rPr>
+          <w:lang w:val="en-GB"/>
+        </w:rPr>
+      </w:pPr>
+      <w:r>
+        <w:rPr>
+          <w:lang w:val="en-GB"/>
+        </w:rPr>
         <w:t>(n/a)</w:t>
       </w:r>
     </w:p>
@@ -2043,148 +1855,113 @@
       <w:pPr>
         <w:pStyle w:val="berschrift1"/>
         <w:widowControl/>
-      </w:pPr>
-      <w:bookmarkStart w:id="19" w:name="_Toc423410253"/>
-      <w:bookmarkStart w:id="20" w:name="_Toc425054512"/>
-      <w:bookmarkStart w:id="21" w:name="_Toc435196317"/>
-      <w:r>
+        <w:rPr>
+          <w:lang w:val="en-GB"/>
+        </w:rPr>
+      </w:pPr>
+      <w:bookmarkStart w:id="21" w:name="_Toc423410253"/>
+      <w:bookmarkStart w:id="22" w:name="_Toc425054512"/>
+      <w:bookmarkStart w:id="23" w:name="_Toc435884369"/>
+      <w:r>
+        <w:rPr>
+          <w:lang w:val="en-GB"/>
+        </w:rPr>
         <w:t>Preconditions</w:t>
       </w:r>
-      <w:bookmarkEnd w:id="19"/>
-      <w:bookmarkEnd w:id="20"/>
       <w:bookmarkEnd w:id="21"/>
-    </w:p>
-    <w:p>
-      <w:pPr>
-        <w:pStyle w:val="InfoBlue"/>
-        <w:rPr>
-          <w:lang w:val="de-DE"/>
-        </w:rPr>
-      </w:pPr>
-      <w:r>
-        <w:rPr>
-          <w:lang w:val="de-DE"/>
-        </w:rPr>
-        <w:t>Das Wiki muss geöffnet sein, um einen Charakter hinzuzufügen.</w:t>
+      <w:bookmarkEnd w:id="22"/>
+      <w:bookmarkEnd w:id="23"/>
+    </w:p>
+    <w:p>
+      <w:pPr>
+        <w:ind w:left="720"/>
+        <w:rPr>
+          <w:lang w:val="en-GB"/>
+        </w:rPr>
+      </w:pPr>
+      <w:r>
+        <w:rPr>
+          <w:lang w:val="en-GB"/>
+        </w:rPr>
+        <w:t>(n/a)</w:t>
       </w:r>
     </w:p>
     <w:p>
       <w:pPr>
         <w:pStyle w:val="berschrift1"/>
         <w:widowControl/>
-      </w:pPr>
-      <w:bookmarkStart w:id="22" w:name="_Toc423410255"/>
-      <w:bookmarkStart w:id="23" w:name="_Toc425054514"/>
-      <w:bookmarkStart w:id="24" w:name="_Toc435196318"/>
-      <w:proofErr w:type="spellStart"/>
-      <w:r>
+        <w:rPr>
+          <w:lang w:val="en-GB"/>
+        </w:rPr>
+      </w:pPr>
+      <w:bookmarkStart w:id="24" w:name="_Toc423410255"/>
+      <w:bookmarkStart w:id="25" w:name="_Toc425054514"/>
+      <w:bookmarkStart w:id="26" w:name="_Toc435884370"/>
+      <w:r>
+        <w:rPr>
+          <w:lang w:val="en-GB"/>
+        </w:rPr>
         <w:t>Postconditions</w:t>
       </w:r>
-      <w:bookmarkEnd w:id="22"/>
-      <w:bookmarkEnd w:id="23"/>
       <w:bookmarkEnd w:id="24"/>
-      <w:proofErr w:type="spellEnd"/>
-    </w:p>
-    <w:p>
-      <w:pPr>
-        <w:pStyle w:val="berschrift2"/>
-        <w:widowControl/>
-      </w:pPr>
-      <w:bookmarkStart w:id="25" w:name="_Toc423410256"/>
-      <w:bookmarkStart w:id="26" w:name="_Toc425054515"/>
-      <w:bookmarkStart w:id="27" w:name="_Toc435196319"/>
-      <w:proofErr w:type="spellStart"/>
-      <w:r>
-        <w:t>Postcondition</w:t>
-      </w:r>
-      <w:proofErr w:type="spellEnd"/>
-      <w:r>
-        <w:t xml:space="preserve"> One</w:t>
-      </w:r>
       <w:bookmarkEnd w:id="25"/>
       <w:bookmarkEnd w:id="26"/>
+    </w:p>
+    <w:p>
+      <w:pPr>
+        <w:ind w:left="720"/>
+        <w:rPr>
+          <w:lang w:val="en-GB"/>
+        </w:rPr>
+      </w:pPr>
+      <w:r>
+        <w:rPr>
+          <w:lang w:val="en-GB"/>
+        </w:rPr>
+        <w:t>(n/a)</w:t>
+      </w:r>
+    </w:p>
+    <w:p>
+      <w:pPr>
+        <w:pStyle w:val="berschrift1"/>
+        <w:rPr>
+          <w:lang w:val="en-GB"/>
+        </w:rPr>
+      </w:pPr>
+      <w:bookmarkStart w:id="27" w:name="_Toc435884371"/>
+      <w:r>
+        <w:rPr>
+          <w:lang w:val="en-GB"/>
+        </w:rPr>
+        <w:t>Extension Points</w:t>
+      </w:r>
       <w:bookmarkEnd w:id="27"/>
     </w:p>
     <w:p>
       <w:pPr>
         <w:ind w:left="720"/>
         <w:rPr>
-          <w:lang w:val="de-DE"/>
-        </w:rPr>
-      </w:pPr>
-      <w:r>
-        <w:rPr>
-          <w:lang w:val="de-DE"/>
-        </w:rPr>
-        <w:t>Feedback vom System,</w:t>
-      </w:r>
-      <w:r>
-        <w:rPr>
-          <w:lang w:val="de-DE"/>
-        </w:rPr>
-        <w:t xml:space="preserve"> ob ein Fehler aufgetreten ist.</w:t>
-      </w:r>
-    </w:p>
-    <w:p>
-      <w:pPr>
-        <w:pStyle w:val="berschrift2"/>
-      </w:pPr>
-      <w:bookmarkStart w:id="28" w:name="_Toc435196320"/>
-      <w:proofErr w:type="spellStart"/>
-      <w:r>
-        <w:t>Postcondition</w:t>
-      </w:r>
-      <w:proofErr w:type="spellEnd"/>
-      <w:r>
-        <w:t xml:space="preserve"> T</w:t>
-      </w:r>
-      <w:bookmarkStart w:id="29" w:name="_GoBack"/>
-      <w:bookmarkEnd w:id="29"/>
-      <w:r>
-        <w:t>wo</w:t>
-      </w:r>
-      <w:bookmarkEnd w:id="28"/>
-    </w:p>
-    <w:p>
-      <w:pPr>
-        <w:ind w:left="720"/>
-        <w:rPr>
-          <w:lang w:val="de-DE"/>
-        </w:rPr>
-      </w:pPr>
-      <w:r>
-        <w:rPr>
-          <w:lang w:val="de-DE"/>
-        </w:rPr>
-        <w:t>Charakter soll hinzugefügt werden, wenn kein Fehler aufgetreten ist.</w:t>
-      </w:r>
-    </w:p>
-    <w:p>
-      <w:pPr>
-        <w:pStyle w:val="berschrift1"/>
-      </w:pPr>
-      <w:bookmarkStart w:id="30" w:name="_Toc435196321"/>
-      <w:r>
-        <w:t>Extension Points</w:t>
-      </w:r>
-      <w:bookmarkEnd w:id="30"/>
-    </w:p>
-    <w:p>
-      <w:pPr>
-        <w:ind w:left="720"/>
-      </w:pPr>
-      <w:r>
+          <w:lang w:val="en-GB"/>
+        </w:rPr>
+      </w:pPr>
+      <w:r>
+        <w:rPr>
+          <w:lang w:val="en-GB"/>
+        </w:rPr>
         <w:t>(n/a)</w:t>
       </w:r>
     </w:p>
     <w:p>
       <w:pPr>
         <w:pStyle w:val="InfoBlue"/>
+        <w:rPr>
+          <w:lang w:val="en-GB"/>
+        </w:rPr>
       </w:pPr>
     </w:p>
     <w:sectPr>
-      <w:headerReference w:type="default" r:id="rId12"/>
-      <w:footerReference w:type="default" r:id="rId13"/>
+      <w:headerReference w:type="default" r:id="rId10"/>
+      <w:footerReference w:type="default" r:id="rId11"/>
       <w:endnotePr>
         <w:numFmt w:val="decimal"/>
       </w:endnotePr>
@@ -2197,7 +1974,7 @@
 </file>
 
 <file path=word/endnotes.xml><?xml version="1.0" encoding="utf-8"?>
-<w:endnotes xmlns:wpc="http://schemas.microsoft.com/office/word/2010/wordprocessingCanvas" xmlns:mc="http://schemas.openxmlformats.org/markup-compatibility/2006" xmlns:o="urn:schemas-microsoft-com:office:office" xmlns:r="http://schemas.openxmlformats.org/officeDocument/2006/relationships" xmlns:m="http://schemas.openxmlformats.org/officeDocument/2006/math" xmlns:v="urn:schemas-microsoft-com:vml" xmlns:wp14="http://schemas.microsoft.com/office/word/2010/wordprocessingDrawing" xmlns:wp="http://schemas.openxmlformats.org/drawingml/2006/wordprocessingDrawing" xmlns:w10="urn:schemas-microsoft-com:office:word" xmlns:w="http://schemas.openxmlformats.org/wordprocessingml/2006/main" xmlns:w14="http://schemas.microsoft.com/office/word/2010/wordml" xmlns:wpg="http://schemas.microsoft.com/office/word/2010/wordprocessingGroup" xmlns:wpi="http://schemas.microsoft.com/office/word/2010/wordprocessingInk" xmlns:wne="http://schemas.microsoft.com/office/word/2006/wordml" xmlns:wps="http://schemas.microsoft.com/office/word/2010/wordprocessingShape" mc:Ignorable="w14 wp14">
+<w:endnotes xmlns:wpc="http://schemas.microsoft.com/office/word/2010/wordprocessingCanvas" xmlns:mc="http://schemas.openxmlformats.org/markup-compatibility/2006" xmlns:o="urn:schemas-microsoft-com:office:office" xmlns:r="http://schemas.openxmlformats.org/officeDocument/2006/relationships" xmlns:m="http://schemas.openxmlformats.org/officeDocument/2006/math" xmlns:v="urn:schemas-microsoft-com:vml" xmlns:wp14="http://schemas.microsoft.com/office/word/2010/wordprocessingDrawing" xmlns:wp="http://schemas.openxmlformats.org/drawingml/2006/wordprocessingDrawing" xmlns:w10="urn:schemas-microsoft-com:office:word" xmlns:w="http://schemas.openxmlformats.org/wordprocessingml/2006/main" xmlns:w14="http://schemas.microsoft.com/office/word/2010/wordml" xmlns:w15="http://schemas.microsoft.com/office/word/2012/wordml" xmlns:wpg="http://schemas.microsoft.com/office/word/2010/wordprocessingGroup" xmlns:wpi="http://schemas.microsoft.com/office/word/2010/wordprocessingInk" xmlns:wne="http://schemas.microsoft.com/office/word/2006/wordml" xmlns:wps="http://schemas.microsoft.com/office/word/2010/wordprocessingShape" mc:Ignorable="w14 w15 wp14">
   <w:endnote w:type="separator" w:id="-1">
     <w:p>
       <w:pPr>
@@ -2222,7 +1999,7 @@
 </file>
 
 <file path=word/footer1.xml><?xml version="1.0" encoding="utf-8"?>
-<w:ftr xmlns:wpc="http://schemas.microsoft.com/office/word/2010/wordprocessingCanvas" xmlns:mc="http://schemas.openxmlformats.org/markup-compatibility/2006" xmlns:o="urn:schemas-microsoft-com:office:office" xmlns:r="http://schemas.openxmlformats.org/officeDocument/2006/relationships" xmlns:m="http://schemas.openxmlformats.org/officeDocument/2006/math" xmlns:v="urn:schemas-microsoft-com:vml" xmlns:wp14="http://schemas.microsoft.com/office/word/2010/wordprocessingDrawing" xmlns:wp="http://schemas.openxmlformats.org/drawingml/2006/wordprocessingDrawing" xmlns:w10="urn:schemas-microsoft-com:office:word" xmlns:w="http://schemas.openxmlformats.org/wordprocessingml/2006/main" xmlns:w14="http://schemas.microsoft.com/office/word/2010/wordml" xmlns:wpg="http://schemas.microsoft.com/office/word/2010/wordprocessingGroup" xmlns:wpi="http://schemas.microsoft.com/office/word/2010/wordprocessingInk" xmlns:wne="http://schemas.microsoft.com/office/word/2006/wordml" xmlns:wps="http://schemas.microsoft.com/office/word/2010/wordprocessingShape" mc:Ignorable="w14 wp14">
+<w:ftr xmlns:wpc="http://schemas.microsoft.com/office/word/2010/wordprocessingCanvas" xmlns:mc="http://schemas.openxmlformats.org/markup-compatibility/2006" xmlns:o="urn:schemas-microsoft-com:office:office" xmlns:r="http://schemas.openxmlformats.org/officeDocument/2006/relationships" xmlns:m="http://schemas.openxmlformats.org/officeDocument/2006/math" xmlns:v="urn:schemas-microsoft-com:vml" xmlns:wp14="http://schemas.microsoft.com/office/word/2010/wordprocessingDrawing" xmlns:wp="http://schemas.openxmlformats.org/drawingml/2006/wordprocessingDrawing" xmlns:w10="urn:schemas-microsoft-com:office:word" xmlns:w="http://schemas.openxmlformats.org/wordprocessingml/2006/main" xmlns:w14="http://schemas.microsoft.com/office/word/2010/wordml" xmlns:w15="http://schemas.microsoft.com/office/word/2012/wordml" xmlns:wpg="http://schemas.microsoft.com/office/word/2010/wordprocessingGroup" xmlns:wpi="http://schemas.microsoft.com/office/word/2010/wordprocessingInk" xmlns:wne="http://schemas.microsoft.com/office/word/2006/wordml" xmlns:wps="http://schemas.microsoft.com/office/word/2010/wordprocessingShape" mc:Ignorable="w14 w15 wp14">
   <w:tbl>
     <w:tblPr>
       <w:tblW w:w="0" w:type="auto"/>
@@ -2297,11 +2074,9 @@
           <w:r>
             <w:fldChar w:fldCharType="end"/>
           </w:r>
-          <w:proofErr w:type="spellStart"/>
           <w:r>
             <w:t>nappydevelopment</w:t>
           </w:r>
-          <w:proofErr w:type="spellEnd"/>
           <w:r>
             <w:t xml:space="preserve">, </w:t>
           </w:r>
@@ -2365,7 +2140,7 @@
               <w:rStyle w:val="Seitenzahl"/>
               <w:noProof/>
             </w:rPr>
-            <w:t>6</w:t>
+            <w:t>3</w:t>
           </w:r>
           <w:r>
             <w:rPr>
@@ -2386,7 +2161,7 @@
 </file>
 
 <file path=word/footnotes.xml><?xml version="1.0" encoding="utf-8"?>
-<w:footnotes xmlns:wpc="http://schemas.microsoft.com/office/word/2010/wordprocessingCanvas" xmlns:mc="http://schemas.openxmlformats.org/markup-compatibility/2006" xmlns:o="urn:schemas-microsoft-com:office:office" xmlns:r="http://schemas.openxmlformats.org/officeDocument/2006/relationships" xmlns:m="http://schemas.openxmlformats.org/officeDocument/2006/math" xmlns:v="urn:schemas-microsoft-com:vml" xmlns:wp14="http://schemas.microsoft.com/office/word/2010/wordprocessingDrawing" xmlns:wp="http://schemas.openxmlformats.org/drawingml/2006/wordprocessingDrawing" xmlns:w10="urn:schemas-microsoft-com:office:word" xmlns:w="http://schemas.openxmlformats.org/wordprocessingml/2006/main" xmlns:w14="http://schemas.microsoft.com/office/word/2010/wordml" xmlns:wpg="http://schemas.microsoft.com/office/word/2010/wordprocessingGroup" xmlns:wpi="http://schemas.microsoft.com/office/word/2010/wordprocessingInk" xmlns:wne="http://schemas.microsoft.com/office/word/2006/wordml" xmlns:wps="http://schemas.microsoft.com/office/word/2010/wordprocessingShape" mc:Ignorable="w14 wp14">
+<w:footnotes xmlns:wpc="http://schemas.microsoft.com/office/word/2010/wordprocessingCanvas" xmlns:mc="http://schemas.openxmlformats.org/markup-compatibility/2006" xmlns:o="urn:schemas-microsoft-com:office:office" xmlns:r="http://schemas.openxmlformats.org/officeDocument/2006/relationships" xmlns:m="http://schemas.openxmlformats.org/officeDocument/2006/math" xmlns:v="urn:schemas-microsoft-com:vml" xmlns:wp14="http://schemas.microsoft.com/office/word/2010/wordprocessingDrawing" xmlns:wp="http://schemas.openxmlformats.org/drawingml/2006/wordprocessingDrawing" xmlns:w10="urn:schemas-microsoft-com:office:word" xmlns:w="http://schemas.openxmlformats.org/wordprocessingml/2006/main" xmlns:w14="http://schemas.microsoft.com/office/word/2010/wordml" xmlns:w15="http://schemas.microsoft.com/office/word/2012/wordml" xmlns:wpg="http://schemas.microsoft.com/office/word/2010/wordprocessingGroup" xmlns:wpi="http://schemas.microsoft.com/office/word/2010/wordprocessingInk" xmlns:wne="http://schemas.microsoft.com/office/word/2006/wordml" xmlns:wps="http://schemas.microsoft.com/office/word/2010/wordprocessingShape" mc:Ignorable="w14 w15 wp14">
   <w:footnote w:type="separator" w:id="-1">
     <w:p>
       <w:pPr>
@@ -2411,7 +2186,7 @@
 </file>
 
 <file path=word/header1.xml><?xml version="1.0" encoding="utf-8"?>
-<w:hdr xmlns:wpc="http://schemas.microsoft.com/office/word/2010/wordprocessingCanvas" xmlns:mc="http://schemas.openxmlformats.org/markup-compatibility/2006" xmlns:o="urn:schemas-microsoft-com:office:office" xmlns:r="http://schemas.openxmlformats.org/officeDocument/2006/relationships" xmlns:m="http://schemas.openxmlformats.org/officeDocument/2006/math" xmlns:v="urn:schemas-microsoft-com:vml" xmlns:wp14="http://schemas.microsoft.com/office/word/2010/wordprocessingDrawing" xmlns:wp="http://schemas.openxmlformats.org/drawingml/2006/wordprocessingDrawing" xmlns:w10="urn:schemas-microsoft-com:office:word" xmlns:w="http://schemas.openxmlformats.org/wordprocessingml/2006/main" xmlns:w14="http://schemas.microsoft.com/office/word/2010/wordml" xmlns:wpg="http://schemas.microsoft.com/office/word/2010/wordprocessingGroup" xmlns:wpi="http://schemas.microsoft.com/office/word/2010/wordprocessingInk" xmlns:wne="http://schemas.microsoft.com/office/word/2006/wordml" xmlns:wps="http://schemas.microsoft.com/office/word/2010/wordprocessingShape" mc:Ignorable="w14 wp14">
+<w:hdr xmlns:wpc="http://schemas.microsoft.com/office/word/2010/wordprocessingCanvas" xmlns:mc="http://schemas.openxmlformats.org/markup-compatibility/2006" xmlns:o="urn:schemas-microsoft-com:office:office" xmlns:r="http://schemas.openxmlformats.org/officeDocument/2006/relationships" xmlns:m="http://schemas.openxmlformats.org/officeDocument/2006/math" xmlns:v="urn:schemas-microsoft-com:vml" xmlns:wp14="http://schemas.microsoft.com/office/word/2010/wordprocessingDrawing" xmlns:wp="http://schemas.openxmlformats.org/drawingml/2006/wordprocessingDrawing" xmlns:w10="urn:schemas-microsoft-com:office:word" xmlns:w="http://schemas.openxmlformats.org/wordprocessingml/2006/main" xmlns:w14="http://schemas.microsoft.com/office/word/2010/wordml" xmlns:w15="http://schemas.microsoft.com/office/word/2012/wordml" xmlns:wpg="http://schemas.microsoft.com/office/word/2010/wordprocessingGroup" xmlns:wpi="http://schemas.microsoft.com/office/word/2010/wordprocessingInk" xmlns:wne="http://schemas.microsoft.com/office/word/2006/wordml" xmlns:wps="http://schemas.microsoft.com/office/word/2010/wordprocessingShape" mc:Ignorable="w14 w15 wp14">
   <w:p>
     <w:pPr>
       <w:rPr>
@@ -2441,8 +2216,6 @@
         <w:sz w:val="36"/>
       </w:rPr>
     </w:pPr>
-    <w:proofErr w:type="spellStart"/>
-    <w:proofErr w:type="gramStart"/>
     <w:r>
       <w:rPr>
         <w:rFonts w:ascii="Arial" w:hAnsi="Arial"/>
@@ -2451,8 +2224,6 @@
       </w:rPr>
       <w:t>nappydevelopment</w:t>
     </w:r>
-    <w:proofErr w:type="spellEnd"/>
-    <w:proofErr w:type="gramEnd"/>
     <w:r>
       <w:rPr>
         <w:rFonts w:ascii="Arial" w:hAnsi="Arial"/>
@@ -2498,7 +2269,7 @@
 </file>
 
 <file path=word/header2.xml><?xml version="1.0" encoding="utf-8"?>
-<w:hdr xmlns:wpc="http://schemas.microsoft.com/office/word/2010/wordprocessingCanvas" xmlns:mc="http://schemas.openxmlformats.org/markup-compatibility/2006" xmlns:o="urn:schemas-microsoft-com:office:office" xmlns:r="http://schemas.openxmlformats.org/officeDocument/2006/relationships" xmlns:m="http://schemas.openxmlformats.org/officeDocument/2006/math" xmlns:v="urn:schemas-microsoft-com:vml" xmlns:wp14="http://schemas.microsoft.com/office/word/2010/wordprocessingDrawing" xmlns:wp="http://schemas.openxmlformats.org/drawingml/2006/wordprocessingDrawing" xmlns:w10="urn:schemas-microsoft-com:office:word" xmlns:w="http://schemas.openxmlformats.org/wordprocessingml/2006/main" xmlns:w14="http://schemas.microsoft.com/office/word/2010/wordml" xmlns:wpg="http://schemas.microsoft.com/office/word/2010/wordprocessingGroup" xmlns:wpi="http://schemas.microsoft.com/office/word/2010/wordprocessingInk" xmlns:wne="http://schemas.microsoft.com/office/word/2006/wordml" xmlns:wps="http://schemas.microsoft.com/office/word/2010/wordprocessingShape" mc:Ignorable="w14 wp14">
+<w:hdr xmlns:wpc="http://schemas.microsoft.com/office/word/2010/wordprocessingCanvas" xmlns:mc="http://schemas.openxmlformats.org/markup-compatibility/2006" xmlns:o="urn:schemas-microsoft-com:office:office" xmlns:r="http://schemas.openxmlformats.org/officeDocument/2006/relationships" xmlns:m="http://schemas.openxmlformats.org/officeDocument/2006/math" xmlns:v="urn:schemas-microsoft-com:vml" xmlns:wp14="http://schemas.microsoft.com/office/word/2010/wordprocessingDrawing" xmlns:wp="http://schemas.openxmlformats.org/drawingml/2006/wordprocessingDrawing" xmlns:w10="urn:schemas-microsoft-com:office:word" xmlns:w="http://schemas.openxmlformats.org/wordprocessingml/2006/main" xmlns:w14="http://schemas.microsoft.com/office/word/2010/wordml" xmlns:w15="http://schemas.microsoft.com/office/word/2012/wordml" xmlns:wpg="http://schemas.microsoft.com/office/word/2010/wordprocessingGroup" xmlns:wpi="http://schemas.microsoft.com/office/word/2010/wordprocessingInk" xmlns:wne="http://schemas.microsoft.com/office/word/2006/wordml" xmlns:wps="http://schemas.microsoft.com/office/word/2010/wordprocessingShape" mc:Ignorable="w14 w15 wp14">
   <w:tbl>
     <w:tblPr>
       <w:tblW w:w="0" w:type="auto"/>
@@ -2523,21 +2294,11 @@
           <w:tcW w:w="6379" w:type="dxa"/>
         </w:tcPr>
         <w:p>
-          <w:r>
-            <w:fldChar w:fldCharType="begin"/>
-          </w:r>
-          <w:r>
-            <w:instrText xml:space="preserve"> SUBJECT  "Nappy, the ingenious"  \* MERGEFORMAT </w:instrText>
-          </w:r>
-          <w:r>
-            <w:fldChar w:fldCharType="separate"/>
-          </w:r>
-          <w:r>
-            <w:t>Nappy, the ingenious</w:t>
-          </w:r>
-          <w:r>
-            <w:fldChar w:fldCharType="end"/>
-          </w:r>
+          <w:fldSimple w:instr=" SUBJECT  &quot;Nappy, the ingenious&quot;  \* MERGEFORMAT ">
+            <w:r>
+              <w:t>Nappy, the ingenious</w:t>
+            </w:r>
+          </w:fldSimple>
         </w:p>
       </w:tc>
       <w:tc>
@@ -2553,7 +2314,7 @@
             <w:ind w:right="68"/>
           </w:pPr>
           <w:r>
-            <w:t xml:space="preserve">  Version:           1.3</w:t>
+            <w:t xml:space="preserve">  Version:           1.0</w:t>
           </w:r>
         </w:p>
       </w:tc>
@@ -2564,21 +2325,11 @@
           <w:tcW w:w="6379" w:type="dxa"/>
         </w:tcPr>
         <w:p>
-          <w:r>
-            <w:fldChar w:fldCharType="begin"/>
-          </w:r>
-          <w:r>
-            <w:instrText xml:space="preserve">title  \* Mergeformat </w:instrText>
-          </w:r>
-          <w:r>
-            <w:fldChar w:fldCharType="separate"/>
-          </w:r>
-          <w:r>
-            <w:t>Use-Case Specification: Add Character</w:t>
-          </w:r>
-          <w:r>
-            <w:fldChar w:fldCharType="end"/>
-          </w:r>
+          <w:fldSimple w:instr=" TITLE  &quot;Use-Case Specification: View Info&quot;  \* MERGEFORMAT ">
+            <w:r>
+              <w:t>Use-Case Specification: View Info</w:t>
+            </w:r>
+          </w:fldSimple>
         </w:p>
       </w:tc>
       <w:tc>
@@ -2587,7 +2338,7 @@
         </w:tcPr>
         <w:p>
           <w:r>
-            <w:t xml:space="preserve">  Date:                13</w:t>
+            <w:t xml:space="preserve">  Date:                21</w:t>
           </w:r>
           <w:r>
             <w:t>/</w:t>
@@ -2611,8 +2362,8 @@
 </file>
 
 <file path=word/numbering.xml><?xml version="1.0" encoding="utf-8"?>
-<w:numbering xmlns:wpc="http://schemas.microsoft.com/office/word/2010/wordprocessingCanvas" xmlns:mc="http://schemas.openxmlformats.org/markup-compatibility/2006" xmlns:o="urn:schemas-microsoft-com:office:office" xmlns:r="http://schemas.openxmlformats.org/officeDocument/2006/relationships" xmlns:m="http://schemas.openxmlformats.org/officeDocument/2006/math" xmlns:v="urn:schemas-microsoft-com:vml" xmlns:wp14="http://schemas.microsoft.com/office/word/2010/wordprocessingDrawing" xmlns:wp="http://schemas.openxmlformats.org/drawingml/2006/wordprocessingDrawing" xmlns:w10="urn:schemas-microsoft-com:office:word" xmlns:w="http://schemas.openxmlformats.org/wordprocessingml/2006/main" xmlns:w14="http://schemas.microsoft.com/office/word/2010/wordml" xmlns:wpg="http://schemas.microsoft.com/office/word/2010/wordprocessingGroup" xmlns:wpi="http://schemas.microsoft.com/office/word/2010/wordprocessingInk" xmlns:wne="http://schemas.microsoft.com/office/word/2006/wordml" xmlns:wps="http://schemas.microsoft.com/office/word/2010/wordprocessingShape" mc:Ignorable="w14 wp14">
-  <w:abstractNum w:abstractNumId="0">
+<w:numbering xmlns:wpc="http://schemas.microsoft.com/office/word/2010/wordprocessingCanvas" xmlns:mc="http://schemas.openxmlformats.org/markup-compatibility/2006" xmlns:o="urn:schemas-microsoft-com:office:office" xmlns:r="http://schemas.openxmlformats.org/officeDocument/2006/relationships" xmlns:m="http://schemas.openxmlformats.org/officeDocument/2006/math" xmlns:v="urn:schemas-microsoft-com:vml" xmlns:wp14="http://schemas.microsoft.com/office/word/2010/wordprocessingDrawing" xmlns:wp="http://schemas.openxmlformats.org/drawingml/2006/wordprocessingDrawing" xmlns:w10="urn:schemas-microsoft-com:office:word" xmlns:w="http://schemas.openxmlformats.org/wordprocessingml/2006/main" xmlns:w14="http://schemas.microsoft.com/office/word/2010/wordml" xmlns:w15="http://schemas.microsoft.com/office/word/2012/wordml" xmlns:wpg="http://schemas.microsoft.com/office/word/2010/wordprocessingGroup" xmlns:wpi="http://schemas.microsoft.com/office/word/2010/wordprocessingInk" xmlns:wne="http://schemas.microsoft.com/office/word/2006/wordml" xmlns:wps="http://schemas.microsoft.com/office/word/2010/wordprocessingShape" mc:Ignorable="w14 w15 wp14">
+  <w:abstractNum w:abstractNumId="0" w15:restartNumberingAfterBreak="0">
     <w:nsid w:val="FFFFFFFB"/>
     <w:multiLevelType w:val="multilevel"/>
     <w:tmpl w:val="FFFFFFFF"/>
@@ -2689,7 +2440,7 @@
       <w:lvlJc w:val="left"/>
     </w:lvl>
   </w:abstractNum>
-  <w:abstractNum w:abstractNumId="1">
+  <w:abstractNum w:abstractNumId="1" w15:restartNumberingAfterBreak="0">
     <w:nsid w:val="FFFFFFFE"/>
     <w:multiLevelType w:val="singleLevel"/>
     <w:tmpl w:val="FFFFFFFF"/>
@@ -2699,7 +2450,7 @@
       <w:lvlJc w:val="left"/>
     </w:lvl>
   </w:abstractNum>
-  <w:abstractNum w:abstractNumId="2">
+  <w:abstractNum w:abstractNumId="2" w15:restartNumberingAfterBreak="0">
     <w:nsid w:val="00224753"/>
     <w:multiLevelType w:val="singleLevel"/>
     <w:tmpl w:val="04090001"/>
@@ -2719,7 +2470,7 @@
       </w:rPr>
     </w:lvl>
   </w:abstractNum>
-  <w:abstractNum w:abstractNumId="3">
+  <w:abstractNum w:abstractNumId="3" w15:restartNumberingAfterBreak="0">
     <w:nsid w:val="0A117094"/>
     <w:multiLevelType w:val="singleLevel"/>
     <w:tmpl w:val="04090001"/>
@@ -2739,7 +2490,7 @@
       </w:rPr>
     </w:lvl>
   </w:abstractNum>
-  <w:abstractNum w:abstractNumId="4">
+  <w:abstractNum w:abstractNumId="4" w15:restartNumberingAfterBreak="0">
     <w:nsid w:val="17CB6DC4"/>
     <w:multiLevelType w:val="singleLevel"/>
     <w:tmpl w:val="04090001"/>
@@ -2759,7 +2510,7 @@
       </w:rPr>
     </w:lvl>
   </w:abstractNum>
-  <w:abstractNum w:abstractNumId="5">
+  <w:abstractNum w:abstractNumId="5" w15:restartNumberingAfterBreak="0">
     <w:nsid w:val="22443AC4"/>
     <w:multiLevelType w:val="singleLevel"/>
     <w:tmpl w:val="04090001"/>
@@ -2779,7 +2530,7 @@
       </w:rPr>
     </w:lvl>
   </w:abstractNum>
-  <w:abstractNum w:abstractNumId="6">
+  <w:abstractNum w:abstractNumId="6" w15:restartNumberingAfterBreak="0">
     <w:nsid w:val="2D4B634E"/>
     <w:multiLevelType w:val="singleLevel"/>
     <w:tmpl w:val="04090001"/>
@@ -2799,7 +2550,7 @@
       </w:rPr>
     </w:lvl>
   </w:abstractNum>
-  <w:abstractNum w:abstractNumId="7">
+  <w:abstractNum w:abstractNumId="7" w15:restartNumberingAfterBreak="0">
     <w:nsid w:val="31DD2C45"/>
     <w:multiLevelType w:val="singleLevel"/>
     <w:tmpl w:val="04090001"/>
@@ -2819,7 +2570,7 @@
       </w:rPr>
     </w:lvl>
   </w:abstractNum>
-  <w:abstractNum w:abstractNumId="8">
+  <w:abstractNum w:abstractNumId="8" w15:restartNumberingAfterBreak="0">
     <w:nsid w:val="32982B51"/>
     <w:multiLevelType w:val="singleLevel"/>
     <w:tmpl w:val="04090001"/>
@@ -2839,7 +2590,7 @@
       </w:rPr>
     </w:lvl>
   </w:abstractNum>
-  <w:abstractNum w:abstractNumId="9">
+  <w:abstractNum w:abstractNumId="9" w15:restartNumberingAfterBreak="0">
     <w:nsid w:val="3375481C"/>
     <w:multiLevelType w:val="singleLevel"/>
     <w:tmpl w:val="E6747DA6"/>
@@ -2859,7 +2610,7 @@
       </w:rPr>
     </w:lvl>
   </w:abstractNum>
-  <w:abstractNum w:abstractNumId="10">
+  <w:abstractNum w:abstractNumId="10" w15:restartNumberingAfterBreak="0">
     <w:nsid w:val="369D5471"/>
     <w:multiLevelType w:val="singleLevel"/>
     <w:tmpl w:val="04090001"/>
@@ -2879,7 +2630,7 @@
       </w:rPr>
     </w:lvl>
   </w:abstractNum>
-  <w:abstractNum w:abstractNumId="11">
+  <w:abstractNum w:abstractNumId="11" w15:restartNumberingAfterBreak="0">
     <w:nsid w:val="42B97F7B"/>
     <w:multiLevelType w:val="singleLevel"/>
     <w:tmpl w:val="04090001"/>
@@ -2899,7 +2650,7 @@
       </w:rPr>
     </w:lvl>
   </w:abstractNum>
-  <w:abstractNum w:abstractNumId="12">
+  <w:abstractNum w:abstractNumId="12" w15:restartNumberingAfterBreak="0">
     <w:nsid w:val="49E170D0"/>
     <w:multiLevelType w:val="singleLevel"/>
     <w:tmpl w:val="04090001"/>
@@ -2919,7 +2670,7 @@
       </w:rPr>
     </w:lvl>
   </w:abstractNum>
-  <w:abstractNum w:abstractNumId="13">
+  <w:abstractNum w:abstractNumId="13" w15:restartNumberingAfterBreak="0">
     <w:nsid w:val="4F64732B"/>
     <w:multiLevelType w:val="singleLevel"/>
     <w:tmpl w:val="04090001"/>
@@ -2939,7 +2690,7 @@
       </w:rPr>
     </w:lvl>
   </w:abstractNum>
-  <w:abstractNum w:abstractNumId="14">
+  <w:abstractNum w:abstractNumId="14" w15:restartNumberingAfterBreak="0">
     <w:nsid w:val="52DF734E"/>
     <w:multiLevelType w:val="singleLevel"/>
     <w:tmpl w:val="04090001"/>
@@ -2959,7 +2710,7 @@
       </w:rPr>
     </w:lvl>
   </w:abstractNum>
-  <w:abstractNum w:abstractNumId="15">
+  <w:abstractNum w:abstractNumId="15" w15:restartNumberingAfterBreak="0">
     <w:nsid w:val="6D2F7D46"/>
     <w:multiLevelType w:val="singleLevel"/>
     <w:tmpl w:val="04090001"/>
@@ -2979,7 +2730,7 @@
       </w:rPr>
     </w:lvl>
   </w:abstractNum>
-  <w:abstractNum w:abstractNumId="16">
+  <w:abstractNum w:abstractNumId="16" w15:restartNumberingAfterBreak="0">
     <w:nsid w:val="71F21F2A"/>
     <w:multiLevelType w:val="singleLevel"/>
     <w:tmpl w:val="04090001"/>
@@ -2999,7 +2750,7 @@
       </w:rPr>
     </w:lvl>
   </w:abstractNum>
-  <w:abstractNum w:abstractNumId="17">
+  <w:abstractNum w:abstractNumId="17" w15:restartNumberingAfterBreak="0">
     <w:nsid w:val="743601FB"/>
     <w:multiLevelType w:val="singleLevel"/>
     <w:tmpl w:val="04090001"/>
@@ -3019,7 +2770,7 @@
       </w:rPr>
     </w:lvl>
   </w:abstractNum>
-  <w:abstractNum w:abstractNumId="18">
+  <w:abstractNum w:abstractNumId="18" w15:restartNumberingAfterBreak="0">
     <w:nsid w:val="756150CA"/>
     <w:multiLevelType w:val="singleLevel"/>
     <w:tmpl w:val="04090001"/>
@@ -3039,7 +2790,7 @@
       </w:rPr>
     </w:lvl>
   </w:abstractNum>
-  <w:abstractNum w:abstractNumId="19">
+  <w:abstractNum w:abstractNumId="19" w15:restartNumberingAfterBreak="0">
     <w:nsid w:val="7BE434D7"/>
     <w:multiLevelType w:val="singleLevel"/>
     <w:tmpl w:val="04090001"/>
@@ -3155,7 +2906,7 @@
 </file>
 
 <file path=word/styles.xml><?xml version="1.0" encoding="utf-8"?>
-<w:styles xmlns:mc="http://schemas.openxmlformats.org/markup-compatibility/2006" xmlns:r="http://schemas.openxmlformats.org/officeDocument/2006/relationships" xmlns:w="http://schemas.openxmlformats.org/wordprocessingml/2006/main" xmlns:w14="http://schemas.microsoft.com/office/word/2010/wordml" mc:Ignorable="w14">
+<w:styles xmlns:mc="http://schemas.openxmlformats.org/markup-compatibility/2006" xmlns:r="http://schemas.openxmlformats.org/officeDocument/2006/relationships" xmlns:w="http://schemas.openxmlformats.org/wordprocessingml/2006/main" xmlns:w14="http://schemas.microsoft.com/office/word/2010/wordml" xmlns:w15="http://schemas.microsoft.com/office/word/2012/wordml" mc:Ignorable="w14 w15">
   <w:docDefaults>
     <w:rPrDefault>
       <w:rPr>
@@ -3165,894 +2916,378 @@
     </w:rPrDefault>
     <w:pPrDefault/>
   </w:docDefaults>
-  <w:latentStyles w:defLockedState="0" w:defUIPriority="99" w:defSemiHidden="1" w:defUnhideWhenUsed="1" w:defQFormat="0" w:count="267">
-    <w:lsdException w:name="Normal" w:semiHidden="0" w:uiPriority="0" w:unhideWhenUsed="0" w:qFormat="1"/>
-    <w:lsdException w:name="heading 1" w:semiHidden="0" w:uiPriority="9" w:unhideWhenUsed="0" w:qFormat="1"/>
-    <w:lsdException w:name="heading 2" w:semiHidden="0" w:uiPriority="9" w:unhideWhenUsed="0" w:qFormat="1"/>
-    <w:lsdException w:name="heading 3" w:semiHidden="0" w:uiPriority="9" w:unhideWhenUsed="0" w:qFormat="1"/>
-    <w:lsdException w:name="heading 4" w:semiHidden="0" w:uiPriority="9" w:unhideWhenUsed="0" w:qFormat="1"/>
-    <w:lsdException w:name="heading 5" w:semiHidden="0" w:uiPriority="9" w:unhideWhenUsed="0" w:qFormat="1"/>
-    <w:lsdException w:name="heading 6" w:semiHidden="0" w:uiPriority="9" w:unhideWhenUsed="0" w:qFormat="1"/>
-    <w:lsdException w:name="heading 7" w:semiHidden="0" w:uiPriority="9" w:unhideWhenUsed="0" w:qFormat="1"/>
-    <w:lsdException w:name="heading 8" w:semiHidden="0" w:uiPriority="9" w:unhideWhenUsed="0" w:qFormat="1"/>
-    <w:lsdException w:name="heading 9" w:semiHidden="0" w:uiPriority="9" w:unhideWhenUsed="0" w:qFormat="1"/>
-    <w:lsdException w:name="toc 1" w:uiPriority="39"/>
-    <w:lsdException w:name="toc 2" w:uiPriority="39"/>
-    <w:lsdException w:name="toc 3" w:uiPriority="39"/>
-    <w:lsdException w:name="toc 4" w:uiPriority="39"/>
-    <w:lsdException w:name="toc 5" w:uiPriority="39"/>
-    <w:lsdException w:name="toc 6" w:uiPriority="39"/>
-    <w:lsdException w:name="toc 7" w:uiPriority="39"/>
-    <w:lsdException w:name="toc 8" w:uiPriority="39"/>
-    <w:lsdException w:name="toc 9" w:uiPriority="39"/>
-    <w:lsdException w:name="caption" w:uiPriority="35" w:qFormat="1"/>
-    <w:lsdException w:name="Title" w:semiHidden="0" w:uiPriority="10" w:unhideWhenUsed="0" w:qFormat="1"/>
-    <w:lsdException w:name="Default Paragraph Font" w:uiPriority="1"/>
-    <w:lsdException w:name="Subtitle" w:semiHidden="0" w:uiPriority="11" w:unhideWhenUsed="0" w:qFormat="1"/>
-    <w:lsdException w:name="Strong" w:semiHidden="0" w:uiPriority="22" w:unhideWhenUsed="0" w:qFormat="1"/>
-    <w:lsdException w:name="Emphasis" w:semiHidden="0" w:uiPriority="20" w:unhideWhenUsed="0" w:qFormat="1"/>
-    <w:lsdException w:name="Table Grid" w:semiHidden="0" w:uiPriority="59" w:unhideWhenUsed="0"/>
-    <w:lsdException w:name="Placeholder Text" w:unhideWhenUsed="0"/>
-    <w:lsdException w:name="No Spacing" w:semiHidden="0" w:uiPriority="1" w:unhideWhenUsed="0" w:qFormat="1"/>
-    <w:lsdException w:name="Light Shading" w:semiHidden="0" w:uiPriority="60" w:unhideWhenUsed="0"/>
-    <w:lsdException w:name="Light List" w:semiHidden="0" w:uiPriority="61" w:unhideWhenUsed="0"/>
-    <w:lsdException w:name="Light Grid" w:semiHidden="0" w:uiPriority="62" w:unhideWhenUsed="0"/>
-    <w:lsdException w:name="Medium Shading 1" w:semiHidden="0" w:uiPriority="63" w:unhideWhenUsed="0"/>
-    <w:lsdException w:name="Medium Shading 2" w:semiHidden="0" w:uiPriority="64" w:unhideWhenUsed="0"/>
-    <w:lsdException w:name="Medium List 1" w:semiHidden="0" w:uiPriority="65" w:unhideWhenUsed="0"/>
-    <w:lsdException w:name="Medium List 2" w:semiHidden="0" w:uiPriority="66" w:unhideWhenUsed="0"/>
-    <w:lsdException w:name="Medium Grid 1" w:semiHidden="0" w:uiPriority="67" w:unhideWhenUsed="0"/>
-    <w:lsdException w:name="Medium Grid 2" w:semiHidden="0" w:uiPriority="68" w:unhideWhenUsed="0"/>
-    <w:lsdException w:name="Medium Grid 3" w:semiHidden="0" w:uiPriority="69" w:unhideWhenUsed="0"/>
-    <w:lsdException w:name="Dark List" w:semiHidden="0" w:uiPriority="70" w:unhideWhenUsed="0"/>
-    <w:lsdException w:name="Colorful Shading" w:semiHidden="0" w:uiPriority="71" w:unhideWhenUsed="0"/>
-    <w:lsdException w:name="Colorful List" w:semiHidden="0" w:uiPriority="72" w:unhideWhenUsed="0"/>
-    <w:lsdException w:name="Colorful Grid" w:semiHidden="0" w:uiPriority="73" w:unhideWhenUsed="0"/>
-    <w:lsdException w:name="Light Shading Accent 1" w:semiHidden="0" w:uiPriority="60" w:unhideWhenUsed="0"/>
-    <w:lsdException w:name="Light List Accent 1" w:semiHidden="0" w:uiPriority="61" w:unhideWhenUsed="0"/>
-    <w:lsdException w:name="Light Grid Accent 1" w:semiHidden="0" w:uiPriority="62" w:unhideWhenUsed="0"/>
-    <w:lsdException w:name="Medium Shading 1 Accent 1" w:semiHidden="0" w:uiPriority="63" w:unhideWhenUsed="0"/>
-    <w:lsdException w:name="Medium Shading 2 Accent 1" w:semiHidden="0" w:uiPriority="64" w:unhideWhenUsed="0"/>
-    <w:lsdException w:name="Medium List 1 Accent 1" w:semiHidden="0" w:uiPriority="65" w:unhideWhenUsed="0"/>
-    <w:lsdException w:name="Revision" w:unhideWhenUsed="0"/>
-    <w:lsdException w:name="List Paragraph" w:semiHidden="0" w:uiPriority="34" w:unhideWhenUsed="0" w:qFormat="1"/>
-    <w:lsdException w:name="Quote" w:semiHidden="0" w:uiPriority="29" w:unhideWhenUsed="0" w:qFormat="1"/>
-    <w:lsdException w:name="Intense Quote" w:semiHidden="0" w:uiPriority="30" w:unhideWhenUsed="0" w:qFormat="1"/>
-    <w:lsdException w:name="Medium List 2 Accent 1" w:semiHidden="0" w:uiPriority="66" w:unhideWhenUsed="0"/>
-    <w:lsdException w:name="Medium Grid 1 Accent 1" w:semiHidden="0" w:uiPriority="67" w:unhideWhenUsed="0"/>
-    <w:lsdException w:name="Medium Grid 2 Accent 1" w:semiHidden="0" w:uiPriority="68" w:unhideWhenUsed="0"/>
-    <w:lsdException w:name="Medium Grid 3 Accent 1" w:semiHidden="0" w:uiPriority="69" w:unhideWhenUsed="0"/>
-    <w:lsdException w:name="Dark List Accent 1" w:semiHidden="0" w:uiPriority="70" w:unhideWhenUsed="0"/>
-    <w:lsdException w:name="Colorful Shading Accent 1" w:semiHidden="0" w:uiPriority="71" w:unhideWhenUsed="0"/>
-    <w:lsdException w:name="Colorful List Accent 1" w:semiHidden="0" w:uiPriority="72" w:unhideWhenUsed="0"/>
-    <w:lsdException w:name="Colorful Grid Accent 1" w:semiHidden="0" w:uiPriority="73" w:unhideWhenUsed="0"/>
-    <w:lsdException w:name="Light Shading Accent 2" w:semiHidden="0" w:uiPriority="60" w:unhideWhenUsed="0"/>
-    <w:lsdException w:name="Light List Accent 2" w:semiHidden="0" w:uiPriority="61" w:unhideWhenUsed="0"/>
-    <w:lsdException w:name="Light Grid Accent 2" w:semiHidden="0" w:uiPriority="62" w:unhideWhenUsed="0"/>
-    <w:lsdException w:name="Medium Shading 1 Accent 2" w:semiHidden="0" w:uiPriority="63" w:unhideWhenUsed="0"/>
-    <w:lsdException w:name="Medium Shading 2 Accent 2" w:semiHidden="0" w:uiPriority="64" w:unhideWhenUsed="0"/>
-    <w:lsdException w:name="Medium List 1 Accent 2" w:semiHidden="0" w:uiPriority="65" w:unhideWhenUsed="0"/>
-    <w:lsdException w:name="Medium List 2 Accent 2" w:semiHidden="0" w:uiPriority="66" w:unhideWhenUsed="0"/>
-    <w:lsdException w:name="Medium Grid 1 Accent 2" w:semiHidden="0" w:uiPriority="67" w:unhideWhenUsed="0"/>
-    <w:lsdException w:name="Medium Grid 2 Accent 2" w:semiHidden="0" w:uiPriority="68" w:unhideWhenUsed="0"/>
-    <w:lsdException w:name="Medium Grid 3 Accent 2" w:semiHidden="0" w:uiPriority="69" w:unhideWhenUsed="0"/>
-    <w:lsdException w:name="Dark List Accent 2" w:semiHidden="0" w:uiPriority="70" w:unhideWhenUsed="0"/>
-    <w:lsdException w:name="Colorful Shading Accent 2" w:semiHidden="0" w:uiPriority="71" w:unhideWhenUsed="0"/>
-    <w:lsdException w:name="Colorful List Accent 2" w:semiHidden="0" w:uiPriority="72" w:unhideWhenUsed="0"/>
-    <w:lsdException w:name="Colorful Grid Accent 2" w:semiHidden="0" w:uiPriority="73" w:unhideWhenUsed="0"/>
-    <w:lsdException w:name="Light Shading Accent 3" w:semiHidden="0" w:uiPriority="60" w:unhideWhenUsed="0"/>
-    <w:lsdException w:name="Light List Accent 3" w:semiHidden="0" w:uiPriority="61" w:unhideWhenUsed="0"/>
-    <w:lsdException w:name="Light Grid Accent 3" w:semiHidden="0" w:uiPriority="62" w:unhideWhenUsed="0"/>
-    <w:lsdException w:name="Medium Shading 1 Accent 3" w:semiHidden="0" w:uiPriority="63" w:unhideWhenUsed="0"/>
-    <w:lsdException w:name="Medium Shading 2 Accent 3" w:semiHidden="0" w:uiPriority="64" w:unhideWhenUsed="0"/>
-    <w:lsdException w:name="Medium List 1 Accent 3" w:semiHidden="0" w:uiPriority="65" w:unhideWhenUsed="0"/>
-    <w:lsdException w:name="Medium List 2 Accent 3" w:semiHidden="0" w:uiPriority="66" w:unhideWhenUsed="0"/>
-    <w:lsdException w:name="Medium Grid 1 Accent 3" w:semiHidden="0" w:uiPriority="67" w:unhideWhenUsed="0"/>
-    <w:lsdException w:name="Medium Grid 2 Accent 3" w:semiHidden="0" w:uiPriority="68" w:unhideWhenUsed="0"/>
-    <w:lsdException w:name="Medium Grid 3 Accent 3" w:semiHidden="0" w:uiPriority="69" w:unhideWhenUsed="0"/>
-    <w:lsdException w:name="Dark List Accent 3" w:semiHidden="0" w:uiPriority="70" w:unhideWhenUsed="0"/>
-    <w:lsdException w:name="Colorful Shading Accent 3" w:semiHidden="0" w:uiPriority="71" w:unhideWhenUsed="0"/>
-    <w:lsdException w:name="Colorful List Accent 3" w:semiHidden="0" w:uiPriority="72" w:unhideWhenUsed="0"/>
-    <w:lsdException w:name="Colorful Grid Accent 3" w:semiHidden="0" w:uiPriority="73" w:unhideWhenUsed="0"/>
-    <w:lsdException w:name="Light Shading Accent 4" w:semiHidden="0" w:uiPriority="60" w:unhideWhenUsed="0"/>
-    <w:lsdException w:name="Light List Accent 4" w:semiHidden="0" w:uiPriority="61" w:unhideWhenUsed="0"/>
-    <w:lsdException w:name="Light Grid Accent 4" w:semiHidden="0" w:uiPriority="62" w:unhideWhenUsed="0"/>
-    <w:lsdException w:name="Medium Shading 1 Accent 4" w:semiHidden="0" w:uiPriority="63" w:unhideWhenUsed="0"/>
-    <w:lsdException w:name="Medium Shading 2 Accent 4" w:semiHidden="0" w:uiPriority="64" w:unhideWhenUsed="0"/>
-    <w:lsdException w:name="Medium List 1 Accent 4" w:semiHidden="0" w:uiPriority="65" w:unhideWhenUsed="0"/>
-    <w:lsdException w:name="Medium List 2 Accent 4" w:semiHidden="0" w:uiPriority="66" w:unhideWhenUsed="0"/>
-    <w:lsdException w:name="Medium Grid 1 Accent 4" w:semiHidden="0" w:uiPriority="67" w:unhideWhenUsed="0"/>
-    <w:lsdException w:name="Medium Grid 2 Accent 4" w:semiHidden="0" w:uiPriority="68" w:unhideWhenUsed="0"/>
-    <w:lsdException w:name="Medium Grid 3 Accent 4" w:semiHidden="0" w:uiPriority="69" w:unhideWhenUsed="0"/>
-    <w:lsdException w:name="Dark List Accent 4" w:semiHidden="0" w:uiPriority="70" w:unhideWhenUsed="0"/>
-    <w:lsdException w:name="Colorful Shading Accent 4" w:semiHidden="0" w:uiPriority="71" w:unhideWhenUsed="0"/>
-    <w:lsdException w:name="Colorful List Accent 4" w:semiHidden="0" w:uiPriority="72" w:unhideWhenUsed="0"/>
-    <w:lsdException w:name="Colorful Grid Accent 4" w:semiHidden="0" w:uiPriority="73" w:unhideWhenUsed="0"/>
-    <w:lsdException w:name="Light Shading Accent 5" w:semiHidden="0" w:uiPriority="60" w:unhideWhenUsed="0"/>
-    <w:lsdException w:name="Light List Accent 5" w:semiHidden="0" w:uiPriority="61" w:unhideWhenUsed="0"/>
-    <w:lsdException w:name="Light Grid Accent 5" w:semiHidden="0" w:uiPriority="62" w:unhideWhenUsed="0"/>
-    <w:lsdException w:name="Medium Shading 1 Accent 5" w:semiHidden="0" w:uiPriority="63" w:unhideWhenUsed="0"/>
-    <w:lsdException w:name="Medium Shading 2 Accent 5" w:semiHidden="0" w:uiPriority="64" w:unhideWhenUsed="0"/>
-    <w:lsdException w:name="Medium List 1 Accent 5" w:semiHidden="0" w:uiPriority="65" w:unhideWhenUsed="0"/>
-    <w:lsdException w:name="Medium List 2 Accent 5" w:semiHidden="0" w:uiPriority="66" w:unhideWhenUsed="0"/>
-    <w:lsdException w:name="Medium Grid 1 Accent 5" w:semiHidden="0" w:uiPriority="67" w:unhideWhenUsed="0"/>
-    <w:lsdException w:name="Medium Grid 2 Accent 5" w:semiHidden="0" w:uiPriority="68" w:unhideWhenUsed="0"/>
-    <w:lsdException w:name="Medium Grid 3 Accent 5" w:semiHidden="0" w:uiPriority="69" w:unhideWhenUsed="0"/>
-    <w:lsdException w:name="Dark List Accent 5" w:semiHidden="0" w:uiPriority="70" w:unhideWhenUsed="0"/>
-    <w:lsdException w:name="Colorful Shading Accent 5" w:semiHidden="0" w:uiPriority="71" w:unhideWhenUsed="0"/>
-    <w:lsdException w:name="Colorful List Accent 5" w:semiHidden="0" w:uiPriority="72" w:unhideWhenUsed="0"/>
-    <w:lsdException w:name="Colorful Grid Accent 5" w:semiHidden="0" w:uiPriority="73" w:unhideWhenUsed="0"/>
-    <w:lsdException w:name="Light Shading Accent 6" w:semiHidden="0" w:uiPriority="60" w:unhideWhenUsed="0"/>
-    <w:lsdException w:name="Light List Accent 6" w:semiHidden="0" w:uiPriority="61" w:unhideWhenUsed="0"/>
-    <w:lsdException w:name="Light Grid Accent 6" w:semiHidden="0" w:uiPriority="62" w:unhideWhenUsed="0"/>
-    <w:lsdException w:name="Medium Shading 1 Accent 6" w:semiHidden="0" w:uiPriority="63" w:unhideWhenUsed="0"/>
-    <w:lsdException w:name="Medium Shading 2 Accent 6" w:semiHidden="0" w:uiPriority="64" w:unhideWhenUsed="0"/>
-    <w:lsdException w:name="Medium List 1 Accent 6" w:semiHidden="0" w:uiPriority="65" w:unhideWhenUsed="0"/>
-    <w:lsdException w:name="Medium List 2 Accent 6" w:semiHidden="0" w:uiPriority="66" w:unhideWhenUsed="0"/>
-    <w:lsdException w:name="Medium Grid 1 Accent 6" w:semiHidden="0" w:uiPriority="67" w:unhideWhenUsed="0"/>
-    <w:lsdException w:name="Medium Grid 2 Accent 6" w:semiHidden="0" w:uiPriority="68" w:unhideWhenUsed="0"/>
-    <w:lsdException w:name="Medium Grid 3 Accent 6" w:semiHidden="0" w:uiPriority="69" w:unhideWhenUsed="0"/>
-    <w:lsdException w:name="Dark List Accent 6" w:semiHidden="0" w:uiPriority="70" w:unhideWhenUsed="0"/>
-    <w:lsdException w:name="Colorful Shading Accent 6" w:semiHidden="0" w:uiPriority="71" w:unhideWhenUsed="0"/>
-    <w:lsdException w:name="Colorful List Accent 6" w:semiHidden="0" w:uiPriority="72" w:unhideWhenUsed="0"/>
-    <w:lsdException w:name="Colorful Grid Accent 6" w:semiHidden="0" w:uiPriority="73" w:unhideWhenUsed="0"/>
-    <w:lsdException w:name="Subtle Emphasis" w:semiHidden="0" w:uiPriority="19" w:unhideWhenUsed="0" w:qFormat="1"/>
-    <w:lsdException w:name="Intense Emphasis" w:semiHidden="0" w:uiPriority="21" w:unhideWhenUsed="0" w:qFormat="1"/>
-    <w:lsdException w:name="Subtle Reference" w:semiHidden="0" w:uiPriority="31" w:unhideWhenUsed="0" w:qFormat="1"/>
-    <w:lsdException w:name="Intense Reference" w:semiHidden="0" w:uiPriority="32" w:unhideWhenUsed="0" w:qFormat="1"/>
-    <w:lsdException w:name="Book Title" w:semiHidden="0" w:uiPriority="33" w:unhideWhenUsed="0" w:qFormat="1"/>
-    <w:lsdException w:name="Bibliography" w:uiPriority="37"/>
-    <w:lsdException w:name="TOC Heading" w:uiPriority="39" w:qFormat="1"/>
-  </w:latentStyles>
-  <w:style w:type="paragraph" w:default="1" w:styleId="Standard">
-    <w:name w:val="Normal"/>
-    <w:qFormat/>
-    <w:pPr>
-      <w:widowControl w:val="0"/>
-      <w:spacing w:line="240" w:lineRule="atLeast"/>
-    </w:pPr>
-    <w:rPr>
-      <w:lang w:val="en-US" w:eastAsia="en-US"/>
-    </w:rPr>
-  </w:style>
-  <w:style w:type="paragraph" w:styleId="berschrift1">
-    <w:name w:val="heading 1"/>
-    <w:basedOn w:val="Standard"/>
-    <w:next w:val="Standard"/>
-    <w:qFormat/>
-    <w:pPr>
-      <w:keepNext/>
-      <w:numPr>
-        <w:numId w:val="1"/>
-      </w:numPr>
-      <w:spacing w:before="120" w:after="60"/>
-      <w:ind w:left="720" w:hanging="720"/>
-      <w:outlineLvl w:val="0"/>
-    </w:pPr>
-    <w:rPr>
-      <w:rFonts w:ascii="Arial" w:hAnsi="Arial"/>
-      <w:b/>
-      <w:sz w:val="24"/>
-    </w:rPr>
-  </w:style>
-  <w:style w:type="paragraph" w:styleId="berschrift2">
-    <w:name w:val="heading 2"/>
-    <w:basedOn w:val="berschrift1"/>
-    <w:next w:val="Standard"/>
-    <w:qFormat/>
-    <w:pPr>
-      <w:numPr>
-        <w:ilvl w:val="1"/>
-      </w:numPr>
-      <w:outlineLvl w:val="1"/>
-    </w:pPr>
-    <w:rPr>
-      <w:sz w:val="20"/>
-    </w:rPr>
-  </w:style>
-  <w:style w:type="paragraph" w:styleId="berschrift3">
-    <w:name w:val="heading 3"/>
-    <w:basedOn w:val="berschrift1"/>
-    <w:next w:val="Standard"/>
-    <w:qFormat/>
-    <w:pPr>
-      <w:numPr>
-        <w:ilvl w:val="2"/>
-      </w:numPr>
-      <w:outlineLvl w:val="2"/>
-    </w:pPr>
-    <w:rPr>
-      <w:b w:val="0"/>
-      <w:i/>
-      <w:sz w:val="20"/>
-    </w:rPr>
-  </w:style>
-  <w:style w:type="paragraph" w:styleId="berschrift4">
-    <w:name w:val="heading 4"/>
-    <w:basedOn w:val="berschrift1"/>
-    <w:next w:val="Standard"/>
-    <w:qFormat/>
-    <w:pPr>
-      <w:numPr>
-        <w:ilvl w:val="3"/>
-      </w:numPr>
-      <w:outlineLvl w:val="3"/>
-    </w:pPr>
-    <w:rPr>
-      <w:b w:val="0"/>
-      <w:sz w:val="20"/>
-    </w:rPr>
-  </w:style>
-  <w:style w:type="paragraph" w:styleId="berschrift5">
-    <w:name w:val="heading 5"/>
-    <w:basedOn w:val="Standard"/>
-    <w:next w:val="Standard"/>
-    <w:qFormat/>
-    <w:pPr>
-      <w:numPr>
-        <w:ilvl w:val="4"/>
-        <w:numId w:val="1"/>
-      </w:numPr>
-      <w:spacing w:before="240" w:after="60"/>
-      <w:ind w:left="2880"/>
-      <w:outlineLvl w:val="4"/>
-    </w:pPr>
-    <w:rPr>
-      <w:sz w:val="22"/>
-    </w:rPr>
-  </w:style>
-  <w:style w:type="paragraph" w:styleId="berschrift6">
-    <w:name w:val="heading 6"/>
-    <w:basedOn w:val="Standard"/>
-    <w:next w:val="Standard"/>
-    <w:qFormat/>
-    <w:pPr>
-      <w:numPr>
-        <w:ilvl w:val="5"/>
-        <w:numId w:val="1"/>
-      </w:numPr>
-      <w:spacing w:before="240" w:after="60"/>
-      <w:ind w:left="2880"/>
-      <w:outlineLvl w:val="5"/>
-    </w:pPr>
-    <w:rPr>
-      <w:i/>
-      <w:sz w:val="22"/>
-    </w:rPr>
-  </w:style>
-  <w:style w:type="paragraph" w:styleId="berschrift7">
-    <w:name w:val="heading 7"/>
-    <w:basedOn w:val="Standard"/>
-    <w:next w:val="Standard"/>
-    <w:qFormat/>
-    <w:pPr>
-      <w:numPr>
-        <w:ilvl w:val="6"/>
-        <w:numId w:val="1"/>
-      </w:numPr>
-      <w:spacing w:before="240" w:after="60"/>
-      <w:ind w:left="2880"/>
-      <w:outlineLvl w:val="6"/>
-    </w:pPr>
-  </w:style>
-  <w:style w:type="paragraph" w:styleId="berschrift8">
-    <w:name w:val="heading 8"/>
-    <w:basedOn w:val="Standard"/>
-    <w:next w:val="Standard"/>
-    <w:qFormat/>
-    <w:pPr>
-      <w:numPr>
-        <w:ilvl w:val="7"/>
-        <w:numId w:val="1"/>
-      </w:numPr>
-      <w:spacing w:before="240" w:after="60"/>
-      <w:ind w:left="2880"/>
-      <w:outlineLvl w:val="7"/>
-    </w:pPr>
-    <w:rPr>
-      <w:i/>
-    </w:rPr>
-  </w:style>
-  <w:style w:type="paragraph" w:styleId="berschrift9">
-    <w:name w:val="heading 9"/>
-    <w:basedOn w:val="Standard"/>
-    <w:next w:val="Standard"/>
-    <w:qFormat/>
-    <w:pPr>
-      <w:numPr>
-        <w:ilvl w:val="8"/>
-        <w:numId w:val="1"/>
-      </w:numPr>
-      <w:spacing w:before="240" w:after="60"/>
-      <w:ind w:left="2880"/>
-      <w:outlineLvl w:val="8"/>
-    </w:pPr>
-    <w:rPr>
-      <w:b/>
-      <w:i/>
-      <w:sz w:val="18"/>
-    </w:rPr>
-  </w:style>
-  <w:style w:type="character" w:default="1" w:styleId="Absatz-Standardschriftart">
-    <w:name w:val="Default Paragraph Font"/>
-    <w:uiPriority w:val="1"/>
-    <w:semiHidden/>
-    <w:unhideWhenUsed/>
-  </w:style>
-  <w:style w:type="table" w:default="1" w:styleId="NormaleTabelle">
-    <w:name w:val="Normal Table"/>
-    <w:uiPriority w:val="99"/>
-    <w:semiHidden/>
-    <w:unhideWhenUsed/>
-    <w:tblPr>
-      <w:tblInd w:w="0" w:type="dxa"/>
-      <w:tblCellMar>
-        <w:top w:w="0" w:type="dxa"/>
-        <w:left w:w="108" w:type="dxa"/>
-        <w:bottom w:w="0" w:type="dxa"/>
-        <w:right w:w="108" w:type="dxa"/>
-      </w:tblCellMar>
-    </w:tblPr>
-  </w:style>
-  <w:style w:type="numbering" w:default="1" w:styleId="KeineListe">
-    <w:name w:val="No List"/>
-    <w:uiPriority w:val="99"/>
-    <w:semiHidden/>
-    <w:unhideWhenUsed/>
-  </w:style>
-  <w:style w:type="paragraph" w:customStyle="1" w:styleId="Paragraph2">
-    <w:name w:val="Paragraph2"/>
-    <w:basedOn w:val="Standard"/>
-    <w:pPr>
-      <w:spacing w:before="80"/>
-      <w:ind w:left="720"/>
-      <w:jc w:val="both"/>
-    </w:pPr>
-    <w:rPr>
-      <w:color w:val="000000"/>
-      <w:lang w:val="en-AU"/>
-    </w:rPr>
-  </w:style>
-  <w:style w:type="paragraph" w:styleId="Titel">
-    <w:name w:val="Title"/>
-    <w:basedOn w:val="Standard"/>
-    <w:next w:val="Standard"/>
-    <w:qFormat/>
-    <w:pPr>
-      <w:spacing w:line="240" w:lineRule="auto"/>
-      <w:jc w:val="center"/>
-    </w:pPr>
-    <w:rPr>
-      <w:rFonts w:ascii="Arial" w:hAnsi="Arial"/>
-      <w:b/>
-      <w:sz w:val="36"/>
-    </w:rPr>
-  </w:style>
-  <w:style w:type="paragraph" w:styleId="Untertitel">
-    <w:name w:val="Subtitle"/>
-    <w:basedOn w:val="Standard"/>
-    <w:qFormat/>
-    <w:pPr>
-      <w:spacing w:after="60"/>
-      <w:jc w:val="center"/>
-    </w:pPr>
-    <w:rPr>
-      <w:rFonts w:ascii="Arial" w:hAnsi="Arial"/>
-      <w:i/>
-      <w:sz w:val="36"/>
-      <w:lang w:val="en-AU"/>
-    </w:rPr>
-  </w:style>
-  <w:style w:type="paragraph" w:styleId="Standardeinzug">
-    <w:name w:val="Normal Indent"/>
-    <w:basedOn w:val="Standard"/>
-    <w:semiHidden/>
-    <w:pPr>
-      <w:ind w:left="900" w:hanging="900"/>
-    </w:pPr>
-  </w:style>
-  <w:style w:type="paragraph" w:styleId="Verzeichnis1">
-    <w:name w:val="toc 1"/>
-    <w:basedOn w:val="Standard"/>
-    <w:next w:val="Standard"/>
-    <w:uiPriority w:val="39"/>
-    <w:pPr>
-      <w:tabs>
-        <w:tab w:val="right" w:pos="9360"/>
-      </w:tabs>
-      <w:spacing w:before="240" w:after="60"/>
-      <w:ind w:right="720"/>
-    </w:pPr>
-  </w:style>
-  <w:style w:type="paragraph" w:styleId="Verzeichnis2">
-    <w:name w:val="toc 2"/>
-    <w:basedOn w:val="Standard"/>
-    <w:next w:val="Standard"/>
-    <w:uiPriority w:val="39"/>
-    <w:pPr>
-      <w:tabs>
-        <w:tab w:val="right" w:pos="9360"/>
-      </w:tabs>
-      <w:ind w:left="432" w:right="720"/>
-    </w:pPr>
-  </w:style>
-  <w:style w:type="paragraph" w:styleId="Verzeichnis3">
-    <w:name w:val="toc 3"/>
-    <w:basedOn w:val="Standard"/>
-    <w:next w:val="Standard"/>
-    <w:uiPriority w:val="39"/>
-    <w:pPr>
-      <w:tabs>
-        <w:tab w:val="left" w:pos="1440"/>
-        <w:tab w:val="right" w:pos="9360"/>
-      </w:tabs>
-      <w:ind w:left="864"/>
-    </w:pPr>
-  </w:style>
-  <w:style w:type="paragraph" w:styleId="Kopfzeile">
-    <w:name w:val="header"/>
-    <w:basedOn w:val="Standard"/>
-    <w:semiHidden/>
-    <w:pPr>
-      <w:tabs>
-        <w:tab w:val="center" w:pos="4320"/>
-        <w:tab w:val="right" w:pos="8640"/>
-      </w:tabs>
-    </w:pPr>
-  </w:style>
-  <w:style w:type="paragraph" w:styleId="Fuzeile">
-    <w:name w:val="footer"/>
-    <w:basedOn w:val="Standard"/>
-    <w:semiHidden/>
-    <w:pPr>
-      <w:tabs>
-        <w:tab w:val="center" w:pos="4320"/>
-        <w:tab w:val="right" w:pos="8640"/>
-      </w:tabs>
-    </w:pPr>
-  </w:style>
-  <w:style w:type="character" w:styleId="Seitenzahl">
-    <w:name w:val="page number"/>
-    <w:basedOn w:val="Absatz-Standardschriftart"/>
-    <w:semiHidden/>
-  </w:style>
-  <w:style w:type="paragraph" w:customStyle="1" w:styleId="Paragraph3">
-    <w:name w:val="Paragraph3"/>
-    <w:basedOn w:val="Standard"/>
-    <w:pPr>
-      <w:spacing w:before="80" w:line="240" w:lineRule="auto"/>
-      <w:ind w:left="1530"/>
-      <w:jc w:val="both"/>
-    </w:pPr>
-  </w:style>
-  <w:style w:type="paragraph" w:customStyle="1" w:styleId="Paragraph4">
-    <w:name w:val="Paragraph4"/>
-    <w:basedOn w:val="Standard"/>
-    <w:pPr>
-      <w:spacing w:before="80" w:line="240" w:lineRule="auto"/>
-      <w:ind w:left="2250"/>
-      <w:jc w:val="both"/>
-    </w:pPr>
-  </w:style>
-  <w:style w:type="paragraph" w:customStyle="1" w:styleId="Tabletext">
-    <w:name w:val="Tabletext"/>
-    <w:basedOn w:val="Standard"/>
-    <w:pPr>
-      <w:keepLines/>
-      <w:spacing w:after="120"/>
-    </w:pPr>
-  </w:style>
-  <w:style w:type="paragraph" w:styleId="Textkrper">
-    <w:name w:val="Body Text"/>
-    <w:basedOn w:val="Standard"/>
-    <w:semiHidden/>
-    <w:pPr>
-      <w:keepLines/>
-      <w:spacing w:after="120"/>
-      <w:ind w:left="720"/>
-    </w:pPr>
-  </w:style>
-  <w:style w:type="paragraph" w:styleId="Verzeichnis4">
-    <w:name w:val="toc 4"/>
-    <w:basedOn w:val="Standard"/>
-    <w:next w:val="Standard"/>
-    <w:semiHidden/>
-    <w:pPr>
-      <w:ind w:left="600"/>
-    </w:pPr>
-  </w:style>
-  <w:style w:type="paragraph" w:styleId="Verzeichnis5">
-    <w:name w:val="toc 5"/>
-    <w:basedOn w:val="Standard"/>
-    <w:next w:val="Standard"/>
-    <w:semiHidden/>
-    <w:pPr>
-      <w:ind w:left="800"/>
-    </w:pPr>
-  </w:style>
-  <w:style w:type="paragraph" w:styleId="Verzeichnis6">
-    <w:name w:val="toc 6"/>
-    <w:basedOn w:val="Standard"/>
-    <w:next w:val="Standard"/>
-    <w:semiHidden/>
-    <w:pPr>
-      <w:ind w:left="1000"/>
-    </w:pPr>
-  </w:style>
-  <w:style w:type="paragraph" w:styleId="Verzeichnis7">
-    <w:name w:val="toc 7"/>
-    <w:basedOn w:val="Standard"/>
-    <w:next w:val="Standard"/>
-    <w:semiHidden/>
-    <w:pPr>
-      <w:ind w:left="1200"/>
-    </w:pPr>
-  </w:style>
-  <w:style w:type="paragraph" w:styleId="Verzeichnis8">
-    <w:name w:val="toc 8"/>
-    <w:basedOn w:val="Standard"/>
-    <w:next w:val="Standard"/>
-    <w:semiHidden/>
-    <w:pPr>
-      <w:ind w:left="1400"/>
-    </w:pPr>
-  </w:style>
-  <w:style w:type="paragraph" w:styleId="Verzeichnis9">
-    <w:name w:val="toc 9"/>
-    <w:basedOn w:val="Standard"/>
-    <w:next w:val="Standard"/>
-    <w:semiHidden/>
-    <w:pPr>
-      <w:ind w:left="1600"/>
-    </w:pPr>
-  </w:style>
-  <w:style w:type="paragraph" w:customStyle="1" w:styleId="Bullet1">
-    <w:name w:val="Bullet1"/>
-    <w:basedOn w:val="Standard"/>
-    <w:pPr>
-      <w:ind w:left="720" w:hanging="432"/>
-    </w:pPr>
-  </w:style>
-  <w:style w:type="paragraph" w:customStyle="1" w:styleId="Bullet2">
-    <w:name w:val="Bullet2"/>
-    <w:basedOn w:val="Standard"/>
-    <w:pPr>
-      <w:ind w:left="1440" w:hanging="360"/>
-    </w:pPr>
-    <w:rPr>
-      <w:color w:val="000080"/>
-    </w:rPr>
-  </w:style>
-  <w:style w:type="paragraph" w:styleId="Dokumentstruktur">
-    <w:name w:val="Document Map"/>
-    <w:basedOn w:val="Standard"/>
-    <w:semiHidden/>
-    <w:pPr>
-      <w:shd w:val="clear" w:color="auto" w:fill="000080"/>
-    </w:pPr>
-    <w:rPr>
-      <w:rFonts w:ascii="Tahoma" w:hAnsi="Tahoma"/>
-    </w:rPr>
-  </w:style>
-  <w:style w:type="character" w:styleId="Funotenzeichen">
-    <w:name w:val="footnote reference"/>
-    <w:basedOn w:val="Absatz-Standardschriftart"/>
-    <w:semiHidden/>
-    <w:rPr>
-      <w:sz w:val="20"/>
-      <w:vertAlign w:val="superscript"/>
-    </w:rPr>
-  </w:style>
-  <w:style w:type="paragraph" w:styleId="Funotentext">
-    <w:name w:val="footnote text"/>
-    <w:basedOn w:val="Standard"/>
-    <w:semiHidden/>
-    <w:pPr>
-      <w:keepNext/>
-      <w:keepLines/>
-      <w:pBdr>
-        <w:bottom w:val="single" w:sz="6" w:space="0" w:color="000000"/>
-      </w:pBdr>
-      <w:spacing w:before="40" w:after="40"/>
-      <w:ind w:left="360" w:hanging="360"/>
-    </w:pPr>
-    <w:rPr>
-      <w:rFonts w:ascii="Helvetica" w:hAnsi="Helvetica"/>
-      <w:sz w:val="16"/>
-    </w:rPr>
-  </w:style>
-  <w:style w:type="paragraph" w:customStyle="1" w:styleId="MainTitle">
-    <w:name w:val="Main Title"/>
-    <w:basedOn w:val="Standard"/>
-    <w:pPr>
-      <w:spacing w:before="480" w:after="60" w:line="240" w:lineRule="auto"/>
-      <w:jc w:val="center"/>
-    </w:pPr>
-    <w:rPr>
-      <w:rFonts w:ascii="Arial" w:hAnsi="Arial"/>
-      <w:b/>
-      <w:kern w:val="28"/>
-      <w:sz w:val="32"/>
-    </w:rPr>
-  </w:style>
-  <w:style w:type="paragraph" w:customStyle="1" w:styleId="Paragraph1">
-    <w:name w:val="Paragraph1"/>
-    <w:basedOn w:val="Standard"/>
-    <w:pPr>
-      <w:spacing w:before="80" w:line="240" w:lineRule="auto"/>
-      <w:jc w:val="both"/>
-    </w:pPr>
-  </w:style>
-  <w:style w:type="paragraph" w:styleId="Textkrper2">
-    <w:name w:val="Body Text 2"/>
-    <w:basedOn w:val="Standard"/>
-    <w:semiHidden/>
-    <w:rPr>
-      <w:i/>
-      <w:color w:val="0000FF"/>
-    </w:rPr>
-  </w:style>
-  <w:style w:type="paragraph" w:styleId="Textkrper-Zeileneinzug">
-    <w:name w:val="Body Text Indent"/>
-    <w:basedOn w:val="Standard"/>
-    <w:semiHidden/>
-    <w:pPr>
-      <w:ind w:left="720"/>
-    </w:pPr>
-    <w:rPr>
-      <w:i/>
-      <w:color w:val="0000FF"/>
-      <w:u w:val="single"/>
-    </w:rPr>
-  </w:style>
-  <w:style w:type="paragraph" w:customStyle="1" w:styleId="Body">
-    <w:name w:val="Body"/>
-    <w:basedOn w:val="Standard"/>
-    <w:pPr>
-      <w:widowControl/>
-      <w:spacing w:before="120" w:line="240" w:lineRule="auto"/>
-      <w:jc w:val="both"/>
-    </w:pPr>
-    <w:rPr>
-      <w:rFonts w:ascii="Book Antiqua" w:hAnsi="Book Antiqua"/>
-    </w:rPr>
-  </w:style>
-  <w:style w:type="paragraph" w:customStyle="1" w:styleId="Bullet">
-    <w:name w:val="Bullet"/>
-    <w:basedOn w:val="Standard"/>
-    <w:pPr>
-      <w:widowControl/>
-      <w:tabs>
-        <w:tab w:val="num" w:pos="360"/>
-        <w:tab w:val="left" w:pos="720"/>
-      </w:tabs>
-      <w:spacing w:before="120" w:line="240" w:lineRule="auto"/>
-      <w:ind w:left="720" w:right="360"/>
-      <w:jc w:val="both"/>
-    </w:pPr>
-    <w:rPr>
-      <w:rFonts w:ascii="Book Antiqua" w:hAnsi="Book Antiqua"/>
-    </w:rPr>
-  </w:style>
-  <w:style w:type="paragraph" w:customStyle="1" w:styleId="InfoBlue">
-    <w:name w:val="InfoBlue"/>
-    <w:basedOn w:val="Standard"/>
-    <w:next w:val="Textkrper"/>
-    <w:autoRedefine/>
-    <w:rsid w:val="00887EFF"/>
-    <w:pPr>
-      <w:spacing w:after="120"/>
-      <w:ind w:left="720"/>
-    </w:pPr>
-    <w:rPr>
-      <w:color w:val="000000" w:themeColor="text1"/>
-    </w:rPr>
-  </w:style>
-  <w:style w:type="character" w:styleId="Hyperlink">
-    <w:name w:val="Hyperlink"/>
-    <w:basedOn w:val="Absatz-Standardschriftart"/>
-    <w:semiHidden/>
-    <w:rPr>
-      <w:color w:val="0000FF"/>
-      <w:u w:val="single"/>
-    </w:rPr>
-  </w:style>
-  <w:style w:type="paragraph" w:styleId="StandardWeb">
-    <w:name w:val="Normal (Web)"/>
-    <w:basedOn w:val="Standard"/>
-    <w:semiHidden/>
-    <w:pPr>
-      <w:widowControl/>
-      <w:spacing w:before="100" w:beforeAutospacing="1" w:after="100" w:afterAutospacing="1" w:line="240" w:lineRule="auto"/>
-    </w:pPr>
-    <w:rPr>
-      <w:sz w:val="24"/>
-      <w:szCs w:val="24"/>
-    </w:rPr>
-  </w:style>
-  <w:style w:type="paragraph" w:styleId="Sprechblasentext">
-    <w:name w:val="Balloon Text"/>
-    <w:basedOn w:val="Standard"/>
-    <w:link w:val="SprechblasentextZchn"/>
-    <w:uiPriority w:val="99"/>
-    <w:semiHidden/>
-    <w:unhideWhenUsed/>
-    <w:rsid w:val="00AC1746"/>
-    <w:pPr>
-      <w:spacing w:line="240" w:lineRule="auto"/>
-    </w:pPr>
-    <w:rPr>
-      <w:rFonts w:ascii="Tahoma" w:hAnsi="Tahoma" w:cs="Tahoma"/>
-      <w:sz w:val="16"/>
-      <w:szCs w:val="16"/>
-    </w:rPr>
-  </w:style>
-  <w:style w:type="character" w:customStyle="1" w:styleId="SprechblasentextZchn">
-    <w:name w:val="Sprechblasentext Zchn"/>
-    <w:basedOn w:val="Absatz-Standardschriftart"/>
-    <w:link w:val="Sprechblasentext"/>
-    <w:uiPriority w:val="99"/>
-    <w:semiHidden/>
-    <w:rsid w:val="00AC1746"/>
-    <w:rPr>
-      <w:rFonts w:ascii="Tahoma" w:hAnsi="Tahoma" w:cs="Tahoma"/>
-      <w:sz w:val="16"/>
-      <w:szCs w:val="16"/>
-      <w:lang w:val="en-US" w:eastAsia="en-US"/>
-    </w:rPr>
-  </w:style>
-</w:styles>
-</file>
-
-<file path=word/stylesWithEffects.xml><?xml version="1.0" encoding="utf-8"?>
-<w:styles xmlns:wpc="http://schemas.microsoft.com/office/word/2010/wordprocessingCanvas" xmlns:mc="http://schemas.openxmlformats.org/markup-compatibility/2006" xmlns:o="urn:schemas-microsoft-com:office:office" xmlns:r="http://schemas.openxmlformats.org/officeDocument/2006/relationships" xmlns:m="http://schemas.openxmlformats.org/officeDocument/2006/math" xmlns:v="urn:schemas-microsoft-com:vml" xmlns:wp14="http://schemas.microsoft.com/office/word/2010/wordprocessingDrawing" xmlns:wp="http://schemas.openxmlformats.org/drawingml/2006/wordprocessingDrawing" xmlns:w10="urn:schemas-microsoft-com:office:word" xmlns:w="http://schemas.openxmlformats.org/wordprocessingml/2006/main" xmlns:w14="http://schemas.microsoft.com/office/word/2010/wordml" xmlns:wpg="http://schemas.microsoft.com/office/word/2010/wordprocessingGroup" xmlns:wpi="http://schemas.microsoft.com/office/word/2010/wordprocessingInk" xmlns:wne="http://schemas.microsoft.com/office/word/2006/wordml" xmlns:wps="http://schemas.microsoft.com/office/word/2010/wordprocessingShape" mc:Ignorable="w14 wp14">
-  <w:docDefaults>
-    <w:rPrDefault>
-      <w:rPr>
-        <w:rFonts w:ascii="Times New Roman" w:eastAsia="Times New Roman" w:hAnsi="Times New Roman" w:cs="Times New Roman"/>
-        <w:lang w:val="de-DE" w:eastAsia="de-DE" w:bidi="ar-SA"/>
-      </w:rPr>
-    </w:rPrDefault>
-    <w:pPrDefault/>
-  </w:docDefaults>
-  <w:latentStyles w:defLockedState="0" w:defUIPriority="99" w:defSemiHidden="1" w:defUnhideWhenUsed="1" w:defQFormat="0" w:count="267">
-    <w:lsdException w:name="Normal" w:semiHidden="0" w:uiPriority="0" w:unhideWhenUsed="0" w:qFormat="1"/>
-    <w:lsdException w:name="heading 1" w:semiHidden="0" w:uiPriority="9" w:unhideWhenUsed="0" w:qFormat="1"/>
-    <w:lsdException w:name="heading 2" w:semiHidden="0" w:uiPriority="9" w:unhideWhenUsed="0" w:qFormat="1"/>
-    <w:lsdException w:name="heading 3" w:semiHidden="0" w:uiPriority="9" w:unhideWhenUsed="0" w:qFormat="1"/>
-    <w:lsdException w:name="heading 4" w:semiHidden="0" w:uiPriority="9" w:unhideWhenUsed="0" w:qFormat="1"/>
-    <w:lsdException w:name="heading 5" w:semiHidden="0" w:uiPriority="9" w:unhideWhenUsed="0" w:qFormat="1"/>
-    <w:lsdException w:name="heading 6" w:semiHidden="0" w:uiPriority="9" w:unhideWhenUsed="0" w:qFormat="1"/>
-    <w:lsdException w:name="heading 7" w:semiHidden="0" w:uiPriority="9" w:unhideWhenUsed="0" w:qFormat="1"/>
-    <w:lsdException w:name="heading 8" w:semiHidden="0" w:uiPriority="9" w:unhideWhenUsed="0" w:qFormat="1"/>
-    <w:lsdException w:name="heading 9" w:semiHidden="0" w:uiPriority="9" w:unhideWhenUsed="0" w:qFormat="1"/>
-    <w:lsdException w:name="toc 1" w:uiPriority="39"/>
-    <w:lsdException w:name="toc 2" w:uiPriority="39"/>
-    <w:lsdException w:name="toc 3" w:uiPriority="39"/>
-    <w:lsdException w:name="toc 4" w:uiPriority="39"/>
-    <w:lsdException w:name="toc 5" w:uiPriority="39"/>
-    <w:lsdException w:name="toc 6" w:uiPriority="39"/>
-    <w:lsdException w:name="toc 7" w:uiPriority="39"/>
-    <w:lsdException w:name="toc 8" w:uiPriority="39"/>
-    <w:lsdException w:name="toc 9" w:uiPriority="39"/>
-    <w:lsdException w:name="caption" w:uiPriority="35" w:qFormat="1"/>
-    <w:lsdException w:name="Title" w:semiHidden="0" w:uiPriority="10" w:unhideWhenUsed="0" w:qFormat="1"/>
-    <w:lsdException w:name="Default Paragraph Font" w:uiPriority="1"/>
-    <w:lsdException w:name="Subtitle" w:semiHidden="0" w:uiPriority="11" w:unhideWhenUsed="0" w:qFormat="1"/>
-    <w:lsdException w:name="Strong" w:semiHidden="0" w:uiPriority="22" w:unhideWhenUsed="0" w:qFormat="1"/>
-    <w:lsdException w:name="Emphasis" w:semiHidden="0" w:uiPriority="20" w:unhideWhenUsed="0" w:qFormat="1"/>
-    <w:lsdException w:name="Table Grid" w:semiHidden="0" w:uiPriority="59" w:unhideWhenUsed="0"/>
-    <w:lsdException w:name="Placeholder Text" w:unhideWhenUsed="0"/>
-    <w:lsdException w:name="No Spacing" w:semiHidden="0" w:uiPriority="1" w:unhideWhenUsed="0" w:qFormat="1"/>
-    <w:lsdException w:name="Light Shading" w:semiHidden="0" w:uiPriority="60" w:unhideWhenUsed="0"/>
-    <w:lsdException w:name="Light List" w:semiHidden="0" w:uiPriority="61" w:unhideWhenUsed="0"/>
-    <w:lsdException w:name="Light Grid" w:semiHidden="0" w:uiPriority="62" w:unhideWhenUsed="0"/>
-    <w:lsdException w:name="Medium Shading 1" w:semiHidden="0" w:uiPriority="63" w:unhideWhenUsed="0"/>
-    <w:lsdException w:name="Medium Shading 2" w:semiHidden="0" w:uiPriority="64" w:unhideWhenUsed="0"/>
-    <w:lsdException w:name="Medium List 1" w:semiHidden="0" w:uiPriority="65" w:unhideWhenUsed="0"/>
-    <w:lsdException w:name="Medium List 2" w:semiHidden="0" w:uiPriority="66" w:unhideWhenUsed="0"/>
-    <w:lsdException w:name="Medium Grid 1" w:semiHidden="0" w:uiPriority="67" w:unhideWhenUsed="0"/>
-    <w:lsdException w:name="Medium Grid 2" w:semiHidden="0" w:uiPriority="68" w:unhideWhenUsed="0"/>
-    <w:lsdException w:name="Medium Grid 3" w:semiHidden="0" w:uiPriority="69" w:unhideWhenUsed="0"/>
-    <w:lsdException w:name="Dark List" w:semiHidden="0" w:uiPriority="70" w:unhideWhenUsed="0"/>
-    <w:lsdException w:name="Colorful Shading" w:semiHidden="0" w:uiPriority="71" w:unhideWhenUsed="0"/>
-    <w:lsdException w:name="Colorful List" w:semiHidden="0" w:uiPriority="72" w:unhideWhenUsed="0"/>
-    <w:lsdException w:name="Colorful Grid" w:semiHidden="0" w:uiPriority="73" w:unhideWhenUsed="0"/>
-    <w:lsdException w:name="Light Shading Accent 1" w:semiHidden="0" w:uiPriority="60" w:unhideWhenUsed="0"/>
-    <w:lsdException w:name="Light List Accent 1" w:semiHidden="0" w:uiPriority="61" w:unhideWhenUsed="0"/>
-    <w:lsdException w:name="Light Grid Accent 1" w:semiHidden="0" w:uiPriority="62" w:unhideWhenUsed="0"/>
-    <w:lsdException w:name="Medium Shading 1 Accent 1" w:semiHidden="0" w:uiPriority="63" w:unhideWhenUsed="0"/>
-    <w:lsdException w:name="Medium Shading 2 Accent 1" w:semiHidden="0" w:uiPriority="64" w:unhideWhenUsed="0"/>
-    <w:lsdException w:name="Medium List 1 Accent 1" w:semiHidden="0" w:uiPriority="65" w:unhideWhenUsed="0"/>
-    <w:lsdException w:name="Revision" w:unhideWhenUsed="0"/>
-    <w:lsdException w:name="List Paragraph" w:semiHidden="0" w:uiPriority="34" w:unhideWhenUsed="0" w:qFormat="1"/>
-    <w:lsdException w:name="Quote" w:semiHidden="0" w:uiPriority="29" w:unhideWhenUsed="0" w:qFormat="1"/>
-    <w:lsdException w:name="Intense Quote" w:semiHidden="0" w:uiPriority="30" w:unhideWhenUsed="0" w:qFormat="1"/>
-    <w:lsdException w:name="Medium List 2 Accent 1" w:semiHidden="0" w:uiPriority="66" w:unhideWhenUsed="0"/>
-    <w:lsdException w:name="Medium Grid 1 Accent 1" w:semiHidden="0" w:uiPriority="67" w:unhideWhenUsed="0"/>
-    <w:lsdException w:name="Medium Grid 2 Accent 1" w:semiHidden="0" w:uiPriority="68" w:unhideWhenUsed="0"/>
-    <w:lsdException w:name="Medium Grid 3 Accent 1" w:semiHidden="0" w:uiPriority="69" w:unhideWhenUsed="0"/>
-    <w:lsdException w:name="Dark List Accent 1" w:semiHidden="0" w:uiPriority="70" w:unhideWhenUsed="0"/>
-    <w:lsdException w:name="Colorful Shading Accent 1" w:semiHidden="0" w:uiPriority="71" w:unhideWhenUsed="0"/>
-    <w:lsdException w:name="Colorful List Accent 1" w:semiHidden="0" w:uiPriority="72" w:unhideWhenUsed="0"/>
-    <w:lsdException w:name="Colorful Grid Accent 1" w:semiHidden="0" w:uiPriority="73" w:unhideWhenUsed="0"/>
-    <w:lsdException w:name="Light Shading Accent 2" w:semiHidden="0" w:uiPriority="60" w:unhideWhenUsed="0"/>
-    <w:lsdException w:name="Light List Accent 2" w:semiHidden="0" w:uiPriority="61" w:unhideWhenUsed="0"/>
-    <w:lsdException w:name="Light Grid Accent 2" w:semiHidden="0" w:uiPriority="62" w:unhideWhenUsed="0"/>
-    <w:lsdException w:name="Medium Shading 1 Accent 2" w:semiHidden="0" w:uiPriority="63" w:unhideWhenUsed="0"/>
-    <w:lsdException w:name="Medium Shading 2 Accent 2" w:semiHidden="0" w:uiPriority="64" w:unhideWhenUsed="0"/>
-    <w:lsdException w:name="Medium List 1 Accent 2" w:semiHidden="0" w:uiPriority="65" w:unhideWhenUsed="0"/>
-    <w:lsdException w:name="Medium List 2 Accent 2" w:semiHidden="0" w:uiPriority="66" w:unhideWhenUsed="0"/>
-    <w:lsdException w:name="Medium Grid 1 Accent 2" w:semiHidden="0" w:uiPriority="67" w:unhideWhenUsed="0"/>
-    <w:lsdException w:name="Medium Grid 2 Accent 2" w:semiHidden="0" w:uiPriority="68" w:unhideWhenUsed="0"/>
-    <w:lsdException w:name="Medium Grid 3 Accent 2" w:semiHidden="0" w:uiPriority="69" w:unhideWhenUsed="0"/>
-    <w:lsdException w:name="Dark List Accent 2" w:semiHidden="0" w:uiPriority="70" w:unhideWhenUsed="0"/>
-    <w:lsdException w:name="Colorful Shading Accent 2" w:semiHidden="0" w:uiPriority="71" w:unhideWhenUsed="0"/>
-    <w:lsdException w:name="Colorful List Accent 2" w:semiHidden="0" w:uiPriority="72" w:unhideWhenUsed="0"/>
-    <w:lsdException w:name="Colorful Grid Accent 2" w:semiHidden="0" w:uiPriority="73" w:unhideWhenUsed="0"/>
-    <w:lsdException w:name="Light Shading Accent 3" w:semiHidden="0" w:uiPriority="60" w:unhideWhenUsed="0"/>
-    <w:lsdException w:name="Light List Accent 3" w:semiHidden="0" w:uiPriority="61" w:unhideWhenUsed="0"/>
-    <w:lsdException w:name="Light Grid Accent 3" w:semiHidden="0" w:uiPriority="62" w:unhideWhenUsed="0"/>
-    <w:lsdException w:name="Medium Shading 1 Accent 3" w:semiHidden="0" w:uiPriority="63" w:unhideWhenUsed="0"/>
-    <w:lsdException w:name="Medium Shading 2 Accent 3" w:semiHidden="0" w:uiPriority="64" w:unhideWhenUsed="0"/>
-    <w:lsdException w:name="Medium List 1 Accent 3" w:semiHidden="0" w:uiPriority="65" w:unhideWhenUsed="0"/>
-    <w:lsdException w:name="Medium List 2 Accent 3" w:semiHidden="0" w:uiPriority="66" w:unhideWhenUsed="0"/>
-    <w:lsdException w:name="Medium Grid 1 Accent 3" w:semiHidden="0" w:uiPriority="67" w:unhideWhenUsed="0"/>
-    <w:lsdException w:name="Medium Grid 2 Accent 3" w:semiHidden="0" w:uiPriority="68" w:unhideWhenUsed="0"/>
-    <w:lsdException w:name="Medium Grid 3 Accent 3" w:semiHidden="0" w:uiPriority="69" w:unhideWhenUsed="0"/>
-    <w:lsdException w:name="Dark List Accent 3" w:semiHidden="0" w:uiPriority="70" w:unhideWhenUsed="0"/>
-    <w:lsdException w:name="Colorful Shading Accent 3" w:semiHidden="0" w:uiPriority="71" w:unhideWhenUsed="0"/>
-    <w:lsdException w:name="Colorful List Accent 3" w:semiHidden="0" w:uiPriority="72" w:unhideWhenUsed="0"/>
-    <w:lsdException w:name="Colorful Grid Accent 3" w:semiHidden="0" w:uiPriority="73" w:unhideWhenUsed="0"/>
-    <w:lsdException w:name="Light Shading Accent 4" w:semiHidden="0" w:uiPriority="60" w:unhideWhenUsed="0"/>
-    <w:lsdException w:name="Light List Accent 4" w:semiHidden="0" w:uiPriority="61" w:unhideWhenUsed="0"/>
-    <w:lsdException w:name="Light Grid Accent 4" w:semiHidden="0" w:uiPriority="62" w:unhideWhenUsed="0"/>
-    <w:lsdException w:name="Medium Shading 1 Accent 4" w:semiHidden="0" w:uiPriority="63" w:unhideWhenUsed="0"/>
-    <w:lsdException w:name="Medium Shading 2 Accent 4" w:semiHidden="0" w:uiPriority="64" w:unhideWhenUsed="0"/>
-    <w:lsdException w:name="Medium List 1 Accent 4" w:semiHidden="0" w:uiPriority="65" w:unhideWhenUsed="0"/>
-    <w:lsdException w:name="Medium List 2 Accent 4" w:semiHidden="0" w:uiPriority="66" w:unhideWhenUsed="0"/>
-    <w:lsdException w:name="Medium Grid 1 Accent 4" w:semiHidden="0" w:uiPriority="67" w:unhideWhenUsed="0"/>
-    <w:lsdException w:name="Medium Grid 2 Accent 4" w:semiHidden="0" w:uiPriority="68" w:unhideWhenUsed="0"/>
-    <w:lsdException w:name="Medium Grid 3 Accent 4" w:semiHidden="0" w:uiPriority="69" w:unhideWhenUsed="0"/>
-    <w:lsdException w:name="Dark List Accent 4" w:semiHidden="0" w:uiPriority="70" w:unhideWhenUsed="0"/>
-    <w:lsdException w:name="Colorful Shading Accent 4" w:semiHidden="0" w:uiPriority="71" w:unhideWhenUsed="0"/>
-    <w:lsdException w:name="Colorful List Accent 4" w:semiHidden="0" w:uiPriority="72" w:unhideWhenUsed="0"/>
-    <w:lsdException w:name="Colorful Grid Accent 4" w:semiHidden="0" w:uiPriority="73" w:unhideWhenUsed="0"/>
-    <w:lsdException w:name="Light Shading Accent 5" w:semiHidden="0" w:uiPriority="60" w:unhideWhenUsed="0"/>
-    <w:lsdException w:name="Light List Accent 5" w:semiHidden="0" w:uiPriority="61" w:unhideWhenUsed="0"/>
-    <w:lsdException w:name="Light Grid Accent 5" w:semiHidden="0" w:uiPriority="62" w:unhideWhenUsed="0"/>
-    <w:lsdException w:name="Medium Shading 1 Accent 5" w:semiHidden="0" w:uiPriority="63" w:unhideWhenUsed="0"/>
-    <w:lsdException w:name="Medium Shading 2 Accent 5" w:semiHidden="0" w:uiPriority="64" w:unhideWhenUsed="0"/>
-    <w:lsdException w:name="Medium List 1 Accent 5" w:semiHidden="0" w:uiPriority="65" w:unhideWhenUsed="0"/>
-    <w:lsdException w:name="Medium List 2 Accent 5" w:semiHidden="0" w:uiPriority="66" w:unhideWhenUsed="0"/>
-    <w:lsdException w:name="Medium Grid 1 Accent 5" w:semiHidden="0" w:uiPriority="67" w:unhideWhenUsed="0"/>
-    <w:lsdException w:name="Medium Grid 2 Accent 5" w:semiHidden="0" w:uiPriority="68" w:unhideWhenUsed="0"/>
-    <w:lsdException w:name="Medium Grid 3 Accent 5" w:semiHidden="0" w:uiPriority="69" w:unhideWhenUsed="0"/>
-    <w:lsdException w:name="Dark List Accent 5" w:semiHidden="0" w:uiPriority="70" w:unhideWhenUsed="0"/>
-    <w:lsdException w:name="Colorful Shading Accent 5" w:semiHidden="0" w:uiPriority="71" w:unhideWhenUsed="0"/>
-    <w:lsdException w:name="Colorful List Accent 5" w:semiHidden="0" w:uiPriority="72" w:unhideWhenUsed="0"/>
-    <w:lsdException w:name="Colorful Grid Accent 5" w:semiHidden="0" w:uiPriority="73" w:unhideWhenUsed="0"/>
-    <w:lsdException w:name="Light Shading Accent 6" w:semiHidden="0" w:uiPriority="60" w:unhideWhenUsed="0"/>
-    <w:lsdException w:name="Light List Accent 6" w:semiHidden="0" w:uiPriority="61" w:unhideWhenUsed="0"/>
-    <w:lsdException w:name="Light Grid Accent 6" w:semiHidden="0" w:uiPriority="62" w:unhideWhenUsed="0"/>
-    <w:lsdException w:name="Medium Shading 1 Accent 6" w:semiHidden="0" w:uiPriority="63" w:unhideWhenUsed="0"/>
-    <w:lsdException w:name="Medium Shading 2 Accent 6" w:semiHidden="0" w:uiPriority="64" w:unhideWhenUsed="0"/>
-    <w:lsdException w:name="Medium List 1 Accent 6" w:semiHidden="0" w:uiPriority="65" w:unhideWhenUsed="0"/>
-    <w:lsdException w:name="Medium List 2 Accent 6" w:semiHidden="0" w:uiPriority="66" w:unhideWhenUsed="0"/>
-    <w:lsdException w:name="Medium Grid 1 Accent 6" w:semiHidden="0" w:uiPriority="67" w:unhideWhenUsed="0"/>
-    <w:lsdException w:name="Medium Grid 2 Accent 6" w:semiHidden="0" w:uiPriority="68" w:unhideWhenUsed="0"/>
-    <w:lsdException w:name="Medium Grid 3 Accent 6" w:semiHidden="0" w:uiPriority="69" w:unhideWhenUsed="0"/>
-    <w:lsdException w:name="Dark List Accent 6" w:semiHidden="0" w:uiPriority="70" w:unhideWhenUsed="0"/>
-    <w:lsdException w:name="Colorful Shading Accent 6" w:semiHidden="0" w:uiPriority="71" w:unhideWhenUsed="0"/>
-    <w:lsdException w:name="Colorful List Accent 6" w:semiHidden="0" w:uiPriority="72" w:unhideWhenUsed="0"/>
-    <w:lsdException w:name="Colorful Grid Accent 6" w:semiHidden="0" w:uiPriority="73" w:unhideWhenUsed="0"/>
-    <w:lsdException w:name="Subtle Emphasis" w:semiHidden="0" w:uiPriority="19" w:unhideWhenUsed="0" w:qFormat="1"/>
-    <w:lsdException w:name="Intense Emphasis" w:semiHidden="0" w:uiPriority="21" w:unhideWhenUsed="0" w:qFormat="1"/>
-    <w:lsdException w:name="Subtle Reference" w:semiHidden="0" w:uiPriority="31" w:unhideWhenUsed="0" w:qFormat="1"/>
-    <w:lsdException w:name="Intense Reference" w:semiHidden="0" w:uiPriority="32" w:unhideWhenUsed="0" w:qFormat="1"/>
-    <w:lsdException w:name="Book Title" w:semiHidden="0" w:uiPriority="33" w:unhideWhenUsed="0" w:qFormat="1"/>
-    <w:lsdException w:name="Bibliography" w:uiPriority="37"/>
-    <w:lsdException w:name="TOC Heading" w:uiPriority="39" w:qFormat="1"/>
+  <w:latentStyles w:defLockedState="0" w:defUIPriority="99" w:defSemiHidden="0" w:defUnhideWhenUsed="0" w:defQFormat="0" w:count="371">
+    <w:lsdException w:name="Normal" w:uiPriority="0" w:qFormat="1"/>
+    <w:lsdException w:name="heading 1" w:uiPriority="0" w:qFormat="1"/>
+    <w:lsdException w:name="heading 2" w:uiPriority="0" w:qFormat="1"/>
+    <w:lsdException w:name="heading 3" w:uiPriority="0" w:qFormat="1"/>
+    <w:lsdException w:name="heading 4" w:uiPriority="0" w:qFormat="1"/>
+    <w:lsdException w:name="heading 5" w:uiPriority="0" w:qFormat="1"/>
+    <w:lsdException w:name="heading 6" w:uiPriority="0" w:qFormat="1"/>
+    <w:lsdException w:name="heading 7" w:uiPriority="0" w:qFormat="1"/>
+    <w:lsdException w:name="heading 8" w:uiPriority="0" w:qFormat="1"/>
+    <w:lsdException w:name="heading 9" w:uiPriority="0" w:qFormat="1"/>
+    <w:lsdException w:name="index 1" w:semiHidden="1" w:unhideWhenUsed="1"/>
+    <w:lsdException w:name="index 2" w:semiHidden="1" w:unhideWhenUsed="1"/>
+    <w:lsdException w:name="index 3" w:semiHidden="1" w:unhideWhenUsed="1"/>
+    <w:lsdException w:name="index 4" w:semiHidden="1" w:unhideWhenUsed="1"/>
+    <w:lsdException w:name="index 5" w:semiHidden="1" w:unhideWhenUsed="1"/>
+    <w:lsdException w:name="index 6" w:semiHidden="1" w:unhideWhenUsed="1"/>
+    <w:lsdException w:name="index 7" w:semiHidden="1" w:unhideWhenUsed="1"/>
+    <w:lsdException w:name="index 8" w:semiHidden="1" w:unhideWhenUsed="1"/>
+    <w:lsdException w:name="index 9" w:semiHidden="1" w:unhideWhenUsed="1"/>
+    <w:lsdException w:name="toc 1" w:semiHidden="1" w:uiPriority="39" w:unhideWhenUsed="1"/>
+    <w:lsdException w:name="toc 2" w:semiHidden="1" w:uiPriority="39" w:unhideWhenUsed="1"/>
+    <w:lsdException w:name="toc 3" w:semiHidden="1" w:uiPriority="39" w:unhideWhenUsed="1"/>
+    <w:lsdException w:name="toc 4" w:semiHidden="1" w:uiPriority="39" w:unhideWhenUsed="1"/>
+    <w:lsdException w:name="toc 5" w:semiHidden="1" w:uiPriority="39" w:unhideWhenUsed="1"/>
+    <w:lsdException w:name="toc 6" w:semiHidden="1" w:uiPriority="39" w:unhideWhenUsed="1"/>
+    <w:lsdException w:name="toc 7" w:semiHidden="1" w:uiPriority="39" w:unhideWhenUsed="1"/>
+    <w:lsdException w:name="toc 8" w:semiHidden="1" w:uiPriority="39" w:unhideWhenUsed="1"/>
+    <w:lsdException w:name="toc 9" w:semiHidden="1" w:uiPriority="39" w:unhideWhenUsed="1"/>
+    <w:lsdException w:name="Normal Indent" w:semiHidden="1" w:unhideWhenUsed="1"/>
+    <w:lsdException w:name="footnote text" w:semiHidden="1" w:unhideWhenUsed="1"/>
+    <w:lsdException w:name="annotation text" w:semiHidden="1" w:unhideWhenUsed="1"/>
+    <w:lsdException w:name="header" w:semiHidden="1" w:unhideWhenUsed="1"/>
+    <w:lsdException w:name="footer" w:semiHidden="1" w:unhideWhenUsed="1"/>
+    <w:lsdException w:name="index heading" w:semiHidden="1" w:unhideWhenUsed="1"/>
+    <w:lsdException w:name="caption" w:semiHidden="1" w:uiPriority="35" w:unhideWhenUsed="1" w:qFormat="1"/>
+    <w:lsdException w:name="table of figures" w:semiHidden="1" w:unhideWhenUsed="1"/>
+    <w:lsdException w:name="envelope address" w:semiHidden="1" w:unhideWhenUsed="1"/>
+    <w:lsdException w:name="envelope return" w:semiHidden="1" w:unhideWhenUsed="1"/>
+    <w:lsdException w:name="footnote reference" w:semiHidden="1" w:unhideWhenUsed="1"/>
+    <w:lsdException w:name="annotation reference" w:semiHidden="1" w:unhideWhenUsed="1"/>
+    <w:lsdException w:name="line number" w:semiHidden="1" w:unhideWhenUsed="1"/>
+    <w:lsdException w:name="page number" w:semiHidden="1" w:unhideWhenUsed="1"/>
+    <w:lsdException w:name="endnote reference" w:semiHidden="1" w:unhideWhenUsed="1"/>
+    <w:lsdException w:name="endnote text" w:semiHidden="1" w:unhideWhenUsed="1"/>
+    <w:lsdException w:name="table of authorities" w:semiHidden="1" w:unhideWhenUsed="1"/>
+    <w:lsdException w:name="macro" w:semiHidden="1" w:unhideWhenUsed="1"/>
+    <w:lsdException w:name="toa heading" w:semiHidden="1" w:unhideWhenUsed="1"/>
+    <w:lsdException w:name="List" w:semiHidden="1" w:unhideWhenUsed="1"/>
+    <w:lsdException w:name="List Bullet" w:semiHidden="1" w:unhideWhenUsed="1"/>
+    <w:lsdException w:name="List Number" w:semiHidden="1" w:unhideWhenUsed="1"/>
+    <w:lsdException w:name="List 2" w:semiHidden="1" w:unhideWhenUsed="1"/>
+    <w:lsdException w:name="List 3" w:semiHidden="1" w:unhideWhenUsed="1"/>
+    <w:lsdException w:name="List 4" w:semiHidden="1" w:unhideWhenUsed="1"/>
+    <w:lsdException w:name="List 5" w:semiHidden="1" w:unhideWhenUsed="1"/>
+    <w:lsdException w:name="List Bullet 2" w:semiHidden="1" w:unhideWhenUsed="1"/>
+    <w:lsdException w:name="List Bullet 3" w:semiHidden="1" w:unhideWhenUsed="1"/>
+    <w:lsdException w:name="List Bullet 4" w:semiHidden="1" w:unhideWhenUsed="1"/>
+    <w:lsdException w:name="List Bullet 5" w:semiHidden="1" w:unhideWhenUsed="1"/>
+    <w:lsdException w:name="List Number 2" w:semiHidden="1" w:unhideWhenUsed="1"/>
+    <w:lsdException w:name="List Number 3" w:semiHidden="1" w:unhideWhenUsed="1"/>
+    <w:lsdException w:name="List Number 4" w:semiHidden="1" w:unhideWhenUsed="1"/>
+    <w:lsdException w:name="List Number 5" w:semiHidden="1" w:unhideWhenUsed="1"/>
+    <w:lsdException w:name="Title" w:uiPriority="10" w:qFormat="1"/>
+    <w:lsdException w:name="Closing" w:semiHidden="1" w:unhideWhenUsed="1"/>
+    <w:lsdException w:name="Signature" w:semiHidden="1" w:unhideWhenUsed="1"/>
+    <w:lsdException w:name="Default Paragraph Font" w:semiHidden="1" w:uiPriority="1" w:unhideWhenUsed="1"/>
+    <w:lsdException w:name="Body Text" w:semiHidden="1" w:unhideWhenUsed="1"/>
+    <w:lsdException w:name="Body Text Indent" w:semiHidden="1" w:unhideWhenUsed="1"/>
+    <w:lsdException w:name="List Continue" w:semiHidden="1" w:unhideWhenUsed="1"/>
+    <w:lsdException w:name="List Continue 2" w:semiHidden="1" w:unhideWhenUsed="1"/>
+    <w:lsdException w:name="List Continue 3" w:semiHidden="1" w:unhideWhenUsed="1"/>
+    <w:lsdException w:name="List Continue 4" w:semiHidden="1" w:unhideWhenUsed="1"/>
+    <w:lsdException w:name="List Continue 5" w:semiHidden="1" w:unhideWhenUsed="1"/>
+    <w:lsdException w:name="Message Header" w:semiHidden="1" w:unhideWhenUsed="1"/>
+    <w:lsdException w:name="Subtitle" w:uiPriority="11" w:qFormat="1"/>
+    <w:lsdException w:name="Salutation" w:semiHidden="1" w:unhideWhenUsed="1"/>
+    <w:lsdException w:name="Date" w:semiHidden="1" w:unhideWhenUsed="1"/>
+    <w:lsdException w:name="Body Text First Indent" w:semiHidden="1" w:unhideWhenUsed="1"/>
+    <w:lsdException w:name="Body Text First Indent 2" w:semiHidden="1" w:unhideWhenUsed="1"/>
+    <w:lsdException w:name="Note Heading" w:semiHidden="1" w:unhideWhenUsed="1"/>
+    <w:lsdException w:name="Body Text 2" w:semiHidden="1" w:unhideWhenUsed="1"/>
+    <w:lsdException w:name="Body Text 3" w:semiHidden="1" w:unhideWhenUsed="1"/>
+    <w:lsdException w:name="Body Text Indent 2" w:semiHidden="1" w:unhideWhenUsed="1"/>
+    <w:lsdException w:name="Body Text Indent 3" w:semiHidden="1" w:unhideWhenUsed="1"/>
+    <w:lsdException w:name="Block Text" w:semiHidden="1" w:unhideWhenUsed="1"/>
+    <w:lsdException w:name="Hyperlink" w:semiHidden="1" w:unhideWhenUsed="1"/>
+    <w:lsdException w:name="FollowedHyperlink" w:semiHidden="1" w:unhideWhenUsed="1"/>
+    <w:lsdException w:name="Strong" w:uiPriority="22" w:qFormat="1"/>
+    <w:lsdException w:name="Emphasis" w:uiPriority="20" w:qFormat="1"/>
+    <w:lsdException w:name="Document Map" w:semiHidden="1" w:unhideWhenUsed="1"/>
+    <w:lsdException w:name="Plain Text" w:semiHidden="1" w:unhideWhenUsed="1"/>
+    <w:lsdException w:name="E-mail Signature" w:semiHidden="1" w:unhideWhenUsed="1"/>
+    <w:lsdException w:name="HTML Top of Form" w:semiHidden="1" w:unhideWhenUsed="1"/>
+    <w:lsdException w:name="HTML Bottom of Form" w:semiHidden="1" w:unhideWhenUsed="1"/>
+    <w:lsdException w:name="Normal (Web)" w:semiHidden="1" w:unhideWhenUsed="1"/>
+    <w:lsdException w:name="HTML Acronym" w:semiHidden="1" w:unhideWhenUsed="1"/>
+    <w:lsdException w:name="HTML Address" w:semiHidden="1" w:unhideWhenUsed="1"/>
+    <w:lsdException w:name="HTML Cite" w:semiHidden="1" w:unhideWhenUsed="1"/>
+    <w:lsdException w:name="HTML Code" w:semiHidden="1" w:unhideWhenUsed="1"/>
+    <w:lsdException w:name="HTML Definition" w:semiHidden="1" w:unhideWhenUsed="1"/>
+    <w:lsdException w:name="HTML Keyboard" w:semiHidden="1" w:unhideWhenUsed="1"/>
+    <w:lsdException w:name="HTML Preformatted" w:semiHidden="1" w:unhideWhenUsed="1"/>
+    <w:lsdException w:name="HTML Sample" w:semiHidden="1" w:unhideWhenUsed="1"/>
+    <w:lsdException w:name="HTML Typewriter" w:semiHidden="1" w:unhideWhenUsed="1"/>
+    <w:lsdException w:name="HTML Variable" w:semiHidden="1" w:unhideWhenUsed="1"/>
+    <w:lsdException w:name="Normal Table" w:semiHidden="1" w:unhideWhenUsed="1"/>
+    <w:lsdException w:name="annotation subject" w:semiHidden="1" w:unhideWhenUsed="1"/>
+    <w:lsdException w:name="No List" w:semiHidden="1" w:unhideWhenUsed="1"/>
+    <w:lsdException w:name="Outline List 1" w:semiHidden="1" w:unhideWhenUsed="1"/>
+    <w:lsdException w:name="Outline List 2" w:semiHidden="1" w:unhideWhenUsed="1"/>
+    <w:lsdException w:name="Outline List 3" w:semiHidden="1" w:unhideWhenUsed="1"/>
+    <w:lsdException w:name="Table Simple 1" w:semiHidden="1" w:unhideWhenUsed="1"/>
+    <w:lsdException w:name="Table Simple 2" w:semiHidden="1" w:unhideWhenUsed="1"/>
+    <w:lsdException w:name="Table Simple 3" w:semiHidden="1" w:unhideWhenUsed="1"/>
+    <w:lsdException w:name="Table Classic 1" w:semiHidden="1" w:unhideWhenUsed="1"/>
+    <w:lsdException w:name="Table Classic 2" w:semiHidden="1" w:unhideWhenUsed="1"/>
+    <w:lsdException w:name="Table Classic 3" w:semiHidden="1" w:unhideWhenUsed="1"/>
+    <w:lsdException w:name="Table Classic 4" w:semiHidden="1" w:unhideWhenUsed="1"/>
+    <w:lsdException w:name="Table Colorful 1" w:semiHidden="1" w:unhideWhenUsed="1"/>
+    <w:lsdException w:name="Table Colorful 2" w:semiHidden="1" w:unhideWhenUsed="1"/>
+    <w:lsdException w:name="Table Colorful 3" w:semiHidden="1" w:unhideWhenUsed="1"/>
+    <w:lsdException w:name="Table Columns 1" w:semiHidden="1" w:unhideWhenUsed="1"/>
+    <w:lsdException w:name="Table Columns 2" w:semiHidden="1" w:unhideWhenUsed="1"/>
+    <w:lsdException w:name="Table Columns 3" w:semiHidden="1" w:unhideWhenUsed="1"/>
+    <w:lsdException w:name="Table Columns 4" w:semiHidden="1" w:unhideWhenUsed="1"/>
+    <w:lsdException w:name="Table Columns 5" w:semiHidden="1" w:unhideWhenUsed="1"/>
+    <w:lsdException w:name="Table Grid 1" w:semiHidden="1" w:unhideWhenUsed="1"/>
+    <w:lsdException w:name="Table Grid 2" w:semiHidden="1" w:unhideWhenUsed="1"/>
+    <w:lsdException w:name="Table Grid 3" w:semiHidden="1" w:unhideWhenUsed="1"/>
+    <w:lsdException w:name="Table Grid 4" w:semiHidden="1" w:unhideWhenUsed="1"/>
+    <w:lsdException w:name="Table Grid 5" w:semiHidden="1" w:unhideWhenUsed="1"/>
+    <w:lsdException w:name="Table Grid 6" w:semiHidden="1" w:unhideWhenUsed="1"/>
+    <w:lsdException w:name="Table Grid 7" w:semiHidden="1" w:unhideWhenUsed="1"/>
+    <w:lsdException w:name="Table Grid 8" w:semiHidden="1" w:unhideWhenUsed="1"/>
+    <w:lsdException w:name="Table List 1" w:semiHidden="1" w:unhideWhenUsed="1"/>
+    <w:lsdException w:name="Table List 2" w:semiHidden="1" w:unhideWhenUsed="1"/>
+    <w:lsdException w:name="Table List 3" w:semiHidden="1" w:unhideWhenUsed="1"/>
+    <w:lsdException w:name="Table List 4" w:semiHidden="1" w:unhideWhenUsed="1"/>
+    <w:lsdException w:name="Table List 5" w:semiHidden="1" w:unhideWhenUsed="1"/>
+    <w:lsdException w:name="Table List 6" w:semiHidden="1" w:unhideWhenUsed="1"/>
+    <w:lsdException w:name="Table List 7" w:semiHidden="1" w:unhideWhenUsed="1"/>
+    <w:lsdException w:name="Table List 8" w:semiHidden="1" w:unhideWhenUsed="1"/>
+    <w:lsdException w:name="Table 3D effects 1" w:semiHidden="1" w:unhideWhenUsed="1"/>
+    <w:lsdException w:name="Table 3D effects 2" w:semiHidden="1" w:unhideWhenUsed="1"/>
+    <w:lsdException w:name="Table 3D effects 3" w:semiHidden="1" w:unhideWhenUsed="1"/>
+    <w:lsdException w:name="Table Contemporary" w:semiHidden="1" w:unhideWhenUsed="1"/>
+    <w:lsdException w:name="Table Elegant" w:semiHidden="1" w:unhideWhenUsed="1"/>
+    <w:lsdException w:name="Table Professional" w:semiHidden="1" w:unhideWhenUsed="1"/>
+    <w:lsdException w:name="Table Subtle 1" w:semiHidden="1" w:unhideWhenUsed="1"/>
+    <w:lsdException w:name="Table Subtle 2" w:semiHidden="1" w:unhideWhenUsed="1"/>
+    <w:lsdException w:name="Table Web 1" w:semiHidden="1" w:unhideWhenUsed="1"/>
+    <w:lsdException w:name="Table Web 2" w:semiHidden="1" w:unhideWhenUsed="1"/>
+    <w:lsdException w:name="Table Web 3" w:semiHidden="1" w:unhideWhenUsed="1"/>
+    <w:lsdException w:name="Balloon Text" w:semiHidden="1" w:unhideWhenUsed="1"/>
+    <w:lsdException w:name="Table Grid" w:uiPriority="59"/>
+    <w:lsdException w:name="Table Theme" w:semiHidden="1" w:unhideWhenUsed="1"/>
+    <w:lsdException w:name="Placeholder Text" w:semiHidden="1"/>
+    <w:lsdException w:name="No Spacing" w:uiPriority="1" w:qFormat="1"/>
+    <w:lsdException w:name="Light Shading" w:uiPriority="60"/>
+    <w:lsdException w:name="Light List" w:uiPriority="61"/>
+    <w:lsdException w:name="Light Grid" w:uiPriority="62"/>
+    <w:lsdException w:name="Medium Shading 1" w:uiPriority="63"/>
+    <w:lsdException w:name="Medium Shading 2" w:uiPriority="64"/>
+    <w:lsdException w:name="Medium List 1" w:uiPriority="65"/>
+    <w:lsdException w:name="Medium List 2" w:uiPriority="66"/>
+    <w:lsdException w:name="Medium Grid 1" w:uiPriority="67"/>
+    <w:lsdException w:name="Medium Grid 2" w:uiPriority="68"/>
+    <w:lsdException w:name="Medium Grid 3" w:uiPriority="69"/>
+    <w:lsdException w:name="Dark List" w:uiPriority="70"/>
+    <w:lsdException w:name="Colorful Shading" w:uiPriority="71"/>
+    <w:lsdException w:name="Colorful List" w:uiPriority="72"/>
+    <w:lsdException w:name="Colorful Grid" w:uiPriority="73"/>
+    <w:lsdException w:name="Light Shading Accent 1" w:uiPriority="60"/>
+    <w:lsdException w:name="Light List Accent 1" w:uiPriority="61"/>
+    <w:lsdException w:name="Light Grid Accent 1" w:uiPriority="62"/>
+    <w:lsdException w:name="Medium Shading 1 Accent 1" w:uiPriority="63"/>
+    <w:lsdException w:name="Medium Shading 2 Accent 1" w:uiPriority="64"/>
+    <w:lsdException w:name="Medium List 1 Accent 1" w:uiPriority="65"/>
+    <w:lsdException w:name="Revision" w:semiHidden="1"/>
+    <w:lsdException w:name="List Paragraph" w:uiPriority="34" w:qFormat="1"/>
+    <w:lsdException w:name="Quote" w:uiPriority="29" w:qFormat="1"/>
+    <w:lsdException w:name="Intense Quote" w:uiPriority="30" w:qFormat="1"/>
+    <w:lsdException w:name="Medium List 2 Accent 1" w:uiPriority="66"/>
+    <w:lsdException w:name="Medium Grid 1 Accent 1" w:uiPriority="67"/>
+    <w:lsdException w:name="Medium Grid 2 Accent 1" w:uiPriority="68"/>
+    <w:lsdException w:name="Medium Grid 3 Accent 1" w:uiPriority="69"/>
+    <w:lsdException w:name="Dark List Accent 1" w:uiPriority="70"/>
+    <w:lsdException w:name="Colorful Shading Accent 1" w:uiPriority="71"/>
+    <w:lsdException w:name="Colorful List Accent 1" w:uiPriority="72"/>
+    <w:lsdException w:name="Colorful Grid Accent 1" w:uiPriority="73"/>
+    <w:lsdException w:name="Light Shading Accent 2" w:uiPriority="60"/>
+    <w:lsdException w:name="Light List Accent 2" w:uiPriority="61"/>
+    <w:lsdException w:name="Light Grid Accent 2" w:uiPriority="62"/>
+    <w:lsdException w:name="Medium Shading 1 Accent 2" w:uiPriority="63"/>
+    <w:lsdException w:name="Medium Shading 2 Accent 2" w:uiPriority="64"/>
+    <w:lsdException w:name="Medium List 1 Accent 2" w:uiPriority="65"/>
+    <w:lsdException w:name="Medium List 2 Accent 2" w:uiPriority="66"/>
+    <w:lsdException w:name="Medium Grid 1 Accent 2" w:uiPriority="67"/>
+    <w:lsdException w:name="Medium Grid 2 Accent 2" w:uiPriority="68"/>
+    <w:lsdException w:name="Medium Grid 3 Accent 2" w:uiPriority="69"/>
+    <w:lsdException w:name="Dark List Accent 2" w:uiPriority="70"/>
+    <w:lsdException w:name="Colorful Shading Accent 2" w:uiPriority="71"/>
+    <w:lsdException w:name="Colorful List Accent 2" w:uiPriority="72"/>
+    <w:lsdException w:name="Colorful Grid Accent 2" w:uiPriority="73"/>
+    <w:lsdException w:name="Light Shading Accent 3" w:uiPriority="60"/>
+    <w:lsdException w:name="Light List Accent 3" w:uiPriority="61"/>
+    <w:lsdException w:name="Light Grid Accent 3" w:uiPriority="62"/>
+    <w:lsdException w:name="Medium Shading 1 Accent 3" w:uiPriority="63"/>
+    <w:lsdException w:name="Medium Shading 2 Accent 3" w:uiPriority="64"/>
+    <w:lsdException w:name="Medium List 1 Accent 3" w:uiPriority="65"/>
+    <w:lsdException w:name="Medium List 2 Accent 3" w:uiPriority="66"/>
+    <w:lsdException w:name="Medium Grid 1 Accent 3" w:uiPriority="67"/>
+    <w:lsdException w:name="Medium Grid 2 Accent 3" w:uiPriority="68"/>
+    <w:lsdException w:name="Medium Grid 3 Accent 3" w:uiPriority="69"/>
+    <w:lsdException w:name="Dark List Accent 3" w:uiPriority="70"/>
+    <w:lsdException w:name="Colorful Shading Accent 3" w:uiPriority="71"/>
+    <w:lsdException w:name="Colorful List Accent 3" w:uiPriority="72"/>
+    <w:lsdException w:name="Colorful Grid Accent 3" w:uiPriority="73"/>
+    <w:lsdException w:name="Light Shading Accent 4" w:uiPriority="60"/>
+    <w:lsdException w:name="Light List Accent 4" w:uiPriority="61"/>
+    <w:lsdException w:name="Light Grid Accent 4" w:uiPriority="62"/>
+    <w:lsdException w:name="Medium Shading 1 Accent 4" w:uiPriority="63"/>
+    <w:lsdException w:name="Medium Shading 2 Accent 4" w:uiPriority="64"/>
+    <w:lsdException w:name="Medium List 1 Accent 4" w:uiPriority="65"/>
+    <w:lsdException w:name="Medium List 2 Accent 4" w:uiPriority="66"/>
+    <w:lsdException w:name="Medium Grid 1 Accent 4" w:uiPriority="67"/>
+    <w:lsdException w:name="Medium Grid 2 Accent 4" w:uiPriority="68"/>
+    <w:lsdException w:name="Medium Grid 3 Accent 4" w:uiPriority="69"/>
+    <w:lsdException w:name="Dark List Accent 4" w:uiPriority="70"/>
+    <w:lsdException w:name="Colorful Shading Accent 4" w:uiPriority="71"/>
+    <w:lsdException w:name="Colorful List Accent 4" w:uiPriority="72"/>
+    <w:lsdException w:name="Colorful Grid Accent 4" w:uiPriority="73"/>
+    <w:lsdException w:name="Light Shading Accent 5" w:uiPriority="60"/>
+    <w:lsdException w:name="Light List Accent 5" w:uiPriority="61"/>
+    <w:lsdException w:name="Light Grid Accent 5" w:uiPriority="62"/>
+    <w:lsdException w:name="Medium Shading 1 Accent 5" w:uiPriority="63"/>
+    <w:lsdException w:name="Medium Shading 2 Accent 5" w:uiPriority="64"/>
+    <w:lsdException w:name="Medium List 1 Accent 5" w:uiPriority="65"/>
+    <w:lsdException w:name="Medium List 2 Accent 5" w:uiPriority="66"/>
+    <w:lsdException w:name="Medium Grid 1 Accent 5" w:uiPriority="67"/>
+    <w:lsdException w:name="Medium Grid 2 Accent 5" w:uiPriority="68"/>
+    <w:lsdException w:name="Medium Grid 3 Accent 5" w:uiPriority="69"/>
+    <w:lsdException w:name="Dark List Accent 5" w:uiPriority="70"/>
+    <w:lsdException w:name="Colorful Shading Accent 5" w:uiPriority="71"/>
+    <w:lsdException w:name="Colorful List Accent 5" w:uiPriority="72"/>
+    <w:lsdException w:name="Colorful Grid Accent 5" w:uiPriority="73"/>
+    <w:lsdException w:name="Light Shading Accent 6" w:uiPriority="60"/>
+    <w:lsdException w:name="Light List Accent 6" w:uiPriority="61"/>
+    <w:lsdException w:name="Light Grid Accent 6" w:uiPriority="62"/>
+    <w:lsdException w:name="Medium Shading 1 Accent 6" w:uiPriority="63"/>
+    <w:lsdException w:name="Medium Shading 2 Accent 6" w:uiPriority="64"/>
+    <w:lsdException w:name="Medium List 1 Accent 6" w:uiPriority="65"/>
+    <w:lsdException w:name="Medium List 2 Accent 6" w:uiPriority="66"/>
+    <w:lsdException w:name="Medium Grid 1 Accent 6" w:uiPriority="67"/>
+    <w:lsdException w:name="Medium Grid 2 Accent 6" w:uiPriority="68"/>
+    <w:lsdException w:name="Medium Grid 3 Accent 6" w:uiPriority="69"/>
+    <w:lsdException w:name="Dark List Accent 6" w:uiPriority="70"/>
+    <w:lsdException w:name="Colorful Shading Accent 6" w:uiPriority="71"/>
+    <w:lsdException w:name="Colorful List Accent 6" w:uiPriority="72"/>
+    <w:lsdException w:name="Colorful Grid Accent 6" w:uiPriority="73"/>
+    <w:lsdException w:name="Subtle Emphasis" w:uiPriority="19" w:qFormat="1"/>
+    <w:lsdException w:name="Intense Emphasis" w:uiPriority="21" w:qFormat="1"/>
+    <w:lsdException w:name="Subtle Reference" w:uiPriority="31" w:qFormat="1"/>
+    <w:lsdException w:name="Intense Reference" w:uiPriority="32" w:qFormat="1"/>
+    <w:lsdException w:name="Book Title" w:uiPriority="33" w:qFormat="1"/>
+    <w:lsdException w:name="Bibliography" w:semiHidden="1" w:uiPriority="37" w:unhideWhenUsed="1"/>
+    <w:lsdException w:name="TOC Heading" w:semiHidden="1" w:uiPriority="39" w:unhideWhenUsed="1" w:qFormat="1"/>
+    <w:lsdException w:name="Plain Table 1" w:uiPriority="41"/>
+    <w:lsdException w:name="Plain Table 2" w:uiPriority="42"/>
+    <w:lsdException w:name="Plain Table 3" w:uiPriority="43"/>
+    <w:lsdException w:name="Plain Table 4" w:uiPriority="44"/>
+    <w:lsdException w:name="Plain Table 5" w:uiPriority="45"/>
+    <w:lsdException w:name="Grid Table Light" w:uiPriority="40"/>
+    <w:lsdException w:name="Grid Table 1 Light" w:uiPriority="46"/>
+    <w:lsdException w:name="Grid Table 2" w:uiPriority="47"/>
+    <w:lsdException w:name="Grid Table 3" w:uiPriority="48"/>
+    <w:lsdException w:name="Grid Table 4" w:uiPriority="49"/>
+    <w:lsdException w:name="Grid Table 5 Dark" w:uiPriority="50"/>
+    <w:lsdException w:name="Grid Table 6 Colorful" w:uiPriority="51"/>
+    <w:lsdException w:name="Grid Table 7 Colorful" w:uiPriority="52"/>
+    <w:lsdException w:name="Grid Table 1 Light Accent 1" w:uiPriority="46"/>
+    <w:lsdException w:name="Grid Table 2 Accent 1" w:uiPriority="47"/>
+    <w:lsdException w:name="Grid Table 3 Accent 1" w:uiPriority="48"/>
+    <w:lsdException w:name="Grid Table 4 Accent 1" w:uiPriority="49"/>
+    <w:lsdException w:name="Grid Table 5 Dark Accent 1" w:uiPriority="50"/>
+    <w:lsdException w:name="Grid Table 6 Colorful Accent 1" w:uiPriority="51"/>
+    <w:lsdException w:name="Grid Table 7 Colorful Accent 1" w:uiPriority="52"/>
+    <w:lsdException w:name="Grid Table 1 Light Accent 2" w:uiPriority="46"/>
+    <w:lsdException w:name="Grid Table 2 Accent 2" w:uiPriority="47"/>
+    <w:lsdException w:name="Grid Table 3 Accent 2" w:uiPriority="48"/>
+    <w:lsdException w:name="Grid Table 4 Accent 2" w:uiPriority="49"/>
+    <w:lsdException w:name="Grid Table 5 Dark Accent 2" w:uiPriority="50"/>
+    <w:lsdException w:name="Grid Table 6 Colorful Accent 2" w:uiPriority="51"/>
+    <w:lsdException w:name="Grid Table 7 Colorful Accent 2" w:uiPriority="52"/>
+    <w:lsdException w:name="Grid Table 1 Light Accent 3" w:uiPriority="46"/>
+    <w:lsdException w:name="Grid Table 2 Accent 3" w:uiPriority="47"/>
+    <w:lsdException w:name="Grid Table 3 Accent 3" w:uiPriority="48"/>
+    <w:lsdException w:name="Grid Table 4 Accent 3" w:uiPriority="49"/>
+    <w:lsdException w:name="Grid Table 5 Dark Accent 3" w:uiPriority="50"/>
+    <w:lsdException w:name="Grid Table 6 Colorful Accent 3" w:uiPriority="51"/>
+    <w:lsdException w:name="Grid Table 7 Colorful Accent 3" w:uiPriority="52"/>
+    <w:lsdException w:name="Grid Table 1 Light Accent 4" w:uiPriority="46"/>
+    <w:lsdException w:name="Grid Table 2 Accent 4" w:uiPriority="47"/>
+    <w:lsdException w:name="Grid Table 3 Accent 4" w:uiPriority="48"/>
+    <w:lsdException w:name="Grid Table 4 Accent 4" w:uiPriority="49"/>
+    <w:lsdException w:name="Grid Table 5 Dark Accent 4" w:uiPriority="50"/>
+    <w:lsdException w:name="Grid Table 6 Colorful Accent 4" w:uiPriority="51"/>
+    <w:lsdException w:name="Grid Table 7 Colorful Accent 4" w:uiPriority="52"/>
+    <w:lsdException w:name="Grid Table 1 Light Accent 5" w:uiPriority="46"/>
+    <w:lsdException w:name="Grid Table 2 Accent 5" w:uiPriority="47"/>
+    <w:lsdException w:name="Grid Table 3 Accent 5" w:uiPriority="48"/>
+    <w:lsdException w:name="Grid Table 4 Accent 5" w:uiPriority="49"/>
+    <w:lsdException w:name="Grid Table 5 Dark Accent 5" w:uiPriority="50"/>
+    <w:lsdException w:name="Grid Table 6 Colorful Accent 5" w:uiPriority="51"/>
+    <w:lsdException w:name="Grid Table 7 Colorful Accent 5" w:uiPriority="52"/>
+    <w:lsdException w:name="Grid Table 1 Light Accent 6" w:uiPriority="46"/>
+    <w:lsdException w:name="Grid Table 2 Accent 6" w:uiPriority="47"/>
+    <w:lsdException w:name="Grid Table 3 Accent 6" w:uiPriority="48"/>
+    <w:lsdException w:name="Grid Table 4 Accent 6" w:uiPriority="49"/>
+    <w:lsdException w:name="Grid Table 5 Dark Accent 6" w:uiPriority="50"/>
+    <w:lsdException w:name="Grid Table 6 Colorful Accent 6" w:uiPriority="51"/>
+    <w:lsdException w:name="Grid Table 7 Colorful Accent 6" w:uiPriority="52"/>
+    <w:lsdException w:name="List Table 1 Light" w:uiPriority="46"/>
+    <w:lsdException w:name="List Table 2" w:uiPriority="47"/>
+    <w:lsdException w:name="List Table 3" w:uiPriority="48"/>
+    <w:lsdException w:name="List Table 4" w:uiPriority="49"/>
+    <w:lsdException w:name="List Table 5 Dark" w:uiPriority="50"/>
+    <w:lsdException w:name="List Table 6 Colorful" w:uiPriority="51"/>
+    <w:lsdException w:name="List Table 7 Colorful" w:uiPriority="52"/>
+    <w:lsdException w:name="List Table 1 Light Accent 1" w:uiPriority="46"/>
+    <w:lsdException w:name="List Table 2 Accent 1" w:uiPriority="47"/>
+    <w:lsdException w:name="List Table 3 Accent 1" w:uiPriority="48"/>
+    <w:lsdException w:name="List Table 4 Accent 1" w:uiPriority="49"/>
+    <w:lsdException w:name="List Table 5 Dark Accent 1" w:uiPriority="50"/>
+    <w:lsdException w:name="List Table 6 Colorful Accent 1" w:uiPriority="51"/>
+    <w:lsdException w:name="List Table 7 Colorful Accent 1" w:uiPriority="52"/>
+    <w:lsdException w:name="List Table 1 Light Accent 2" w:uiPriority="46"/>
+    <w:lsdException w:name="List Table 2 Accent 2" w:uiPriority="47"/>
+    <w:lsdException w:name="List Table 3 Accent 2" w:uiPriority="48"/>
+    <w:lsdException w:name="List Table 4 Accent 2" w:uiPriority="49"/>
+    <w:lsdException w:name="List Table 5 Dark Accent 2" w:uiPriority="50"/>
+    <w:lsdException w:name="List Table 6 Colorful Accent 2" w:uiPriority="51"/>
+    <w:lsdException w:name="List Table 7 Colorful Accent 2" w:uiPriority="52"/>
+    <w:lsdException w:name="List Table 1 Light Accent 3" w:uiPriority="46"/>
+    <w:lsdException w:name="List Table 2 Accent 3" w:uiPriority="47"/>
+    <w:lsdException w:name="List Table 3 Accent 3" w:uiPriority="48"/>
+    <w:lsdException w:name="List Table 4 Accent 3" w:uiPriority="49"/>
+    <w:lsdException w:name="List Table 5 Dark Accent 3" w:uiPriority="50"/>
+    <w:lsdException w:name="List Table 6 Colorful Accent 3" w:uiPriority="51"/>
+    <w:lsdException w:name="List Table 7 Colorful Accent 3" w:uiPriority="52"/>
+    <w:lsdException w:name="List Table 1 Light Accent 4" w:uiPriority="46"/>
+    <w:lsdException w:name="List Table 2 Accent 4" w:uiPriority="47"/>
+    <w:lsdException w:name="List Table 3 Accent 4" w:uiPriority="48"/>
+    <w:lsdException w:name="List Table 4 Accent 4" w:uiPriority="49"/>
+    <w:lsdException w:name="List Table 5 Dark Accent 4" w:uiPriority="50"/>
+    <w:lsdException w:name="List Table 6 Colorful Accent 4" w:uiPriority="51"/>
+    <w:lsdException w:name="List Table 7 Colorful Accent 4" w:uiPriority="52"/>
+    <w:lsdException w:name="List Table 1 Light Accent 5" w:uiPriority="46"/>
+    <w:lsdException w:name="List Table 2 Accent 5" w:uiPriority="47"/>
+    <w:lsdException w:name="List Table 3 Accent 5" w:uiPriority="48"/>
+    <w:lsdException w:name="List Table 4 Accent 5" w:uiPriority="49"/>
+    <w:lsdException w:name="List Table 5 Dark Accent 5" w:uiPriority="50"/>
+    <w:lsdException w:name="List Table 6 Colorful Accent 5" w:uiPriority="51"/>
+    <w:lsdException w:name="List Table 7 Colorful Accent 5" w:uiPriority="52"/>
+    <w:lsdException w:name="List Table 1 Light Accent 6" w:uiPriority="46"/>
+    <w:lsdException w:name="List Table 2 Accent 6" w:uiPriority="47"/>
+    <w:lsdException w:name="List Table 3 Accent 6" w:uiPriority="48"/>
+    <w:lsdException w:name="List Table 4 Accent 6" w:uiPriority="49"/>
+    <w:lsdException w:name="List Table 5 Dark Accent 6" w:uiPriority="50"/>
+    <w:lsdException w:name="List Table 6 Colorful Accent 6" w:uiPriority="51"/>
+    <w:lsdException w:name="List Table 7 Colorful Accent 6" w:uiPriority="52"/>
   </w:latentStyles>
   <w:style w:type="paragraph" w:default="1" w:styleId="Standard">
     <w:name w:val="Normal"/>

--- a/Functions/5 UseCase_View_Info.docx
+++ b/Functions/5 UseCase_View_Info.docx
@@ -1,9 +1,7 @@
 
 <file path=word/document.xml><?xml version="1.0" encoding="utf-8"?>
-<w:document xmlns:wpc="http://schemas.microsoft.com/office/word/2010/wordprocessingCanvas" xmlns:mc="http://schemas.openxmlformats.org/markup-compatibility/2006" xmlns:o="urn:schemas-microsoft-com:office:office" xmlns:r="http://schemas.openxmlformats.org/officeDocument/2006/relationships" xmlns:m="http://schemas.openxmlformats.org/officeDocument/2006/math" xmlns:v="urn:schemas-microsoft-com:vml" xmlns:wp14="http://schemas.microsoft.com/office/word/2010/wordprocessingDrawing" xmlns:wp="http://schemas.openxmlformats.org/drawingml/2006/wordprocessingDrawing" xmlns:w10="urn:schemas-microsoft-com:office:word" xmlns:w="http://schemas.openxmlformats.org/wordprocessingml/2006/main" xmlns:w14="http://schemas.microsoft.com/office/word/2010/wordml" xmlns:w15="http://schemas.microsoft.com/office/word/2012/wordml" xmlns:wpg="http://schemas.microsoft.com/office/word/2010/wordprocessingGroup" xmlns:wpi="http://schemas.microsoft.com/office/word/2010/wordprocessingInk" xmlns:wne="http://schemas.microsoft.com/office/word/2006/wordml" xmlns:wps="http://schemas.microsoft.com/office/word/2010/wordprocessingShape" mc:Ignorable="w14 w15 wp14">
+<w:document xmlns:wpc="http://schemas.microsoft.com/office/word/2010/wordprocessingCanvas" xmlns:mc="http://schemas.openxmlformats.org/markup-compatibility/2006" xmlns:o="urn:schemas-microsoft-com:office:office" xmlns:r="http://schemas.openxmlformats.org/officeDocument/2006/relationships" xmlns:m="http://schemas.openxmlformats.org/officeDocument/2006/math" xmlns:v="urn:schemas-microsoft-com:vml" xmlns:wp14="http://schemas.microsoft.com/office/word/2010/wordprocessingDrawing" xmlns:wp="http://schemas.openxmlformats.org/drawingml/2006/wordprocessingDrawing" xmlns:w10="urn:schemas-microsoft-com:office:word" xmlns:w="http://schemas.openxmlformats.org/wordprocessingml/2006/main" xmlns:w14="http://schemas.microsoft.com/office/word/2010/wordml" xmlns:wpg="http://schemas.microsoft.com/office/word/2010/wordprocessingGroup" xmlns:wpi="http://schemas.microsoft.com/office/word/2010/wordprocessingInk" xmlns:wne="http://schemas.microsoft.com/office/word/2006/wordml" xmlns:wps="http://schemas.microsoft.com/office/word/2010/wordprocessingShape" mc:Ignorable="w14 wp14">
   <w:body>
-    <w:bookmarkStart w:id="0" w:name="_GoBack"/>
-    <w:bookmarkEnd w:id="0"/>
     <w:p>
       <w:pPr>
         <w:pStyle w:val="Titel"/>
@@ -122,7 +120,7 @@
           <w:lang w:val="en-GB"/>
         </w:rPr>
         <w:sectPr>
-          <w:headerReference w:type="default" r:id="rId7"/>
+          <w:headerReference w:type="default" r:id="rId8"/>
           <w:endnotePr>
             <w:numFmt w:val="decimal"/>
           </w:endnotePr>
@@ -348,6 +346,78 @@
                 <w:lang w:val="en-GB"/>
               </w:rPr>
             </w:pPr>
+            <w:r>
+              <w:rPr>
+                <w:lang w:val="en-GB"/>
+              </w:rPr>
+              <w:t>26/11/15</w:t>
+            </w:r>
+          </w:p>
+        </w:tc>
+        <w:tc>
+          <w:tcPr>
+            <w:tcW w:w="1152" w:type="dxa"/>
+          </w:tcPr>
+          <w:p>
+            <w:pPr>
+              <w:pStyle w:val="Tabletext"/>
+              <w:rPr>
+                <w:lang w:val="en-GB"/>
+              </w:rPr>
+            </w:pPr>
+            <w:r>
+              <w:rPr>
+                <w:lang w:val="en-GB"/>
+              </w:rPr>
+              <w:t>1.1</w:t>
+            </w:r>
+          </w:p>
+        </w:tc>
+        <w:tc>
+          <w:tcPr>
+            <w:tcW w:w="3744" w:type="dxa"/>
+          </w:tcPr>
+          <w:p>
+            <w:pPr>
+              <w:pStyle w:val="Tabletext"/>
+            </w:pPr>
+            <w:r>
+              <w:t>Finishing touches and create PDF</w:t>
+            </w:r>
+          </w:p>
+        </w:tc>
+        <w:tc>
+          <w:tcPr>
+            <w:tcW w:w="2304" w:type="dxa"/>
+          </w:tcPr>
+          <w:p>
+            <w:pPr>
+              <w:pStyle w:val="Tabletext"/>
+              <w:rPr>
+                <w:lang w:val="en-GB"/>
+              </w:rPr>
+            </w:pPr>
+            <w:r>
+              <w:rPr>
+                <w:lang w:val="en-GB"/>
+              </w:rPr>
+              <w:t>Mehmet Ali Incekara</w:t>
+            </w:r>
+          </w:p>
+        </w:tc>
+      </w:tr>
+      <w:tr>
+        <w:tc>
+          <w:tcPr>
+            <w:tcW w:w="2304" w:type="dxa"/>
+          </w:tcPr>
+          <w:p>
+            <w:pPr>
+              <w:pStyle w:val="Tabletext"/>
+              <w:rPr>
+                <w:lang w:val="en-GB"/>
+              </w:rPr>
+            </w:pPr>
           </w:p>
         </w:tc>
         <w:tc>
@@ -484,7 +554,7 @@
           <w:noProof/>
           <w:sz w:val="22"/>
           <w:szCs w:val="22"/>
-          <w:lang w:val="de-DE" w:eastAsia="de-DE"/>
+          <w:lang w:eastAsia="de-DE"/>
         </w:rPr>
       </w:pPr>
       <w:r>
@@ -518,7 +588,7 @@
           <w:noProof/>
           <w:sz w:val="22"/>
           <w:szCs w:val="22"/>
-          <w:lang w:val="de-DE" w:eastAsia="de-DE"/>
+          <w:lang w:eastAsia="de-DE"/>
         </w:rPr>
         <w:tab/>
       </w:r>
@@ -582,7 +652,7 @@
           <w:noProof/>
           <w:sz w:val="22"/>
           <w:szCs w:val="22"/>
-          <w:lang w:val="de-DE" w:eastAsia="de-DE"/>
+          <w:lang w:eastAsia="de-DE"/>
         </w:rPr>
       </w:pPr>
       <w:r>
@@ -598,7 +668,7 @@
           <w:noProof/>
           <w:sz w:val="22"/>
           <w:szCs w:val="22"/>
-          <w:lang w:val="de-DE" w:eastAsia="de-DE"/>
+          <w:lang w:eastAsia="de-DE"/>
         </w:rPr>
         <w:tab/>
       </w:r>
@@ -662,7 +732,7 @@
           <w:noProof/>
           <w:sz w:val="22"/>
           <w:szCs w:val="22"/>
-          <w:lang w:val="de-DE" w:eastAsia="de-DE"/>
+          <w:lang w:eastAsia="de-DE"/>
         </w:rPr>
       </w:pPr>
       <w:r>
@@ -678,7 +748,7 @@
           <w:noProof/>
           <w:sz w:val="22"/>
           <w:szCs w:val="22"/>
-          <w:lang w:val="de-DE" w:eastAsia="de-DE"/>
+          <w:lang w:eastAsia="de-DE"/>
         </w:rPr>
         <w:tab/>
       </w:r>
@@ -742,7 +812,7 @@
           <w:noProof/>
           <w:sz w:val="22"/>
           <w:szCs w:val="22"/>
-          <w:lang w:val="de-DE" w:eastAsia="de-DE"/>
+          <w:lang w:eastAsia="de-DE"/>
         </w:rPr>
       </w:pPr>
       <w:r>
@@ -758,7 +828,7 @@
           <w:noProof/>
           <w:sz w:val="22"/>
           <w:szCs w:val="22"/>
-          <w:lang w:val="de-DE" w:eastAsia="de-DE"/>
+          <w:lang w:eastAsia="de-DE"/>
         </w:rPr>
         <w:tab/>
       </w:r>
@@ -822,7 +892,7 @@
           <w:noProof/>
           <w:sz w:val="22"/>
           <w:szCs w:val="22"/>
-          <w:lang w:val="de-DE" w:eastAsia="de-DE"/>
+          <w:lang w:eastAsia="de-DE"/>
         </w:rPr>
       </w:pPr>
       <w:r>
@@ -838,7 +908,7 @@
           <w:noProof/>
           <w:sz w:val="22"/>
           <w:szCs w:val="22"/>
-          <w:lang w:val="de-DE" w:eastAsia="de-DE"/>
+          <w:lang w:eastAsia="de-DE"/>
         </w:rPr>
         <w:tab/>
       </w:r>
@@ -882,7 +952,7 @@
         <w:rPr>
           <w:noProof/>
         </w:rPr>
-        <w:t>6</w:t>
+        <w:t>7</w:t>
       </w:r>
       <w:r>
         <w:rPr>
@@ -957,7 +1027,7 @@
         <w:rPr>
           <w:noProof/>
         </w:rPr>
-        <w:t>6</w:t>
+        <w:t>7</w:t>
       </w:r>
       <w:r>
         <w:rPr>
@@ -1037,7 +1107,7 @@
         <w:rPr>
           <w:noProof/>
         </w:rPr>
-        <w:t>6</w:t>
+        <w:t>7</w:t>
       </w:r>
       <w:r>
         <w:rPr>
@@ -1117,7 +1187,7 @@
         <w:rPr>
           <w:noProof/>
         </w:rPr>
-        <w:t>6</w:t>
+        <w:t>7</w:t>
       </w:r>
       <w:r>
         <w:rPr>
@@ -1197,7 +1267,7 @@
         <w:rPr>
           <w:noProof/>
         </w:rPr>
-        <w:t>6</w:t>
+        <w:t>7</w:t>
       </w:r>
       <w:r>
         <w:rPr>
@@ -1277,7 +1347,7 @@
         <w:rPr>
           <w:noProof/>
         </w:rPr>
-        <w:t>6</w:t>
+        <w:t>7</w:t>
       </w:r>
       <w:r>
         <w:rPr>
@@ -1307,8 +1377,8 @@
         </w:rPr>
         <w:br w:type="page"/>
       </w:r>
-      <w:bookmarkStart w:id="1" w:name="_Toc423410237"/>
-      <w:bookmarkStart w:id="2" w:name="_Toc425054503"/>
+      <w:bookmarkStart w:id="0" w:name="_Toc423410237"/>
+      <w:bookmarkStart w:id="1" w:name="_Toc425054503"/>
       <w:r>
         <w:rPr>
           <w:lang w:val="en-GB"/>
@@ -1346,58 +1416,58 @@
         </w:rPr>
         <w:t xml:space="preserve"> </w:t>
       </w:r>
+      <w:bookmarkEnd w:id="0"/>
       <w:bookmarkEnd w:id="1"/>
+    </w:p>
+    <w:p>
+      <w:pPr>
+        <w:pStyle w:val="InfoBlue"/>
+        <w:rPr>
+          <w:lang w:val="en-GB"/>
+        </w:rPr>
+      </w:pPr>
+    </w:p>
+    <w:p>
+      <w:pPr>
+        <w:pStyle w:val="berschrift1"/>
+        <w:rPr>
+          <w:lang w:val="en-GB"/>
+        </w:rPr>
+      </w:pPr>
+      <w:bookmarkStart w:id="2" w:name="_Toc435884362"/>
+      <w:bookmarkStart w:id="3" w:name="_Toc423410238"/>
+      <w:bookmarkStart w:id="4" w:name="_Toc425054504"/>
+      <w:r>
+        <w:rPr>
+          <w:lang w:val="en-GB"/>
+        </w:rPr>
+        <w:t>Use-Case</w:t>
+      </w:r>
+      <w:r>
+        <w:rPr>
+          <w:lang w:val="en-GB"/>
+        </w:rPr>
+        <w:t xml:space="preserve"> View Info</w:t>
+      </w:r>
       <w:bookmarkEnd w:id="2"/>
     </w:p>
     <w:p>
       <w:pPr>
-        <w:pStyle w:val="InfoBlue"/>
-        <w:rPr>
-          <w:lang w:val="en-GB"/>
-        </w:rPr>
-      </w:pPr>
-    </w:p>
-    <w:p>
-      <w:pPr>
-        <w:pStyle w:val="berschrift1"/>
-        <w:rPr>
-          <w:lang w:val="en-GB"/>
-        </w:rPr>
-      </w:pPr>
-      <w:bookmarkStart w:id="3" w:name="_Toc435884362"/>
-      <w:bookmarkStart w:id="4" w:name="_Toc423410238"/>
-      <w:bookmarkStart w:id="5" w:name="_Toc425054504"/>
-      <w:r>
-        <w:rPr>
-          <w:lang w:val="en-GB"/>
-        </w:rPr>
-        <w:t>Use-Case</w:t>
-      </w:r>
-      <w:r>
-        <w:rPr>
-          <w:lang w:val="en-GB"/>
-        </w:rPr>
-        <w:t xml:space="preserve"> View Info</w:t>
+        <w:pStyle w:val="berschrift2"/>
+        <w:rPr>
+          <w:lang w:val="en-GB"/>
+        </w:rPr>
+      </w:pPr>
+      <w:bookmarkStart w:id="5" w:name="_Toc435884363"/>
+      <w:r>
+        <w:rPr>
+          <w:lang w:val="en-GB"/>
+        </w:rPr>
+        <w:t>Brief Description</w:t>
       </w:r>
       <w:bookmarkEnd w:id="3"/>
-    </w:p>
-    <w:p>
-      <w:pPr>
-        <w:pStyle w:val="berschrift2"/>
-        <w:rPr>
-          <w:lang w:val="en-GB"/>
-        </w:rPr>
-      </w:pPr>
-      <w:bookmarkStart w:id="6" w:name="_Toc435884363"/>
-      <w:r>
-        <w:rPr>
-          <w:lang w:val="en-GB"/>
-        </w:rPr>
-        <w:t>Brief Description</w:t>
-      </w:r>
       <w:bookmarkEnd w:id="4"/>
       <w:bookmarkEnd w:id="5"/>
-      <w:bookmarkEnd w:id="6"/>
     </w:p>
     <w:p>
       <w:pPr>
@@ -1416,7 +1486,19 @@
         <w:rPr>
           <w:lang w:val="en-GB"/>
         </w:rPr>
-        <w:t xml:space="preserve"> read information about the developer and to contact us for help.</w:t>
+        <w:t xml:space="preserve"> read info</w:t>
+      </w:r>
+      <w:r>
+        <w:rPr>
+          <w:lang w:val="en-GB"/>
+        </w:rPr>
+        <w:t xml:space="preserve">rmation about the developer and </w:t>
+      </w:r>
+      <w:r>
+        <w:rPr>
+          <w:lang w:val="en-GB"/>
+        </w:rPr>
+        <w:t>to contact us for help.</w:t>
       </w:r>
     </w:p>
     <w:p>
@@ -1455,7 +1537,7 @@
                     </pic:cNvPicPr>
                   </pic:nvPicPr>
                   <pic:blipFill>
-                    <a:blip r:embed="rId8">
+                    <a:blip r:embed="rId9">
                       <a:extLst>
                         <a:ext uri="{28A0092B-C50C-407E-A947-70E740481C1C}">
                           <a14:useLocalDpi xmlns:a14="http://schemas.microsoft.com/office/drawing/2010/main" val="0"/>
@@ -1567,9 +1649,9 @@
           <w:lang w:val="en-GB"/>
         </w:rPr>
       </w:pPr>
-      <w:bookmarkStart w:id="7" w:name="_Toc423410239"/>
-      <w:bookmarkStart w:id="8" w:name="_Toc425054505"/>
-      <w:bookmarkStart w:id="9" w:name="_Toc435884364"/>
+      <w:bookmarkStart w:id="6" w:name="_Toc423410239"/>
+      <w:bookmarkStart w:id="7" w:name="_Toc425054505"/>
+      <w:bookmarkStart w:id="8" w:name="_Toc435884364"/>
       <w:r>
         <w:rPr>
           <w:lang w:val="en-GB"/>
@@ -1577,9 +1659,9 @@
         <w:lastRenderedPageBreak/>
         <w:t>Flow of Events</w:t>
       </w:r>
+      <w:bookmarkEnd w:id="6"/>
       <w:bookmarkEnd w:id="7"/>
       <w:bookmarkEnd w:id="8"/>
-      <w:bookmarkEnd w:id="9"/>
     </w:p>
     <w:p>
       <w:pPr>
@@ -1589,18 +1671,18 @@
           <w:lang w:val="en-GB"/>
         </w:rPr>
       </w:pPr>
-      <w:bookmarkStart w:id="10" w:name="_Toc423410240"/>
-      <w:bookmarkStart w:id="11" w:name="_Toc425054506"/>
-      <w:bookmarkStart w:id="12" w:name="_Toc435884365"/>
+      <w:bookmarkStart w:id="9" w:name="_Toc423410240"/>
+      <w:bookmarkStart w:id="10" w:name="_Toc425054506"/>
+      <w:bookmarkStart w:id="11" w:name="_Toc435884365"/>
       <w:r>
         <w:rPr>
           <w:lang w:val="en-GB"/>
         </w:rPr>
         <w:t>Basic Flow</w:t>
       </w:r>
+      <w:bookmarkEnd w:id="9"/>
       <w:bookmarkEnd w:id="10"/>
       <w:bookmarkEnd w:id="11"/>
-      <w:bookmarkEnd w:id="12"/>
       <w:r>
         <w:rPr>
           <w:lang w:val="en-GB"/>
@@ -1622,15 +1704,15 @@
           <w:lang w:val="en-GB"/>
         </w:rPr>
       </w:pPr>
-      <w:bookmarkStart w:id="13" w:name="_Toc423410241"/>
-      <w:bookmarkStart w:id="14" w:name="_Toc425054507"/>
+      <w:bookmarkStart w:id="12" w:name="_Toc423410241"/>
+      <w:bookmarkStart w:id="13" w:name="_Toc425054507"/>
       <w:r>
         <w:rPr>
           <w:noProof/>
           <w:lang w:val="de-DE" w:eastAsia="de-DE"/>
         </w:rPr>
         <w:drawing>
-          <wp:inline distT="0" distB="0" distL="0" distR="0">
+          <wp:inline distT="0" distB="0" distL="0" distR="0" wp14:anchorId="76E979AC" wp14:editId="75EDADF9">
             <wp:extent cx="5624830" cy="5177790"/>
             <wp:effectExtent l="0" t="0" r="0" b="3810"/>
             <wp:docPr id="4" name="Grafik 4" descr="D:\07 Dokumente\Duales Studium\docs\Functions\pics\UseCase ViewInfo.png"/>
@@ -1647,7 +1729,7 @@
                     </pic:cNvPicPr>
                   </pic:nvPicPr>
                   <pic:blipFill>
-                    <a:blip r:embed="rId9">
+                    <a:blip r:embed="rId10">
                       <a:extLst>
                         <a:ext uri="{28A0092B-C50C-407E-A947-70E740481C1C}">
                           <a14:useLocalDpi xmlns:a14="http://schemas.microsoft.com/office/drawing/2010/main" val="0"/>
@@ -1695,62 +1777,518 @@
           <w:lang w:eastAsia="de-DE"/>
         </w:rPr>
       </w:pPr>
-      <w:r>
+    </w:p>
+    <w:p>
+      <w:pPr>
+        <w:ind w:firstLine="720"/>
         <w:rPr>
           <w:noProof/>
           <w:lang w:eastAsia="de-DE"/>
         </w:rPr>
-        <w:t>Cucumber is not supported for desktop applications. We are using SikuliX 1.1.0 for our user tests.</w:t>
-      </w:r>
-    </w:p>
-    <w:p>
-      <w:pPr>
-        <w:ind w:left="720"/>
-      </w:pPr>
-    </w:p>
-    <w:p>
-      <w:pPr>
-        <w:ind w:left="720"/>
-      </w:pPr>
-    </w:p>
-    <w:p>
-      <w:pPr>
-        <w:ind w:left="720"/>
-      </w:pPr>
-    </w:p>
-    <w:p>
-      <w:pPr>
-        <w:ind w:left="720"/>
-      </w:pPr>
-    </w:p>
-    <w:p>
-      <w:pPr>
-        <w:ind w:left="720"/>
-      </w:pPr>
-    </w:p>
-    <w:p>
-      <w:pPr>
-        <w:ind w:left="720"/>
-      </w:pPr>
-    </w:p>
-    <w:p>
-      <w:pPr>
-        <w:ind w:left="720"/>
-      </w:pPr>
-    </w:p>
-    <w:p>
-      <w:pPr>
-        <w:ind w:left="720"/>
-      </w:pPr>
-    </w:p>
-    <w:p>
-      <w:pPr>
-        <w:ind w:left="720"/>
-      </w:pPr>
-    </w:p>
-    <w:p>
-      <w:pPr>
-        <w:ind w:left="720"/>
+      </w:pPr>
+    </w:p>
+    <w:p>
+      <w:pPr>
+        <w:ind w:firstLine="720"/>
+        <w:rPr>
+          <w:noProof/>
+          <w:lang w:eastAsia="de-DE"/>
+        </w:rPr>
+      </w:pPr>
+    </w:p>
+    <w:p>
+      <w:pPr>
+        <w:ind w:firstLine="720"/>
+        <w:rPr>
+          <w:noProof/>
+          <w:lang w:eastAsia="de-DE"/>
+        </w:rPr>
+      </w:pPr>
+    </w:p>
+    <w:p>
+      <w:pPr>
+        <w:ind w:firstLine="720"/>
+        <w:rPr>
+          <w:noProof/>
+          <w:lang w:eastAsia="de-DE"/>
+        </w:rPr>
+      </w:pPr>
+    </w:p>
+    <w:p>
+      <w:pPr>
+        <w:ind w:firstLine="720"/>
+        <w:rPr>
+          <w:noProof/>
+          <w:lang w:eastAsia="de-DE"/>
+        </w:rPr>
+      </w:pPr>
+    </w:p>
+    <w:p>
+      <w:pPr>
+        <w:ind w:firstLine="720"/>
+        <w:rPr>
+          <w:noProof/>
+          <w:lang w:eastAsia="de-DE"/>
+        </w:rPr>
+      </w:pPr>
+    </w:p>
+    <w:p>
+      <w:pPr>
+        <w:ind w:firstLine="720"/>
+        <w:rPr>
+          <w:noProof/>
+          <w:lang w:eastAsia="de-DE"/>
+        </w:rPr>
+      </w:pPr>
+    </w:p>
+    <w:p>
+      <w:pPr>
+        <w:ind w:firstLine="720"/>
+        <w:rPr>
+          <w:noProof/>
+          <w:lang w:eastAsia="de-DE"/>
+        </w:rPr>
+      </w:pPr>
+    </w:p>
+    <w:p>
+      <w:pPr>
+        <w:ind w:firstLine="720"/>
+        <w:rPr>
+          <w:noProof/>
+          <w:lang w:eastAsia="de-DE"/>
+        </w:rPr>
+      </w:pPr>
+    </w:p>
+    <w:p>
+      <w:pPr>
+        <w:ind w:firstLine="720"/>
+        <w:rPr>
+          <w:noProof/>
+          <w:lang w:eastAsia="de-DE"/>
+        </w:rPr>
+      </w:pPr>
+    </w:p>
+    <w:p>
+      <w:pPr>
+        <w:ind w:firstLine="720"/>
+        <w:rPr>
+          <w:noProof/>
+          <w:lang w:eastAsia="de-DE"/>
+        </w:rPr>
+      </w:pPr>
+    </w:p>
+    <w:p>
+      <w:pPr>
+        <w:ind w:firstLine="720"/>
+        <w:rPr>
+          <w:noProof/>
+          <w:lang w:eastAsia="de-DE"/>
+        </w:rPr>
+      </w:pPr>
+    </w:p>
+    <w:p>
+      <w:pPr>
+        <w:ind w:firstLine="720"/>
+        <w:rPr>
+          <w:noProof/>
+          <w:lang w:eastAsia="de-DE"/>
+        </w:rPr>
+      </w:pPr>
+    </w:p>
+    <w:p>
+      <w:pPr>
+        <w:ind w:firstLine="720"/>
+        <w:rPr>
+          <w:noProof/>
+          <w:lang w:eastAsia="de-DE"/>
+        </w:rPr>
+      </w:pPr>
+      <w:r>
+        <w:rPr>
+          <w:noProof/>
+          <w:lang w:eastAsia="de-DE"/>
+        </w:rPr>
+        <w:lastRenderedPageBreak/>
+        <w:t xml:space="preserve">Cucumber is not supported for desktop applications. We are using </w:t>
+      </w:r>
+      <w:r>
+        <w:rPr>
+          <w:noProof/>
+          <w:lang w:eastAsia="de-DE"/>
+        </w:rPr>
+        <w:t>SikuliX 1.1.0 for</w:t>
+      </w:r>
+      <w:r>
+        <w:rPr>
+          <w:noProof/>
+          <w:lang w:eastAsia="de-DE"/>
+        </w:rPr>
+        <w:t xml:space="preserve"> </w:t>
+      </w:r>
+      <w:r>
+        <w:rPr>
+          <w:noProof/>
+          <w:lang w:eastAsia="de-DE"/>
+        </w:rPr>
+        <w:t>our step definitions.</w:t>
+      </w:r>
+    </w:p>
+    <w:p>
+      <w:pPr>
+        <w:ind w:left="720"/>
+      </w:pPr>
+    </w:p>
+    <w:p>
+      <w:pPr>
+        <w:ind w:left="720"/>
+      </w:pPr>
+    </w:p>
+    <w:p>
+      <w:pPr>
+        <w:ind w:left="720"/>
+      </w:pPr>
+    </w:p>
+    <w:p/>
+    <w:p>
+      <w:pPr>
+        <w:ind w:left="720"/>
+      </w:pPr>
+    </w:p>
+    <w:p>
+      <w:pPr>
+        <w:ind w:left="720"/>
+      </w:pPr>
+    </w:p>
+    <w:p>
+      <w:pPr>
+        <w:ind w:left="720"/>
+      </w:pPr>
+    </w:p>
+    <w:p>
+      <w:pPr>
+        <w:ind w:left="720"/>
+      </w:pPr>
+    </w:p>
+    <w:p>
+      <w:pPr>
+        <w:ind w:left="720"/>
+        <w:rPr>
+          <w:lang w:val="en-GB"/>
+        </w:rPr>
+      </w:pPr>
+    </w:p>
+    <w:p>
+      <w:pPr>
+        <w:ind w:left="720"/>
+        <w:rPr>
+          <w:lang w:val="en-GB"/>
+        </w:rPr>
+      </w:pPr>
+    </w:p>
+    <w:p>
+      <w:pPr>
+        <w:ind w:left="720"/>
+        <w:rPr>
+          <w:lang w:val="en-GB"/>
+        </w:rPr>
+      </w:pPr>
+    </w:p>
+    <w:p>
+      <w:pPr>
+        <w:ind w:left="720"/>
+        <w:rPr>
+          <w:lang w:val="en-GB"/>
+        </w:rPr>
+      </w:pPr>
+    </w:p>
+    <w:p>
+      <w:pPr>
+        <w:ind w:left="720"/>
+        <w:rPr>
+          <w:lang w:val="en-GB"/>
+        </w:rPr>
+      </w:pPr>
+    </w:p>
+    <w:p>
+      <w:pPr>
+        <w:ind w:left="720"/>
+        <w:rPr>
+          <w:lang w:val="en-GB"/>
+        </w:rPr>
+      </w:pPr>
+    </w:p>
+    <w:p>
+      <w:pPr>
+        <w:ind w:left="720"/>
+        <w:rPr>
+          <w:lang w:val="en-GB"/>
+        </w:rPr>
+      </w:pPr>
+    </w:p>
+    <w:p>
+      <w:pPr>
+        <w:ind w:left="720"/>
+        <w:rPr>
+          <w:lang w:val="en-GB"/>
+        </w:rPr>
+      </w:pPr>
+    </w:p>
+    <w:p>
+      <w:pPr>
+        <w:ind w:left="720"/>
+        <w:rPr>
+          <w:lang w:val="en-GB"/>
+        </w:rPr>
+      </w:pPr>
+    </w:p>
+    <w:p>
+      <w:pPr>
+        <w:ind w:left="720"/>
+        <w:rPr>
+          <w:lang w:val="en-GB"/>
+        </w:rPr>
+      </w:pPr>
+    </w:p>
+    <w:p>
+      <w:pPr>
+        <w:ind w:left="720"/>
+        <w:rPr>
+          <w:lang w:val="en-GB"/>
+        </w:rPr>
+      </w:pPr>
+    </w:p>
+    <w:p>
+      <w:pPr>
+        <w:ind w:left="720"/>
+        <w:rPr>
+          <w:lang w:val="en-GB"/>
+        </w:rPr>
+      </w:pPr>
+    </w:p>
+    <w:p>
+      <w:pPr>
+        <w:ind w:left="720"/>
+        <w:rPr>
+          <w:lang w:val="en-GB"/>
+        </w:rPr>
+      </w:pPr>
+    </w:p>
+    <w:p>
+      <w:pPr>
+        <w:ind w:left="720"/>
+        <w:rPr>
+          <w:lang w:val="en-GB"/>
+        </w:rPr>
+      </w:pPr>
+    </w:p>
+    <w:p>
+      <w:pPr>
+        <w:ind w:left="720"/>
+        <w:rPr>
+          <w:lang w:val="en-GB"/>
+        </w:rPr>
+      </w:pPr>
+    </w:p>
+    <w:p>
+      <w:pPr>
+        <w:ind w:left="720"/>
+        <w:rPr>
+          <w:lang w:val="en-GB"/>
+        </w:rPr>
+      </w:pPr>
+    </w:p>
+    <w:p>
+      <w:pPr>
+        <w:ind w:left="720"/>
+        <w:rPr>
+          <w:lang w:val="en-GB"/>
+        </w:rPr>
+      </w:pPr>
+    </w:p>
+    <w:p>
+      <w:pPr>
+        <w:ind w:left="720"/>
+        <w:rPr>
+          <w:lang w:val="en-GB"/>
+        </w:rPr>
+      </w:pPr>
+    </w:p>
+    <w:p>
+      <w:pPr>
+        <w:ind w:left="720"/>
+        <w:rPr>
+          <w:lang w:val="en-GB"/>
+        </w:rPr>
+      </w:pPr>
+    </w:p>
+    <w:p>
+      <w:pPr>
+        <w:ind w:left="720"/>
+        <w:rPr>
+          <w:lang w:val="en-GB"/>
+        </w:rPr>
+      </w:pPr>
+    </w:p>
+    <w:p>
+      <w:pPr>
+        <w:ind w:left="720"/>
+        <w:rPr>
+          <w:lang w:val="en-GB"/>
+        </w:rPr>
+      </w:pPr>
+    </w:p>
+    <w:p>
+      <w:pPr>
+        <w:ind w:left="720"/>
+        <w:rPr>
+          <w:lang w:val="en-GB"/>
+        </w:rPr>
+      </w:pPr>
+    </w:p>
+    <w:p>
+      <w:pPr>
+        <w:ind w:left="720"/>
+        <w:rPr>
+          <w:lang w:val="en-GB"/>
+        </w:rPr>
+      </w:pPr>
+    </w:p>
+    <w:p>
+      <w:pPr>
+        <w:ind w:left="720"/>
+        <w:rPr>
+          <w:lang w:val="en-GB"/>
+        </w:rPr>
+      </w:pPr>
+    </w:p>
+    <w:p>
+      <w:pPr>
+        <w:ind w:left="720"/>
+        <w:rPr>
+          <w:lang w:val="en-GB"/>
+        </w:rPr>
+      </w:pPr>
+    </w:p>
+    <w:p>
+      <w:pPr>
+        <w:ind w:left="720"/>
+        <w:rPr>
+          <w:lang w:val="en-GB"/>
+        </w:rPr>
+      </w:pPr>
+    </w:p>
+    <w:p>
+      <w:pPr>
+        <w:ind w:left="720"/>
+        <w:rPr>
+          <w:lang w:val="en-GB"/>
+        </w:rPr>
+      </w:pPr>
+    </w:p>
+    <w:p>
+      <w:pPr>
+        <w:ind w:left="720"/>
+        <w:rPr>
+          <w:lang w:val="en-GB"/>
+        </w:rPr>
+      </w:pPr>
+    </w:p>
+    <w:p>
+      <w:pPr>
+        <w:ind w:left="720"/>
+        <w:rPr>
+          <w:lang w:val="en-GB"/>
+        </w:rPr>
+      </w:pPr>
+    </w:p>
+    <w:p>
+      <w:pPr>
+        <w:ind w:left="720"/>
+        <w:rPr>
+          <w:lang w:val="en-GB"/>
+        </w:rPr>
+      </w:pPr>
+    </w:p>
+    <w:p>
+      <w:pPr>
+        <w:ind w:left="720"/>
+        <w:rPr>
+          <w:lang w:val="en-GB"/>
+        </w:rPr>
+      </w:pPr>
+    </w:p>
+    <w:p>
+      <w:pPr>
+        <w:ind w:left="720"/>
+        <w:rPr>
+          <w:lang w:val="en-GB"/>
+        </w:rPr>
+      </w:pPr>
+    </w:p>
+    <w:p>
+      <w:pPr>
+        <w:ind w:left="720"/>
+        <w:rPr>
+          <w:lang w:val="en-GB"/>
+        </w:rPr>
+      </w:pPr>
+    </w:p>
+    <w:p>
+      <w:pPr>
+        <w:ind w:left="720"/>
+        <w:rPr>
+          <w:lang w:val="en-GB"/>
+        </w:rPr>
+      </w:pPr>
+    </w:p>
+    <w:p>
+      <w:pPr>
+        <w:ind w:left="720"/>
+        <w:rPr>
+          <w:lang w:val="en-GB"/>
+        </w:rPr>
+      </w:pPr>
+    </w:p>
+    <w:p>
+      <w:pPr>
+        <w:ind w:left="720"/>
+        <w:rPr>
+          <w:lang w:val="en-GB"/>
+        </w:rPr>
+      </w:pPr>
+      <w:bookmarkStart w:id="14" w:name="_GoBack"/>
+      <w:bookmarkEnd w:id="14"/>
+    </w:p>
+    <w:p>
+      <w:pPr>
+        <w:ind w:left="720"/>
+        <w:rPr>
+          <w:lang w:val="en-GB"/>
+        </w:rPr>
+      </w:pPr>
+    </w:p>
+    <w:p>
+      <w:pPr>
+        <w:ind w:left="720"/>
+        <w:rPr>
+          <w:lang w:val="en-GB"/>
+        </w:rPr>
+      </w:pPr>
+    </w:p>
+    <w:p>
+      <w:pPr>
+        <w:ind w:left="720"/>
+        <w:rPr>
+          <w:lang w:val="en-GB"/>
+        </w:rPr>
+      </w:pPr>
+    </w:p>
+    <w:p>
+      <w:pPr>
+        <w:ind w:left="720"/>
+        <w:rPr>
+          <w:lang w:val="en-GB"/>
+        </w:rPr>
       </w:pPr>
     </w:p>
     <w:p>
@@ -1777,8 +2315,8 @@
         <w:lastRenderedPageBreak/>
         <w:t>Alternative Flows</w:t>
       </w:r>
+      <w:bookmarkEnd w:id="12"/>
       <w:bookmarkEnd w:id="13"/>
-      <w:bookmarkEnd w:id="14"/>
       <w:bookmarkEnd w:id="15"/>
     </w:p>
     <w:p>
@@ -1793,9 +2331,6 @@
       </w:r>
       <w:r>
         <w:t xml:space="preserve">info </w:t>
-      </w:r>
-      <w:r>
-        <w:t xml:space="preserve"> </w:t>
       </w:r>
       <w:r>
         <w:t>in</w:t>
@@ -1960,8 +2495,8 @@
       </w:pPr>
     </w:p>
     <w:sectPr>
-      <w:headerReference w:type="default" r:id="rId10"/>
-      <w:footerReference w:type="default" r:id="rId11"/>
+      <w:headerReference w:type="default" r:id="rId11"/>
+      <w:footerReference w:type="default" r:id="rId12"/>
       <w:endnotePr>
         <w:numFmt w:val="decimal"/>
       </w:endnotePr>
@@ -1974,7 +2509,7 @@
 </file>
 
 <file path=word/endnotes.xml><?xml version="1.0" encoding="utf-8"?>
-<w:endnotes xmlns:wpc="http://schemas.microsoft.com/office/word/2010/wordprocessingCanvas" xmlns:mc="http://schemas.openxmlformats.org/markup-compatibility/2006" xmlns:o="urn:schemas-microsoft-com:office:office" xmlns:r="http://schemas.openxmlformats.org/officeDocument/2006/relationships" xmlns:m="http://schemas.openxmlformats.org/officeDocument/2006/math" xmlns:v="urn:schemas-microsoft-com:vml" xmlns:wp14="http://schemas.microsoft.com/office/word/2010/wordprocessingDrawing" xmlns:wp="http://schemas.openxmlformats.org/drawingml/2006/wordprocessingDrawing" xmlns:w10="urn:schemas-microsoft-com:office:word" xmlns:w="http://schemas.openxmlformats.org/wordprocessingml/2006/main" xmlns:w14="http://schemas.microsoft.com/office/word/2010/wordml" xmlns:w15="http://schemas.microsoft.com/office/word/2012/wordml" xmlns:wpg="http://schemas.microsoft.com/office/word/2010/wordprocessingGroup" xmlns:wpi="http://schemas.microsoft.com/office/word/2010/wordprocessingInk" xmlns:wne="http://schemas.microsoft.com/office/word/2006/wordml" xmlns:wps="http://schemas.microsoft.com/office/word/2010/wordprocessingShape" mc:Ignorable="w14 w15 wp14">
+<w:endnotes xmlns:wpc="http://schemas.microsoft.com/office/word/2010/wordprocessingCanvas" xmlns:mc="http://schemas.openxmlformats.org/markup-compatibility/2006" xmlns:o="urn:schemas-microsoft-com:office:office" xmlns:r="http://schemas.openxmlformats.org/officeDocument/2006/relationships" xmlns:m="http://schemas.openxmlformats.org/officeDocument/2006/math" xmlns:v="urn:schemas-microsoft-com:vml" xmlns:wp14="http://schemas.microsoft.com/office/word/2010/wordprocessingDrawing" xmlns:wp="http://schemas.openxmlformats.org/drawingml/2006/wordprocessingDrawing" xmlns:w10="urn:schemas-microsoft-com:office:word" xmlns:w="http://schemas.openxmlformats.org/wordprocessingml/2006/main" xmlns:w14="http://schemas.microsoft.com/office/word/2010/wordml" xmlns:wpg="http://schemas.microsoft.com/office/word/2010/wordprocessingGroup" xmlns:wpi="http://schemas.microsoft.com/office/word/2010/wordprocessingInk" xmlns:wne="http://schemas.microsoft.com/office/word/2006/wordml" xmlns:wps="http://schemas.microsoft.com/office/word/2010/wordprocessingShape" mc:Ignorable="w14 wp14">
   <w:endnote w:type="separator" w:id="-1">
     <w:p>
       <w:pPr>
@@ -1999,7 +2534,7 @@
 </file>
 
 <file path=word/footer1.xml><?xml version="1.0" encoding="utf-8"?>
-<w:ftr xmlns:wpc="http://schemas.microsoft.com/office/word/2010/wordprocessingCanvas" xmlns:mc="http://schemas.openxmlformats.org/markup-compatibility/2006" xmlns:o="urn:schemas-microsoft-com:office:office" xmlns:r="http://schemas.openxmlformats.org/officeDocument/2006/relationships" xmlns:m="http://schemas.openxmlformats.org/officeDocument/2006/math" xmlns:v="urn:schemas-microsoft-com:vml" xmlns:wp14="http://schemas.microsoft.com/office/word/2010/wordprocessingDrawing" xmlns:wp="http://schemas.openxmlformats.org/drawingml/2006/wordprocessingDrawing" xmlns:w10="urn:schemas-microsoft-com:office:word" xmlns:w="http://schemas.openxmlformats.org/wordprocessingml/2006/main" xmlns:w14="http://schemas.microsoft.com/office/word/2010/wordml" xmlns:w15="http://schemas.microsoft.com/office/word/2012/wordml" xmlns:wpg="http://schemas.microsoft.com/office/word/2010/wordprocessingGroup" xmlns:wpi="http://schemas.microsoft.com/office/word/2010/wordprocessingInk" xmlns:wne="http://schemas.microsoft.com/office/word/2006/wordml" xmlns:wps="http://schemas.microsoft.com/office/word/2010/wordprocessingShape" mc:Ignorable="w14 w15 wp14">
+<w:ftr xmlns:wpc="http://schemas.microsoft.com/office/word/2010/wordprocessingCanvas" xmlns:mc="http://schemas.openxmlformats.org/markup-compatibility/2006" xmlns:o="urn:schemas-microsoft-com:office:office" xmlns:r="http://schemas.openxmlformats.org/officeDocument/2006/relationships" xmlns:m="http://schemas.openxmlformats.org/officeDocument/2006/math" xmlns:v="urn:schemas-microsoft-com:vml" xmlns:wp14="http://schemas.microsoft.com/office/word/2010/wordprocessingDrawing" xmlns:wp="http://schemas.openxmlformats.org/drawingml/2006/wordprocessingDrawing" xmlns:w10="urn:schemas-microsoft-com:office:word" xmlns:w="http://schemas.openxmlformats.org/wordprocessingml/2006/main" xmlns:w14="http://schemas.microsoft.com/office/word/2010/wordml" xmlns:wpg="http://schemas.microsoft.com/office/word/2010/wordprocessingGroup" xmlns:wpi="http://schemas.microsoft.com/office/word/2010/wordprocessingInk" xmlns:wne="http://schemas.microsoft.com/office/word/2006/wordml" xmlns:wps="http://schemas.microsoft.com/office/word/2010/wordprocessingShape" mc:Ignorable="w14 wp14">
   <w:tbl>
     <w:tblPr>
       <w:tblW w:w="0" w:type="auto"/>
@@ -2140,7 +2675,7 @@
               <w:rStyle w:val="Seitenzahl"/>
               <w:noProof/>
             </w:rPr>
-            <w:t>3</w:t>
+            <w:t>6</w:t>
           </w:r>
           <w:r>
             <w:rPr>
@@ -2161,7 +2696,7 @@
 </file>
 
 <file path=word/footnotes.xml><?xml version="1.0" encoding="utf-8"?>
-<w:footnotes xmlns:wpc="http://schemas.microsoft.com/office/word/2010/wordprocessingCanvas" xmlns:mc="http://schemas.openxmlformats.org/markup-compatibility/2006" xmlns:o="urn:schemas-microsoft-com:office:office" xmlns:r="http://schemas.openxmlformats.org/officeDocument/2006/relationships" xmlns:m="http://schemas.openxmlformats.org/officeDocument/2006/math" xmlns:v="urn:schemas-microsoft-com:vml" xmlns:wp14="http://schemas.microsoft.com/office/word/2010/wordprocessingDrawing" xmlns:wp="http://schemas.openxmlformats.org/drawingml/2006/wordprocessingDrawing" xmlns:w10="urn:schemas-microsoft-com:office:word" xmlns:w="http://schemas.openxmlformats.org/wordprocessingml/2006/main" xmlns:w14="http://schemas.microsoft.com/office/word/2010/wordml" xmlns:w15="http://schemas.microsoft.com/office/word/2012/wordml" xmlns:wpg="http://schemas.microsoft.com/office/word/2010/wordprocessingGroup" xmlns:wpi="http://schemas.microsoft.com/office/word/2010/wordprocessingInk" xmlns:wne="http://schemas.microsoft.com/office/word/2006/wordml" xmlns:wps="http://schemas.microsoft.com/office/word/2010/wordprocessingShape" mc:Ignorable="w14 w15 wp14">
+<w:footnotes xmlns:wpc="http://schemas.microsoft.com/office/word/2010/wordprocessingCanvas" xmlns:mc="http://schemas.openxmlformats.org/markup-compatibility/2006" xmlns:o="urn:schemas-microsoft-com:office:office" xmlns:r="http://schemas.openxmlformats.org/officeDocument/2006/relationships" xmlns:m="http://schemas.openxmlformats.org/officeDocument/2006/math" xmlns:v="urn:schemas-microsoft-com:vml" xmlns:wp14="http://schemas.microsoft.com/office/word/2010/wordprocessingDrawing" xmlns:wp="http://schemas.openxmlformats.org/drawingml/2006/wordprocessingDrawing" xmlns:w10="urn:schemas-microsoft-com:office:word" xmlns:w="http://schemas.openxmlformats.org/wordprocessingml/2006/main" xmlns:w14="http://schemas.microsoft.com/office/word/2010/wordml" xmlns:wpg="http://schemas.microsoft.com/office/word/2010/wordprocessingGroup" xmlns:wpi="http://schemas.microsoft.com/office/word/2010/wordprocessingInk" xmlns:wne="http://schemas.microsoft.com/office/word/2006/wordml" xmlns:wps="http://schemas.microsoft.com/office/word/2010/wordprocessingShape" mc:Ignorable="w14 wp14">
   <w:footnote w:type="separator" w:id="-1">
     <w:p>
       <w:pPr>
@@ -2186,7 +2721,7 @@
 </file>
 
 <file path=word/header1.xml><?xml version="1.0" encoding="utf-8"?>
-<w:hdr xmlns:wpc="http://schemas.microsoft.com/office/word/2010/wordprocessingCanvas" xmlns:mc="http://schemas.openxmlformats.org/markup-compatibility/2006" xmlns:o="urn:schemas-microsoft-com:office:office" xmlns:r="http://schemas.openxmlformats.org/officeDocument/2006/relationships" xmlns:m="http://schemas.openxmlformats.org/officeDocument/2006/math" xmlns:v="urn:schemas-microsoft-com:vml" xmlns:wp14="http://schemas.microsoft.com/office/word/2010/wordprocessingDrawing" xmlns:wp="http://schemas.openxmlformats.org/drawingml/2006/wordprocessingDrawing" xmlns:w10="urn:schemas-microsoft-com:office:word" xmlns:w="http://schemas.openxmlformats.org/wordprocessingml/2006/main" xmlns:w14="http://schemas.microsoft.com/office/word/2010/wordml" xmlns:w15="http://schemas.microsoft.com/office/word/2012/wordml" xmlns:wpg="http://schemas.microsoft.com/office/word/2010/wordprocessingGroup" xmlns:wpi="http://schemas.microsoft.com/office/word/2010/wordprocessingInk" xmlns:wne="http://schemas.microsoft.com/office/word/2006/wordml" xmlns:wps="http://schemas.microsoft.com/office/word/2010/wordprocessingShape" mc:Ignorable="w14 w15 wp14">
+<w:hdr xmlns:wpc="http://schemas.microsoft.com/office/word/2010/wordprocessingCanvas" xmlns:mc="http://schemas.openxmlformats.org/markup-compatibility/2006" xmlns:o="urn:schemas-microsoft-com:office:office" xmlns:r="http://schemas.openxmlformats.org/officeDocument/2006/relationships" xmlns:m="http://schemas.openxmlformats.org/officeDocument/2006/math" xmlns:v="urn:schemas-microsoft-com:vml" xmlns:wp14="http://schemas.microsoft.com/office/word/2010/wordprocessingDrawing" xmlns:wp="http://schemas.openxmlformats.org/drawingml/2006/wordprocessingDrawing" xmlns:w10="urn:schemas-microsoft-com:office:word" xmlns:w="http://schemas.openxmlformats.org/wordprocessingml/2006/main" xmlns:w14="http://schemas.microsoft.com/office/word/2010/wordml" xmlns:wpg="http://schemas.microsoft.com/office/word/2010/wordprocessingGroup" xmlns:wpi="http://schemas.microsoft.com/office/word/2010/wordprocessingInk" xmlns:wne="http://schemas.microsoft.com/office/word/2006/wordml" xmlns:wps="http://schemas.microsoft.com/office/word/2010/wordprocessingShape" mc:Ignorable="w14 wp14">
   <w:p>
     <w:pPr>
       <w:rPr>
@@ -2269,7 +2804,7 @@
 </file>
 
 <file path=word/header2.xml><?xml version="1.0" encoding="utf-8"?>
-<w:hdr xmlns:wpc="http://schemas.microsoft.com/office/word/2010/wordprocessingCanvas" xmlns:mc="http://schemas.openxmlformats.org/markup-compatibility/2006" xmlns:o="urn:schemas-microsoft-com:office:office" xmlns:r="http://schemas.openxmlformats.org/officeDocument/2006/relationships" xmlns:m="http://schemas.openxmlformats.org/officeDocument/2006/math" xmlns:v="urn:schemas-microsoft-com:vml" xmlns:wp14="http://schemas.microsoft.com/office/word/2010/wordprocessingDrawing" xmlns:wp="http://schemas.openxmlformats.org/drawingml/2006/wordprocessingDrawing" xmlns:w10="urn:schemas-microsoft-com:office:word" xmlns:w="http://schemas.openxmlformats.org/wordprocessingml/2006/main" xmlns:w14="http://schemas.microsoft.com/office/word/2010/wordml" xmlns:w15="http://schemas.microsoft.com/office/word/2012/wordml" xmlns:wpg="http://schemas.microsoft.com/office/word/2010/wordprocessingGroup" xmlns:wpi="http://schemas.microsoft.com/office/word/2010/wordprocessingInk" xmlns:wne="http://schemas.microsoft.com/office/word/2006/wordml" xmlns:wps="http://schemas.microsoft.com/office/word/2010/wordprocessingShape" mc:Ignorable="w14 w15 wp14">
+<w:hdr xmlns:wpc="http://schemas.microsoft.com/office/word/2010/wordprocessingCanvas" xmlns:mc="http://schemas.openxmlformats.org/markup-compatibility/2006" xmlns:o="urn:schemas-microsoft-com:office:office" xmlns:r="http://schemas.openxmlformats.org/officeDocument/2006/relationships" xmlns:m="http://schemas.openxmlformats.org/officeDocument/2006/math" xmlns:v="urn:schemas-microsoft-com:vml" xmlns:wp14="http://schemas.microsoft.com/office/word/2010/wordprocessingDrawing" xmlns:wp="http://schemas.openxmlformats.org/drawingml/2006/wordprocessingDrawing" xmlns:w10="urn:schemas-microsoft-com:office:word" xmlns:w="http://schemas.openxmlformats.org/wordprocessingml/2006/main" xmlns:w14="http://schemas.microsoft.com/office/word/2010/wordml" xmlns:wpg="http://schemas.microsoft.com/office/word/2010/wordprocessingGroup" xmlns:wpi="http://schemas.microsoft.com/office/word/2010/wordprocessingInk" xmlns:wne="http://schemas.microsoft.com/office/word/2006/wordml" xmlns:wps="http://schemas.microsoft.com/office/word/2010/wordprocessingShape" mc:Ignorable="w14 wp14">
   <w:tbl>
     <w:tblPr>
       <w:tblW w:w="0" w:type="auto"/>
@@ -2294,11 +2829,21 @@
           <w:tcW w:w="6379" w:type="dxa"/>
         </w:tcPr>
         <w:p>
-          <w:fldSimple w:instr=" SUBJECT  &quot;Nappy, the ingenious&quot;  \* MERGEFORMAT ">
-            <w:r>
-              <w:t>Nappy, the ingenious</w:t>
-            </w:r>
-          </w:fldSimple>
+          <w:r>
+            <w:fldChar w:fldCharType="begin"/>
+          </w:r>
+          <w:r>
+            <w:instrText xml:space="preserve"> SUBJECT  "Nappy, the ingenious"  \* MERGEFORMAT </w:instrText>
+          </w:r>
+          <w:r>
+            <w:fldChar w:fldCharType="separate"/>
+          </w:r>
+          <w:r>
+            <w:t>Nappy, the ingenious</w:t>
+          </w:r>
+          <w:r>
+            <w:fldChar w:fldCharType="end"/>
+          </w:r>
         </w:p>
       </w:tc>
       <w:tc>
@@ -2314,7 +2859,7 @@
             <w:ind w:right="68"/>
           </w:pPr>
           <w:r>
-            <w:t xml:space="preserve">  Version:           1.0</w:t>
+            <w:t xml:space="preserve">  Version:           1.1</w:t>
           </w:r>
         </w:p>
       </w:tc>
@@ -2325,11 +2870,21 @@
           <w:tcW w:w="6379" w:type="dxa"/>
         </w:tcPr>
         <w:p>
-          <w:fldSimple w:instr=" TITLE  &quot;Use-Case Specification: View Info&quot;  \* MERGEFORMAT ">
-            <w:r>
-              <w:t>Use-Case Specification: View Info</w:t>
-            </w:r>
-          </w:fldSimple>
+          <w:r>
+            <w:fldChar w:fldCharType="begin"/>
+          </w:r>
+          <w:r>
+            <w:instrText xml:space="preserve"> TITLE  "Use-Case Specification: View Info"  \* MERGEFORMAT </w:instrText>
+          </w:r>
+          <w:r>
+            <w:fldChar w:fldCharType="separate"/>
+          </w:r>
+          <w:r>
+            <w:t>Use-Case Specification: View Info</w:t>
+          </w:r>
+          <w:r>
+            <w:fldChar w:fldCharType="end"/>
+          </w:r>
         </w:p>
       </w:tc>
       <w:tc>
@@ -2338,7 +2893,7 @@
         </w:tcPr>
         <w:p>
           <w:r>
-            <w:t xml:space="preserve">  Date:                21</w:t>
+            <w:t xml:space="preserve">  Date:                26</w:t>
           </w:r>
           <w:r>
             <w:t>/</w:t>
@@ -2362,8 +2917,8 @@
 </file>
 
 <file path=word/numbering.xml><?xml version="1.0" encoding="utf-8"?>
-<w:numbering xmlns:wpc="http://schemas.microsoft.com/office/word/2010/wordprocessingCanvas" xmlns:mc="http://schemas.openxmlformats.org/markup-compatibility/2006" xmlns:o="urn:schemas-microsoft-com:office:office" xmlns:r="http://schemas.openxmlformats.org/officeDocument/2006/relationships" xmlns:m="http://schemas.openxmlformats.org/officeDocument/2006/math" xmlns:v="urn:schemas-microsoft-com:vml" xmlns:wp14="http://schemas.microsoft.com/office/word/2010/wordprocessingDrawing" xmlns:wp="http://schemas.openxmlformats.org/drawingml/2006/wordprocessingDrawing" xmlns:w10="urn:schemas-microsoft-com:office:word" xmlns:w="http://schemas.openxmlformats.org/wordprocessingml/2006/main" xmlns:w14="http://schemas.microsoft.com/office/word/2010/wordml" xmlns:w15="http://schemas.microsoft.com/office/word/2012/wordml" xmlns:wpg="http://schemas.microsoft.com/office/word/2010/wordprocessingGroup" xmlns:wpi="http://schemas.microsoft.com/office/word/2010/wordprocessingInk" xmlns:wne="http://schemas.microsoft.com/office/word/2006/wordml" xmlns:wps="http://schemas.microsoft.com/office/word/2010/wordprocessingShape" mc:Ignorable="w14 w15 wp14">
-  <w:abstractNum w:abstractNumId="0" w15:restartNumberingAfterBreak="0">
+<w:numbering xmlns:wpc="http://schemas.microsoft.com/office/word/2010/wordprocessingCanvas" xmlns:mc="http://schemas.openxmlformats.org/markup-compatibility/2006" xmlns:o="urn:schemas-microsoft-com:office:office" xmlns:r="http://schemas.openxmlformats.org/officeDocument/2006/relationships" xmlns:m="http://schemas.openxmlformats.org/officeDocument/2006/math" xmlns:v="urn:schemas-microsoft-com:vml" xmlns:wp14="http://schemas.microsoft.com/office/word/2010/wordprocessingDrawing" xmlns:wp="http://schemas.openxmlformats.org/drawingml/2006/wordprocessingDrawing" xmlns:w10="urn:schemas-microsoft-com:office:word" xmlns:w="http://schemas.openxmlformats.org/wordprocessingml/2006/main" xmlns:w14="http://schemas.microsoft.com/office/word/2010/wordml" xmlns:wpg="http://schemas.microsoft.com/office/word/2010/wordprocessingGroup" xmlns:wpi="http://schemas.microsoft.com/office/word/2010/wordprocessingInk" xmlns:wne="http://schemas.microsoft.com/office/word/2006/wordml" xmlns:wps="http://schemas.microsoft.com/office/word/2010/wordprocessingShape" mc:Ignorable="w14 wp14">
+  <w:abstractNum w:abstractNumId="0">
     <w:nsid w:val="FFFFFFFB"/>
     <w:multiLevelType w:val="multilevel"/>
     <w:tmpl w:val="FFFFFFFF"/>
@@ -2440,7 +2995,7 @@
       <w:lvlJc w:val="left"/>
     </w:lvl>
   </w:abstractNum>
-  <w:abstractNum w:abstractNumId="1" w15:restartNumberingAfterBreak="0">
+  <w:abstractNum w:abstractNumId="1">
     <w:nsid w:val="FFFFFFFE"/>
     <w:multiLevelType w:val="singleLevel"/>
     <w:tmpl w:val="FFFFFFFF"/>
@@ -2450,7 +3005,7 @@
       <w:lvlJc w:val="left"/>
     </w:lvl>
   </w:abstractNum>
-  <w:abstractNum w:abstractNumId="2" w15:restartNumberingAfterBreak="0">
+  <w:abstractNum w:abstractNumId="2">
     <w:nsid w:val="00224753"/>
     <w:multiLevelType w:val="singleLevel"/>
     <w:tmpl w:val="04090001"/>
@@ -2470,7 +3025,7 @@
       </w:rPr>
     </w:lvl>
   </w:abstractNum>
-  <w:abstractNum w:abstractNumId="3" w15:restartNumberingAfterBreak="0">
+  <w:abstractNum w:abstractNumId="3">
     <w:nsid w:val="0A117094"/>
     <w:multiLevelType w:val="singleLevel"/>
     <w:tmpl w:val="04090001"/>
@@ -2490,7 +3045,7 @@
       </w:rPr>
     </w:lvl>
   </w:abstractNum>
-  <w:abstractNum w:abstractNumId="4" w15:restartNumberingAfterBreak="0">
+  <w:abstractNum w:abstractNumId="4">
     <w:nsid w:val="17CB6DC4"/>
     <w:multiLevelType w:val="singleLevel"/>
     <w:tmpl w:val="04090001"/>
@@ -2510,7 +3065,7 @@
       </w:rPr>
     </w:lvl>
   </w:abstractNum>
-  <w:abstractNum w:abstractNumId="5" w15:restartNumberingAfterBreak="0">
+  <w:abstractNum w:abstractNumId="5">
     <w:nsid w:val="22443AC4"/>
     <w:multiLevelType w:val="singleLevel"/>
     <w:tmpl w:val="04090001"/>
@@ -2530,7 +3085,7 @@
       </w:rPr>
     </w:lvl>
   </w:abstractNum>
-  <w:abstractNum w:abstractNumId="6" w15:restartNumberingAfterBreak="0">
+  <w:abstractNum w:abstractNumId="6">
     <w:nsid w:val="2D4B634E"/>
     <w:multiLevelType w:val="singleLevel"/>
     <w:tmpl w:val="04090001"/>
@@ -2550,7 +3105,7 @@
       </w:rPr>
     </w:lvl>
   </w:abstractNum>
-  <w:abstractNum w:abstractNumId="7" w15:restartNumberingAfterBreak="0">
+  <w:abstractNum w:abstractNumId="7">
     <w:nsid w:val="31DD2C45"/>
     <w:multiLevelType w:val="singleLevel"/>
     <w:tmpl w:val="04090001"/>
@@ -2570,7 +3125,7 @@
       </w:rPr>
     </w:lvl>
   </w:abstractNum>
-  <w:abstractNum w:abstractNumId="8" w15:restartNumberingAfterBreak="0">
+  <w:abstractNum w:abstractNumId="8">
     <w:nsid w:val="32982B51"/>
     <w:multiLevelType w:val="singleLevel"/>
     <w:tmpl w:val="04090001"/>
@@ -2590,7 +3145,7 @@
       </w:rPr>
     </w:lvl>
   </w:abstractNum>
-  <w:abstractNum w:abstractNumId="9" w15:restartNumberingAfterBreak="0">
+  <w:abstractNum w:abstractNumId="9">
     <w:nsid w:val="3375481C"/>
     <w:multiLevelType w:val="singleLevel"/>
     <w:tmpl w:val="E6747DA6"/>
@@ -2610,7 +3165,7 @@
       </w:rPr>
     </w:lvl>
   </w:abstractNum>
-  <w:abstractNum w:abstractNumId="10" w15:restartNumberingAfterBreak="0">
+  <w:abstractNum w:abstractNumId="10">
     <w:nsid w:val="369D5471"/>
     <w:multiLevelType w:val="singleLevel"/>
     <w:tmpl w:val="04090001"/>
@@ -2630,7 +3185,7 @@
       </w:rPr>
     </w:lvl>
   </w:abstractNum>
-  <w:abstractNum w:abstractNumId="11" w15:restartNumberingAfterBreak="0">
+  <w:abstractNum w:abstractNumId="11">
     <w:nsid w:val="42B97F7B"/>
     <w:multiLevelType w:val="singleLevel"/>
     <w:tmpl w:val="04090001"/>
@@ -2650,7 +3205,7 @@
       </w:rPr>
     </w:lvl>
   </w:abstractNum>
-  <w:abstractNum w:abstractNumId="12" w15:restartNumberingAfterBreak="0">
+  <w:abstractNum w:abstractNumId="12">
     <w:nsid w:val="49E170D0"/>
     <w:multiLevelType w:val="singleLevel"/>
     <w:tmpl w:val="04090001"/>
@@ -2670,7 +3225,7 @@
       </w:rPr>
     </w:lvl>
   </w:abstractNum>
-  <w:abstractNum w:abstractNumId="13" w15:restartNumberingAfterBreak="0">
+  <w:abstractNum w:abstractNumId="13">
     <w:nsid w:val="4F64732B"/>
     <w:multiLevelType w:val="singleLevel"/>
     <w:tmpl w:val="04090001"/>
@@ -2690,7 +3245,7 @@
       </w:rPr>
     </w:lvl>
   </w:abstractNum>
-  <w:abstractNum w:abstractNumId="14" w15:restartNumberingAfterBreak="0">
+  <w:abstractNum w:abstractNumId="14">
     <w:nsid w:val="52DF734E"/>
     <w:multiLevelType w:val="singleLevel"/>
     <w:tmpl w:val="04090001"/>
@@ -2710,7 +3265,7 @@
       </w:rPr>
     </w:lvl>
   </w:abstractNum>
-  <w:abstractNum w:abstractNumId="15" w15:restartNumberingAfterBreak="0">
+  <w:abstractNum w:abstractNumId="15">
     <w:nsid w:val="6D2F7D46"/>
     <w:multiLevelType w:val="singleLevel"/>
     <w:tmpl w:val="04090001"/>
@@ -2730,7 +3285,7 @@
       </w:rPr>
     </w:lvl>
   </w:abstractNum>
-  <w:abstractNum w:abstractNumId="16" w15:restartNumberingAfterBreak="0">
+  <w:abstractNum w:abstractNumId="16">
     <w:nsid w:val="71F21F2A"/>
     <w:multiLevelType w:val="singleLevel"/>
     <w:tmpl w:val="04090001"/>
@@ -2750,7 +3305,7 @@
       </w:rPr>
     </w:lvl>
   </w:abstractNum>
-  <w:abstractNum w:abstractNumId="17" w15:restartNumberingAfterBreak="0">
+  <w:abstractNum w:abstractNumId="17">
     <w:nsid w:val="743601FB"/>
     <w:multiLevelType w:val="singleLevel"/>
     <w:tmpl w:val="04090001"/>
@@ -2770,7 +3325,7 @@
       </w:rPr>
     </w:lvl>
   </w:abstractNum>
-  <w:abstractNum w:abstractNumId="18" w15:restartNumberingAfterBreak="0">
+  <w:abstractNum w:abstractNumId="18">
     <w:nsid w:val="756150CA"/>
     <w:multiLevelType w:val="singleLevel"/>
     <w:tmpl w:val="04090001"/>
@@ -2790,7 +3345,7 @@
       </w:rPr>
     </w:lvl>
   </w:abstractNum>
-  <w:abstractNum w:abstractNumId="19" w15:restartNumberingAfterBreak="0">
+  <w:abstractNum w:abstractNumId="19">
     <w:nsid w:val="7BE434D7"/>
     <w:multiLevelType w:val="singleLevel"/>
     <w:tmpl w:val="04090001"/>
@@ -2906,7 +3461,7 @@
 </file>
 
 <file path=word/styles.xml><?xml version="1.0" encoding="utf-8"?>
-<w:styles xmlns:mc="http://schemas.openxmlformats.org/markup-compatibility/2006" xmlns:r="http://schemas.openxmlformats.org/officeDocument/2006/relationships" xmlns:w="http://schemas.openxmlformats.org/wordprocessingml/2006/main" xmlns:w14="http://schemas.microsoft.com/office/word/2010/wordml" xmlns:w15="http://schemas.microsoft.com/office/word/2012/wordml" mc:Ignorable="w14 w15">
+<w:styles xmlns:mc="http://schemas.openxmlformats.org/markup-compatibility/2006" xmlns:r="http://schemas.openxmlformats.org/officeDocument/2006/relationships" xmlns:w="http://schemas.openxmlformats.org/wordprocessingml/2006/main" xmlns:w14="http://schemas.microsoft.com/office/word/2010/wordml" mc:Ignorable="w14">
   <w:docDefaults>
     <w:rPrDefault>
       <w:rPr>
@@ -2916,378 +3471,894 @@
     </w:rPrDefault>
     <w:pPrDefault/>
   </w:docDefaults>
-  <w:latentStyles w:defLockedState="0" w:defUIPriority="99" w:defSemiHidden="0" w:defUnhideWhenUsed="0" w:defQFormat="0" w:count="371">
-    <w:lsdException w:name="Normal" w:uiPriority="0" w:qFormat="1"/>
-    <w:lsdException w:name="heading 1" w:uiPriority="0" w:qFormat="1"/>
-    <w:lsdException w:name="heading 2" w:uiPriority="0" w:qFormat="1"/>
-    <w:lsdException w:name="heading 3" w:uiPriority="0" w:qFormat="1"/>
-    <w:lsdException w:name="heading 4" w:uiPriority="0" w:qFormat="1"/>
-    <w:lsdException w:name="heading 5" w:uiPriority="0" w:qFormat="1"/>
-    <w:lsdException w:name="heading 6" w:uiPriority="0" w:qFormat="1"/>
-    <w:lsdException w:name="heading 7" w:uiPriority="0" w:qFormat="1"/>
-    <w:lsdException w:name="heading 8" w:uiPriority="0" w:qFormat="1"/>
-    <w:lsdException w:name="heading 9" w:uiPriority="0" w:qFormat="1"/>
-    <w:lsdException w:name="index 1" w:semiHidden="1" w:unhideWhenUsed="1"/>
-    <w:lsdException w:name="index 2" w:semiHidden="1" w:unhideWhenUsed="1"/>
-    <w:lsdException w:name="index 3" w:semiHidden="1" w:unhideWhenUsed="1"/>
-    <w:lsdException w:name="index 4" w:semiHidden="1" w:unhideWhenUsed="1"/>
-    <w:lsdException w:name="index 5" w:semiHidden="1" w:unhideWhenUsed="1"/>
-    <w:lsdException w:name="index 6" w:semiHidden="1" w:unhideWhenUsed="1"/>
-    <w:lsdException w:name="index 7" w:semiHidden="1" w:unhideWhenUsed="1"/>
-    <w:lsdException w:name="index 8" w:semiHidden="1" w:unhideWhenUsed="1"/>
-    <w:lsdException w:name="index 9" w:semiHidden="1" w:unhideWhenUsed="1"/>
-    <w:lsdException w:name="toc 1" w:semiHidden="1" w:uiPriority="39" w:unhideWhenUsed="1"/>
-    <w:lsdException w:name="toc 2" w:semiHidden="1" w:uiPriority="39" w:unhideWhenUsed="1"/>
-    <w:lsdException w:name="toc 3" w:semiHidden="1" w:uiPriority="39" w:unhideWhenUsed="1"/>
-    <w:lsdException w:name="toc 4" w:semiHidden="1" w:uiPriority="39" w:unhideWhenUsed="1"/>
-    <w:lsdException w:name="toc 5" w:semiHidden="1" w:uiPriority="39" w:unhideWhenUsed="1"/>
-    <w:lsdException w:name="toc 6" w:semiHidden="1" w:uiPriority="39" w:unhideWhenUsed="1"/>
-    <w:lsdException w:name="toc 7" w:semiHidden="1" w:uiPriority="39" w:unhideWhenUsed="1"/>
-    <w:lsdException w:name="toc 8" w:semiHidden="1" w:uiPriority="39" w:unhideWhenUsed="1"/>
-    <w:lsdException w:name="toc 9" w:semiHidden="1" w:uiPriority="39" w:unhideWhenUsed="1"/>
-    <w:lsdException w:name="Normal Indent" w:semiHidden="1" w:unhideWhenUsed="1"/>
-    <w:lsdException w:name="footnote text" w:semiHidden="1" w:unhideWhenUsed="1"/>
-    <w:lsdException w:name="annotation text" w:semiHidden="1" w:unhideWhenUsed="1"/>
-    <w:lsdException w:name="header" w:semiHidden="1" w:unhideWhenUsed="1"/>
-    <w:lsdException w:name="footer" w:semiHidden="1" w:unhideWhenUsed="1"/>
-    <w:lsdException w:name="index heading" w:semiHidden="1" w:unhideWhenUsed="1"/>
-    <w:lsdException w:name="caption" w:semiHidden="1" w:uiPriority="35" w:unhideWhenUsed="1" w:qFormat="1"/>
-    <w:lsdException w:name="table of figures" w:semiHidden="1" w:unhideWhenUsed="1"/>
-    <w:lsdException w:name="envelope address" w:semiHidden="1" w:unhideWhenUsed="1"/>
-    <w:lsdException w:name="envelope return" w:semiHidden="1" w:unhideWhenUsed="1"/>
-    <w:lsdException w:name="footnote reference" w:semiHidden="1" w:unhideWhenUsed="1"/>
-    <w:lsdException w:name="annotation reference" w:semiHidden="1" w:unhideWhenUsed="1"/>
-    <w:lsdException w:name="line number" w:semiHidden="1" w:unhideWhenUsed="1"/>
-    <w:lsdException w:name="page number" w:semiHidden="1" w:unhideWhenUsed="1"/>
-    <w:lsdException w:name="endnote reference" w:semiHidden="1" w:unhideWhenUsed="1"/>
-    <w:lsdException w:name="endnote text" w:semiHidden="1" w:unhideWhenUsed="1"/>
-    <w:lsdException w:name="table of authorities" w:semiHidden="1" w:unhideWhenUsed="1"/>
-    <w:lsdException w:name="macro" w:semiHidden="1" w:unhideWhenUsed="1"/>
-    <w:lsdException w:name="toa heading" w:semiHidden="1" w:unhideWhenUsed="1"/>
-    <w:lsdException w:name="List" w:semiHidden="1" w:unhideWhenUsed="1"/>
-    <w:lsdException w:name="List Bullet" w:semiHidden="1" w:unhideWhenUsed="1"/>
-    <w:lsdException w:name="List Number" w:semiHidden="1" w:unhideWhenUsed="1"/>
-    <w:lsdException w:name="List 2" w:semiHidden="1" w:unhideWhenUsed="1"/>
-    <w:lsdException w:name="List 3" w:semiHidden="1" w:unhideWhenUsed="1"/>
-    <w:lsdException w:name="List 4" w:semiHidden="1" w:unhideWhenUsed="1"/>
-    <w:lsdException w:name="List 5" w:semiHidden="1" w:unhideWhenUsed="1"/>
-    <w:lsdException w:name="List Bullet 2" w:semiHidden="1" w:unhideWhenUsed="1"/>
-    <w:lsdException w:name="List Bullet 3" w:semiHidden="1" w:unhideWhenUsed="1"/>
-    <w:lsdException w:name="List Bullet 4" w:semiHidden="1" w:unhideWhenUsed="1"/>
-    <w:lsdException w:name="List Bullet 5" w:semiHidden="1" w:unhideWhenUsed="1"/>
-    <w:lsdException w:name="List Number 2" w:semiHidden="1" w:unhideWhenUsed="1"/>
-    <w:lsdException w:name="List Number 3" w:semiHidden="1" w:unhideWhenUsed="1"/>
-    <w:lsdException w:name="List Number 4" w:semiHidden="1" w:unhideWhenUsed="1"/>
-    <w:lsdException w:name="List Number 5" w:semiHidden="1" w:unhideWhenUsed="1"/>
-    <w:lsdException w:name="Title" w:uiPriority="10" w:qFormat="1"/>
-    <w:lsdException w:name="Closing" w:semiHidden="1" w:unhideWhenUsed="1"/>
-    <w:lsdException w:name="Signature" w:semiHidden="1" w:unhideWhenUsed="1"/>
-    <w:lsdException w:name="Default Paragraph Font" w:semiHidden="1" w:uiPriority="1" w:unhideWhenUsed="1"/>
-    <w:lsdException w:name="Body Text" w:semiHidden="1" w:unhideWhenUsed="1"/>
-    <w:lsdException w:name="Body Text Indent" w:semiHidden="1" w:unhideWhenUsed="1"/>
-    <w:lsdException w:name="List Continue" w:semiHidden="1" w:unhideWhenUsed="1"/>
-    <w:lsdException w:name="List Continue 2" w:semiHidden="1" w:unhideWhenUsed="1"/>
-    <w:lsdException w:name="List Continue 3" w:semiHidden="1" w:unhideWhenUsed="1"/>
-    <w:lsdException w:name="List Continue 4" w:semiHidden="1" w:unhideWhenUsed="1"/>
-    <w:lsdException w:name="List Continue 5" w:semiHidden="1" w:unhideWhenUsed="1"/>
-    <w:lsdException w:name="Message Header" w:semiHidden="1" w:unhideWhenUsed="1"/>
-    <w:lsdException w:name="Subtitle" w:uiPriority="11" w:qFormat="1"/>
-    <w:lsdException w:name="Salutation" w:semiHidden="1" w:unhideWhenUsed="1"/>
-    <w:lsdException w:name="Date" w:semiHidden="1" w:unhideWhenUsed="1"/>
-    <w:lsdException w:name="Body Text First Indent" w:semiHidden="1" w:unhideWhenUsed="1"/>
-    <w:lsdException w:name="Body Text First Indent 2" w:semiHidden="1" w:unhideWhenUsed="1"/>
-    <w:lsdException w:name="Note Heading" w:semiHidden="1" w:unhideWhenUsed="1"/>
-    <w:lsdException w:name="Body Text 2" w:semiHidden="1" w:unhideWhenUsed="1"/>
-    <w:lsdException w:name="Body Text 3" w:semiHidden="1" w:unhideWhenUsed="1"/>
-    <w:lsdException w:name="Body Text Indent 2" w:semiHidden="1" w:unhideWhenUsed="1"/>
-    <w:lsdException w:name="Body Text Indent 3" w:semiHidden="1" w:unhideWhenUsed="1"/>
-    <w:lsdException w:name="Block Text" w:semiHidden="1" w:unhideWhenUsed="1"/>
-    <w:lsdException w:name="Hyperlink" w:semiHidden="1" w:unhideWhenUsed="1"/>
-    <w:lsdException w:name="FollowedHyperlink" w:semiHidden="1" w:unhideWhenUsed="1"/>
-    <w:lsdException w:name="Strong" w:uiPriority="22" w:qFormat="1"/>
-    <w:lsdException w:name="Emphasis" w:uiPriority="20" w:qFormat="1"/>
-    <w:lsdException w:name="Document Map" w:semiHidden="1" w:unhideWhenUsed="1"/>
-    <w:lsdException w:name="Plain Text" w:semiHidden="1" w:unhideWhenUsed="1"/>
-    <w:lsdException w:name="E-mail Signature" w:semiHidden="1" w:unhideWhenUsed="1"/>
-    <w:lsdException w:name="HTML Top of Form" w:semiHidden="1" w:unhideWhenUsed="1"/>
-    <w:lsdException w:name="HTML Bottom of Form" w:semiHidden="1" w:unhideWhenUsed="1"/>
-    <w:lsdException w:name="Normal (Web)" w:semiHidden="1" w:unhideWhenUsed="1"/>
-    <w:lsdException w:name="HTML Acronym" w:semiHidden="1" w:unhideWhenUsed="1"/>
-    <w:lsdException w:name="HTML Address" w:semiHidden="1" w:unhideWhenUsed="1"/>
-    <w:lsdException w:name="HTML Cite" w:semiHidden="1" w:unhideWhenUsed="1"/>
-    <w:lsdException w:name="HTML Code" w:semiHidden="1" w:unhideWhenUsed="1"/>
-    <w:lsdException w:name="HTML Definition" w:semiHidden="1" w:unhideWhenUsed="1"/>
-    <w:lsdException w:name="HTML Keyboard" w:semiHidden="1" w:unhideWhenUsed="1"/>
-    <w:lsdException w:name="HTML Preformatted" w:semiHidden="1" w:unhideWhenUsed="1"/>
-    <w:lsdException w:name="HTML Sample" w:semiHidden="1" w:unhideWhenUsed="1"/>
-    <w:lsdException w:name="HTML Typewriter" w:semiHidden="1" w:unhideWhenUsed="1"/>
-    <w:lsdException w:name="HTML Variable" w:semiHidden="1" w:unhideWhenUsed="1"/>
-    <w:lsdException w:name="Normal Table" w:semiHidden="1" w:unhideWhenUsed="1"/>
-    <w:lsdException w:name="annotation subject" w:semiHidden="1" w:unhideWhenUsed="1"/>
-    <w:lsdException w:name="No List" w:semiHidden="1" w:unhideWhenUsed="1"/>
-    <w:lsdException w:name="Outline List 1" w:semiHidden="1" w:unhideWhenUsed="1"/>
-    <w:lsdException w:name="Outline List 2" w:semiHidden="1" w:unhideWhenUsed="1"/>
-    <w:lsdException w:name="Outline List 3" w:semiHidden="1" w:unhideWhenUsed="1"/>
-    <w:lsdException w:name="Table Simple 1" w:semiHidden="1" w:unhideWhenUsed="1"/>
-    <w:lsdException w:name="Table Simple 2" w:semiHidden="1" w:unhideWhenUsed="1"/>
-    <w:lsdException w:name="Table Simple 3" w:semiHidden="1" w:unhideWhenUsed="1"/>
-    <w:lsdException w:name="Table Classic 1" w:semiHidden="1" w:unhideWhenUsed="1"/>
-    <w:lsdException w:name="Table Classic 2" w:semiHidden="1" w:unhideWhenUsed="1"/>
-    <w:lsdException w:name="Table Classic 3" w:semiHidden="1" w:unhideWhenUsed="1"/>
-    <w:lsdException w:name="Table Classic 4" w:semiHidden="1" w:unhideWhenUsed="1"/>
-    <w:lsdException w:name="Table Colorful 1" w:semiHidden="1" w:unhideWhenUsed="1"/>
-    <w:lsdException w:name="Table Colorful 2" w:semiHidden="1" w:unhideWhenUsed="1"/>
-    <w:lsdException w:name="Table Colorful 3" w:semiHidden="1" w:unhideWhenUsed="1"/>
-    <w:lsdException w:name="Table Columns 1" w:semiHidden="1" w:unhideWhenUsed="1"/>
-    <w:lsdException w:name="Table Columns 2" w:semiHidden="1" w:unhideWhenUsed="1"/>
-    <w:lsdException w:name="Table Columns 3" w:semiHidden="1" w:unhideWhenUsed="1"/>
-    <w:lsdException w:name="Table Columns 4" w:semiHidden="1" w:unhideWhenUsed="1"/>
-    <w:lsdException w:name="Table Columns 5" w:semiHidden="1" w:unhideWhenUsed="1"/>
-    <w:lsdException w:name="Table Grid 1" w:semiHidden="1" w:unhideWhenUsed="1"/>
-    <w:lsdException w:name="Table Grid 2" w:semiHidden="1" w:unhideWhenUsed="1"/>
-    <w:lsdException w:name="Table Grid 3" w:semiHidden="1" w:unhideWhenUsed="1"/>
-    <w:lsdException w:name="Table Grid 4" w:semiHidden="1" w:unhideWhenUsed="1"/>
-    <w:lsdException w:name="Table Grid 5" w:semiHidden="1" w:unhideWhenUsed="1"/>
-    <w:lsdException w:name="Table Grid 6" w:semiHidden="1" w:unhideWhenUsed="1"/>
-    <w:lsdException w:name="Table Grid 7" w:semiHidden="1" w:unhideWhenUsed="1"/>
-    <w:lsdException w:name="Table Grid 8" w:semiHidden="1" w:unhideWhenUsed="1"/>
-    <w:lsdException w:name="Table List 1" w:semiHidden="1" w:unhideWhenUsed="1"/>
-    <w:lsdException w:name="Table List 2" w:semiHidden="1" w:unhideWhenUsed="1"/>
-    <w:lsdException w:name="Table List 3" w:semiHidden="1" w:unhideWhenUsed="1"/>
-    <w:lsdException w:name="Table List 4" w:semiHidden="1" w:unhideWhenUsed="1"/>
-    <w:lsdException w:name="Table List 5" w:semiHidden="1" w:unhideWhenUsed="1"/>
-    <w:lsdException w:name="Table List 6" w:semiHidden="1" w:unhideWhenUsed="1"/>
-    <w:lsdException w:name="Table List 7" w:semiHidden="1" w:unhideWhenUsed="1"/>
-    <w:lsdException w:name="Table List 8" w:semiHidden="1" w:unhideWhenUsed="1"/>
-    <w:lsdException w:name="Table 3D effects 1" w:semiHidden="1" w:unhideWhenUsed="1"/>
-    <w:lsdException w:name="Table 3D effects 2" w:semiHidden="1" w:unhideWhenUsed="1"/>
-    <w:lsdException w:name="Table 3D effects 3" w:semiHidden="1" w:unhideWhenUsed="1"/>
-    <w:lsdException w:name="Table Contemporary" w:semiHidden="1" w:unhideWhenUsed="1"/>
-    <w:lsdException w:name="Table Elegant" w:semiHidden="1" w:unhideWhenUsed="1"/>
-    <w:lsdException w:name="Table Professional" w:semiHidden="1" w:unhideWhenUsed="1"/>
-    <w:lsdException w:name="Table Subtle 1" w:semiHidden="1" w:unhideWhenUsed="1"/>
-    <w:lsdException w:name="Table Subtle 2" w:semiHidden="1" w:unhideWhenUsed="1"/>
-    <w:lsdException w:name="Table Web 1" w:semiHidden="1" w:unhideWhenUsed="1"/>
-    <w:lsdException w:name="Table Web 2" w:semiHidden="1" w:unhideWhenUsed="1"/>
-    <w:lsdException w:name="Table Web 3" w:semiHidden="1" w:unhideWhenUsed="1"/>
-    <w:lsdException w:name="Balloon Text" w:semiHidden="1" w:unhideWhenUsed="1"/>
-    <w:lsdException w:name="Table Grid" w:uiPriority="59"/>
-    <w:lsdException w:name="Table Theme" w:semiHidden="1" w:unhideWhenUsed="1"/>
-    <w:lsdException w:name="Placeholder Text" w:semiHidden="1"/>
-    <w:lsdException w:name="No Spacing" w:uiPriority="1" w:qFormat="1"/>
-    <w:lsdException w:name="Light Shading" w:uiPriority="60"/>
-    <w:lsdException w:name="Light List" w:uiPriority="61"/>
-    <w:lsdException w:name="Light Grid" w:uiPriority="62"/>
-    <w:lsdException w:name="Medium Shading 1" w:uiPriority="63"/>
-    <w:lsdException w:name="Medium Shading 2" w:uiPriority="64"/>
-    <w:lsdException w:name="Medium List 1" w:uiPriority="65"/>
-    <w:lsdException w:name="Medium List 2" w:uiPriority="66"/>
-    <w:lsdException w:name="Medium Grid 1" w:uiPriority="67"/>
-    <w:lsdException w:name="Medium Grid 2" w:uiPriority="68"/>
-    <w:lsdException w:name="Medium Grid 3" w:uiPriority="69"/>
-    <w:lsdException w:name="Dark List" w:uiPriority="70"/>
-    <w:lsdException w:name="Colorful Shading" w:uiPriority="71"/>
-    <w:lsdException w:name="Colorful List" w:uiPriority="72"/>
-    <w:lsdException w:name="Colorful Grid" w:uiPriority="73"/>
-    <w:lsdException w:name="Light Shading Accent 1" w:uiPriority="60"/>
-    <w:lsdException w:name="Light List Accent 1" w:uiPriority="61"/>
-    <w:lsdException w:name="Light Grid Accent 1" w:uiPriority="62"/>
-    <w:lsdException w:name="Medium Shading 1 Accent 1" w:uiPriority="63"/>
-    <w:lsdException w:name="Medium Shading 2 Accent 1" w:uiPriority="64"/>
-    <w:lsdException w:name="Medium List 1 Accent 1" w:uiPriority="65"/>
-    <w:lsdException w:name="Revision" w:semiHidden="1"/>
-    <w:lsdException w:name="List Paragraph" w:uiPriority="34" w:qFormat="1"/>
-    <w:lsdException w:name="Quote" w:uiPriority="29" w:qFormat="1"/>
-    <w:lsdException w:name="Intense Quote" w:uiPriority="30" w:qFormat="1"/>
-    <w:lsdException w:name="Medium List 2 Accent 1" w:uiPriority="66"/>
-    <w:lsdException w:name="Medium Grid 1 Accent 1" w:uiPriority="67"/>
-    <w:lsdException w:name="Medium Grid 2 Accent 1" w:uiPriority="68"/>
-    <w:lsdException w:name="Medium Grid 3 Accent 1" w:uiPriority="69"/>
-    <w:lsdException w:name="Dark List Accent 1" w:uiPriority="70"/>
-    <w:lsdException w:name="Colorful Shading Accent 1" w:uiPriority="71"/>
-    <w:lsdException w:name="Colorful List Accent 1" w:uiPriority="72"/>
-    <w:lsdException w:name="Colorful Grid Accent 1" w:uiPriority="73"/>
-    <w:lsdException w:name="Light Shading Accent 2" w:uiPriority="60"/>
-    <w:lsdException w:name="Light List Accent 2" w:uiPriority="61"/>
-    <w:lsdException w:name="Light Grid Accent 2" w:uiPriority="62"/>
-    <w:lsdException w:name="Medium Shading 1 Accent 2" w:uiPriority="63"/>
-    <w:lsdException w:name="Medium Shading 2 Accent 2" w:uiPriority="64"/>
-    <w:lsdException w:name="Medium List 1 Accent 2" w:uiPriority="65"/>
-    <w:lsdException w:name="Medium List 2 Accent 2" w:uiPriority="66"/>
-    <w:lsdException w:name="Medium Grid 1 Accent 2" w:uiPriority="67"/>
-    <w:lsdException w:name="Medium Grid 2 Accent 2" w:uiPriority="68"/>
-    <w:lsdException w:name="Medium Grid 3 Accent 2" w:uiPriority="69"/>
-    <w:lsdException w:name="Dark List Accent 2" w:uiPriority="70"/>
-    <w:lsdException w:name="Colorful Shading Accent 2" w:uiPriority="71"/>
-    <w:lsdException w:name="Colorful List Accent 2" w:uiPriority="72"/>
-    <w:lsdException w:name="Colorful Grid Accent 2" w:uiPriority="73"/>
-    <w:lsdException w:name="Light Shading Accent 3" w:uiPriority="60"/>
-    <w:lsdException w:name="Light List Accent 3" w:uiPriority="61"/>
-    <w:lsdException w:name="Light Grid Accent 3" w:uiPriority="62"/>
-    <w:lsdException w:name="Medium Shading 1 Accent 3" w:uiPriority="63"/>
-    <w:lsdException w:name="Medium Shading 2 Accent 3" w:uiPriority="64"/>
-    <w:lsdException w:name="Medium List 1 Accent 3" w:uiPriority="65"/>
-    <w:lsdException w:name="Medium List 2 Accent 3" w:uiPriority="66"/>
-    <w:lsdException w:name="Medium Grid 1 Accent 3" w:uiPriority="67"/>
-    <w:lsdException w:name="Medium Grid 2 Accent 3" w:uiPriority="68"/>
-    <w:lsdException w:name="Medium Grid 3 Accent 3" w:uiPriority="69"/>
-    <w:lsdException w:name="Dark List Accent 3" w:uiPriority="70"/>
-    <w:lsdException w:name="Colorful Shading Accent 3" w:uiPriority="71"/>
-    <w:lsdException w:name="Colorful List Accent 3" w:uiPriority="72"/>
-    <w:lsdException w:name="Colorful Grid Accent 3" w:uiPriority="73"/>
-    <w:lsdException w:name="Light Shading Accent 4" w:uiPriority="60"/>
-    <w:lsdException w:name="Light List Accent 4" w:uiPriority="61"/>
-    <w:lsdException w:name="Light Grid Accent 4" w:uiPriority="62"/>
-    <w:lsdException w:name="Medium Shading 1 Accent 4" w:uiPriority="63"/>
-    <w:lsdException w:name="Medium Shading 2 Accent 4" w:uiPriority="64"/>
-    <w:lsdException w:name="Medium List 1 Accent 4" w:uiPriority="65"/>
-    <w:lsdException w:name="Medium List 2 Accent 4" w:uiPriority="66"/>
-    <w:lsdException w:name="Medium Grid 1 Accent 4" w:uiPriority="67"/>
-    <w:lsdException w:name="Medium Grid 2 Accent 4" w:uiPriority="68"/>
-    <w:lsdException w:name="Medium Grid 3 Accent 4" w:uiPriority="69"/>
-    <w:lsdException w:name="Dark List Accent 4" w:uiPriority="70"/>
-    <w:lsdException w:name="Colorful Shading Accent 4" w:uiPriority="71"/>
-    <w:lsdException w:name="Colorful List Accent 4" w:uiPriority="72"/>
-    <w:lsdException w:name="Colorful Grid Accent 4" w:uiPriority="73"/>
-    <w:lsdException w:name="Light Shading Accent 5" w:uiPriority="60"/>
-    <w:lsdException w:name="Light List Accent 5" w:uiPriority="61"/>
-    <w:lsdException w:name="Light Grid Accent 5" w:uiPriority="62"/>
-    <w:lsdException w:name="Medium Shading 1 Accent 5" w:uiPriority="63"/>
-    <w:lsdException w:name="Medium Shading 2 Accent 5" w:uiPriority="64"/>
-    <w:lsdException w:name="Medium List 1 Accent 5" w:uiPriority="65"/>
-    <w:lsdException w:name="Medium List 2 Accent 5" w:uiPriority="66"/>
-    <w:lsdException w:name="Medium Grid 1 Accent 5" w:uiPriority="67"/>
-    <w:lsdException w:name="Medium Grid 2 Accent 5" w:uiPriority="68"/>
-    <w:lsdException w:name="Medium Grid 3 Accent 5" w:uiPriority="69"/>
-    <w:lsdException w:name="Dark List Accent 5" w:uiPriority="70"/>
-    <w:lsdException w:name="Colorful Shading Accent 5" w:uiPriority="71"/>
-    <w:lsdException w:name="Colorful List Accent 5" w:uiPriority="72"/>
-    <w:lsdException w:name="Colorful Grid Accent 5" w:uiPriority="73"/>
-    <w:lsdException w:name="Light Shading Accent 6" w:uiPriority="60"/>
-    <w:lsdException w:name="Light List Accent 6" w:uiPriority="61"/>
-    <w:lsdException w:name="Light Grid Accent 6" w:uiPriority="62"/>
-    <w:lsdException w:name="Medium Shading 1 Accent 6" w:uiPriority="63"/>
-    <w:lsdException w:name="Medium Shading 2 Accent 6" w:uiPriority="64"/>
-    <w:lsdException w:name="Medium List 1 Accent 6" w:uiPriority="65"/>
-    <w:lsdException w:name="Medium List 2 Accent 6" w:uiPriority="66"/>
-    <w:lsdException w:name="Medium Grid 1 Accent 6" w:uiPriority="67"/>
-    <w:lsdException w:name="Medium Grid 2 Accent 6" w:uiPriority="68"/>
-    <w:lsdException w:name="Medium Grid 3 Accent 6" w:uiPriority="69"/>
-    <w:lsdException w:name="Dark List Accent 6" w:uiPriority="70"/>
-    <w:lsdException w:name="Colorful Shading Accent 6" w:uiPriority="71"/>
-    <w:lsdException w:name="Colorful List Accent 6" w:uiPriority="72"/>
-    <w:lsdException w:name="Colorful Grid Accent 6" w:uiPriority="73"/>
-    <w:lsdException w:name="Subtle Emphasis" w:uiPriority="19" w:qFormat="1"/>
-    <w:lsdException w:name="Intense Emphasis" w:uiPriority="21" w:qFormat="1"/>
-    <w:lsdException w:name="Subtle Reference" w:uiPriority="31" w:qFormat="1"/>
-    <w:lsdException w:name="Intense Reference" w:uiPriority="32" w:qFormat="1"/>
-    <w:lsdException w:name="Book Title" w:uiPriority="33" w:qFormat="1"/>
-    <w:lsdException w:name="Bibliography" w:semiHidden="1" w:uiPriority="37" w:unhideWhenUsed="1"/>
-    <w:lsdException w:name="TOC Heading" w:semiHidden="1" w:uiPriority="39" w:unhideWhenUsed="1" w:qFormat="1"/>
-    <w:lsdException w:name="Plain Table 1" w:uiPriority="41"/>
-    <w:lsdException w:name="Plain Table 2" w:uiPriority="42"/>
-    <w:lsdException w:name="Plain Table 3" w:uiPriority="43"/>
-    <w:lsdException w:name="Plain Table 4" w:uiPriority="44"/>
-    <w:lsdException w:name="Plain Table 5" w:uiPriority="45"/>
-    <w:lsdException w:name="Grid Table Light" w:uiPriority="40"/>
-    <w:lsdException w:name="Grid Table 1 Light" w:uiPriority="46"/>
-    <w:lsdException w:name="Grid Table 2" w:uiPriority="47"/>
-    <w:lsdException w:name="Grid Table 3" w:uiPriority="48"/>
-    <w:lsdException w:name="Grid Table 4" w:uiPriority="49"/>
-    <w:lsdException w:name="Grid Table 5 Dark" w:uiPriority="50"/>
-    <w:lsdException w:name="Grid Table 6 Colorful" w:uiPriority="51"/>
-    <w:lsdException w:name="Grid Table 7 Colorful" w:uiPriority="52"/>
-    <w:lsdException w:name="Grid Table 1 Light Accent 1" w:uiPriority="46"/>
-    <w:lsdException w:name="Grid Table 2 Accent 1" w:uiPriority="47"/>
-    <w:lsdException w:name="Grid Table 3 Accent 1" w:uiPriority="48"/>
-    <w:lsdException w:name="Grid Table 4 Accent 1" w:uiPriority="49"/>
-    <w:lsdException w:name="Grid Table 5 Dark Accent 1" w:uiPriority="50"/>
-    <w:lsdException w:name="Grid Table 6 Colorful Accent 1" w:uiPriority="51"/>
-    <w:lsdException w:name="Grid Table 7 Colorful Accent 1" w:uiPriority="52"/>
-    <w:lsdException w:name="Grid Table 1 Light Accent 2" w:uiPriority="46"/>
-    <w:lsdException w:name="Grid Table 2 Accent 2" w:uiPriority="47"/>
-    <w:lsdException w:name="Grid Table 3 Accent 2" w:uiPriority="48"/>
-    <w:lsdException w:name="Grid Table 4 Accent 2" w:uiPriority="49"/>
-    <w:lsdException w:name="Grid Table 5 Dark Accent 2" w:uiPriority="50"/>
-    <w:lsdException w:name="Grid Table 6 Colorful Accent 2" w:uiPriority="51"/>
-    <w:lsdException w:name="Grid Table 7 Colorful Accent 2" w:uiPriority="52"/>
-    <w:lsdException w:name="Grid Table 1 Light Accent 3" w:uiPriority="46"/>
-    <w:lsdException w:name="Grid Table 2 Accent 3" w:uiPriority="47"/>
-    <w:lsdException w:name="Grid Table 3 Accent 3" w:uiPriority="48"/>
-    <w:lsdException w:name="Grid Table 4 Accent 3" w:uiPriority="49"/>
-    <w:lsdException w:name="Grid Table 5 Dark Accent 3" w:uiPriority="50"/>
-    <w:lsdException w:name="Grid Table 6 Colorful Accent 3" w:uiPriority="51"/>
-    <w:lsdException w:name="Grid Table 7 Colorful Accent 3" w:uiPriority="52"/>
-    <w:lsdException w:name="Grid Table 1 Light Accent 4" w:uiPriority="46"/>
-    <w:lsdException w:name="Grid Table 2 Accent 4" w:uiPriority="47"/>
-    <w:lsdException w:name="Grid Table 3 Accent 4" w:uiPriority="48"/>
-    <w:lsdException w:name="Grid Table 4 Accent 4" w:uiPriority="49"/>
-    <w:lsdException w:name="Grid Table 5 Dark Accent 4" w:uiPriority="50"/>
-    <w:lsdException w:name="Grid Table 6 Colorful Accent 4" w:uiPriority="51"/>
-    <w:lsdException w:name="Grid Table 7 Colorful Accent 4" w:uiPriority="52"/>
-    <w:lsdException w:name="Grid Table 1 Light Accent 5" w:uiPriority="46"/>
-    <w:lsdException w:name="Grid Table 2 Accent 5" w:uiPriority="47"/>
-    <w:lsdException w:name="Grid Table 3 Accent 5" w:uiPriority="48"/>
-    <w:lsdException w:name="Grid Table 4 Accent 5" w:uiPriority="49"/>
-    <w:lsdException w:name="Grid Table 5 Dark Accent 5" w:uiPriority="50"/>
-    <w:lsdException w:name="Grid Table 6 Colorful Accent 5" w:uiPriority="51"/>
-    <w:lsdException w:name="Grid Table 7 Colorful Accent 5" w:uiPriority="52"/>
-    <w:lsdException w:name="Grid Table 1 Light Accent 6" w:uiPriority="46"/>
-    <w:lsdException w:name="Grid Table 2 Accent 6" w:uiPriority="47"/>
-    <w:lsdException w:name="Grid Table 3 Accent 6" w:uiPriority="48"/>
-    <w:lsdException w:name="Grid Table 4 Accent 6" w:uiPriority="49"/>
-    <w:lsdException w:name="Grid Table 5 Dark Accent 6" w:uiPriority="50"/>
-    <w:lsdException w:name="Grid Table 6 Colorful Accent 6" w:uiPriority="51"/>
-    <w:lsdException w:name="Grid Table 7 Colorful Accent 6" w:uiPriority="52"/>
-    <w:lsdException w:name="List Table 1 Light" w:uiPriority="46"/>
-    <w:lsdException w:name="List Table 2" w:uiPriority="47"/>
-    <w:lsdException w:name="List Table 3" w:uiPriority="48"/>
-    <w:lsdException w:name="List Table 4" w:uiPriority="49"/>
-    <w:lsdException w:name="List Table 5 Dark" w:uiPriority="50"/>
-    <w:lsdException w:name="List Table 6 Colorful" w:uiPriority="51"/>
-    <w:lsdException w:name="List Table 7 Colorful" w:uiPriority="52"/>
-    <w:lsdException w:name="List Table 1 Light Accent 1" w:uiPriority="46"/>
-    <w:lsdException w:name="List Table 2 Accent 1" w:uiPriority="47"/>
-    <w:lsdException w:name="List Table 3 Accent 1" w:uiPriority="48"/>
-    <w:lsdException w:name="List Table 4 Accent 1" w:uiPriority="49"/>
-    <w:lsdException w:name="List Table 5 Dark Accent 1" w:uiPriority="50"/>
-    <w:lsdException w:name="List Table 6 Colorful Accent 1" w:uiPriority="51"/>
-    <w:lsdException w:name="List Table 7 Colorful Accent 1" w:uiPriority="52"/>
-    <w:lsdException w:name="List Table 1 Light Accent 2" w:uiPriority="46"/>
-    <w:lsdException w:name="List Table 2 Accent 2" w:uiPriority="47"/>
-    <w:lsdException w:name="List Table 3 Accent 2" w:uiPriority="48"/>
-    <w:lsdException w:name="List Table 4 Accent 2" w:uiPriority="49"/>
-    <w:lsdException w:name="List Table 5 Dark Accent 2" w:uiPriority="50"/>
-    <w:lsdException w:name="List Table 6 Colorful Accent 2" w:uiPriority="51"/>
-    <w:lsdException w:name="List Table 7 Colorful Accent 2" w:uiPriority="52"/>
-    <w:lsdException w:name="List Table 1 Light Accent 3" w:uiPriority="46"/>
-    <w:lsdException w:name="List Table 2 Accent 3" w:uiPriority="47"/>
-    <w:lsdException w:name="List Table 3 Accent 3" w:uiPriority="48"/>
-    <w:lsdException w:name="List Table 4 Accent 3" w:uiPriority="49"/>
-    <w:lsdException w:name="List Table 5 Dark Accent 3" w:uiPriority="50"/>
-    <w:lsdException w:name="List Table 6 Colorful Accent 3" w:uiPriority="51"/>
-    <w:lsdException w:name="List Table 7 Colorful Accent 3" w:uiPriority="52"/>
-    <w:lsdException w:name="List Table 1 Light Accent 4" w:uiPriority="46"/>
-    <w:lsdException w:name="List Table 2 Accent 4" w:uiPriority="47"/>
-    <w:lsdException w:name="List Table 3 Accent 4" w:uiPriority="48"/>
-    <w:lsdException w:name="List Table 4 Accent 4" w:uiPriority="49"/>
-    <w:lsdException w:name="List Table 5 Dark Accent 4" w:uiPriority="50"/>
-    <w:lsdException w:name="List Table 6 Colorful Accent 4" w:uiPriority="51"/>
-    <w:lsdException w:name="List Table 7 Colorful Accent 4" w:uiPriority="52"/>
-    <w:lsdException w:name="List Table 1 Light Accent 5" w:uiPriority="46"/>
-    <w:lsdException w:name="List Table 2 Accent 5" w:uiPriority="47"/>
-    <w:lsdException w:name="List Table 3 Accent 5" w:uiPriority="48"/>
-    <w:lsdException w:name="List Table 4 Accent 5" w:uiPriority="49"/>
-    <w:lsdException w:name="List Table 5 Dark Accent 5" w:uiPriority="50"/>
-    <w:lsdException w:name="List Table 6 Colorful Accent 5" w:uiPriority="51"/>
-    <w:lsdException w:name="List Table 7 Colorful Accent 5" w:uiPriority="52"/>
-    <w:lsdException w:name="List Table 1 Light Accent 6" w:uiPriority="46"/>
-    <w:lsdException w:name="List Table 2 Accent 6" w:uiPriority="47"/>
-    <w:lsdException w:name="List Table 3 Accent 6" w:uiPriority="48"/>
-    <w:lsdException w:name="List Table 4 Accent 6" w:uiPriority="49"/>
-    <w:lsdException w:name="List Table 5 Dark Accent 6" w:uiPriority="50"/>
-    <w:lsdException w:name="List Table 6 Colorful Accent 6" w:uiPriority="51"/>
-    <w:lsdException w:name="List Table 7 Colorful Accent 6" w:uiPriority="52"/>
+  <w:latentStyles w:defLockedState="0" w:defUIPriority="99" w:defSemiHidden="1" w:defUnhideWhenUsed="1" w:defQFormat="0" w:count="267">
+    <w:lsdException w:name="Normal" w:semiHidden="0" w:uiPriority="0" w:unhideWhenUsed="0" w:qFormat="1"/>
+    <w:lsdException w:name="heading 1" w:semiHidden="0" w:uiPriority="0" w:unhideWhenUsed="0" w:qFormat="1"/>
+    <w:lsdException w:name="heading 2" w:semiHidden="0" w:uiPriority="0" w:unhideWhenUsed="0" w:qFormat="1"/>
+    <w:lsdException w:name="heading 3" w:semiHidden="0" w:uiPriority="0" w:unhideWhenUsed="0" w:qFormat="1"/>
+    <w:lsdException w:name="heading 4" w:semiHidden="0" w:uiPriority="0" w:unhideWhenUsed="0" w:qFormat="1"/>
+    <w:lsdException w:name="heading 5" w:semiHidden="0" w:uiPriority="0" w:unhideWhenUsed="0" w:qFormat="1"/>
+    <w:lsdException w:name="heading 6" w:semiHidden="0" w:uiPriority="0" w:unhideWhenUsed="0" w:qFormat="1"/>
+    <w:lsdException w:name="heading 7" w:semiHidden="0" w:uiPriority="0" w:unhideWhenUsed="0" w:qFormat="1"/>
+    <w:lsdException w:name="heading 8" w:semiHidden="0" w:uiPriority="0" w:unhideWhenUsed="0" w:qFormat="1"/>
+    <w:lsdException w:name="heading 9" w:semiHidden="0" w:uiPriority="0" w:unhideWhenUsed="0" w:qFormat="1"/>
+    <w:lsdException w:name="toc 1" w:uiPriority="39"/>
+    <w:lsdException w:name="toc 2" w:uiPriority="39"/>
+    <w:lsdException w:name="toc 3" w:uiPriority="39"/>
+    <w:lsdException w:name="toc 4" w:uiPriority="39"/>
+    <w:lsdException w:name="toc 5" w:uiPriority="39"/>
+    <w:lsdException w:name="toc 6" w:uiPriority="39"/>
+    <w:lsdException w:name="toc 7" w:uiPriority="39"/>
+    <w:lsdException w:name="toc 8" w:uiPriority="39"/>
+    <w:lsdException w:name="toc 9" w:uiPriority="39"/>
+    <w:lsdException w:name="caption" w:uiPriority="35" w:qFormat="1"/>
+    <w:lsdException w:name="Title" w:semiHidden="0" w:uiPriority="10" w:unhideWhenUsed="0" w:qFormat="1"/>
+    <w:lsdException w:name="Default Paragraph Font" w:uiPriority="1"/>
+    <w:lsdException w:name="Subtitle" w:semiHidden="0" w:uiPriority="11" w:unhideWhenUsed="0" w:qFormat="1"/>
+    <w:lsdException w:name="Strong" w:semiHidden="0" w:uiPriority="22" w:unhideWhenUsed="0" w:qFormat="1"/>
+    <w:lsdException w:name="Emphasis" w:semiHidden="0" w:uiPriority="20" w:unhideWhenUsed="0" w:qFormat="1"/>
+    <w:lsdException w:name="Table Grid" w:semiHidden="0" w:uiPriority="59" w:unhideWhenUsed="0"/>
+    <w:lsdException w:name="Placeholder Text" w:unhideWhenUsed="0"/>
+    <w:lsdException w:name="No Spacing" w:semiHidden="0" w:uiPriority="1" w:unhideWhenUsed="0" w:qFormat="1"/>
+    <w:lsdException w:name="Light Shading" w:semiHidden="0" w:uiPriority="60" w:unhideWhenUsed="0"/>
+    <w:lsdException w:name="Light List" w:semiHidden="0" w:uiPriority="61" w:unhideWhenUsed="0"/>
+    <w:lsdException w:name="Light Grid" w:semiHidden="0" w:uiPriority="62" w:unhideWhenUsed="0"/>
+    <w:lsdException w:name="Medium Shading 1" w:semiHidden="0" w:uiPriority="63" w:unhideWhenUsed="0"/>
+    <w:lsdException w:name="Medium Shading 2" w:semiHidden="0" w:uiPriority="64" w:unhideWhenUsed="0"/>
+    <w:lsdException w:name="Medium List 1" w:semiHidden="0" w:uiPriority="65" w:unhideWhenUsed="0"/>
+    <w:lsdException w:name="Medium List 2" w:semiHidden="0" w:uiPriority="66" w:unhideWhenUsed="0"/>
+    <w:lsdException w:name="Medium Grid 1" w:semiHidden="0" w:uiPriority="67" w:unhideWhenUsed="0"/>
+    <w:lsdException w:name="Medium Grid 2" w:semiHidden="0" w:uiPriority="68" w:unhideWhenUsed="0"/>
+    <w:lsdException w:name="Medium Grid 3" w:semiHidden="0" w:uiPriority="69" w:unhideWhenUsed="0"/>
+    <w:lsdException w:name="Dark List" w:semiHidden="0" w:uiPriority="70" w:unhideWhenUsed="0"/>
+    <w:lsdException w:name="Colorful Shading" w:semiHidden="0" w:uiPriority="71" w:unhideWhenUsed="0"/>
+    <w:lsdException w:name="Colorful List" w:semiHidden="0" w:uiPriority="72" w:unhideWhenUsed="0"/>
+    <w:lsdException w:name="Colorful Grid" w:semiHidden="0" w:uiPriority="73" w:unhideWhenUsed="0"/>
+    <w:lsdException w:name="Light Shading Accent 1" w:semiHidden="0" w:uiPriority="60" w:unhideWhenUsed="0"/>
+    <w:lsdException w:name="Light List Accent 1" w:semiHidden="0" w:uiPriority="61" w:unhideWhenUsed="0"/>
+    <w:lsdException w:name="Light Grid Accent 1" w:semiHidden="0" w:uiPriority="62" w:unhideWhenUsed="0"/>
+    <w:lsdException w:name="Medium Shading 1 Accent 1" w:semiHidden="0" w:uiPriority="63" w:unhideWhenUsed="0"/>
+    <w:lsdException w:name="Medium Shading 2 Accent 1" w:semiHidden="0" w:uiPriority="64" w:unhideWhenUsed="0"/>
+    <w:lsdException w:name="Medium List 1 Accent 1" w:semiHidden="0" w:uiPriority="65" w:unhideWhenUsed="0"/>
+    <w:lsdException w:name="Revision" w:unhideWhenUsed="0"/>
+    <w:lsdException w:name="List Paragraph" w:semiHidden="0" w:uiPriority="34" w:unhideWhenUsed="0" w:qFormat="1"/>
+    <w:lsdException w:name="Quote" w:semiHidden="0" w:uiPriority="29" w:unhideWhenUsed="0" w:qFormat="1"/>
+    <w:lsdException w:name="Intense Quote" w:semiHidden="0" w:uiPriority="30" w:unhideWhenUsed="0" w:qFormat="1"/>
+    <w:lsdException w:name="Medium List 2 Accent 1" w:semiHidden="0" w:uiPriority="66" w:unhideWhenUsed="0"/>
+    <w:lsdException w:name="Medium Grid 1 Accent 1" w:semiHidden="0" w:uiPriority="67" w:unhideWhenUsed="0"/>
+    <w:lsdException w:name="Medium Grid 2 Accent 1" w:semiHidden="0" w:uiPriority="68" w:unhideWhenUsed="0"/>
+    <w:lsdException w:name="Medium Grid 3 Accent 1" w:semiHidden="0" w:uiPriority="69" w:unhideWhenUsed="0"/>
+    <w:lsdException w:name="Dark List Accent 1" w:semiHidden="0" w:uiPriority="70" w:unhideWhenUsed="0"/>
+    <w:lsdException w:name="Colorful Shading Accent 1" w:semiHidden="0" w:uiPriority="71" w:unhideWhenUsed="0"/>
+    <w:lsdException w:name="Colorful List Accent 1" w:semiHidden="0" w:uiPriority="72" w:unhideWhenUsed="0"/>
+    <w:lsdException w:name="Colorful Grid Accent 1" w:semiHidden="0" w:uiPriority="73" w:unhideWhenUsed="0"/>
+    <w:lsdException w:name="Light Shading Accent 2" w:semiHidden="0" w:uiPriority="60" w:unhideWhenUsed="0"/>
+    <w:lsdException w:name="Light List Accent 2" w:semiHidden="0" w:uiPriority="61" w:unhideWhenUsed="0"/>
+    <w:lsdException w:name="Light Grid Accent 2" w:semiHidden="0" w:uiPriority="62" w:unhideWhenUsed="0"/>
+    <w:lsdException w:name="Medium Shading 1 Accent 2" w:semiHidden="0" w:uiPriority="63" w:unhideWhenUsed="0"/>
+    <w:lsdException w:name="Medium Shading 2 Accent 2" w:semiHidden="0" w:uiPriority="64" w:unhideWhenUsed="0"/>
+    <w:lsdException w:name="Medium List 1 Accent 2" w:semiHidden="0" w:uiPriority="65" w:unhideWhenUsed="0"/>
+    <w:lsdException w:name="Medium List 2 Accent 2" w:semiHidden="0" w:uiPriority="66" w:unhideWhenUsed="0"/>
+    <w:lsdException w:name="Medium Grid 1 Accent 2" w:semiHidden="0" w:uiPriority="67" w:unhideWhenUsed="0"/>
+    <w:lsdException w:name="Medium Grid 2 Accent 2" w:semiHidden="0" w:uiPriority="68" w:unhideWhenUsed="0"/>
+    <w:lsdException w:name="Medium Grid 3 Accent 2" w:semiHidden="0" w:uiPriority="69" w:unhideWhenUsed="0"/>
+    <w:lsdException w:name="Dark List Accent 2" w:semiHidden="0" w:uiPriority="70" w:unhideWhenUsed="0"/>
+    <w:lsdException w:name="Colorful Shading Accent 2" w:semiHidden="0" w:uiPriority="71" w:unhideWhenUsed="0"/>
+    <w:lsdException w:name="Colorful List Accent 2" w:semiHidden="0" w:uiPriority="72" w:unhideWhenUsed="0"/>
+    <w:lsdException w:name="Colorful Grid Accent 2" w:semiHidden="0" w:uiPriority="73" w:unhideWhenUsed="0"/>
+    <w:lsdException w:name="Light Shading Accent 3" w:semiHidden="0" w:uiPriority="60" w:unhideWhenUsed="0"/>
+    <w:lsdException w:name="Light List Accent 3" w:semiHidden="0" w:uiPriority="61" w:unhideWhenUsed="0"/>
+    <w:lsdException w:name="Light Grid Accent 3" w:semiHidden="0" w:uiPriority="62" w:unhideWhenUsed="0"/>
+    <w:lsdException w:name="Medium Shading 1 Accent 3" w:semiHidden="0" w:uiPriority="63" w:unhideWhenUsed="0"/>
+    <w:lsdException w:name="Medium Shading 2 Accent 3" w:semiHidden="0" w:uiPriority="64" w:unhideWhenUsed="0"/>
+    <w:lsdException w:name="Medium List 1 Accent 3" w:semiHidden="0" w:uiPriority="65" w:unhideWhenUsed="0"/>
+    <w:lsdException w:name="Medium List 2 Accent 3" w:semiHidden="0" w:uiPriority="66" w:unhideWhenUsed="0"/>
+    <w:lsdException w:name="Medium Grid 1 Accent 3" w:semiHidden="0" w:uiPriority="67" w:unhideWhenUsed="0"/>
+    <w:lsdException w:name="Medium Grid 2 Accent 3" w:semiHidden="0" w:uiPriority="68" w:unhideWhenUsed="0"/>
+    <w:lsdException w:name="Medium Grid 3 Accent 3" w:semiHidden="0" w:uiPriority="69" w:unhideWhenUsed="0"/>
+    <w:lsdException w:name="Dark List Accent 3" w:semiHidden="0" w:uiPriority="70" w:unhideWhenUsed="0"/>
+    <w:lsdException w:name="Colorful Shading Accent 3" w:semiHidden="0" w:uiPriority="71" w:unhideWhenUsed="0"/>
+    <w:lsdException w:name="Colorful List Accent 3" w:semiHidden="0" w:uiPriority="72" w:unhideWhenUsed="0"/>
+    <w:lsdException w:name="Colorful Grid Accent 3" w:semiHidden="0" w:uiPriority="73" w:unhideWhenUsed="0"/>
+    <w:lsdException w:name="Light Shading Accent 4" w:semiHidden="0" w:uiPriority="60" w:unhideWhenUsed="0"/>
+    <w:lsdException w:name="Light List Accent 4" w:semiHidden="0" w:uiPriority="61" w:unhideWhenUsed="0"/>
+    <w:lsdException w:name="Light Grid Accent 4" w:semiHidden="0" w:uiPriority="62" w:unhideWhenUsed="0"/>
+    <w:lsdException w:name="Medium Shading 1 Accent 4" w:semiHidden="0" w:uiPriority="63" w:unhideWhenUsed="0"/>
+    <w:lsdException w:name="Medium Shading 2 Accent 4" w:semiHidden="0" w:uiPriority="64" w:unhideWhenUsed="0"/>
+    <w:lsdException w:name="Medium List 1 Accent 4" w:semiHidden="0" w:uiPriority="65" w:unhideWhenUsed="0"/>
+    <w:lsdException w:name="Medium List 2 Accent 4" w:semiHidden="0" w:uiPriority="66" w:unhideWhenUsed="0"/>
+    <w:lsdException w:name="Medium Grid 1 Accent 4" w:semiHidden="0" w:uiPriority="67" w:unhideWhenUsed="0"/>
+    <w:lsdException w:name="Medium Grid 2 Accent 4" w:semiHidden="0" w:uiPriority="68" w:unhideWhenUsed="0"/>
+    <w:lsdException w:name="Medium Grid 3 Accent 4" w:semiHidden="0" w:uiPriority="69" w:unhideWhenUsed="0"/>
+    <w:lsdException w:name="Dark List Accent 4" w:semiHidden="0" w:uiPriority="70" w:unhideWhenUsed="0"/>
+    <w:lsdException w:name="Colorful Shading Accent 4" w:semiHidden="0" w:uiPriority="71" w:unhideWhenUsed="0"/>
+    <w:lsdException w:name="Colorful List Accent 4" w:semiHidden="0" w:uiPriority="72" w:unhideWhenUsed="0"/>
+    <w:lsdException w:name="Colorful Grid Accent 4" w:semiHidden="0" w:uiPriority="73" w:unhideWhenUsed="0"/>
+    <w:lsdException w:name="Light Shading Accent 5" w:semiHidden="0" w:uiPriority="60" w:unhideWhenUsed="0"/>
+    <w:lsdException w:name="Light List Accent 5" w:semiHidden="0" w:uiPriority="61" w:unhideWhenUsed="0"/>
+    <w:lsdException w:name="Light Grid Accent 5" w:semiHidden="0" w:uiPriority="62" w:unhideWhenUsed="0"/>
+    <w:lsdException w:name="Medium Shading 1 Accent 5" w:semiHidden="0" w:uiPriority="63" w:unhideWhenUsed="0"/>
+    <w:lsdException w:name="Medium Shading 2 Accent 5" w:semiHidden="0" w:uiPriority="64" w:unhideWhenUsed="0"/>
+    <w:lsdException w:name="Medium List 1 Accent 5" w:semiHidden="0" w:uiPriority="65" w:unhideWhenUsed="0"/>
+    <w:lsdException w:name="Medium List 2 Accent 5" w:semiHidden="0" w:uiPriority="66" w:unhideWhenUsed="0"/>
+    <w:lsdException w:name="Medium Grid 1 Accent 5" w:semiHidden="0" w:uiPriority="67" w:unhideWhenUsed="0"/>
+    <w:lsdException w:name="Medium Grid 2 Accent 5" w:semiHidden="0" w:uiPriority="68" w:unhideWhenUsed="0"/>
+    <w:lsdException w:name="Medium Grid 3 Accent 5" w:semiHidden="0" w:uiPriority="69" w:unhideWhenUsed="0"/>
+    <w:lsdException w:name="Dark List Accent 5" w:semiHidden="0" w:uiPriority="70" w:unhideWhenUsed="0"/>
+    <w:lsdException w:name="Colorful Shading Accent 5" w:semiHidden="0" w:uiPriority="71" w:unhideWhenUsed="0"/>
+    <w:lsdException w:name="Colorful List Accent 5" w:semiHidden="0" w:uiPriority="72" w:unhideWhenUsed="0"/>
+    <w:lsdException w:name="Colorful Grid Accent 5" w:semiHidden="0" w:uiPriority="73" w:unhideWhenUsed="0"/>
+    <w:lsdException w:name="Light Shading Accent 6" w:semiHidden="0" w:uiPriority="60" w:unhideWhenUsed="0"/>
+    <w:lsdException w:name="Light List Accent 6" w:semiHidden="0" w:uiPriority="61" w:unhideWhenUsed="0"/>
+    <w:lsdException w:name="Light Grid Accent 6" w:semiHidden="0" w:uiPriority="62" w:unhideWhenUsed="0"/>
+    <w:lsdException w:name="Medium Shading 1 Accent 6" w:semiHidden="0" w:uiPriority="63" w:unhideWhenUsed="0"/>
+    <w:lsdException w:name="Medium Shading 2 Accent 6" w:semiHidden="0" w:uiPriority="64" w:unhideWhenUsed="0"/>
+    <w:lsdException w:name="Medium List 1 Accent 6" w:semiHidden="0" w:uiPriority="65" w:unhideWhenUsed="0"/>
+    <w:lsdException w:name="Medium List 2 Accent 6" w:semiHidden="0" w:uiPriority="66" w:unhideWhenUsed="0"/>
+    <w:lsdException w:name="Medium Grid 1 Accent 6" w:semiHidden="0" w:uiPriority="67" w:unhideWhenUsed="0"/>
+    <w:lsdException w:name="Medium Grid 2 Accent 6" w:semiHidden="0" w:uiPriority="68" w:unhideWhenUsed="0"/>
+    <w:lsdException w:name="Medium Grid 3 Accent 6" w:semiHidden="0" w:uiPriority="69" w:unhideWhenUsed="0"/>
+    <w:lsdException w:name="Dark List Accent 6" w:semiHidden="0" w:uiPriority="70" w:unhideWhenUsed="0"/>
+    <w:lsdException w:name="Colorful Shading Accent 6" w:semiHidden="0" w:uiPriority="71" w:unhideWhenUsed="0"/>
+    <w:lsdException w:name="Colorful List Accent 6" w:semiHidden="0" w:uiPriority="72" w:unhideWhenUsed="0"/>
+    <w:lsdException w:name="Colorful Grid Accent 6" w:semiHidden="0" w:uiPriority="73" w:unhideWhenUsed="0"/>
+    <w:lsdException w:name="Subtle Emphasis" w:semiHidden="0" w:uiPriority="19" w:unhideWhenUsed="0" w:qFormat="1"/>
+    <w:lsdException w:name="Intense Emphasis" w:semiHidden="0" w:uiPriority="21" w:unhideWhenUsed="0" w:qFormat="1"/>
+    <w:lsdException w:name="Subtle Reference" w:semiHidden="0" w:uiPriority="31" w:unhideWhenUsed="0" w:qFormat="1"/>
+    <w:lsdException w:name="Intense Reference" w:semiHidden="0" w:uiPriority="32" w:unhideWhenUsed="0" w:qFormat="1"/>
+    <w:lsdException w:name="Book Title" w:semiHidden="0" w:uiPriority="33" w:unhideWhenUsed="0" w:qFormat="1"/>
+    <w:lsdException w:name="Bibliography" w:uiPriority="37"/>
+    <w:lsdException w:name="TOC Heading" w:uiPriority="39" w:qFormat="1"/>
+  </w:latentStyles>
+  <w:style w:type="paragraph" w:default="1" w:styleId="Standard">
+    <w:name w:val="Normal"/>
+    <w:qFormat/>
+    <w:pPr>
+      <w:widowControl w:val="0"/>
+      <w:spacing w:line="240" w:lineRule="atLeast"/>
+    </w:pPr>
+    <w:rPr>
+      <w:lang w:val="en-US" w:eastAsia="en-US"/>
+    </w:rPr>
+  </w:style>
+  <w:style w:type="paragraph" w:styleId="berschrift1">
+    <w:name w:val="heading 1"/>
+    <w:basedOn w:val="Standard"/>
+    <w:next w:val="Standard"/>
+    <w:qFormat/>
+    <w:pPr>
+      <w:keepNext/>
+      <w:numPr>
+        <w:numId w:val="1"/>
+      </w:numPr>
+      <w:spacing w:before="120" w:after="60"/>
+      <w:ind w:left="720" w:hanging="720"/>
+      <w:outlineLvl w:val="0"/>
+    </w:pPr>
+    <w:rPr>
+      <w:rFonts w:ascii="Arial" w:hAnsi="Arial"/>
+      <w:b/>
+      <w:sz w:val="24"/>
+    </w:rPr>
+  </w:style>
+  <w:style w:type="paragraph" w:styleId="berschrift2">
+    <w:name w:val="heading 2"/>
+    <w:basedOn w:val="berschrift1"/>
+    <w:next w:val="Standard"/>
+    <w:qFormat/>
+    <w:pPr>
+      <w:numPr>
+        <w:ilvl w:val="1"/>
+      </w:numPr>
+      <w:outlineLvl w:val="1"/>
+    </w:pPr>
+    <w:rPr>
+      <w:sz w:val="20"/>
+    </w:rPr>
+  </w:style>
+  <w:style w:type="paragraph" w:styleId="berschrift3">
+    <w:name w:val="heading 3"/>
+    <w:basedOn w:val="berschrift1"/>
+    <w:next w:val="Standard"/>
+    <w:qFormat/>
+    <w:pPr>
+      <w:numPr>
+        <w:ilvl w:val="2"/>
+      </w:numPr>
+      <w:outlineLvl w:val="2"/>
+    </w:pPr>
+    <w:rPr>
+      <w:b w:val="0"/>
+      <w:i/>
+      <w:sz w:val="20"/>
+    </w:rPr>
+  </w:style>
+  <w:style w:type="paragraph" w:styleId="berschrift4">
+    <w:name w:val="heading 4"/>
+    <w:basedOn w:val="berschrift1"/>
+    <w:next w:val="Standard"/>
+    <w:qFormat/>
+    <w:pPr>
+      <w:numPr>
+        <w:ilvl w:val="3"/>
+      </w:numPr>
+      <w:outlineLvl w:val="3"/>
+    </w:pPr>
+    <w:rPr>
+      <w:b w:val="0"/>
+      <w:sz w:val="20"/>
+    </w:rPr>
+  </w:style>
+  <w:style w:type="paragraph" w:styleId="berschrift5">
+    <w:name w:val="heading 5"/>
+    <w:basedOn w:val="Standard"/>
+    <w:next w:val="Standard"/>
+    <w:qFormat/>
+    <w:pPr>
+      <w:numPr>
+        <w:ilvl w:val="4"/>
+        <w:numId w:val="1"/>
+      </w:numPr>
+      <w:spacing w:before="240" w:after="60"/>
+      <w:ind w:left="2880"/>
+      <w:outlineLvl w:val="4"/>
+    </w:pPr>
+    <w:rPr>
+      <w:sz w:val="22"/>
+    </w:rPr>
+  </w:style>
+  <w:style w:type="paragraph" w:styleId="berschrift6">
+    <w:name w:val="heading 6"/>
+    <w:basedOn w:val="Standard"/>
+    <w:next w:val="Standard"/>
+    <w:qFormat/>
+    <w:pPr>
+      <w:numPr>
+        <w:ilvl w:val="5"/>
+        <w:numId w:val="1"/>
+      </w:numPr>
+      <w:spacing w:before="240" w:after="60"/>
+      <w:ind w:left="2880"/>
+      <w:outlineLvl w:val="5"/>
+    </w:pPr>
+    <w:rPr>
+      <w:i/>
+      <w:sz w:val="22"/>
+    </w:rPr>
+  </w:style>
+  <w:style w:type="paragraph" w:styleId="berschrift7">
+    <w:name w:val="heading 7"/>
+    <w:basedOn w:val="Standard"/>
+    <w:next w:val="Standard"/>
+    <w:qFormat/>
+    <w:pPr>
+      <w:numPr>
+        <w:ilvl w:val="6"/>
+        <w:numId w:val="1"/>
+      </w:numPr>
+      <w:spacing w:before="240" w:after="60"/>
+      <w:ind w:left="2880"/>
+      <w:outlineLvl w:val="6"/>
+    </w:pPr>
+  </w:style>
+  <w:style w:type="paragraph" w:styleId="berschrift8">
+    <w:name w:val="heading 8"/>
+    <w:basedOn w:val="Standard"/>
+    <w:next w:val="Standard"/>
+    <w:qFormat/>
+    <w:pPr>
+      <w:numPr>
+        <w:ilvl w:val="7"/>
+        <w:numId w:val="1"/>
+      </w:numPr>
+      <w:spacing w:before="240" w:after="60"/>
+      <w:ind w:left="2880"/>
+      <w:outlineLvl w:val="7"/>
+    </w:pPr>
+    <w:rPr>
+      <w:i/>
+    </w:rPr>
+  </w:style>
+  <w:style w:type="paragraph" w:styleId="berschrift9">
+    <w:name w:val="heading 9"/>
+    <w:basedOn w:val="Standard"/>
+    <w:next w:val="Standard"/>
+    <w:qFormat/>
+    <w:pPr>
+      <w:numPr>
+        <w:ilvl w:val="8"/>
+        <w:numId w:val="1"/>
+      </w:numPr>
+      <w:spacing w:before="240" w:after="60"/>
+      <w:ind w:left="2880"/>
+      <w:outlineLvl w:val="8"/>
+    </w:pPr>
+    <w:rPr>
+      <w:b/>
+      <w:i/>
+      <w:sz w:val="18"/>
+    </w:rPr>
+  </w:style>
+  <w:style w:type="character" w:default="1" w:styleId="Absatz-Standardschriftart">
+    <w:name w:val="Default Paragraph Font"/>
+    <w:uiPriority w:val="1"/>
+    <w:semiHidden/>
+    <w:unhideWhenUsed/>
+  </w:style>
+  <w:style w:type="table" w:default="1" w:styleId="NormaleTabelle">
+    <w:name w:val="Normal Table"/>
+    <w:uiPriority w:val="99"/>
+    <w:semiHidden/>
+    <w:unhideWhenUsed/>
+    <w:tblPr>
+      <w:tblInd w:w="0" w:type="dxa"/>
+      <w:tblCellMar>
+        <w:top w:w="0" w:type="dxa"/>
+        <w:left w:w="108" w:type="dxa"/>
+        <w:bottom w:w="0" w:type="dxa"/>
+        <w:right w:w="108" w:type="dxa"/>
+      </w:tblCellMar>
+    </w:tblPr>
+  </w:style>
+  <w:style w:type="numbering" w:default="1" w:styleId="KeineListe">
+    <w:name w:val="No List"/>
+    <w:uiPriority w:val="99"/>
+    <w:semiHidden/>
+    <w:unhideWhenUsed/>
+  </w:style>
+  <w:style w:type="paragraph" w:customStyle="1" w:styleId="Paragraph2">
+    <w:name w:val="Paragraph2"/>
+    <w:basedOn w:val="Standard"/>
+    <w:pPr>
+      <w:spacing w:before="80"/>
+      <w:ind w:left="720"/>
+      <w:jc w:val="both"/>
+    </w:pPr>
+    <w:rPr>
+      <w:color w:val="000000"/>
+      <w:lang w:val="en-AU"/>
+    </w:rPr>
+  </w:style>
+  <w:style w:type="paragraph" w:styleId="Titel">
+    <w:name w:val="Title"/>
+    <w:basedOn w:val="Standard"/>
+    <w:next w:val="Standard"/>
+    <w:qFormat/>
+    <w:pPr>
+      <w:spacing w:line="240" w:lineRule="auto"/>
+      <w:jc w:val="center"/>
+    </w:pPr>
+    <w:rPr>
+      <w:rFonts w:ascii="Arial" w:hAnsi="Arial"/>
+      <w:b/>
+      <w:sz w:val="36"/>
+    </w:rPr>
+  </w:style>
+  <w:style w:type="paragraph" w:styleId="Untertitel">
+    <w:name w:val="Subtitle"/>
+    <w:basedOn w:val="Standard"/>
+    <w:qFormat/>
+    <w:pPr>
+      <w:spacing w:after="60"/>
+      <w:jc w:val="center"/>
+    </w:pPr>
+    <w:rPr>
+      <w:rFonts w:ascii="Arial" w:hAnsi="Arial"/>
+      <w:i/>
+      <w:sz w:val="36"/>
+      <w:lang w:val="en-AU"/>
+    </w:rPr>
+  </w:style>
+  <w:style w:type="paragraph" w:styleId="Standardeinzug">
+    <w:name w:val="Normal Indent"/>
+    <w:basedOn w:val="Standard"/>
+    <w:semiHidden/>
+    <w:pPr>
+      <w:ind w:left="900" w:hanging="900"/>
+    </w:pPr>
+  </w:style>
+  <w:style w:type="paragraph" w:styleId="Verzeichnis1">
+    <w:name w:val="toc 1"/>
+    <w:basedOn w:val="Standard"/>
+    <w:next w:val="Standard"/>
+    <w:uiPriority w:val="39"/>
+    <w:pPr>
+      <w:tabs>
+        <w:tab w:val="right" w:pos="9360"/>
+      </w:tabs>
+      <w:spacing w:before="240" w:after="60"/>
+      <w:ind w:right="720"/>
+    </w:pPr>
+  </w:style>
+  <w:style w:type="paragraph" w:styleId="Verzeichnis2">
+    <w:name w:val="toc 2"/>
+    <w:basedOn w:val="Standard"/>
+    <w:next w:val="Standard"/>
+    <w:uiPriority w:val="39"/>
+    <w:pPr>
+      <w:tabs>
+        <w:tab w:val="right" w:pos="9360"/>
+      </w:tabs>
+      <w:ind w:left="432" w:right="720"/>
+    </w:pPr>
+  </w:style>
+  <w:style w:type="paragraph" w:styleId="Verzeichnis3">
+    <w:name w:val="toc 3"/>
+    <w:basedOn w:val="Standard"/>
+    <w:next w:val="Standard"/>
+    <w:uiPriority w:val="39"/>
+    <w:pPr>
+      <w:tabs>
+        <w:tab w:val="left" w:pos="1440"/>
+        <w:tab w:val="right" w:pos="9360"/>
+      </w:tabs>
+      <w:ind w:left="864"/>
+    </w:pPr>
+  </w:style>
+  <w:style w:type="paragraph" w:styleId="Kopfzeile">
+    <w:name w:val="header"/>
+    <w:basedOn w:val="Standard"/>
+    <w:semiHidden/>
+    <w:pPr>
+      <w:tabs>
+        <w:tab w:val="center" w:pos="4320"/>
+        <w:tab w:val="right" w:pos="8640"/>
+      </w:tabs>
+    </w:pPr>
+  </w:style>
+  <w:style w:type="paragraph" w:styleId="Fuzeile">
+    <w:name w:val="footer"/>
+    <w:basedOn w:val="Standard"/>
+    <w:semiHidden/>
+    <w:pPr>
+      <w:tabs>
+        <w:tab w:val="center" w:pos="4320"/>
+        <w:tab w:val="right" w:pos="8640"/>
+      </w:tabs>
+    </w:pPr>
+  </w:style>
+  <w:style w:type="character" w:styleId="Seitenzahl">
+    <w:name w:val="page number"/>
+    <w:basedOn w:val="Absatz-Standardschriftart"/>
+    <w:semiHidden/>
+  </w:style>
+  <w:style w:type="paragraph" w:customStyle="1" w:styleId="Paragraph3">
+    <w:name w:val="Paragraph3"/>
+    <w:basedOn w:val="Standard"/>
+    <w:pPr>
+      <w:spacing w:before="80" w:line="240" w:lineRule="auto"/>
+      <w:ind w:left="1530"/>
+      <w:jc w:val="both"/>
+    </w:pPr>
+  </w:style>
+  <w:style w:type="paragraph" w:customStyle="1" w:styleId="Paragraph4">
+    <w:name w:val="Paragraph4"/>
+    <w:basedOn w:val="Standard"/>
+    <w:pPr>
+      <w:spacing w:before="80" w:line="240" w:lineRule="auto"/>
+      <w:ind w:left="2250"/>
+      <w:jc w:val="both"/>
+    </w:pPr>
+  </w:style>
+  <w:style w:type="paragraph" w:customStyle="1" w:styleId="Tabletext">
+    <w:name w:val="Tabletext"/>
+    <w:basedOn w:val="Standard"/>
+    <w:pPr>
+      <w:keepLines/>
+      <w:spacing w:after="120"/>
+    </w:pPr>
+  </w:style>
+  <w:style w:type="paragraph" w:styleId="Textkrper">
+    <w:name w:val="Body Text"/>
+    <w:basedOn w:val="Standard"/>
+    <w:semiHidden/>
+    <w:pPr>
+      <w:keepLines/>
+      <w:spacing w:after="120"/>
+      <w:ind w:left="720"/>
+    </w:pPr>
+  </w:style>
+  <w:style w:type="paragraph" w:styleId="Verzeichnis4">
+    <w:name w:val="toc 4"/>
+    <w:basedOn w:val="Standard"/>
+    <w:next w:val="Standard"/>
+    <w:semiHidden/>
+    <w:pPr>
+      <w:ind w:left="600"/>
+    </w:pPr>
+  </w:style>
+  <w:style w:type="paragraph" w:styleId="Verzeichnis5">
+    <w:name w:val="toc 5"/>
+    <w:basedOn w:val="Standard"/>
+    <w:next w:val="Standard"/>
+    <w:semiHidden/>
+    <w:pPr>
+      <w:ind w:left="800"/>
+    </w:pPr>
+  </w:style>
+  <w:style w:type="paragraph" w:styleId="Verzeichnis6">
+    <w:name w:val="toc 6"/>
+    <w:basedOn w:val="Standard"/>
+    <w:next w:val="Standard"/>
+    <w:semiHidden/>
+    <w:pPr>
+      <w:ind w:left="1000"/>
+    </w:pPr>
+  </w:style>
+  <w:style w:type="paragraph" w:styleId="Verzeichnis7">
+    <w:name w:val="toc 7"/>
+    <w:basedOn w:val="Standard"/>
+    <w:next w:val="Standard"/>
+    <w:semiHidden/>
+    <w:pPr>
+      <w:ind w:left="1200"/>
+    </w:pPr>
+  </w:style>
+  <w:style w:type="paragraph" w:styleId="Verzeichnis8">
+    <w:name w:val="toc 8"/>
+    <w:basedOn w:val="Standard"/>
+    <w:next w:val="Standard"/>
+    <w:semiHidden/>
+    <w:pPr>
+      <w:ind w:left="1400"/>
+    </w:pPr>
+  </w:style>
+  <w:style w:type="paragraph" w:styleId="Verzeichnis9">
+    <w:name w:val="toc 9"/>
+    <w:basedOn w:val="Standard"/>
+    <w:next w:val="Standard"/>
+    <w:semiHidden/>
+    <w:pPr>
+      <w:ind w:left="1600"/>
+    </w:pPr>
+  </w:style>
+  <w:style w:type="paragraph" w:customStyle="1" w:styleId="Bullet1">
+    <w:name w:val="Bullet1"/>
+    <w:basedOn w:val="Standard"/>
+    <w:pPr>
+      <w:ind w:left="720" w:hanging="432"/>
+    </w:pPr>
+  </w:style>
+  <w:style w:type="paragraph" w:customStyle="1" w:styleId="Bullet2">
+    <w:name w:val="Bullet2"/>
+    <w:basedOn w:val="Standard"/>
+    <w:pPr>
+      <w:ind w:left="1440" w:hanging="360"/>
+    </w:pPr>
+    <w:rPr>
+      <w:color w:val="000080"/>
+    </w:rPr>
+  </w:style>
+  <w:style w:type="paragraph" w:styleId="Dokumentstruktur">
+    <w:name w:val="Document Map"/>
+    <w:basedOn w:val="Standard"/>
+    <w:semiHidden/>
+    <w:pPr>
+      <w:shd w:val="clear" w:color="auto" w:fill="000080"/>
+    </w:pPr>
+    <w:rPr>
+      <w:rFonts w:ascii="Tahoma" w:hAnsi="Tahoma"/>
+    </w:rPr>
+  </w:style>
+  <w:style w:type="character" w:styleId="Funotenzeichen">
+    <w:name w:val="footnote reference"/>
+    <w:basedOn w:val="Absatz-Standardschriftart"/>
+    <w:semiHidden/>
+    <w:rPr>
+      <w:sz w:val="20"/>
+      <w:vertAlign w:val="superscript"/>
+    </w:rPr>
+  </w:style>
+  <w:style w:type="paragraph" w:styleId="Funotentext">
+    <w:name w:val="footnote text"/>
+    <w:basedOn w:val="Standard"/>
+    <w:semiHidden/>
+    <w:pPr>
+      <w:keepNext/>
+      <w:keepLines/>
+      <w:pBdr>
+        <w:bottom w:val="single" w:sz="6" w:space="0" w:color="000000"/>
+      </w:pBdr>
+      <w:spacing w:before="40" w:after="40"/>
+      <w:ind w:left="360" w:hanging="360"/>
+    </w:pPr>
+    <w:rPr>
+      <w:rFonts w:ascii="Helvetica" w:hAnsi="Helvetica"/>
+      <w:sz w:val="16"/>
+    </w:rPr>
+  </w:style>
+  <w:style w:type="paragraph" w:customStyle="1" w:styleId="MainTitle">
+    <w:name w:val="Main Title"/>
+    <w:basedOn w:val="Standard"/>
+    <w:pPr>
+      <w:spacing w:before="480" w:after="60" w:line="240" w:lineRule="auto"/>
+      <w:jc w:val="center"/>
+    </w:pPr>
+    <w:rPr>
+      <w:rFonts w:ascii="Arial" w:hAnsi="Arial"/>
+      <w:b/>
+      <w:kern w:val="28"/>
+      <w:sz w:val="32"/>
+    </w:rPr>
+  </w:style>
+  <w:style w:type="paragraph" w:customStyle="1" w:styleId="Paragraph1">
+    <w:name w:val="Paragraph1"/>
+    <w:basedOn w:val="Standard"/>
+    <w:pPr>
+      <w:spacing w:before="80" w:line="240" w:lineRule="auto"/>
+      <w:jc w:val="both"/>
+    </w:pPr>
+  </w:style>
+  <w:style w:type="paragraph" w:styleId="Textkrper2">
+    <w:name w:val="Body Text 2"/>
+    <w:basedOn w:val="Standard"/>
+    <w:semiHidden/>
+    <w:rPr>
+      <w:i/>
+      <w:color w:val="0000FF"/>
+    </w:rPr>
+  </w:style>
+  <w:style w:type="paragraph" w:styleId="Textkrper-Zeileneinzug">
+    <w:name w:val="Body Text Indent"/>
+    <w:basedOn w:val="Standard"/>
+    <w:semiHidden/>
+    <w:pPr>
+      <w:ind w:left="720"/>
+    </w:pPr>
+    <w:rPr>
+      <w:i/>
+      <w:color w:val="0000FF"/>
+      <w:u w:val="single"/>
+    </w:rPr>
+  </w:style>
+  <w:style w:type="paragraph" w:customStyle="1" w:styleId="Body">
+    <w:name w:val="Body"/>
+    <w:basedOn w:val="Standard"/>
+    <w:pPr>
+      <w:widowControl/>
+      <w:spacing w:before="120" w:line="240" w:lineRule="auto"/>
+      <w:jc w:val="both"/>
+    </w:pPr>
+    <w:rPr>
+      <w:rFonts w:ascii="Book Antiqua" w:hAnsi="Book Antiqua"/>
+    </w:rPr>
+  </w:style>
+  <w:style w:type="paragraph" w:customStyle="1" w:styleId="Bullet">
+    <w:name w:val="Bullet"/>
+    <w:basedOn w:val="Standard"/>
+    <w:pPr>
+      <w:widowControl/>
+      <w:tabs>
+        <w:tab w:val="num" w:pos="360"/>
+        <w:tab w:val="left" w:pos="720"/>
+      </w:tabs>
+      <w:spacing w:before="120" w:line="240" w:lineRule="auto"/>
+      <w:ind w:left="720" w:right="360"/>
+      <w:jc w:val="both"/>
+    </w:pPr>
+    <w:rPr>
+      <w:rFonts w:ascii="Book Antiqua" w:hAnsi="Book Antiqua"/>
+    </w:rPr>
+  </w:style>
+  <w:style w:type="paragraph" w:customStyle="1" w:styleId="InfoBlue">
+    <w:name w:val="InfoBlue"/>
+    <w:basedOn w:val="Standard"/>
+    <w:next w:val="Textkrper"/>
+    <w:autoRedefine/>
+    <w:rsid w:val="00887EFF"/>
+    <w:pPr>
+      <w:spacing w:after="120"/>
+      <w:ind w:left="720"/>
+    </w:pPr>
+    <w:rPr>
+      <w:color w:val="000000" w:themeColor="text1"/>
+    </w:rPr>
+  </w:style>
+  <w:style w:type="character" w:styleId="Hyperlink">
+    <w:name w:val="Hyperlink"/>
+    <w:basedOn w:val="Absatz-Standardschriftart"/>
+    <w:semiHidden/>
+    <w:rPr>
+      <w:color w:val="0000FF"/>
+      <w:u w:val="single"/>
+    </w:rPr>
+  </w:style>
+  <w:style w:type="paragraph" w:styleId="StandardWeb">
+    <w:name w:val="Normal (Web)"/>
+    <w:basedOn w:val="Standard"/>
+    <w:semiHidden/>
+    <w:pPr>
+      <w:widowControl/>
+      <w:spacing w:before="100" w:beforeAutospacing="1" w:after="100" w:afterAutospacing="1" w:line="240" w:lineRule="auto"/>
+    </w:pPr>
+    <w:rPr>
+      <w:sz w:val="24"/>
+      <w:szCs w:val="24"/>
+    </w:rPr>
+  </w:style>
+  <w:style w:type="paragraph" w:styleId="Sprechblasentext">
+    <w:name w:val="Balloon Text"/>
+    <w:basedOn w:val="Standard"/>
+    <w:link w:val="SprechblasentextZchn"/>
+    <w:uiPriority w:val="99"/>
+    <w:semiHidden/>
+    <w:unhideWhenUsed/>
+    <w:rsid w:val="00AC1746"/>
+    <w:pPr>
+      <w:spacing w:line="240" w:lineRule="auto"/>
+    </w:pPr>
+    <w:rPr>
+      <w:rFonts w:ascii="Tahoma" w:hAnsi="Tahoma" w:cs="Tahoma"/>
+      <w:sz w:val="16"/>
+      <w:szCs w:val="16"/>
+    </w:rPr>
+  </w:style>
+  <w:style w:type="character" w:customStyle="1" w:styleId="SprechblasentextZchn">
+    <w:name w:val="Sprechblasentext Zchn"/>
+    <w:basedOn w:val="Absatz-Standardschriftart"/>
+    <w:link w:val="Sprechblasentext"/>
+    <w:uiPriority w:val="99"/>
+    <w:semiHidden/>
+    <w:rsid w:val="00AC1746"/>
+    <w:rPr>
+      <w:rFonts w:ascii="Tahoma" w:hAnsi="Tahoma" w:cs="Tahoma"/>
+      <w:sz w:val="16"/>
+      <w:szCs w:val="16"/>
+      <w:lang w:val="en-US" w:eastAsia="en-US"/>
+    </w:rPr>
+  </w:style>
+</w:styles>
+</file>
+
+<file path=word/stylesWithEffects.xml><?xml version="1.0" encoding="utf-8"?>
+<w:styles xmlns:wpc="http://schemas.microsoft.com/office/word/2010/wordprocessingCanvas" xmlns:mc="http://schemas.openxmlformats.org/markup-compatibility/2006" xmlns:o="urn:schemas-microsoft-com:office:office" xmlns:r="http://schemas.openxmlformats.org/officeDocument/2006/relationships" xmlns:m="http://schemas.openxmlformats.org/officeDocument/2006/math" xmlns:v="urn:schemas-microsoft-com:vml" xmlns:wp14="http://schemas.microsoft.com/office/word/2010/wordprocessingDrawing" xmlns:wp="http://schemas.openxmlformats.org/drawingml/2006/wordprocessingDrawing" xmlns:w10="urn:schemas-microsoft-com:office:word" xmlns:w="http://schemas.openxmlformats.org/wordprocessingml/2006/main" xmlns:w14="http://schemas.microsoft.com/office/word/2010/wordml" xmlns:wpg="http://schemas.microsoft.com/office/word/2010/wordprocessingGroup" xmlns:wpi="http://schemas.microsoft.com/office/word/2010/wordprocessingInk" xmlns:wne="http://schemas.microsoft.com/office/word/2006/wordml" xmlns:wps="http://schemas.microsoft.com/office/word/2010/wordprocessingShape" mc:Ignorable="w14 wp14">
+  <w:docDefaults>
+    <w:rPrDefault>
+      <w:rPr>
+        <w:rFonts w:ascii="Times New Roman" w:eastAsia="Times New Roman" w:hAnsi="Times New Roman" w:cs="Times New Roman"/>
+        <w:lang w:val="de-DE" w:eastAsia="de-DE" w:bidi="ar-SA"/>
+      </w:rPr>
+    </w:rPrDefault>
+    <w:pPrDefault/>
+  </w:docDefaults>
+  <w:latentStyles w:defLockedState="0" w:defUIPriority="99" w:defSemiHidden="1" w:defUnhideWhenUsed="1" w:defQFormat="0" w:count="267">
+    <w:lsdException w:name="Normal" w:semiHidden="0" w:uiPriority="0" w:unhideWhenUsed="0" w:qFormat="1"/>
+    <w:lsdException w:name="heading 1" w:semiHidden="0" w:uiPriority="0" w:unhideWhenUsed="0" w:qFormat="1"/>
+    <w:lsdException w:name="heading 2" w:semiHidden="0" w:uiPriority="0" w:unhideWhenUsed="0" w:qFormat="1"/>
+    <w:lsdException w:name="heading 3" w:semiHidden="0" w:uiPriority="0" w:unhideWhenUsed="0" w:qFormat="1"/>
+    <w:lsdException w:name="heading 4" w:semiHidden="0" w:uiPriority="0" w:unhideWhenUsed="0" w:qFormat="1"/>
+    <w:lsdException w:name="heading 5" w:semiHidden="0" w:uiPriority="0" w:unhideWhenUsed="0" w:qFormat="1"/>
+    <w:lsdException w:name="heading 6" w:semiHidden="0" w:uiPriority="0" w:unhideWhenUsed="0" w:qFormat="1"/>
+    <w:lsdException w:name="heading 7" w:semiHidden="0" w:uiPriority="0" w:unhideWhenUsed="0" w:qFormat="1"/>
+    <w:lsdException w:name="heading 8" w:semiHidden="0" w:uiPriority="0" w:unhideWhenUsed="0" w:qFormat="1"/>
+    <w:lsdException w:name="heading 9" w:semiHidden="0" w:uiPriority="0" w:unhideWhenUsed="0" w:qFormat="1"/>
+    <w:lsdException w:name="toc 1" w:uiPriority="39"/>
+    <w:lsdException w:name="toc 2" w:uiPriority="39"/>
+    <w:lsdException w:name="toc 3" w:uiPriority="39"/>
+    <w:lsdException w:name="toc 4" w:uiPriority="39"/>
+    <w:lsdException w:name="toc 5" w:uiPriority="39"/>
+    <w:lsdException w:name="toc 6" w:uiPriority="39"/>
+    <w:lsdException w:name="toc 7" w:uiPriority="39"/>
+    <w:lsdException w:name="toc 8" w:uiPriority="39"/>
+    <w:lsdException w:name="toc 9" w:uiPriority="39"/>
+    <w:lsdException w:name="caption" w:uiPriority="35" w:qFormat="1"/>
+    <w:lsdException w:name="Title" w:semiHidden="0" w:uiPriority="10" w:unhideWhenUsed="0" w:qFormat="1"/>
+    <w:lsdException w:name="Default Paragraph Font" w:uiPriority="1"/>
+    <w:lsdException w:name="Subtitle" w:semiHidden="0" w:uiPriority="11" w:unhideWhenUsed="0" w:qFormat="1"/>
+    <w:lsdException w:name="Strong" w:semiHidden="0" w:uiPriority="22" w:unhideWhenUsed="0" w:qFormat="1"/>
+    <w:lsdException w:name="Emphasis" w:semiHidden="0" w:uiPriority="20" w:unhideWhenUsed="0" w:qFormat="1"/>
+    <w:lsdException w:name="Table Grid" w:semiHidden="0" w:uiPriority="59" w:unhideWhenUsed="0"/>
+    <w:lsdException w:name="Placeholder Text" w:unhideWhenUsed="0"/>
+    <w:lsdException w:name="No Spacing" w:semiHidden="0" w:uiPriority="1" w:unhideWhenUsed="0" w:qFormat="1"/>
+    <w:lsdException w:name="Light Shading" w:semiHidden="0" w:uiPriority="60" w:unhideWhenUsed="0"/>
+    <w:lsdException w:name="Light List" w:semiHidden="0" w:uiPriority="61" w:unhideWhenUsed="0"/>
+    <w:lsdException w:name="Light Grid" w:semiHidden="0" w:uiPriority="62" w:unhideWhenUsed="0"/>
+    <w:lsdException w:name="Medium Shading 1" w:semiHidden="0" w:uiPriority="63" w:unhideWhenUsed="0"/>
+    <w:lsdException w:name="Medium Shading 2" w:semiHidden="0" w:uiPriority="64" w:unhideWhenUsed="0"/>
+    <w:lsdException w:name="Medium List 1" w:semiHidden="0" w:uiPriority="65" w:unhideWhenUsed="0"/>
+    <w:lsdException w:name="Medium List 2" w:semiHidden="0" w:uiPriority="66" w:unhideWhenUsed="0"/>
+    <w:lsdException w:name="Medium Grid 1" w:semiHidden="0" w:uiPriority="67" w:unhideWhenUsed="0"/>
+    <w:lsdException w:name="Medium Grid 2" w:semiHidden="0" w:uiPriority="68" w:unhideWhenUsed="0"/>
+    <w:lsdException w:name="Medium Grid 3" w:semiHidden="0" w:uiPriority="69" w:unhideWhenUsed="0"/>
+    <w:lsdException w:name="Dark List" w:semiHidden="0" w:uiPriority="70" w:unhideWhenUsed="0"/>
+    <w:lsdException w:name="Colorful Shading" w:semiHidden="0" w:uiPriority="71" w:unhideWhenUsed="0"/>
+    <w:lsdException w:name="Colorful List" w:semiHidden="0" w:uiPriority="72" w:unhideWhenUsed="0"/>
+    <w:lsdException w:name="Colorful Grid" w:semiHidden="0" w:uiPriority="73" w:unhideWhenUsed="0"/>
+    <w:lsdException w:name="Light Shading Accent 1" w:semiHidden="0" w:uiPriority="60" w:unhideWhenUsed="0"/>
+    <w:lsdException w:name="Light List Accent 1" w:semiHidden="0" w:uiPriority="61" w:unhideWhenUsed="0"/>
+    <w:lsdException w:name="Light Grid Accent 1" w:semiHidden="0" w:uiPriority="62" w:unhideWhenUsed="0"/>
+    <w:lsdException w:name="Medium Shading 1 Accent 1" w:semiHidden="0" w:uiPriority="63" w:unhideWhenUsed="0"/>
+    <w:lsdException w:name="Medium Shading 2 Accent 1" w:semiHidden="0" w:uiPriority="64" w:unhideWhenUsed="0"/>
+    <w:lsdException w:name="Medium List 1 Accent 1" w:semiHidden="0" w:uiPriority="65" w:unhideWhenUsed="0"/>
+    <w:lsdException w:name="Revision" w:unhideWhenUsed="0"/>
+    <w:lsdException w:name="List Paragraph" w:semiHidden="0" w:uiPriority="34" w:unhideWhenUsed="0" w:qFormat="1"/>
+    <w:lsdException w:name="Quote" w:semiHidden="0" w:uiPriority="29" w:unhideWhenUsed="0" w:qFormat="1"/>
+    <w:lsdException w:name="Intense Quote" w:semiHidden="0" w:uiPriority="30" w:unhideWhenUsed="0" w:qFormat="1"/>
+    <w:lsdException w:name="Medium List 2 Accent 1" w:semiHidden="0" w:uiPriority="66" w:unhideWhenUsed="0"/>
+    <w:lsdException w:name="Medium Grid 1 Accent 1" w:semiHidden="0" w:uiPriority="67" w:unhideWhenUsed="0"/>
+    <w:lsdException w:name="Medium Grid 2 Accent 1" w:semiHidden="0" w:uiPriority="68" w:unhideWhenUsed="0"/>
+    <w:lsdException w:name="Medium Grid 3 Accent 1" w:semiHidden="0" w:uiPriority="69" w:unhideWhenUsed="0"/>
+    <w:lsdException w:name="Dark List Accent 1" w:semiHidden="0" w:uiPriority="70" w:unhideWhenUsed="0"/>
+    <w:lsdException w:name="Colorful Shading Accent 1" w:semiHidden="0" w:uiPriority="71" w:unhideWhenUsed="0"/>
+    <w:lsdException w:name="Colorful List Accent 1" w:semiHidden="0" w:uiPriority="72" w:unhideWhenUsed="0"/>
+    <w:lsdException w:name="Colorful Grid Accent 1" w:semiHidden="0" w:uiPriority="73" w:unhideWhenUsed="0"/>
+    <w:lsdException w:name="Light Shading Accent 2" w:semiHidden="0" w:uiPriority="60" w:unhideWhenUsed="0"/>
+    <w:lsdException w:name="Light List Accent 2" w:semiHidden="0" w:uiPriority="61" w:unhideWhenUsed="0"/>
+    <w:lsdException w:name="Light Grid Accent 2" w:semiHidden="0" w:uiPriority="62" w:unhideWhenUsed="0"/>
+    <w:lsdException w:name="Medium Shading 1 Accent 2" w:semiHidden="0" w:uiPriority="63" w:unhideWhenUsed="0"/>
+    <w:lsdException w:name="Medium Shading 2 Accent 2" w:semiHidden="0" w:uiPriority="64" w:unhideWhenUsed="0"/>
+    <w:lsdException w:name="Medium List 1 Accent 2" w:semiHidden="0" w:uiPriority="65" w:unhideWhenUsed="0"/>
+    <w:lsdException w:name="Medium List 2 Accent 2" w:semiHidden="0" w:uiPriority="66" w:unhideWhenUsed="0"/>
+    <w:lsdException w:name="Medium Grid 1 Accent 2" w:semiHidden="0" w:uiPriority="67" w:unhideWhenUsed="0"/>
+    <w:lsdException w:name="Medium Grid 2 Accent 2" w:semiHidden="0" w:uiPriority="68" w:unhideWhenUsed="0"/>
+    <w:lsdException w:name="Medium Grid 3 Accent 2" w:semiHidden="0" w:uiPriority="69" w:unhideWhenUsed="0"/>
+    <w:lsdException w:name="Dark List Accent 2" w:semiHidden="0" w:uiPriority="70" w:unhideWhenUsed="0"/>
+    <w:lsdException w:name="Colorful Shading Accent 2" w:semiHidden="0" w:uiPriority="71" w:unhideWhenUsed="0"/>
+    <w:lsdException w:name="Colorful List Accent 2" w:semiHidden="0" w:uiPriority="72" w:unhideWhenUsed="0"/>
+    <w:lsdException w:name="Colorful Grid Accent 2" w:semiHidden="0" w:uiPriority="73" w:unhideWhenUsed="0"/>
+    <w:lsdException w:name="Light Shading Accent 3" w:semiHidden="0" w:uiPriority="60" w:unhideWhenUsed="0"/>
+    <w:lsdException w:name="Light List Accent 3" w:semiHidden="0" w:uiPriority="61" w:unhideWhenUsed="0"/>
+    <w:lsdException w:name="Light Grid Accent 3" w:semiHidden="0" w:uiPriority="62" w:unhideWhenUsed="0"/>
+    <w:lsdException w:name="Medium Shading 1 Accent 3" w:semiHidden="0" w:uiPriority="63" w:unhideWhenUsed="0"/>
+    <w:lsdException w:name="Medium Shading 2 Accent 3" w:semiHidden="0" w:uiPriority="64" w:unhideWhenUsed="0"/>
+    <w:lsdException w:name="Medium List 1 Accent 3" w:semiHidden="0" w:uiPriority="65" w:unhideWhenUsed="0"/>
+    <w:lsdException w:name="Medium List 2 Accent 3" w:semiHidden="0" w:uiPriority="66" w:unhideWhenUsed="0"/>
+    <w:lsdException w:name="Medium Grid 1 Accent 3" w:semiHidden="0" w:uiPriority="67" w:unhideWhenUsed="0"/>
+    <w:lsdException w:name="Medium Grid 2 Accent 3" w:semiHidden="0" w:uiPriority="68" w:unhideWhenUsed="0"/>
+    <w:lsdException w:name="Medium Grid 3 Accent 3" w:semiHidden="0" w:uiPriority="69" w:unhideWhenUsed="0"/>
+    <w:lsdException w:name="Dark List Accent 3" w:semiHidden="0" w:uiPriority="70" w:unhideWhenUsed="0"/>
+    <w:lsdException w:name="Colorful Shading Accent 3" w:semiHidden="0" w:uiPriority="71" w:unhideWhenUsed="0"/>
+    <w:lsdException w:name="Colorful List Accent 3" w:semiHidden="0" w:uiPriority="72" w:unhideWhenUsed="0"/>
+    <w:lsdException w:name="Colorful Grid Accent 3" w:semiHidden="0" w:uiPriority="73" w:unhideWhenUsed="0"/>
+    <w:lsdException w:name="Light Shading Accent 4" w:semiHidden="0" w:uiPriority="60" w:unhideWhenUsed="0"/>
+    <w:lsdException w:name="Light List Accent 4" w:semiHidden="0" w:uiPriority="61" w:unhideWhenUsed="0"/>
+    <w:lsdException w:name="Light Grid Accent 4" w:semiHidden="0" w:uiPriority="62" w:unhideWhenUsed="0"/>
+    <w:lsdException w:name="Medium Shading 1 Accent 4" w:semiHidden="0" w:uiPriority="63" w:unhideWhenUsed="0"/>
+    <w:lsdException w:name="Medium Shading 2 Accent 4" w:semiHidden="0" w:uiPriority="64" w:unhideWhenUsed="0"/>
+    <w:lsdException w:name="Medium List 1 Accent 4" w:semiHidden="0" w:uiPriority="65" w:unhideWhenUsed="0"/>
+    <w:lsdException w:name="Medium List 2 Accent 4" w:semiHidden="0" w:uiPriority="66" w:unhideWhenUsed="0"/>
+    <w:lsdException w:name="Medium Grid 1 Accent 4" w:semiHidden="0" w:uiPriority="67" w:unhideWhenUsed="0"/>
+    <w:lsdException w:name="Medium Grid 2 Accent 4" w:semiHidden="0" w:uiPriority="68" w:unhideWhenUsed="0"/>
+    <w:lsdException w:name="Medium Grid 3 Accent 4" w:semiHidden="0" w:uiPriority="69" w:unhideWhenUsed="0"/>
+    <w:lsdException w:name="Dark List Accent 4" w:semiHidden="0" w:uiPriority="70" w:unhideWhenUsed="0"/>
+    <w:lsdException w:name="Colorful Shading Accent 4" w:semiHidden="0" w:uiPriority="71" w:unhideWhenUsed="0"/>
+    <w:lsdException w:name="Colorful List Accent 4" w:semiHidden="0" w:uiPriority="72" w:unhideWhenUsed="0"/>
+    <w:lsdException w:name="Colorful Grid Accent 4" w:semiHidden="0" w:uiPriority="73" w:unhideWhenUsed="0"/>
+    <w:lsdException w:name="Light Shading Accent 5" w:semiHidden="0" w:uiPriority="60" w:unhideWhenUsed="0"/>
+    <w:lsdException w:name="Light List Accent 5" w:semiHidden="0" w:uiPriority="61" w:unhideWhenUsed="0"/>
+    <w:lsdException w:name="Light Grid Accent 5" w:semiHidden="0" w:uiPriority="62" w:unhideWhenUsed="0"/>
+    <w:lsdException w:name="Medium Shading 1 Accent 5" w:semiHidden="0" w:uiPriority="63" w:unhideWhenUsed="0"/>
+    <w:lsdException w:name="Medium Shading 2 Accent 5" w:semiHidden="0" w:uiPriority="64" w:unhideWhenUsed="0"/>
+    <w:lsdException w:name="Medium List 1 Accent 5" w:semiHidden="0" w:uiPriority="65" w:unhideWhenUsed="0"/>
+    <w:lsdException w:name="Medium List 2 Accent 5" w:semiHidden="0" w:uiPriority="66" w:unhideWhenUsed="0"/>
+    <w:lsdException w:name="Medium Grid 1 Accent 5" w:semiHidden="0" w:uiPriority="67" w:unhideWhenUsed="0"/>
+    <w:lsdException w:name="Medium Grid 2 Accent 5" w:semiHidden="0" w:uiPriority="68" w:unhideWhenUsed="0"/>
+    <w:lsdException w:name="Medium Grid 3 Accent 5" w:semiHidden="0" w:uiPriority="69" w:unhideWhenUsed="0"/>
+    <w:lsdException w:name="Dark List Accent 5" w:semiHidden="0" w:uiPriority="70" w:unhideWhenUsed="0"/>
+    <w:lsdException w:name="Colorful Shading Accent 5" w:semiHidden="0" w:uiPriority="71" w:unhideWhenUsed="0"/>
+    <w:lsdException w:name="Colorful List Accent 5" w:semiHidden="0" w:uiPriority="72" w:unhideWhenUsed="0"/>
+    <w:lsdException w:name="Colorful Grid Accent 5" w:semiHidden="0" w:uiPriority="73" w:unhideWhenUsed="0"/>
+    <w:lsdException w:name="Light Shading Accent 6" w:semiHidden="0" w:uiPriority="60" w:unhideWhenUsed="0"/>
+    <w:lsdException w:name="Light List Accent 6" w:semiHidden="0" w:uiPriority="61" w:unhideWhenUsed="0"/>
+    <w:lsdException w:name="Light Grid Accent 6" w:semiHidden="0" w:uiPriority="62" w:unhideWhenUsed="0"/>
+    <w:lsdException w:name="Medium Shading 1 Accent 6" w:semiHidden="0" w:uiPriority="63" w:unhideWhenUsed="0"/>
+    <w:lsdException w:name="Medium Shading 2 Accent 6" w:semiHidden="0" w:uiPriority="64" w:unhideWhenUsed="0"/>
+    <w:lsdException w:name="Medium List 1 Accent 6" w:semiHidden="0" w:uiPriority="65" w:unhideWhenUsed="0"/>
+    <w:lsdException w:name="Medium List 2 Accent 6" w:semiHidden="0" w:uiPriority="66" w:unhideWhenUsed="0"/>
+    <w:lsdException w:name="Medium Grid 1 Accent 6" w:semiHidden="0" w:uiPriority="67" w:unhideWhenUsed="0"/>
+    <w:lsdException w:name="Medium Grid 2 Accent 6" w:semiHidden="0" w:uiPriority="68" w:unhideWhenUsed="0"/>
+    <w:lsdException w:name="Medium Grid 3 Accent 6" w:semiHidden="0" w:uiPriority="69" w:unhideWhenUsed="0"/>
+    <w:lsdException w:name="Dark List Accent 6" w:semiHidden="0" w:uiPriority="70" w:unhideWhenUsed="0"/>
+    <w:lsdException w:name="Colorful Shading Accent 6" w:semiHidden="0" w:uiPriority="71" w:unhideWhenUsed="0"/>
+    <w:lsdException w:name="Colorful List Accent 6" w:semiHidden="0" w:uiPriority="72" w:unhideWhenUsed="0"/>
+    <w:lsdException w:name="Colorful Grid Accent 6" w:semiHidden="0" w:uiPriority="73" w:unhideWhenUsed="0"/>
+    <w:lsdException w:name="Subtle Emphasis" w:semiHidden="0" w:uiPriority="19" w:unhideWhenUsed="0" w:qFormat="1"/>
+    <w:lsdException w:name="Intense Emphasis" w:semiHidden="0" w:uiPriority="21" w:unhideWhenUsed="0" w:qFormat="1"/>
+    <w:lsdException w:name="Subtle Reference" w:semiHidden="0" w:uiPriority="31" w:unhideWhenUsed="0" w:qFormat="1"/>
+    <w:lsdException w:name="Intense Reference" w:semiHidden="0" w:uiPriority="32" w:unhideWhenUsed="0" w:qFormat="1"/>
+    <w:lsdException w:name="Book Title" w:semiHidden="0" w:uiPriority="33" w:unhideWhenUsed="0" w:qFormat="1"/>
+    <w:lsdException w:name="Bibliography" w:uiPriority="37"/>
+    <w:lsdException w:name="TOC Heading" w:uiPriority="39" w:qFormat="1"/>
   </w:latentStyles>
   <w:style w:type="paragraph" w:default="1" w:styleId="Standard">
     <w:name w:val="Normal"/>

--- a/Functions/5 UseCase_View_Info.docx
+++ b/Functions/5 UseCase_View_Info.docx
@@ -7,35 +7,41 @@
         <w:pStyle w:val="Titel"/>
         <w:jc w:val="right"/>
         <w:rPr>
-          <w:lang w:val="en-GB"/>
-        </w:rPr>
-      </w:pPr>
-      <w:r>
-        <w:rPr>
+          <w:rFonts w:ascii="Times New Roman" w:hAnsi="Times New Roman"/>
+          <w:lang w:val="en-GB"/>
+        </w:rPr>
+      </w:pPr>
+      <w:r>
+        <w:rPr>
+          <w:rFonts w:ascii="Times New Roman" w:hAnsi="Times New Roman"/>
           <w:lang w:val="en-GB"/>
         </w:rPr>
         <w:fldChar w:fldCharType="begin"/>
       </w:r>
       <w:r>
         <w:rPr>
+          <w:rFonts w:ascii="Times New Roman" w:hAnsi="Times New Roman"/>
           <w:lang w:val="en-GB"/>
         </w:rPr>
         <w:instrText xml:space="preserve"> SUBJECT  "Nappy, the ingenious"  \* MERGEFORMAT </w:instrText>
       </w:r>
       <w:r>
         <w:rPr>
+          <w:rFonts w:ascii="Times New Roman" w:hAnsi="Times New Roman"/>
           <w:lang w:val="en-GB"/>
         </w:rPr>
         <w:fldChar w:fldCharType="separate"/>
       </w:r>
       <w:r>
         <w:rPr>
+          <w:rFonts w:ascii="Times New Roman" w:hAnsi="Times New Roman"/>
           <w:lang w:val="en-GB"/>
         </w:rPr>
         <w:t>Nappy, the ingenious</w:t>
       </w:r>
       <w:r>
         <w:rPr>
+          <w:rFonts w:ascii="Times New Roman" w:hAnsi="Times New Roman"/>
           <w:lang w:val="en-GB"/>
         </w:rPr>
         <w:fldChar w:fldCharType="end"/>
@@ -46,35 +52,41 @@
         <w:pStyle w:val="Titel"/>
         <w:jc w:val="right"/>
         <w:rPr>
-          <w:lang w:val="en-GB"/>
-        </w:rPr>
-      </w:pPr>
-      <w:r>
-        <w:rPr>
+          <w:rFonts w:ascii="Times New Roman" w:hAnsi="Times New Roman"/>
+          <w:lang w:val="en-GB"/>
+        </w:rPr>
+      </w:pPr>
+      <w:r>
+        <w:rPr>
+          <w:rFonts w:ascii="Times New Roman" w:hAnsi="Times New Roman"/>
           <w:lang w:val="en-GB"/>
         </w:rPr>
         <w:fldChar w:fldCharType="begin"/>
       </w:r>
       <w:r>
         <w:rPr>
+          <w:rFonts w:ascii="Times New Roman" w:hAnsi="Times New Roman"/>
           <w:lang w:val="en-GB"/>
         </w:rPr>
         <w:instrText xml:space="preserve"> TITLE  "Use-Case Specification: View Info"  \* MERGEFORMAT </w:instrText>
       </w:r>
       <w:r>
         <w:rPr>
+          <w:rFonts w:ascii="Times New Roman" w:hAnsi="Times New Roman"/>
           <w:lang w:val="en-GB"/>
         </w:rPr>
         <w:fldChar w:fldCharType="separate"/>
       </w:r>
       <w:r>
         <w:rPr>
+          <w:rFonts w:ascii="Times New Roman" w:hAnsi="Times New Roman"/>
           <w:lang w:val="en-GB"/>
         </w:rPr>
         <w:t>Use-Case Specification: View Info</w:t>
       </w:r>
       <w:r>
         <w:rPr>
+          <w:rFonts w:ascii="Times New Roman" w:hAnsi="Times New Roman"/>
           <w:lang w:val="en-GB"/>
         </w:rPr>
         <w:fldChar w:fldCharType="end"/>
@@ -85,6 +97,7 @@
         <w:pStyle w:val="Titel"/>
         <w:jc w:val="right"/>
         <w:rPr>
+          <w:rFonts w:ascii="Times New Roman" w:hAnsi="Times New Roman"/>
           <w:lang w:val="en-GB"/>
         </w:rPr>
       </w:pPr>
@@ -135,11 +148,13 @@
       <w:pPr>
         <w:pStyle w:val="Titel"/>
         <w:rPr>
-          <w:lang w:val="en-GB"/>
-        </w:rPr>
-      </w:pPr>
-      <w:r>
-        <w:rPr>
+          <w:rFonts w:ascii="Times New Roman" w:hAnsi="Times New Roman"/>
+          <w:lang w:val="en-GB"/>
+        </w:rPr>
+      </w:pPr>
+      <w:r>
+        <w:rPr>
+          <w:rFonts w:ascii="Times New Roman" w:hAnsi="Times New Roman"/>
           <w:lang w:val="en-GB"/>
         </w:rPr>
         <w:lastRenderedPageBreak/>
@@ -272,7 +287,19 @@
               <w:rPr>
                 <w:lang w:val="en-GB"/>
               </w:rPr>
-              <w:t>21/11/15</w:t>
+              <w:t>21/11/</w:t>
+            </w:r>
+            <w:r>
+              <w:rPr>
+                <w:lang w:val="en-GB"/>
+              </w:rPr>
+              <w:t>20</w:t>
+            </w:r>
+            <w:r>
+              <w:rPr>
+                <w:lang w:val="en-GB"/>
+              </w:rPr>
+              <w:t>15</w:t>
             </w:r>
           </w:p>
         </w:tc>
@@ -350,7 +377,19 @@
               <w:rPr>
                 <w:lang w:val="en-GB"/>
               </w:rPr>
-              <w:t>26/11/15</w:t>
+              <w:t>26/11/</w:t>
+            </w:r>
+            <w:r>
+              <w:rPr>
+                <w:lang w:val="en-GB"/>
+              </w:rPr>
+              <w:t>20</w:t>
+            </w:r>
+            <w:r>
+              <w:rPr>
+                <w:lang w:val="en-GB"/>
+              </w:rPr>
+              <w:t>15</w:t>
             </w:r>
           </w:p>
         </w:tc>
@@ -384,6 +423,92 @@
             <w:r>
               <w:t>Finishing touches and create PDF</w:t>
             </w:r>
+          </w:p>
+        </w:tc>
+        <w:tc>
+          <w:tcPr>
+            <w:tcW w:w="2304" w:type="dxa"/>
+          </w:tcPr>
+          <w:p>
+            <w:pPr>
+              <w:pStyle w:val="Tabletext"/>
+              <w:rPr>
+                <w:lang w:val="en-GB"/>
+              </w:rPr>
+            </w:pPr>
+            <w:r>
+              <w:rPr>
+                <w:lang w:val="en-GB"/>
+              </w:rPr>
+              <w:t>Mehmet Ali Incekara</w:t>
+            </w:r>
+          </w:p>
+        </w:tc>
+      </w:tr>
+      <w:tr>
+        <w:tc>
+          <w:tcPr>
+            <w:tcW w:w="2304" w:type="dxa"/>
+          </w:tcPr>
+          <w:p>
+            <w:pPr>
+              <w:pStyle w:val="Tabletext"/>
+              <w:rPr>
+                <w:lang w:val="en-GB"/>
+              </w:rPr>
+            </w:pPr>
+            <w:r>
+              <w:rPr>
+                <w:lang w:val="en-GB"/>
+              </w:rPr>
+              <w:t>30/11/2015</w:t>
+            </w:r>
+          </w:p>
+        </w:tc>
+        <w:tc>
+          <w:tcPr>
+            <w:tcW w:w="1152" w:type="dxa"/>
+          </w:tcPr>
+          <w:p>
+            <w:pPr>
+              <w:pStyle w:val="Tabletext"/>
+              <w:rPr>
+                <w:lang w:val="en-GB"/>
+              </w:rPr>
+            </w:pPr>
+            <w:r>
+              <w:rPr>
+                <w:lang w:val="en-GB"/>
+              </w:rPr>
+              <w:t>1.2</w:t>
+            </w:r>
+          </w:p>
+        </w:tc>
+        <w:tc>
+          <w:tcPr>
+            <w:tcW w:w="3744" w:type="dxa"/>
+          </w:tcPr>
+          <w:p>
+            <w:pPr>
+              <w:pStyle w:val="Tabletext"/>
+              <w:rPr>
+                <w:lang w:val="en-GB"/>
+              </w:rPr>
+            </w:pPr>
+            <w:r>
+              <w:rPr>
+                <w:lang w:val="en-GB"/>
+              </w:rPr>
+              <w:t xml:space="preserve">Add </w:t>
+            </w:r>
+            <w:proofErr w:type="spellStart"/>
+            <w:r>
+              <w:rPr>
+                <w:lang w:val="en-GB"/>
+              </w:rPr>
+              <w:t>SikuliX</w:t>
+            </w:r>
+            <w:proofErr w:type="spellEnd"/>
           </w:p>
         </w:tc>
         <w:tc>
@@ -460,60 +585,6 @@
           </w:p>
         </w:tc>
       </w:tr>
-      <w:tr>
-        <w:tc>
-          <w:tcPr>
-            <w:tcW w:w="2304" w:type="dxa"/>
-          </w:tcPr>
-          <w:p>
-            <w:pPr>
-              <w:pStyle w:val="Tabletext"/>
-              <w:rPr>
-                <w:lang w:val="en-GB"/>
-              </w:rPr>
-            </w:pPr>
-          </w:p>
-        </w:tc>
-        <w:tc>
-          <w:tcPr>
-            <w:tcW w:w="1152" w:type="dxa"/>
-          </w:tcPr>
-          <w:p>
-            <w:pPr>
-              <w:pStyle w:val="Tabletext"/>
-              <w:rPr>
-                <w:lang w:val="en-GB"/>
-              </w:rPr>
-            </w:pPr>
-          </w:p>
-        </w:tc>
-        <w:tc>
-          <w:tcPr>
-            <w:tcW w:w="3744" w:type="dxa"/>
-          </w:tcPr>
-          <w:p>
-            <w:pPr>
-              <w:pStyle w:val="Tabletext"/>
-              <w:rPr>
-                <w:lang w:val="en-GB"/>
-              </w:rPr>
-            </w:pPr>
-          </w:p>
-        </w:tc>
-        <w:tc>
-          <w:tcPr>
-            <w:tcW w:w="2304" w:type="dxa"/>
-          </w:tcPr>
-          <w:p>
-            <w:pPr>
-              <w:pStyle w:val="Tabletext"/>
-              <w:rPr>
-                <w:lang w:val="en-GB"/>
-              </w:rPr>
-            </w:pPr>
-          </w:p>
-        </w:tc>
-      </w:tr>
     </w:tbl>
     <w:p>
       <w:pPr>
@@ -526,17 +597,20 @@
       <w:pPr>
         <w:pStyle w:val="Titel"/>
         <w:rPr>
-          <w:lang w:val="en-GB"/>
-        </w:rPr>
-      </w:pPr>
-      <w:r>
-        <w:rPr>
+          <w:rFonts w:ascii="Times New Roman" w:hAnsi="Times New Roman"/>
+          <w:lang w:val="en-GB"/>
+        </w:rPr>
+      </w:pPr>
+      <w:r>
+        <w:rPr>
+          <w:rFonts w:ascii="Times New Roman" w:hAnsi="Times New Roman"/>
           <w:lang w:val="en-GB"/>
         </w:rPr>
         <w:br w:type="page"/>
       </w:r>
       <w:r>
         <w:rPr>
+          <w:rFonts w:ascii="Times New Roman" w:hAnsi="Times New Roman"/>
           <w:lang w:val="en-GB"/>
         </w:rPr>
         <w:lastRenderedPageBreak/>
@@ -550,7 +624,7 @@
           <w:tab w:val="left" w:pos="432"/>
         </w:tabs>
         <w:rPr>
-          <w:rFonts w:asciiTheme="minorHAnsi" w:eastAsiaTheme="minorEastAsia" w:hAnsiTheme="minorHAnsi" w:cstheme="minorBidi"/>
+          <w:rFonts w:eastAsiaTheme="minorEastAsia"/>
           <w:noProof/>
           <w:sz w:val="22"/>
           <w:szCs w:val="22"/>
@@ -584,7 +658,7 @@
       </w:r>
       <w:r>
         <w:rPr>
-          <w:rFonts w:asciiTheme="minorHAnsi" w:eastAsiaTheme="minorEastAsia" w:hAnsiTheme="minorHAnsi" w:cstheme="minorBidi"/>
+          <w:rFonts w:eastAsiaTheme="minorEastAsia"/>
           <w:noProof/>
           <w:sz w:val="22"/>
           <w:szCs w:val="22"/>
@@ -648,7 +722,7 @@
           <w:tab w:val="left" w:pos="1000"/>
         </w:tabs>
         <w:rPr>
-          <w:rFonts w:asciiTheme="minorHAnsi" w:eastAsiaTheme="minorEastAsia" w:hAnsiTheme="minorHAnsi" w:cstheme="minorBidi"/>
+          <w:rFonts w:eastAsiaTheme="minorEastAsia"/>
           <w:noProof/>
           <w:sz w:val="22"/>
           <w:szCs w:val="22"/>
@@ -664,7 +738,7 @@
       </w:r>
       <w:r>
         <w:rPr>
-          <w:rFonts w:asciiTheme="minorHAnsi" w:eastAsiaTheme="minorEastAsia" w:hAnsiTheme="minorHAnsi" w:cstheme="minorBidi"/>
+          <w:rFonts w:eastAsiaTheme="minorEastAsia"/>
           <w:noProof/>
           <w:sz w:val="22"/>
           <w:szCs w:val="22"/>
@@ -728,7 +802,7 @@
           <w:tab w:val="left" w:pos="432"/>
         </w:tabs>
         <w:rPr>
-          <w:rFonts w:asciiTheme="minorHAnsi" w:eastAsiaTheme="minorEastAsia" w:hAnsiTheme="minorHAnsi" w:cstheme="minorBidi"/>
+          <w:rFonts w:eastAsiaTheme="minorEastAsia"/>
           <w:noProof/>
           <w:sz w:val="22"/>
           <w:szCs w:val="22"/>
@@ -744,7 +818,7 @@
       </w:r>
       <w:r>
         <w:rPr>
-          <w:rFonts w:asciiTheme="minorHAnsi" w:eastAsiaTheme="minorEastAsia" w:hAnsiTheme="minorHAnsi" w:cstheme="minorBidi"/>
+          <w:rFonts w:eastAsiaTheme="minorEastAsia"/>
           <w:noProof/>
           <w:sz w:val="22"/>
           <w:szCs w:val="22"/>
@@ -808,7 +882,7 @@
           <w:tab w:val="left" w:pos="1000"/>
         </w:tabs>
         <w:rPr>
-          <w:rFonts w:asciiTheme="minorHAnsi" w:eastAsiaTheme="minorEastAsia" w:hAnsiTheme="minorHAnsi" w:cstheme="minorBidi"/>
+          <w:rFonts w:eastAsiaTheme="minorEastAsia"/>
           <w:noProof/>
           <w:sz w:val="22"/>
           <w:szCs w:val="22"/>
@@ -824,7 +898,7 @@
       </w:r>
       <w:r>
         <w:rPr>
-          <w:rFonts w:asciiTheme="minorHAnsi" w:eastAsiaTheme="minorEastAsia" w:hAnsiTheme="minorHAnsi" w:cstheme="minorBidi"/>
+          <w:rFonts w:eastAsiaTheme="minorEastAsia"/>
           <w:noProof/>
           <w:sz w:val="22"/>
           <w:szCs w:val="22"/>
@@ -888,7 +962,7 @@
           <w:tab w:val="left" w:pos="1000"/>
         </w:tabs>
         <w:rPr>
-          <w:rFonts w:asciiTheme="minorHAnsi" w:eastAsiaTheme="minorEastAsia" w:hAnsiTheme="minorHAnsi" w:cstheme="minorBidi"/>
+          <w:rFonts w:eastAsiaTheme="minorEastAsia"/>
           <w:noProof/>
           <w:sz w:val="22"/>
           <w:szCs w:val="22"/>
@@ -904,7 +978,7 @@
       </w:r>
       <w:r>
         <w:rPr>
-          <w:rFonts w:asciiTheme="minorHAnsi" w:eastAsiaTheme="minorEastAsia" w:hAnsiTheme="minorHAnsi" w:cstheme="minorBidi"/>
+          <w:rFonts w:eastAsiaTheme="minorEastAsia"/>
           <w:noProof/>
           <w:sz w:val="22"/>
           <w:szCs w:val="22"/>
@@ -965,7 +1039,7 @@
       <w:pPr>
         <w:pStyle w:val="Verzeichnis3"/>
         <w:rPr>
-          <w:rFonts w:asciiTheme="minorHAnsi" w:eastAsiaTheme="minorEastAsia" w:hAnsiTheme="minorHAnsi" w:cstheme="minorBidi"/>
+          <w:rFonts w:eastAsiaTheme="minorEastAsia"/>
           <w:noProof/>
           <w:sz w:val="22"/>
           <w:szCs w:val="22"/>
@@ -980,7 +1054,7 @@
       </w:r>
       <w:r>
         <w:rPr>
-          <w:rFonts w:asciiTheme="minorHAnsi" w:eastAsiaTheme="minorEastAsia" w:hAnsiTheme="minorHAnsi" w:cstheme="minorBidi"/>
+          <w:rFonts w:eastAsiaTheme="minorEastAsia"/>
           <w:noProof/>
           <w:sz w:val="22"/>
           <w:szCs w:val="22"/>
@@ -1043,7 +1117,7 @@
           <w:tab w:val="left" w:pos="432"/>
         </w:tabs>
         <w:rPr>
-          <w:rFonts w:asciiTheme="minorHAnsi" w:eastAsiaTheme="minorEastAsia" w:hAnsiTheme="minorHAnsi" w:cstheme="minorBidi"/>
+          <w:rFonts w:eastAsiaTheme="minorEastAsia"/>
           <w:noProof/>
           <w:sz w:val="22"/>
           <w:szCs w:val="22"/>
@@ -1059,7 +1133,7 @@
       </w:r>
       <w:r>
         <w:rPr>
-          <w:rFonts w:asciiTheme="minorHAnsi" w:eastAsiaTheme="minorEastAsia" w:hAnsiTheme="minorHAnsi" w:cstheme="minorBidi"/>
+          <w:rFonts w:eastAsiaTheme="minorEastAsia"/>
           <w:noProof/>
           <w:sz w:val="22"/>
           <w:szCs w:val="22"/>
@@ -1123,7 +1197,7 @@
           <w:tab w:val="left" w:pos="432"/>
         </w:tabs>
         <w:rPr>
-          <w:rFonts w:asciiTheme="minorHAnsi" w:eastAsiaTheme="minorEastAsia" w:hAnsiTheme="minorHAnsi" w:cstheme="minorBidi"/>
+          <w:rFonts w:eastAsiaTheme="minorEastAsia"/>
           <w:noProof/>
           <w:sz w:val="22"/>
           <w:szCs w:val="22"/>
@@ -1139,7 +1213,7 @@
       </w:r>
       <w:r>
         <w:rPr>
-          <w:rFonts w:asciiTheme="minorHAnsi" w:eastAsiaTheme="minorEastAsia" w:hAnsiTheme="minorHAnsi" w:cstheme="minorBidi"/>
+          <w:rFonts w:eastAsiaTheme="minorEastAsia"/>
           <w:noProof/>
           <w:sz w:val="22"/>
           <w:szCs w:val="22"/>
@@ -1203,7 +1277,7 @@
           <w:tab w:val="left" w:pos="432"/>
         </w:tabs>
         <w:rPr>
-          <w:rFonts w:asciiTheme="minorHAnsi" w:eastAsiaTheme="minorEastAsia" w:hAnsiTheme="minorHAnsi" w:cstheme="minorBidi"/>
+          <w:rFonts w:eastAsiaTheme="minorEastAsia"/>
           <w:noProof/>
           <w:sz w:val="22"/>
           <w:szCs w:val="22"/>
@@ -1219,7 +1293,7 @@
       </w:r>
       <w:r>
         <w:rPr>
-          <w:rFonts w:asciiTheme="minorHAnsi" w:eastAsiaTheme="minorEastAsia" w:hAnsiTheme="minorHAnsi" w:cstheme="minorBidi"/>
+          <w:rFonts w:eastAsiaTheme="minorEastAsia"/>
           <w:noProof/>
           <w:sz w:val="22"/>
           <w:szCs w:val="22"/>
@@ -1283,7 +1357,7 @@
           <w:tab w:val="left" w:pos="432"/>
         </w:tabs>
         <w:rPr>
-          <w:rFonts w:asciiTheme="minorHAnsi" w:eastAsiaTheme="minorEastAsia" w:hAnsiTheme="minorHAnsi" w:cstheme="minorBidi"/>
+          <w:rFonts w:eastAsiaTheme="minorEastAsia"/>
           <w:noProof/>
           <w:sz w:val="22"/>
           <w:szCs w:val="22"/>
@@ -1299,7 +1373,7 @@
       </w:r>
       <w:r>
         <w:rPr>
-          <w:rFonts w:asciiTheme="minorHAnsi" w:eastAsiaTheme="minorEastAsia" w:hAnsiTheme="minorHAnsi" w:cstheme="minorBidi"/>
+          <w:rFonts w:eastAsiaTheme="minorEastAsia"/>
           <w:noProof/>
           <w:sz w:val="22"/>
           <w:szCs w:val="22"/>
@@ -1360,6 +1434,7 @@
       <w:pPr>
         <w:pStyle w:val="Titel"/>
         <w:rPr>
+          <w:rFonts w:ascii="Times New Roman" w:hAnsi="Times New Roman"/>
           <w:lang w:val="en-GB"/>
         </w:rPr>
       </w:pPr>
@@ -1373,6 +1448,7 @@
       </w:r>
       <w:r>
         <w:rPr>
+          <w:rFonts w:ascii="Times New Roman" w:hAnsi="Times New Roman"/>
           <w:lang w:val="en-GB"/>
         </w:rPr>
         <w:br w:type="page"/>
@@ -1381,6 +1457,7 @@
       <w:bookmarkStart w:id="1" w:name="_Toc425054503"/>
       <w:r>
         <w:rPr>
+          <w:rFonts w:ascii="Times New Roman" w:hAnsi="Times New Roman"/>
           <w:lang w:val="en-GB"/>
         </w:rPr>
         <w:lastRenderedPageBreak/>
@@ -1388,30 +1465,35 @@
       </w:r>
       <w:r>
         <w:rPr>
+          <w:rFonts w:ascii="Times New Roman" w:hAnsi="Times New Roman"/>
           <w:lang w:val="en-GB"/>
         </w:rPr>
         <w:instrText xml:space="preserve"> TITLE  "Use-Case Specification: View Info"  \* MERGEFORMAT </w:instrText>
       </w:r>
       <w:r>
         <w:rPr>
+          <w:rFonts w:ascii="Times New Roman" w:hAnsi="Times New Roman"/>
           <w:lang w:val="en-GB"/>
         </w:rPr>
         <w:fldChar w:fldCharType="separate"/>
       </w:r>
       <w:r>
         <w:rPr>
+          <w:rFonts w:ascii="Times New Roman" w:hAnsi="Times New Roman"/>
           <w:lang w:val="en-GB"/>
         </w:rPr>
         <w:t>Use-Case Specification: View Info</w:t>
       </w:r>
       <w:r>
         <w:rPr>
+          <w:rFonts w:ascii="Times New Roman" w:hAnsi="Times New Roman"/>
           <w:lang w:val="en-GB"/>
         </w:rPr>
         <w:fldChar w:fldCharType="end"/>
       </w:r>
       <w:r>
         <w:rPr>
+          <w:rFonts w:ascii="Times New Roman" w:hAnsi="Times New Roman"/>
           <w:lang w:val="en-GB"/>
         </w:rPr>
         <w:t xml:space="preserve"> </w:t>
@@ -1431,6 +1513,7 @@
       <w:pPr>
         <w:pStyle w:val="berschrift1"/>
         <w:rPr>
+          <w:rFonts w:ascii="Times New Roman" w:hAnsi="Times New Roman"/>
           <w:lang w:val="en-GB"/>
         </w:rPr>
       </w:pPr>
@@ -1439,12 +1522,14 @@
       <w:bookmarkStart w:id="4" w:name="_Toc425054504"/>
       <w:r>
         <w:rPr>
+          <w:rFonts w:ascii="Times New Roman" w:hAnsi="Times New Roman"/>
           <w:lang w:val="en-GB"/>
         </w:rPr>
         <w:t>Use-Case</w:t>
       </w:r>
       <w:r>
         <w:rPr>
+          <w:rFonts w:ascii="Times New Roman" w:hAnsi="Times New Roman"/>
           <w:lang w:val="en-GB"/>
         </w:rPr>
         <w:t xml:space="preserve"> View Info</w:t>
@@ -1455,12 +1540,14 @@
       <w:pPr>
         <w:pStyle w:val="berschrift2"/>
         <w:rPr>
+          <w:rFonts w:ascii="Times New Roman" w:hAnsi="Times New Roman"/>
           <w:lang w:val="en-GB"/>
         </w:rPr>
       </w:pPr>
       <w:bookmarkStart w:id="5" w:name="_Toc435884363"/>
       <w:r>
         <w:rPr>
+          <w:rFonts w:ascii="Times New Roman" w:hAnsi="Times New Roman"/>
           <w:lang w:val="en-GB"/>
         </w:rPr>
         <w:t>Brief Description</w:t>
@@ -1520,7 +1607,7 @@
           <w:lang w:val="de-DE" w:eastAsia="de-DE"/>
         </w:rPr>
         <w:drawing>
-          <wp:inline distT="0" distB="0" distL="0" distR="0">
+          <wp:inline distT="0" distB="0" distL="0" distR="0" wp14:anchorId="5AB52C3A" wp14:editId="736E8422">
             <wp:extent cx="5390515" cy="4529455"/>
             <wp:effectExtent l="0" t="0" r="635" b="4445"/>
             <wp:docPr id="3" name="Grafik 3" descr="C:\Users\Administrator\Desktop\2015-11-21 15_39_46-Start.png"/>
@@ -1646,6 +1733,7 @@
         <w:pStyle w:val="berschrift1"/>
         <w:widowControl/>
         <w:rPr>
+          <w:rFonts w:ascii="Times New Roman" w:hAnsi="Times New Roman"/>
           <w:lang w:val="en-GB"/>
         </w:rPr>
       </w:pPr>
@@ -1654,6 +1742,7 @@
       <w:bookmarkStart w:id="8" w:name="_Toc435884364"/>
       <w:r>
         <w:rPr>
+          <w:rFonts w:ascii="Times New Roman" w:hAnsi="Times New Roman"/>
           <w:lang w:val="en-GB"/>
         </w:rPr>
         <w:lastRenderedPageBreak/>
@@ -1668,6 +1757,7 @@
         <w:pStyle w:val="berschrift2"/>
         <w:widowControl/>
         <w:rPr>
+          <w:rFonts w:ascii="Times New Roman" w:hAnsi="Times New Roman"/>
           <w:lang w:val="en-GB"/>
         </w:rPr>
       </w:pPr>
@@ -1676,6 +1766,7 @@
       <w:bookmarkStart w:id="11" w:name="_Toc435884365"/>
       <w:r>
         <w:rPr>
+          <w:rFonts w:ascii="Times New Roman" w:hAnsi="Times New Roman"/>
           <w:lang w:val="en-GB"/>
         </w:rPr>
         <w:t>Basic Flow</w:t>
@@ -1685,6 +1776,7 @@
       <w:bookmarkEnd w:id="11"/>
       <w:r>
         <w:rPr>
+          <w:rFonts w:ascii="Times New Roman" w:hAnsi="Times New Roman"/>
           <w:lang w:val="en-GB"/>
         </w:rPr>
         <w:t xml:space="preserve"> </w:t>
@@ -1712,7 +1804,7 @@
           <w:lang w:val="de-DE" w:eastAsia="de-DE"/>
         </w:rPr>
         <w:drawing>
-          <wp:inline distT="0" distB="0" distL="0" distR="0" wp14:anchorId="76E979AC" wp14:editId="75EDADF9">
+          <wp:inline distT="0" distB="0" distL="0" distR="0" wp14:anchorId="245942DA" wp14:editId="0F667226">
             <wp:extent cx="5624830" cy="5177790"/>
             <wp:effectExtent l="0" t="0" r="0" b="3810"/>
             <wp:docPr id="4" name="Grafik 4" descr="D:\07 Dokumente\Duales Studium\docs\Functions\pics\UseCase ViewInfo.png"/>
@@ -1916,457 +2008,220 @@
           <w:noProof/>
           <w:lang w:eastAsia="de-DE"/>
         </w:rPr>
-        <w:t>SikuliX 1.1.0 for</w:t>
-      </w:r>
-      <w:r>
-        <w:rPr>
-          <w:noProof/>
-          <w:lang w:eastAsia="de-DE"/>
-        </w:rPr>
-        <w:t xml:space="preserve"> </w:t>
-      </w:r>
-      <w:r>
-        <w:rPr>
-          <w:noProof/>
-          <w:lang w:eastAsia="de-DE"/>
-        </w:rPr>
-        <w:t>our step definitions.</w:t>
+        <w:t>SikuliX 1.1.0 for our step definitions.</w:t>
+      </w:r>
+    </w:p>
+    <w:p>
+      <w:r>
+        <w:tab/>
+        <w:t>Scenario 1: Open Info</w:t>
+      </w:r>
+    </w:p>
+    <w:p>
+      <w:r>
+        <w:tab/>
+      </w:r>
+      <w:r>
+        <w:tab/>
+      </w:r>
+      <w:r>
+        <w:rPr>
+          <w:noProof/>
+          <w:lang w:val="de-DE" w:eastAsia="de-DE"/>
+        </w:rPr>
+        <w:drawing>
+          <wp:inline distT="0" distB="0" distL="0" distR="0" wp14:anchorId="6835E42F" wp14:editId="767FCABE">
+            <wp:extent cx="3790476" cy="1876191"/>
+            <wp:effectExtent l="0" t="0" r="635" b="0"/>
+            <wp:docPr id="2" name="Grafik 2"/>
+            <wp:cNvGraphicFramePr>
+              <a:graphicFrameLocks xmlns:a="http://schemas.openxmlformats.org/drawingml/2006/main" noChangeAspect="1"/>
+            </wp:cNvGraphicFramePr>
+            <a:graphic xmlns:a="http://schemas.openxmlformats.org/drawingml/2006/main">
+              <a:graphicData uri="http://schemas.openxmlformats.org/drawingml/2006/picture">
+                <pic:pic xmlns:pic="http://schemas.openxmlformats.org/drawingml/2006/picture">
+                  <pic:nvPicPr>
+                    <pic:cNvPr id="0" name=""/>
+                    <pic:cNvPicPr/>
+                  </pic:nvPicPr>
+                  <pic:blipFill>
+                    <a:blip r:embed="rId11"/>
+                    <a:stretch>
+                      <a:fillRect/>
+                    </a:stretch>
+                  </pic:blipFill>
+                  <pic:spPr>
+                    <a:xfrm>
+                      <a:off x="0" y="0"/>
+                      <a:ext cx="3790476" cy="1876191"/>
+                    </a:xfrm>
+                    <a:prstGeom prst="rect">
+                      <a:avLst/>
+                    </a:prstGeom>
+                  </pic:spPr>
+                </pic:pic>
+              </a:graphicData>
+            </a:graphic>
+          </wp:inline>
+        </w:drawing>
+      </w:r>
+    </w:p>
+    <w:p>
+      <w:r>
+        <w:tab/>
+        <w:t>Scenario 2: Close Info</w:t>
       </w:r>
     </w:p>
     <w:p>
       <w:pPr>
         <w:ind w:left="720"/>
       </w:pPr>
-    </w:p>
-    <w:p>
-      <w:pPr>
-        <w:ind w:left="720"/>
-      </w:pPr>
-    </w:p>
-    <w:p>
-      <w:pPr>
-        <w:ind w:left="720"/>
-      </w:pPr>
-    </w:p>
-    <w:p/>
-    <w:p>
-      <w:pPr>
-        <w:ind w:left="720"/>
-      </w:pPr>
-    </w:p>
-    <w:p>
-      <w:pPr>
-        <w:ind w:left="720"/>
-      </w:pPr>
-    </w:p>
-    <w:p>
-      <w:pPr>
-        <w:ind w:left="720"/>
-      </w:pPr>
-    </w:p>
-    <w:p>
-      <w:pPr>
-        <w:ind w:left="720"/>
-      </w:pPr>
-    </w:p>
-    <w:p>
-      <w:pPr>
-        <w:ind w:left="720"/>
-        <w:rPr>
-          <w:lang w:val="en-GB"/>
-        </w:rPr>
-      </w:pPr>
-    </w:p>
-    <w:p>
-      <w:pPr>
-        <w:ind w:left="720"/>
-        <w:rPr>
-          <w:lang w:val="en-GB"/>
-        </w:rPr>
-      </w:pPr>
-    </w:p>
-    <w:p>
-      <w:pPr>
-        <w:ind w:left="720"/>
-        <w:rPr>
-          <w:lang w:val="en-GB"/>
-        </w:rPr>
-      </w:pPr>
-    </w:p>
-    <w:p>
-      <w:pPr>
-        <w:ind w:left="720"/>
-        <w:rPr>
-          <w:lang w:val="en-GB"/>
-        </w:rPr>
-      </w:pPr>
-    </w:p>
-    <w:p>
-      <w:pPr>
-        <w:ind w:left="720"/>
-        <w:rPr>
-          <w:lang w:val="en-GB"/>
-        </w:rPr>
-      </w:pPr>
-    </w:p>
-    <w:p>
-      <w:pPr>
-        <w:ind w:left="720"/>
-        <w:rPr>
-          <w:lang w:val="en-GB"/>
-        </w:rPr>
-      </w:pPr>
-    </w:p>
-    <w:p>
-      <w:pPr>
-        <w:ind w:left="720"/>
-        <w:rPr>
-          <w:lang w:val="en-GB"/>
-        </w:rPr>
-      </w:pPr>
-    </w:p>
-    <w:p>
-      <w:pPr>
-        <w:ind w:left="720"/>
-        <w:rPr>
-          <w:lang w:val="en-GB"/>
-        </w:rPr>
-      </w:pPr>
-    </w:p>
-    <w:p>
-      <w:pPr>
-        <w:ind w:left="720"/>
-        <w:rPr>
-          <w:lang w:val="en-GB"/>
-        </w:rPr>
-      </w:pPr>
-    </w:p>
-    <w:p>
-      <w:pPr>
-        <w:ind w:left="720"/>
-        <w:rPr>
-          <w:lang w:val="en-GB"/>
-        </w:rPr>
-      </w:pPr>
-    </w:p>
-    <w:p>
-      <w:pPr>
-        <w:ind w:left="720"/>
-        <w:rPr>
-          <w:lang w:val="en-GB"/>
-        </w:rPr>
-      </w:pPr>
-    </w:p>
-    <w:p>
-      <w:pPr>
-        <w:ind w:left="720"/>
-        <w:rPr>
-          <w:lang w:val="en-GB"/>
-        </w:rPr>
-      </w:pPr>
-    </w:p>
-    <w:p>
-      <w:pPr>
-        <w:ind w:left="720"/>
-        <w:rPr>
-          <w:lang w:val="en-GB"/>
-        </w:rPr>
-      </w:pPr>
-    </w:p>
-    <w:p>
-      <w:pPr>
-        <w:ind w:left="720"/>
-        <w:rPr>
-          <w:lang w:val="en-GB"/>
-        </w:rPr>
-      </w:pPr>
-    </w:p>
-    <w:p>
-      <w:pPr>
-        <w:ind w:left="720"/>
-        <w:rPr>
-          <w:lang w:val="en-GB"/>
-        </w:rPr>
-      </w:pPr>
-    </w:p>
-    <w:p>
-      <w:pPr>
-        <w:ind w:left="720"/>
-        <w:rPr>
-          <w:lang w:val="en-GB"/>
-        </w:rPr>
-      </w:pPr>
-    </w:p>
-    <w:p>
-      <w:pPr>
-        <w:ind w:left="720"/>
-        <w:rPr>
-          <w:lang w:val="en-GB"/>
-        </w:rPr>
-      </w:pPr>
-    </w:p>
-    <w:p>
-      <w:pPr>
-        <w:ind w:left="720"/>
-        <w:rPr>
-          <w:lang w:val="en-GB"/>
-        </w:rPr>
-      </w:pPr>
-    </w:p>
-    <w:p>
-      <w:pPr>
-        <w:ind w:left="720"/>
-        <w:rPr>
-          <w:lang w:val="en-GB"/>
-        </w:rPr>
-      </w:pPr>
-    </w:p>
-    <w:p>
-      <w:pPr>
-        <w:ind w:left="720"/>
-        <w:rPr>
-          <w:lang w:val="en-GB"/>
-        </w:rPr>
-      </w:pPr>
-    </w:p>
-    <w:p>
-      <w:pPr>
-        <w:ind w:left="720"/>
-        <w:rPr>
-          <w:lang w:val="en-GB"/>
-        </w:rPr>
-      </w:pPr>
-    </w:p>
-    <w:p>
-      <w:pPr>
-        <w:ind w:left="720"/>
-        <w:rPr>
-          <w:lang w:val="en-GB"/>
-        </w:rPr>
-      </w:pPr>
-    </w:p>
-    <w:p>
-      <w:pPr>
-        <w:ind w:left="720"/>
-        <w:rPr>
-          <w:lang w:val="en-GB"/>
-        </w:rPr>
-      </w:pPr>
-    </w:p>
-    <w:p>
-      <w:pPr>
-        <w:ind w:left="720"/>
-        <w:rPr>
-          <w:lang w:val="en-GB"/>
-        </w:rPr>
-      </w:pPr>
-    </w:p>
-    <w:p>
-      <w:pPr>
-        <w:ind w:left="720"/>
-        <w:rPr>
-          <w:lang w:val="en-GB"/>
-        </w:rPr>
-      </w:pPr>
-    </w:p>
-    <w:p>
-      <w:pPr>
-        <w:ind w:left="720"/>
-        <w:rPr>
-          <w:lang w:val="en-GB"/>
-        </w:rPr>
-      </w:pPr>
-    </w:p>
-    <w:p>
-      <w:pPr>
-        <w:ind w:left="720"/>
-        <w:rPr>
-          <w:lang w:val="en-GB"/>
-        </w:rPr>
-      </w:pPr>
-    </w:p>
-    <w:p>
-      <w:pPr>
-        <w:ind w:left="720"/>
-        <w:rPr>
-          <w:lang w:val="en-GB"/>
-        </w:rPr>
-      </w:pPr>
-    </w:p>
-    <w:p>
-      <w:pPr>
-        <w:ind w:left="720"/>
-        <w:rPr>
-          <w:lang w:val="en-GB"/>
-        </w:rPr>
-      </w:pPr>
-    </w:p>
-    <w:p>
-      <w:pPr>
-        <w:ind w:left="720"/>
-        <w:rPr>
-          <w:lang w:val="en-GB"/>
-        </w:rPr>
-      </w:pPr>
-    </w:p>
-    <w:p>
-      <w:pPr>
-        <w:ind w:left="720"/>
-        <w:rPr>
-          <w:lang w:val="en-GB"/>
-        </w:rPr>
-      </w:pPr>
-    </w:p>
-    <w:p>
-      <w:pPr>
-        <w:ind w:left="720"/>
-        <w:rPr>
-          <w:lang w:val="en-GB"/>
-        </w:rPr>
-      </w:pPr>
-    </w:p>
-    <w:p>
-      <w:pPr>
-        <w:ind w:left="720"/>
-        <w:rPr>
-          <w:lang w:val="en-GB"/>
-        </w:rPr>
-      </w:pPr>
-    </w:p>
-    <w:p>
-      <w:pPr>
-        <w:ind w:left="720"/>
-        <w:rPr>
-          <w:lang w:val="en-GB"/>
-        </w:rPr>
-      </w:pPr>
-    </w:p>
-    <w:p>
-      <w:pPr>
-        <w:ind w:left="720"/>
-        <w:rPr>
-          <w:lang w:val="en-GB"/>
-        </w:rPr>
-      </w:pPr>
-    </w:p>
-    <w:p>
-      <w:pPr>
-        <w:ind w:left="720"/>
-        <w:rPr>
-          <w:lang w:val="en-GB"/>
-        </w:rPr>
-      </w:pPr>
-      <w:bookmarkStart w:id="14" w:name="_GoBack"/>
-      <w:bookmarkEnd w:id="14"/>
-    </w:p>
-    <w:p>
-      <w:pPr>
-        <w:ind w:left="720"/>
-        <w:rPr>
-          <w:lang w:val="en-GB"/>
-        </w:rPr>
-      </w:pPr>
-    </w:p>
-    <w:p>
-      <w:pPr>
-        <w:ind w:left="720"/>
-        <w:rPr>
-          <w:lang w:val="en-GB"/>
-        </w:rPr>
-      </w:pPr>
-    </w:p>
-    <w:p>
-      <w:pPr>
-        <w:ind w:left="720"/>
-        <w:rPr>
-          <w:lang w:val="en-GB"/>
-        </w:rPr>
-      </w:pPr>
-    </w:p>
-    <w:p>
-      <w:pPr>
-        <w:ind w:left="720"/>
-        <w:rPr>
-          <w:lang w:val="en-GB"/>
-        </w:rPr>
-      </w:pPr>
-    </w:p>
-    <w:p>
-      <w:pPr>
-        <w:ind w:left="720"/>
-        <w:rPr>
-          <w:lang w:val="en-GB"/>
-        </w:rPr>
-      </w:pPr>
+      <w:r>
+        <w:tab/>
+      </w:r>
+      <w:r>
+        <w:rPr>
+          <w:noProof/>
+          <w:lang w:val="de-DE" w:eastAsia="de-DE"/>
+        </w:rPr>
+        <w:drawing>
+          <wp:inline distT="0" distB="0" distL="0" distR="0" wp14:anchorId="1F91DBE7" wp14:editId="39ADF094">
+            <wp:extent cx="3447619" cy="1019048"/>
+            <wp:effectExtent l="0" t="0" r="635" b="0"/>
+            <wp:docPr id="1" name="Grafik 1"/>
+            <wp:cNvGraphicFramePr>
+              <a:graphicFrameLocks xmlns:a="http://schemas.openxmlformats.org/drawingml/2006/main" noChangeAspect="1"/>
+            </wp:cNvGraphicFramePr>
+            <a:graphic xmlns:a="http://schemas.openxmlformats.org/drawingml/2006/main">
+              <a:graphicData uri="http://schemas.openxmlformats.org/drawingml/2006/picture">
+                <pic:pic xmlns:pic="http://schemas.openxmlformats.org/drawingml/2006/picture">
+                  <pic:nvPicPr>
+                    <pic:cNvPr id="0" name=""/>
+                    <pic:cNvPicPr/>
+                  </pic:nvPicPr>
+                  <pic:blipFill>
+                    <a:blip r:embed="rId12"/>
+                    <a:stretch>
+                      <a:fillRect/>
+                    </a:stretch>
+                  </pic:blipFill>
+                  <pic:spPr>
+                    <a:xfrm>
+                      <a:off x="0" y="0"/>
+                      <a:ext cx="3447619" cy="1019048"/>
+                    </a:xfrm>
+                    <a:prstGeom prst="rect">
+                      <a:avLst/>
+                    </a:prstGeom>
+                  </pic:spPr>
+                </pic:pic>
+              </a:graphicData>
+            </a:graphic>
+          </wp:inline>
+        </w:drawing>
+      </w:r>
+    </w:p>
+    <w:p>
+      <w:pPr>
+        <w:rPr>
+          <w:lang w:val="en-GB"/>
+        </w:rPr>
+      </w:pPr>
+      <w:r>
+        <w:tab/>
+      </w:r>
+      <w:proofErr w:type="spellStart"/>
+      <w:r>
+        <w:t>SikuliX</w:t>
+      </w:r>
+      <w:proofErr w:type="spellEnd"/>
+      <w:r>
+        <w:t xml:space="preserve">-Directory: </w:t>
+      </w:r>
+      <w:hyperlink r:id="rId13" w:history="1">
+        <w:r>
+          <w:rPr>
+            <w:rStyle w:val="Hyperlink"/>
+          </w:rPr>
+          <w:t>https://github.com/nappydevelopment/docs/tree/master/sikulix</w:t>
+        </w:r>
+      </w:hyperlink>
     </w:p>
     <w:p>
       <w:pPr>
         <w:pStyle w:val="berschrift2"/>
         <w:widowControl/>
         <w:rPr>
-          <w:lang w:val="en-GB"/>
-        </w:rPr>
-      </w:pPr>
-      <w:bookmarkStart w:id="15" w:name="_Toc435884366"/>
-      <w:r>
-        <w:rPr>
-          <w:lang w:val="en-GB"/>
-        </w:rPr>
-        <w:lastRenderedPageBreak/>
+          <w:rFonts w:ascii="Times New Roman" w:hAnsi="Times New Roman"/>
+          <w:lang w:val="en-GB"/>
+        </w:rPr>
+      </w:pPr>
+      <w:bookmarkStart w:id="14" w:name="_Toc435884366"/>
+      <w:r>
+        <w:rPr>
+          <w:rFonts w:ascii="Times New Roman" w:hAnsi="Times New Roman"/>
+          <w:lang w:val="en-GB"/>
+        </w:rPr>
         <w:t>Alternative Flows</w:t>
       </w:r>
       <w:bookmarkEnd w:id="12"/>
       <w:bookmarkEnd w:id="13"/>
+      <w:bookmarkEnd w:id="14"/>
+    </w:p>
+    <w:p>
+      <w:pPr>
+        <w:pStyle w:val="berschrift1"/>
+        <w:rPr>
+          <w:rFonts w:ascii="Times New Roman" w:hAnsi="Times New Roman"/>
+          <w:lang w:val="en-GB"/>
+        </w:rPr>
+      </w:pPr>
+      <w:bookmarkStart w:id="15" w:name="_Toc423410251"/>
+      <w:bookmarkStart w:id="16" w:name="_Toc425054510"/>
+      <w:bookmarkStart w:id="17" w:name="_Toc435884368"/>
+      <w:r>
+        <w:rPr>
+          <w:rFonts w:ascii="Times New Roman" w:hAnsi="Times New Roman"/>
+          <w:lang w:val="en-GB"/>
+        </w:rPr>
+        <w:t>Special Requirements</w:t>
+      </w:r>
       <w:bookmarkEnd w:id="15"/>
-    </w:p>
-    <w:p>
-      <w:pPr>
-        <w:pStyle w:val="berschrift3"/>
-        <w:widowControl/>
-      </w:pPr>
-      <w:bookmarkStart w:id="16" w:name="_Toc435816651"/>
-      <w:bookmarkStart w:id="17" w:name="_Toc435884367"/>
-      <w:r>
-        <w:t xml:space="preserve">Open </w:t>
-      </w:r>
-      <w:r>
-        <w:t xml:space="preserve">info </w:t>
-      </w:r>
-      <w:r>
-        <w:t>in</w:t>
-      </w:r>
-      <w:r>
-        <w:t xml:space="preserve"> the menu</w:t>
-      </w:r>
       <w:bookmarkEnd w:id="16"/>
       <w:bookmarkEnd w:id="17"/>
     </w:p>
     <w:p>
       <w:pPr>
-        <w:ind w:left="720"/>
-      </w:pPr>
-      <w:r>
-        <w:t xml:space="preserve">The user can use the </w:t>
-      </w:r>
-      <w:r>
-        <w:t>button “Info” in the menu “Hilfe”.</w:t>
+        <w:pStyle w:val="InfoBlue"/>
+        <w:rPr>
+          <w:lang w:val="en-GB"/>
+        </w:rPr>
+      </w:pPr>
+      <w:r>
+        <w:rPr>
+          <w:lang w:val="en-GB"/>
+        </w:rPr>
+        <w:t>(n/a)</w:t>
       </w:r>
     </w:p>
     <w:p>
       <w:pPr>
         <w:pStyle w:val="berschrift1"/>
-        <w:rPr>
-          <w:lang w:val="en-GB"/>
-        </w:rPr>
-      </w:pPr>
-      <w:bookmarkStart w:id="18" w:name="_Toc423410251"/>
-      <w:bookmarkStart w:id="19" w:name="_Toc425054510"/>
-      <w:bookmarkStart w:id="20" w:name="_Toc435884368"/>
-      <w:r>
-        <w:rPr>
-          <w:lang w:val="en-GB"/>
-        </w:rPr>
-        <w:t>Special Requirements</w:t>
+        <w:widowControl/>
+        <w:rPr>
+          <w:rFonts w:ascii="Times New Roman" w:hAnsi="Times New Roman"/>
+          <w:lang w:val="en-GB"/>
+        </w:rPr>
+      </w:pPr>
+      <w:bookmarkStart w:id="18" w:name="_Toc423410253"/>
+      <w:bookmarkStart w:id="19" w:name="_Toc425054512"/>
+      <w:bookmarkStart w:id="20" w:name="_Toc435884369"/>
+      <w:r>
+        <w:rPr>
+          <w:rFonts w:ascii="Times New Roman" w:hAnsi="Times New Roman"/>
+          <w:lang w:val="en-GB"/>
+        </w:rPr>
+        <w:t>Preconditions</w:t>
       </w:r>
       <w:bookmarkEnd w:id="18"/>
       <w:bookmarkEnd w:id="19"/>
@@ -2374,16 +2229,38 @@
     </w:p>
     <w:p>
       <w:pPr>
-        <w:pStyle w:val="InfoBlue"/>
-        <w:rPr>
-          <w:lang w:val="en-GB"/>
-        </w:rPr>
-      </w:pPr>
-      <w:r>
-        <w:rPr>
-          <w:lang w:val="en-GB"/>
-        </w:rPr>
-        <w:t>(n/a)</w:t>
+        <w:pStyle w:val="berschrift2"/>
+        <w:rPr>
+          <w:lang w:val="en-GB"/>
+        </w:rPr>
+      </w:pPr>
+      <w:r>
+        <w:rPr>
+          <w:lang w:val="en-GB"/>
+        </w:rPr>
+        <w:t>Open Info in the menu</w:t>
+      </w:r>
+    </w:p>
+    <w:p>
+      <w:pPr>
+        <w:ind w:left="720"/>
+        <w:rPr>
+          <w:lang w:val="en-GB"/>
+        </w:rPr>
+      </w:pPr>
+      <w:r>
+        <w:rPr>
+          <w:lang w:val="en-GB"/>
+        </w:rPr>
+        <w:t>The user uses the me</w:t>
+      </w:r>
+      <w:bookmarkStart w:id="21" w:name="_GoBack"/>
+      <w:bookmarkEnd w:id="21"/>
+      <w:r>
+        <w:rPr>
+          <w:lang w:val="en-GB"/>
+        </w:rPr>
+        <w:t>nu “Help” to click the button “Info”.</w:t>
       </w:r>
     </w:p>
     <w:p>
@@ -2391,21 +2268,25 @@
         <w:pStyle w:val="berschrift1"/>
         <w:widowControl/>
         <w:rPr>
-          <w:lang w:val="en-GB"/>
-        </w:rPr>
-      </w:pPr>
-      <w:bookmarkStart w:id="21" w:name="_Toc423410253"/>
-      <w:bookmarkStart w:id="22" w:name="_Toc425054512"/>
-      <w:bookmarkStart w:id="23" w:name="_Toc435884369"/>
-      <w:r>
-        <w:rPr>
-          <w:lang w:val="en-GB"/>
-        </w:rPr>
-        <w:t>Preconditions</w:t>
-      </w:r>
-      <w:bookmarkEnd w:id="21"/>
+          <w:rFonts w:ascii="Times New Roman" w:hAnsi="Times New Roman"/>
+          <w:lang w:val="en-GB"/>
+        </w:rPr>
+      </w:pPr>
+      <w:bookmarkStart w:id="22" w:name="_Toc423410255"/>
+      <w:bookmarkStart w:id="23" w:name="_Toc425054514"/>
+      <w:bookmarkStart w:id="24" w:name="_Toc435884370"/>
+      <w:proofErr w:type="spellStart"/>
+      <w:r>
+        <w:rPr>
+          <w:rFonts w:ascii="Times New Roman" w:hAnsi="Times New Roman"/>
+          <w:lang w:val="en-GB"/>
+        </w:rPr>
+        <w:t>Postconditions</w:t>
+      </w:r>
       <w:bookmarkEnd w:id="22"/>
       <w:bookmarkEnd w:id="23"/>
+      <w:bookmarkEnd w:id="24"/>
+      <w:proofErr w:type="spellEnd"/>
     </w:p>
     <w:p>
       <w:pPr>
@@ -2424,23 +2305,20 @@
     <w:p>
       <w:pPr>
         <w:pStyle w:val="berschrift1"/>
-        <w:widowControl/>
-        <w:rPr>
-          <w:lang w:val="en-GB"/>
-        </w:rPr>
-      </w:pPr>
-      <w:bookmarkStart w:id="24" w:name="_Toc423410255"/>
-      <w:bookmarkStart w:id="25" w:name="_Toc425054514"/>
-      <w:bookmarkStart w:id="26" w:name="_Toc435884370"/>
-      <w:r>
-        <w:rPr>
-          <w:lang w:val="en-GB"/>
-        </w:rPr>
-        <w:t>Postconditions</w:t>
-      </w:r>
-      <w:bookmarkEnd w:id="24"/>
+        <w:rPr>
+          <w:rFonts w:ascii="Times New Roman" w:hAnsi="Times New Roman"/>
+          <w:lang w:val="en-GB"/>
+        </w:rPr>
+      </w:pPr>
+      <w:bookmarkStart w:id="25" w:name="_Toc435884371"/>
+      <w:r>
+        <w:rPr>
+          <w:rFonts w:ascii="Times New Roman" w:hAnsi="Times New Roman"/>
+          <w:lang w:val="en-GB"/>
+        </w:rPr>
+        <w:t>Extension Points</w:t>
+      </w:r>
       <w:bookmarkEnd w:id="25"/>
-      <w:bookmarkEnd w:id="26"/>
     </w:p>
     <w:p>
       <w:pPr>
@@ -2458,36 +2336,6 @@
     </w:p>
     <w:p>
       <w:pPr>
-        <w:pStyle w:val="berschrift1"/>
-        <w:rPr>
-          <w:lang w:val="en-GB"/>
-        </w:rPr>
-      </w:pPr>
-      <w:bookmarkStart w:id="27" w:name="_Toc435884371"/>
-      <w:r>
-        <w:rPr>
-          <w:lang w:val="en-GB"/>
-        </w:rPr>
-        <w:t>Extension Points</w:t>
-      </w:r>
-      <w:bookmarkEnd w:id="27"/>
-    </w:p>
-    <w:p>
-      <w:pPr>
-        <w:ind w:left="720"/>
-        <w:rPr>
-          <w:lang w:val="en-GB"/>
-        </w:rPr>
-      </w:pPr>
-      <w:r>
-        <w:rPr>
-          <w:lang w:val="en-GB"/>
-        </w:rPr>
-        <w:t>(n/a)</w:t>
-      </w:r>
-    </w:p>
-    <w:p>
-      <w:pPr>
         <w:pStyle w:val="InfoBlue"/>
         <w:rPr>
           <w:lang w:val="en-GB"/>
@@ -2495,8 +2343,8 @@
       </w:pPr>
     </w:p>
     <w:sectPr>
-      <w:headerReference w:type="default" r:id="rId11"/>
-      <w:footerReference w:type="default" r:id="rId12"/>
+      <w:headerReference w:type="default" r:id="rId14"/>
+      <w:footerReference w:type="default" r:id="rId15"/>
       <w:endnotePr>
         <w:numFmt w:val="decimal"/>
       </w:endnotePr>
@@ -2609,9 +2457,11 @@
           <w:r>
             <w:fldChar w:fldCharType="end"/>
           </w:r>
+          <w:proofErr w:type="spellStart"/>
           <w:r>
             <w:t>nappydevelopment</w:t>
           </w:r>
+          <w:proofErr w:type="spellEnd"/>
           <w:r>
             <w:t xml:space="preserve">, </w:t>
           </w:r>
@@ -2751,6 +2601,8 @@
         <w:sz w:val="36"/>
       </w:rPr>
     </w:pPr>
+    <w:proofErr w:type="spellStart"/>
+    <w:proofErr w:type="gramStart"/>
     <w:r>
       <w:rPr>
         <w:rFonts w:ascii="Arial" w:hAnsi="Arial"/>
@@ -2759,6 +2611,8 @@
       </w:rPr>
       <w:t>nappydevelopment</w:t>
     </w:r>
+    <w:proofErr w:type="spellEnd"/>
+    <w:proofErr w:type="gramEnd"/>
     <w:r>
       <w:rPr>
         <w:rFonts w:ascii="Arial" w:hAnsi="Arial"/>
@@ -2859,7 +2713,7 @@
             <w:ind w:right="68"/>
           </w:pPr>
           <w:r>
-            <w:t xml:space="preserve">  Version:           1.1</w:t>
+            <w:t xml:space="preserve">  Version:           1.2</w:t>
           </w:r>
         </w:p>
       </w:tc>
@@ -2893,7 +2747,7 @@
         </w:tcPr>
         <w:p>
           <w:r>
-            <w:t xml:space="preserve">  Date:                26</w:t>
+            <w:t xml:space="preserve">  Date:                30</w:t>
           </w:r>
           <w:r>
             <w:t>/</w:t>
@@ -2902,7 +2756,13 @@
             <w:t>11</w:t>
           </w:r>
           <w:r>
-            <w:t>/15</w:t>
+            <w:t>/</w:t>
+          </w:r>
+          <w:r>
+            <w:t>20</w:t>
+          </w:r>
+          <w:r>
+            <w:t>15</w:t>
           </w:r>
         </w:p>
       </w:tc>
